--- a/results.docx
+++ b/results.docx
@@ -54,7 +54,7 @@
           </w:tcPr>
           <w:p>
             <w:r>
-              <w:t>asd</w:t>
+              <w:t>SDG1</w:t>
             </w:r>
           </w:p>
         </w:tc>
@@ -64,7 +64,7 @@
           </w:tcPr>
           <w:p>
             <w:r>
-              <w:t>It seems like there might have been a mistake with your input, as "asd" doesn't provide enough context or information for me to assist you effectively. If you have a specific question or need information from a national climate policy document, please provide more details or clarify your request.</w:t>
+              <w:t>The provided text does not contain any references to SDG1, which is the United Nations Sustainable Development Goal 1: "No Poverty." The text focuses on climate change mitigation measures, greenhouse gas emissions, sustainable finance, and Canada's climate policies and targets, without specific mention of SDG1 or poverty eradication efforts.</w:t>
             </w:r>
           </w:p>
         </w:tc>
@@ -89,7 +89,7 @@
         <w:pStyle w:val="Heading4"/>
       </w:pPr>
       <w:r>
-        <w:t>1 documents (67 total pages) processed in 5.78 seconds</w:t>
+        <w:t>1 documents (67 total pages) processed in 5.48 seconds</w:t>
       </w:r>
     </w:p>
     <w:sectPr>
@@ -24496,9 +24496,9 @@
 </file>
 
 <file path=customXml/itemProps2.xml><?xml version="1.0" encoding="utf-8"?>
-<ds:datastoreItem xmlns:ds="http://schemas.openxmlformats.org/officeDocument/2006/customXml" ds:itemID="{D047D590-8028-4DB5-AAE4-9A81D097DB7D}"/>
+<ds:datastoreItem xmlns:ds="http://schemas.openxmlformats.org/officeDocument/2006/customXml" ds:itemID="{3EE23E4D-1069-4BDD-9B9D-54C359B25FCE}"/>
 </file>
 
 <file path=customXml/itemProps3.xml><?xml version="1.0" encoding="utf-8"?>
-<ds:datastoreItem xmlns:ds="http://schemas.openxmlformats.org/officeDocument/2006/customXml" ds:itemID="{5CF11DCF-1B60-432F-B085-B1FC0C2F7222}"/>
+<ds:datastoreItem xmlns:ds="http://schemas.openxmlformats.org/officeDocument/2006/customXml" ds:itemID="{CF2E3511-1B6A-4E27-975B-54D0EBE0BED5}"/>
 </file>
--- a/results.docx
+++ b/results.docx
@@ -54,7 +54,7 @@
           </w:tcPr>
           <w:p>
             <w:r>
-              <w:t>SDG1</w:t>
+              <w:t>SDG2</w:t>
             </w:r>
           </w:p>
         </w:tc>
@@ -64,7 +64,7 @@
           </w:tcPr>
           <w:p>
             <w:r>
-              <w:t>The provided text does not contain any references to SDG1, which is the United Nations Sustainable Development Goal 1: "No Poverty." The text focuses on climate change mitigation measures, greenhouse gas emissions, sustainable finance, and Canada's climate policies and targets, without specific mention of SDG1 or poverty eradication efforts.</w:t>
+              <w:t>The provided text excerpts do not contain any direct references to "SDG2" or the defined concept of "creating a world free of hunger by 2030." Therefore, there are no quotations to list in relation to SDG2 from the provided text excerpts.</w:t>
             </w:r>
           </w:p>
         </w:tc>
@@ -89,7 +89,7 @@
         <w:pStyle w:val="Heading4"/>
       </w:pPr>
       <w:r>
-        <w:t>1 documents (67 total pages) processed in 5.48 seconds</w:t>
+        <w:t>1 documents (67 total pages) processed in 5.05 seconds</w:t>
       </w:r>
     </w:p>
     <w:sectPr>
@@ -24496,9 +24496,9 @@
 </file>
 
 <file path=customXml/itemProps2.xml><?xml version="1.0" encoding="utf-8"?>
-<ds:datastoreItem xmlns:ds="http://schemas.openxmlformats.org/officeDocument/2006/customXml" ds:itemID="{3EE23E4D-1069-4BDD-9B9D-54C359B25FCE}"/>
+<ds:datastoreItem xmlns:ds="http://schemas.openxmlformats.org/officeDocument/2006/customXml" ds:itemID="{B80A869E-EC79-4F42-96CA-38B7BA21E306}"/>
 </file>
 
 <file path=customXml/itemProps3.xml><?xml version="1.0" encoding="utf-8"?>
-<ds:datastoreItem xmlns:ds="http://schemas.openxmlformats.org/officeDocument/2006/customXml" ds:itemID="{CF2E3511-1B6A-4E27-975B-54D0EBE0BED5}"/>
+<ds:datastoreItem xmlns:ds="http://schemas.openxmlformats.org/officeDocument/2006/customXml" ds:itemID="{498427E2-EEFC-4DFD-973B-E67910418212}"/>
 </file>
--- a/results.docx
+++ b/results.docx
@@ -4,10 +4,123 @@
   <w:body>
     <w:p>
       <w:pPr>
+        <w:pStyle w:val="Title"/>
+      </w:pPr>
+      <w:r>
+        <w:rPr>
+          <w:sz w:val="48"/>
+        </w:rPr>
+        <w:t>Results: GPT Batch Policy Processor (beta)</w:t>
+      </w:r>
+    </w:p>
+    <w:p>
+      <w:pPr>
+        <w:pStyle w:val="Heading1"/>
+      </w:pPr>
+      <w:r>
+        <w:t>March 19, 2024</w:t>
+      </w:r>
+    </w:p>
+    <w:p>
+      <w:pPr>
         <w:pStyle w:val="Heading2"/>
       </w:pPr>
       <w:r>
-        <w:t>CAN-004-lt-leds-2022.pdf</w:t>
+        <w:t>Query info</w:t>
+      </w:r>
+    </w:p>
+    <w:p>
+      <w:r>
+        <w:t>The following query is run for each of the column specifications listed below:</w:t>
+      </w:r>
+    </w:p>
+    <w:p>
+      <w:r>
+        <w:rPr>
+          <w:i/>
+        </w:rPr>
+        <w:t>Extract all quotes that mention {column_name}</w:t>
+      </w:r>
+    </w:p>
+    <w:tbl>
+      <w:tblPr>
+        <w:tblStyle w:val="TableGrid"/>
+        <w:tblW w:type="auto" w:w="0"/>
+        <w:tblLook w:firstColumn="1" w:firstRow="1" w:lastColumn="0" w:lastRow="0" w:noHBand="0" w:noVBand="1" w:val="04A0"/>
+      </w:tblPr>
+      <w:tblGrid>
+        <w:gridCol w:w="4320"/>
+        <w:gridCol w:w="4320"/>
+      </w:tblGrid>
+      <w:tr>
+        <w:tc>
+          <w:tcPr>
+            <w:tcW w:type="dxa" w:w="4320"/>
+          </w:tcPr>
+          <w:p>
+            <w:r>
+              <w:rPr>
+                <w:b/>
+              </w:rPr>
+              <w:t>Column name</w:t>
+            </w:r>
+          </w:p>
+        </w:tc>
+        <w:tc>
+          <w:tcPr>
+            <w:tcW w:type="dxa" w:w="4320"/>
+          </w:tcPr>
+          <w:p>
+            <w:r>
+              <w:rPr>
+                <w:b/>
+              </w:rPr>
+              <w:t>Column description</w:t>
+            </w:r>
+          </w:p>
+        </w:tc>
+      </w:tr>
+      <w:tr>
+        <w:tc>
+          <w:tcPr>
+            <w:tcW w:type="dxa" w:w="4320"/>
+          </w:tcPr>
+          <w:p>
+            <w:r>
+              <w:t>cocoa</w:t>
+            </w:r>
+          </w:p>
+        </w:tc>
+        <w:tc>
+          <w:tcPr>
+            <w:tcW w:type="dxa" w:w="4320"/>
+          </w:tcPr>
+          <w:p>
+            <w:r/>
+          </w:p>
+        </w:tc>
+      </w:tr>
+      <w:tr>
+        <w:tc>
+          <w:tcPr>
+            <w:tcW w:type="dxa" w:w="4320"/>
+          </w:tcPr>
+          <w:p/>
+        </w:tc>
+        <w:tc>
+          <w:tcPr>
+            <w:tcW w:type="dxa" w:w="4320"/>
+          </w:tcPr>
+          <w:p/>
+        </w:tc>
+      </w:tr>
+    </w:tbl>
+    <w:p>
+      <w:pPr>
+        <w:pStyle w:val="Heading2"/>
+      </w:pPr>
+      <w:r>
+        <w:t>Ghana_Ghana's Updated Nationally Determined Contribution to the UNFCCC_2021.pdf</w:t>
       </w:r>
     </w:p>
     <w:tbl>
@@ -54,7 +167,7 @@
           </w:tcPr>
           <w:p>
             <w:r>
-              <w:t>SDG2</w:t>
+              <w:t>cocoa</w:t>
             </w:r>
           </w:p>
         </w:tc>
@@ -64,7 +177,10 @@
           </w:tcPr>
           <w:p>
             <w:r>
-              <w:t>The provided text excerpts do not contain any direct references to "SDG2" or the defined concept of "creating a world free of hunger by 2030." Therefore, there are no quotations to list in relation to SDG2 from the provided text excerpts.</w:t>
+              <w:t>The following quote from the provided text excerpts mentions cocoa:</w:t>
+              <w:br/>
+              <w:br/>
+              <w:t>- "Ghana's sustained economic growth has been influenced by the inflows of proceeds from commodity exports (gold, cocoa, timber, and recently crude oil). In 2019, out of US$22 billion international trade value, gold accounted for 50%, followed by crude oil (22%), cocoa (11%) and other merchantable (17%)" [page 18]</w:t>
             </w:r>
           </w:p>
         </w:tc>
@@ -89,7 +205,7 @@
         <w:pStyle w:val="Heading4"/>
       </w:pPr>
       <w:r>
-        <w:t>1 documents (67 total pages) processed in 5.05 seconds</w:t>
+        <w:t>1 documents (27 total pages) processed in 5.74 seconds</w:t>
       </w:r>
     </w:p>
     <w:sectPr>
@@ -24496,9 +24612,9 @@
 </file>
 
 <file path=customXml/itemProps2.xml><?xml version="1.0" encoding="utf-8"?>
-<ds:datastoreItem xmlns:ds="http://schemas.openxmlformats.org/officeDocument/2006/customXml" ds:itemID="{B80A869E-EC79-4F42-96CA-38B7BA21E306}"/>
+<ds:datastoreItem xmlns:ds="http://schemas.openxmlformats.org/officeDocument/2006/customXml" ds:itemID="{21C9F9FB-3796-43E9-B928-7D3D13654009}"/>
 </file>
 
 <file path=customXml/itemProps3.xml><?xml version="1.0" encoding="utf-8"?>
-<ds:datastoreItem xmlns:ds="http://schemas.openxmlformats.org/officeDocument/2006/customXml" ds:itemID="{498427E2-EEFC-4DFD-973B-E67910418212}"/>
+<ds:datastoreItem xmlns:ds="http://schemas.openxmlformats.org/officeDocument/2006/customXml" ds:itemID="{11E0EB80-A763-4FF7-A09B-8ED62940F8BC}"/>
 </file>
--- a/results.docx
+++ b/results.docx
@@ -39,7 +39,7 @@
         <w:rPr>
           <w:i/>
         </w:rPr>
-        <w:t>Extract all quotes that mention {column_name}</w:t>
+        <w:t>Extract any reference to {column_name}</w:t>
       </w:r>
     </w:p>
     <w:tbl>
@@ -177,10 +177,10 @@
           </w:tcPr>
           <w:p>
             <w:r>
-              <w:t>The following quote from the provided text excerpts mentions cocoa:</w:t>
+              <w:t>The following excerpt references cocoa:</w:t>
               <w:br/>
               <w:br/>
-              <w:t>- "Ghana's sustained economic growth has been influenced by the inflows of proceeds from commodity exports (gold, cocoa, timber, and recently crude oil). In 2019, out of US$22 billion international trade value, gold accounted for 50%, followed by crude oil (22%), cocoa (11%) and other merchantable (17%)" [page 18]</w:t>
+              <w:t>"In the last 30 years, the economy expanded more than four times, consequently halving poverty to 23% by 2016 78. Ghana's sustained economic growth has been influenced by the inflows of proceeds from commodity exports (gold, cocoa, timber, and recently crude oil). In 2019, out of US$22 billion international trade value, gold accounted for 50%, followed by crude oil (22%), cocoa (11%) and other merchantable (17%)9." [page 18]</w:t>
             </w:r>
           </w:p>
         </w:tc>
@@ -205,7 +205,7 @@
         <w:pStyle w:val="Heading4"/>
       </w:pPr>
       <w:r>
-        <w:t>1 documents (27 total pages) processed in 5.74 seconds</w:t>
+        <w:t>1 documents (27 total pages) processed in 7.64 seconds</w:t>
       </w:r>
     </w:p>
     <w:sectPr>
@@ -24612,9 +24612,9 @@
 </file>
 
 <file path=customXml/itemProps2.xml><?xml version="1.0" encoding="utf-8"?>
-<ds:datastoreItem xmlns:ds="http://schemas.openxmlformats.org/officeDocument/2006/customXml" ds:itemID="{21C9F9FB-3796-43E9-B928-7D3D13654009}"/>
+<ds:datastoreItem xmlns:ds="http://schemas.openxmlformats.org/officeDocument/2006/customXml" ds:itemID="{4E162B29-6765-4534-BFAA-66FAD6D0C749}"/>
 </file>
 
 <file path=customXml/itemProps3.xml><?xml version="1.0" encoding="utf-8"?>
-<ds:datastoreItem xmlns:ds="http://schemas.openxmlformats.org/officeDocument/2006/customXml" ds:itemID="{11E0EB80-A763-4FF7-A09B-8ED62940F8BC}"/>
+<ds:datastoreItem xmlns:ds="http://schemas.openxmlformats.org/officeDocument/2006/customXml" ds:itemID="{3F0FB8FB-7781-4E80-9F13-5726FC8045A9}"/>
 </file>
--- a/results.docx
+++ b/results.docx
@@ -18,7 +18,7 @@
         <w:pStyle w:val="Heading1"/>
       </w:pPr>
       <w:r>
-        <w:t>March 19, 2024</w:t>
+        <w:t>March 20, 2024</w:t>
       </w:r>
     </w:p>
     <w:p>
@@ -39,7 +39,7 @@
         <w:rPr>
           <w:i/>
         </w:rPr>
-        <w:t>Extract any reference to {column_name}</w:t>
+        <w:t>From the following text excerpts, extract any quote that addresses “{variable_name}”. Only include direct quotation with the corresponding page number(s) with a brief explanation of the context of this quote within the text. It is very important not to hallucinate.</w:t>
       </w:r>
     </w:p>
     <w:tbl>
@@ -87,7 +87,7 @@
           </w:tcPr>
           <w:p>
             <w:r>
-              <w:t>cocoa</w:t>
+              <w:t>SDG 1</w:t>
             </w:r>
           </w:p>
         </w:tc>
@@ -167,7 +167,7 @@
           </w:tcPr>
           <w:p>
             <w:r>
-              <w:t>cocoa</w:t>
+              <w:t>SDG 1</w:t>
             </w:r>
           </w:p>
         </w:tc>
@@ -177,10 +177,7 @@
           </w:tcPr>
           <w:p>
             <w:r>
-              <w:t>The following excerpt references cocoa:</w:t>
-              <w:br/>
-              <w:br/>
-              <w:t>"In the last 30 years, the economy expanded more than four times, consequently halving poverty to 23% by 2016 78. Ghana's sustained economic growth has been influenced by the inflows of proceeds from commodity exports (gold, cocoa, timber, and recently crude oil). In 2019, out of US$22 billion international trade value, gold accounted for 50%, followed by crude oil (22%), cocoa (11%) and other merchantable (17%)9." [page 18]</w:t>
+              <w:t>The provided text excerpts do not contain any direct quotes that specifically address "SDG 1," which is the Sustainable Development Goal related to ending poverty in all its forms everywhere. Therefore, there are no direct quotations to extract from the text excerpts that pertain to SDG 1 along with corresponding page numbers.</w:t>
             </w:r>
           </w:p>
         </w:tc>
@@ -205,7 +202,7 @@
         <w:pStyle w:val="Heading4"/>
       </w:pPr>
       <w:r>
-        <w:t>1 documents (27 total pages) processed in 7.64 seconds</w:t>
+        <w:t>1 documents (27 total pages) processed in 6.56 seconds</w:t>
       </w:r>
     </w:p>
     <w:sectPr>
@@ -24612,9 +24609,9 @@
 </file>
 
 <file path=customXml/itemProps2.xml><?xml version="1.0" encoding="utf-8"?>
-<ds:datastoreItem xmlns:ds="http://schemas.openxmlformats.org/officeDocument/2006/customXml" ds:itemID="{4E162B29-6765-4534-BFAA-66FAD6D0C749}"/>
+<ds:datastoreItem xmlns:ds="http://schemas.openxmlformats.org/officeDocument/2006/customXml" ds:itemID="{9B0E6E80-FA7F-4850-A8B8-1CAE883CACEB}"/>
 </file>
 
 <file path=customXml/itemProps3.xml><?xml version="1.0" encoding="utf-8"?>
-<ds:datastoreItem xmlns:ds="http://schemas.openxmlformats.org/officeDocument/2006/customXml" ds:itemID="{3F0FB8FB-7781-4E80-9F13-5726FC8045A9}"/>
+<ds:datastoreItem xmlns:ds="http://schemas.openxmlformats.org/officeDocument/2006/customXml" ds:itemID="{031FB001-2762-45AE-9527-85B5748D6217}"/>
 </file>
--- a/results.docx
+++ b/results.docx
@@ -18,7 +18,7 @@
         <w:pStyle w:val="Heading1"/>
       </w:pPr>
       <w:r>
-        <w:t>March 20, 2024</w:t>
+        <w:t>March 25, 2024</w:t>
       </w:r>
     </w:p>
     <w:p>
@@ -39,7 +39,7 @@
         <w:rPr>
           <w:i/>
         </w:rPr>
-        <w:t>From the following text excerpts, extract any quote that addresses “{variable_name}”. Only include direct quotation with the corresponding page number(s) with a brief explanation of the context of this quote within the text. It is very important not to hallucinate.</w:t>
+        <w:t>From the following text excerpts, {variable_description}. If quotations are requested, only include direct quotation with the corresponding page number.</w:t>
       </w:r>
     </w:p>
     <w:tbl>
@@ -87,7 +87,7 @@
           </w:tcPr>
           <w:p>
             <w:r>
-              <w:t>SDG 1</w:t>
+              <w:t>Policy Title</w:t>
             </w:r>
           </w:p>
         </w:tc>
@@ -96,7 +96,537 @@
             <w:tcW w:type="dxa" w:w="4320"/>
           </w:tcPr>
           <w:p>
-            <w:r/>
+            <w:r>
+              <w:t>Name the title of this document.</w:t>
+            </w:r>
+          </w:p>
+        </w:tc>
+      </w:tr>
+      <w:tr>
+        <w:tc>
+          <w:tcPr>
+            <w:tcW w:type="dxa" w:w="4320"/>
+          </w:tcPr>
+          <w:p>
+            <w:r>
+              <w:t>Policy Summary</w:t>
+            </w:r>
+          </w:p>
+        </w:tc>
+        <w:tc>
+          <w:tcPr>
+            <w:tcW w:type="dxa" w:w="4320"/>
+          </w:tcPr>
+          <w:p>
+            <w:r>
+              <w:t>Provide a brief overarching description of this policy as it relates to renewable energy.  Limit your respense to 1 or 2 sentences.</w:t>
+            </w:r>
+          </w:p>
+        </w:tc>
+      </w:tr>
+      <w:tr>
+        <w:tc>
+          <w:tcPr>
+            <w:tcW w:type="dxa" w:w="4320"/>
+          </w:tcPr>
+          <w:p>
+            <w:r>
+              <w:t>Policy Format</w:t>
+            </w:r>
+          </w:p>
+        </w:tc>
+        <w:tc>
+          <w:tcPr>
+            <w:tcW w:type="dxa" w:w="4320"/>
+          </w:tcPr>
+          <w:p>
+            <w:r>
+              <w:t>If this document is a long-term national plan to cut emissions (otherwise known as a Long-term Low Emission Development Strategy), return LT-LEDS. Otherwise, classify this document as one of the following: Law, Regulation, National Strategy/Plan/Roadmap, NDC, Press Release, official announcement, Electricity/Energy Planning Document, or Guidelines.</w:t>
+            </w:r>
+          </w:p>
+        </w:tc>
+      </w:tr>
+      <w:tr>
+        <w:tc>
+          <w:tcPr>
+            <w:tcW w:type="dxa" w:w="4320"/>
+          </w:tcPr>
+          <w:p>
+            <w:r>
+              <w:t>Scenario</w:t>
+            </w:r>
+          </w:p>
+        </w:tc>
+        <w:tc>
+          <w:tcPr>
+            <w:tcW w:type="dxa" w:w="4320"/>
+          </w:tcPr>
+          <w:p>
+            <w:r>
+              <w:t>If the main analysis of this document describes multiple scenarios, name the preferred or baseline scenario (if none are preferred, name themost likely or most conservative scenario). Otherwise, return "No main scenarios". Please provide the reason for your selection including by summarizing or quoting the relevant text with the corresponding page number.</w:t>
+            </w:r>
+          </w:p>
+        </w:tc>
+      </w:tr>
+      <w:tr>
+        <w:tc>
+          <w:tcPr>
+            <w:tcW w:type="dxa" w:w="4320"/>
+          </w:tcPr>
+          <w:p>
+            <w:r>
+              <w:t>Solar</w:t>
+            </w:r>
+          </w:p>
+        </w:tc>
+        <w:tc>
+          <w:tcPr>
+            <w:tcW w:type="dxa" w:w="4320"/>
+          </w:tcPr>
+          <w:p>
+            <w:r>
+              <w:t>Return "y" if solar technology (including solar PV and CSP) is mentioned in a target, provision, or plan; otherwise, return "N/A".</w:t>
+            </w:r>
+          </w:p>
+        </w:tc>
+      </w:tr>
+      <w:tr>
+        <w:tc>
+          <w:tcPr>
+            <w:tcW w:type="dxa" w:w="4320"/>
+          </w:tcPr>
+          <w:p>
+            <w:r>
+              <w:t>Wind</w:t>
+            </w:r>
+          </w:p>
+        </w:tc>
+        <w:tc>
+          <w:tcPr>
+            <w:tcW w:type="dxa" w:w="4320"/>
+          </w:tcPr>
+          <w:p>
+            <w:r>
+              <w:t>Return "y" if wind technology (including onshore and offshore) is mentioned in a target, provision, or plan; otherwise, return "N/A".</w:t>
+            </w:r>
+          </w:p>
+        </w:tc>
+      </w:tr>
+      <w:tr>
+        <w:tc>
+          <w:tcPr>
+            <w:tcW w:type="dxa" w:w="4320"/>
+          </w:tcPr>
+          <w:p>
+            <w:r>
+              <w:t>Bioenergy</w:t>
+            </w:r>
+          </w:p>
+        </w:tc>
+        <w:tc>
+          <w:tcPr>
+            <w:tcW w:type="dxa" w:w="4320"/>
+          </w:tcPr>
+          <w:p>
+            <w:r>
+              <w:t>Return "y" if bioenergy technology (including solid biomass, biogas, and liquid biofuel) is mentioned in a target, provision, or plan; otherwise, return "N/A".</w:t>
+            </w:r>
+          </w:p>
+        </w:tc>
+      </w:tr>
+      <w:tr>
+        <w:tc>
+          <w:tcPr>
+            <w:tcW w:type="dxa" w:w="4320"/>
+          </w:tcPr>
+          <w:p>
+            <w:r>
+              <w:t>Geothermal</w:t>
+            </w:r>
+          </w:p>
+        </w:tc>
+        <w:tc>
+          <w:tcPr>
+            <w:tcW w:type="dxa" w:w="4320"/>
+          </w:tcPr>
+          <w:p>
+            <w:r>
+              <w:t>Return "y" if geothermal technology is mentioned in a target, provision, or plan; otherwise, return "N/A".</w:t>
+            </w:r>
+          </w:p>
+        </w:tc>
+      </w:tr>
+      <w:tr>
+        <w:tc>
+          <w:tcPr>
+            <w:tcW w:type="dxa" w:w="4320"/>
+          </w:tcPr>
+          <w:p>
+            <w:r>
+              <w:t>Hydro</w:t>
+            </w:r>
+          </w:p>
+        </w:tc>
+        <w:tc>
+          <w:tcPr>
+            <w:tcW w:type="dxa" w:w="4320"/>
+          </w:tcPr>
+          <w:p>
+            <w:r>
+              <w:t>Return "y" if hydropower technology is explicitly mentioned in a target, provision, or plan; otherwise,  return "N/A".</w:t>
+            </w:r>
+          </w:p>
+        </w:tc>
+      </w:tr>
+      <w:tr>
+        <w:tc>
+          <w:tcPr>
+            <w:tcW w:type="dxa" w:w="4320"/>
+          </w:tcPr>
+          <w:p>
+            <w:r>
+              <w:t>Other Renewable</w:t>
+            </w:r>
+          </w:p>
+        </w:tc>
+        <w:tc>
+          <w:tcPr>
+            <w:tcW w:type="dxa" w:w="4320"/>
+          </w:tcPr>
+          <w:p>
+            <w:r>
+              <w:t xml:space="preserve">Return "y" if other renewable technology (including tidal and wave) is mentioned in a target, provision, or plan;  return "N/A". </w:t>
+            </w:r>
+          </w:p>
+        </w:tc>
+      </w:tr>
+      <w:tr>
+        <w:tc>
+          <w:tcPr>
+            <w:tcW w:type="dxa" w:w="4320"/>
+          </w:tcPr>
+          <w:p>
+            <w:r>
+              <w:t>Partially Renewable</w:t>
+            </w:r>
+          </w:p>
+        </w:tc>
+        <w:tc>
+          <w:tcPr>
+            <w:tcW w:type="dxa" w:w="4320"/>
+          </w:tcPr>
+          <w:p>
+            <w:r>
+              <w:t xml:space="preserve">Return "y" if partially renewable technology (defined as "nuclear, non-fossil, bioenergy with municipal waste") is mentioned in a target, provision, or plan; otherwise,  return "N/A". </w:t>
+            </w:r>
+          </w:p>
+        </w:tc>
+      </w:tr>
+      <w:tr>
+        <w:tc>
+          <w:tcPr>
+            <w:tcW w:type="dxa" w:w="4320"/>
+          </w:tcPr>
+          <w:p>
+            <w:r>
+              <w:t>Local Communities</w:t>
+            </w:r>
+          </w:p>
+        </w:tc>
+        <w:tc>
+          <w:tcPr>
+            <w:tcW w:type="dxa" w:w="4320"/>
+          </w:tcPr>
+          <w:p>
+            <w:r>
+              <w:t>Extract any quotes that mention an actionable item corresponding with local communities. Only include quotes that relate in some way to renewable energy.</w:t>
+            </w:r>
+          </w:p>
+        </w:tc>
+      </w:tr>
+      <w:tr>
+        <w:tc>
+          <w:tcPr>
+            <w:tcW w:type="dxa" w:w="4320"/>
+          </w:tcPr>
+          <w:p>
+            <w:r>
+              <w:t>Jobs</w:t>
+            </w:r>
+          </w:p>
+        </w:tc>
+        <w:tc>
+          <w:tcPr>
+            <w:tcW w:type="dxa" w:w="4320"/>
+          </w:tcPr>
+          <w:p>
+            <w:r>
+              <w:t>Extract any quotes that mention an actionable item corresponding with jobs in the energy sector.</w:t>
+            </w:r>
+          </w:p>
+        </w:tc>
+      </w:tr>
+      <w:tr>
+        <w:tc>
+          <w:tcPr>
+            <w:tcW w:type="dxa" w:w="4320"/>
+          </w:tcPr>
+          <w:p>
+            <w:r>
+              <w:t>Gender</w:t>
+            </w:r>
+          </w:p>
+        </w:tc>
+        <w:tc>
+          <w:tcPr>
+            <w:tcW w:type="dxa" w:w="4320"/>
+          </w:tcPr>
+          <w:p>
+            <w:r>
+              <w:t>Extract any quotes that mention an actionable item corresponding with gender in the energy sector.</w:t>
+            </w:r>
+          </w:p>
+        </w:tc>
+      </w:tr>
+      <w:tr>
+        <w:tc>
+          <w:tcPr>
+            <w:tcW w:type="dxa" w:w="4320"/>
+          </w:tcPr>
+          <w:p>
+            <w:r>
+              <w:t>Local Value Chains</w:t>
+            </w:r>
+          </w:p>
+        </w:tc>
+        <w:tc>
+          <w:tcPr>
+            <w:tcW w:type="dxa" w:w="4320"/>
+          </w:tcPr>
+          <w:p>
+            <w:r>
+              <w:t>Extract any quotes that mention an actionable item corresponding with local value chains in renewable energy and/or the energy sector.</w:t>
+            </w:r>
+          </w:p>
+        </w:tc>
+      </w:tr>
+      <w:tr>
+        <w:tc>
+          <w:tcPr>
+            <w:tcW w:type="dxa" w:w="4320"/>
+          </w:tcPr>
+          <w:p>
+            <w:r>
+              <w:t>Benefit Sharing</w:t>
+            </w:r>
+          </w:p>
+        </w:tc>
+        <w:tc>
+          <w:tcPr>
+            <w:tcW w:type="dxa" w:w="4320"/>
+          </w:tcPr>
+          <w:p>
+            <w:r>
+              <w:t>Extract any quotes that mention an actionable item corresponding with benefit sharing.</w:t>
+            </w:r>
+          </w:p>
+        </w:tc>
+      </w:tr>
+      <w:tr>
+        <w:tc>
+          <w:tcPr>
+            <w:tcW w:type="dxa" w:w="4320"/>
+          </w:tcPr>
+          <w:p>
+            <w:r>
+              <w:t>Human Rights</w:t>
+            </w:r>
+          </w:p>
+        </w:tc>
+        <w:tc>
+          <w:tcPr>
+            <w:tcW w:type="dxa" w:w="4320"/>
+          </w:tcPr>
+          <w:p>
+            <w:r>
+              <w:t>Extract any quotes that mention an actionable item corresponding with human rights. Only include quotes that relate in some way to the energy sector or renewable energy.</w:t>
+            </w:r>
+          </w:p>
+        </w:tc>
+      </w:tr>
+      <w:tr>
+        <w:tc>
+          <w:tcPr>
+            <w:tcW w:type="dxa" w:w="4320"/>
+          </w:tcPr>
+          <w:p>
+            <w:r>
+              <w:t>Informed Consent</w:t>
+            </w:r>
+          </w:p>
+        </w:tc>
+        <w:tc>
+          <w:tcPr>
+            <w:tcW w:type="dxa" w:w="4320"/>
+          </w:tcPr>
+          <w:p>
+            <w:r>
+              <w:t>Extract any quotes that mention an actionable item corresponding with informed consent in the energy sector.</w:t>
+            </w:r>
+          </w:p>
+        </w:tc>
+      </w:tr>
+      <w:tr>
+        <w:tc>
+          <w:tcPr>
+            <w:tcW w:type="dxa" w:w="4320"/>
+          </w:tcPr>
+          <w:p>
+            <w:r>
+              <w:t>Indigenous Peoples</w:t>
+            </w:r>
+          </w:p>
+        </w:tc>
+        <w:tc>
+          <w:tcPr>
+            <w:tcW w:type="dxa" w:w="4320"/>
+          </w:tcPr>
+          <w:p>
+            <w:r>
+              <w:t>Extract any quotes that mention an actionable item corresponding with indigenous peoples. Only include quotes that relate in some way to renewable energy or the energy sector.</w:t>
+            </w:r>
+          </w:p>
+        </w:tc>
+      </w:tr>
+      <w:tr>
+        <w:tc>
+          <w:tcPr>
+            <w:tcW w:type="dxa" w:w="4320"/>
+          </w:tcPr>
+          <w:p>
+            <w:r>
+              <w:t>Transition for Fossil Fuel Economies</w:t>
+            </w:r>
+          </w:p>
+        </w:tc>
+        <w:tc>
+          <w:tcPr>
+            <w:tcW w:type="dxa" w:w="4320"/>
+          </w:tcPr>
+          <w:p>
+            <w:r>
+              <w:t>Extract any quotes that mention allocations made to communities who's local economy depends on fossil fuel extraction (i.e. coal mining, drilling for oil, fracking).</w:t>
+            </w:r>
+          </w:p>
+        </w:tc>
+      </w:tr>
+      <w:tr>
+        <w:tc>
+          <w:tcPr>
+            <w:tcW w:type="dxa" w:w="4320"/>
+          </w:tcPr>
+          <w:p>
+            <w:r>
+              <w:t>Energy Access</w:t>
+            </w:r>
+          </w:p>
+        </w:tc>
+        <w:tc>
+          <w:tcPr>
+            <w:tcW w:type="dxa" w:w="4320"/>
+          </w:tcPr>
+          <w:p>
+            <w:r>
+              <w:t>Extract any quotes that mention an actionable item seeking to expand access to energy.</w:t>
+            </w:r>
+          </w:p>
+        </w:tc>
+      </w:tr>
+      <w:tr>
+        <w:tc>
+          <w:tcPr>
+            <w:tcW w:type="dxa" w:w="4320"/>
+          </w:tcPr>
+          <w:p>
+            <w:r>
+              <w:t>Public Procurement</w:t>
+            </w:r>
+          </w:p>
+        </w:tc>
+        <w:tc>
+          <w:tcPr>
+            <w:tcW w:type="dxa" w:w="4320"/>
+          </w:tcPr>
+          <w:p>
+            <w:r>
+              <w:t>Extract any quotes that mention an actionable item corresponding with public procurement. Only include quotes that relate in some way to renewable energy.</w:t>
+            </w:r>
+          </w:p>
+        </w:tc>
+      </w:tr>
+      <w:tr>
+        <w:tc>
+          <w:tcPr>
+            <w:tcW w:type="dxa" w:w="4320"/>
+          </w:tcPr>
+          <w:p>
+            <w:r>
+              <w:t>Funds</w:t>
+            </w:r>
+          </w:p>
+        </w:tc>
+        <w:tc>
+          <w:tcPr>
+            <w:tcW w:type="dxa" w:w="4320"/>
+          </w:tcPr>
+          <w:p>
+            <w:r>
+              <w:t>Extract any quotes that mention an actionable item corresponding with funds. Only include quotes that relate in some way to renewable energy.</w:t>
+            </w:r>
+          </w:p>
+        </w:tc>
+      </w:tr>
+      <w:tr>
+        <w:tc>
+          <w:tcPr>
+            <w:tcW w:type="dxa" w:w="4320"/>
+          </w:tcPr>
+          <w:p>
+            <w:r>
+              <w:t>Environmental Impact</w:t>
+            </w:r>
+          </w:p>
+        </w:tc>
+        <w:tc>
+          <w:tcPr>
+            <w:tcW w:type="dxa" w:w="4320"/>
+          </w:tcPr>
+          <w:p>
+            <w:r>
+              <w:t xml:space="preserve">Extract any quotes that mention an actionable item seeking to minimize the environmental impact of renewable energy. Include any quote that mentions energy and biodiversity, conservation, ecology, or ecosystems </w:t>
+            </w:r>
+          </w:p>
+        </w:tc>
+      </w:tr>
+      <w:tr>
+        <w:tc>
+          <w:tcPr>
+            <w:tcW w:type="dxa" w:w="4320"/>
+          </w:tcPr>
+          <w:p>
+            <w:r>
+              <w:t>Decommissioning</w:t>
+            </w:r>
+          </w:p>
+        </w:tc>
+        <w:tc>
+          <w:tcPr>
+            <w:tcW w:type="dxa" w:w="4320"/>
+          </w:tcPr>
+          <w:p>
+            <w:r>
+              <w:t>Extract any quotes that mention an actionable item corresponding with decommissioning.</w:t>
+            </w:r>
           </w:p>
         </w:tc>
       </w:tr>
@@ -120,7 +650,7 @@
         <w:pStyle w:val="Heading2"/>
       </w:pPr>
       <w:r>
-        <w:t>Ghana_Ghana's Updated Nationally Determined Contribution to the UNFCCC_2021.pdf</w:t>
+        <w:t>IRL-003-lt-leds-2023.pdf</w:t>
       </w:r>
     </w:p>
     <w:tbl>
@@ -167,7 +697,7 @@
           </w:tcPr>
           <w:p>
             <w:r>
-              <w:t>SDG 1</w:t>
+              <w:t>Policy Title</w:t>
             </w:r>
           </w:p>
         </w:tc>
@@ -177,7 +707,733 @@
           </w:tcPr>
           <w:p>
             <w:r>
-              <w:t>The provided text excerpts do not contain any direct quotes that specifically address "SDG 1," which is the Sustainable Development Goal related to ending poverty in all its forms everywhere. Therefore, there are no direct quotations to extract from the text excerpts that pertain to SDG 1 along with corresponding page numbers.</w:t>
+              <w:t>The title of this document is not explicitly provided in the text excerpts you have shared. To accurately name the title of the document, I would need a direct mention or reference to the title within the provided excerpts.</w:t>
+            </w:r>
+          </w:p>
+        </w:tc>
+      </w:tr>
+      <w:tr>
+        <w:tc>
+          <w:tcPr>
+            <w:tcW w:type="dxa" w:w="4320"/>
+          </w:tcPr>
+          <w:p>
+            <w:r>
+              <w:t>Policy Summary</w:t>
+            </w:r>
+          </w:p>
+        </w:tc>
+        <w:tc>
+          <w:tcPr>
+            <w:tcW w:type="dxa" w:w="4320"/>
+          </w:tcPr>
+          <w:p>
+            <w:r>
+              <w:t>The national climate policy aims to significantly increase renewable energy generation, targeting 80% renewable electricity by 2030 through investments in infrastructure, competitive auctions for renewable projects, and the development of technologies like storage and green hydrogen to manage intermittent supply.</w:t>
+            </w:r>
+          </w:p>
+        </w:tc>
+      </w:tr>
+      <w:tr>
+        <w:tc>
+          <w:tcPr>
+            <w:tcW w:type="dxa" w:w="4320"/>
+          </w:tcPr>
+          <w:p>
+            <w:r>
+              <w:t>Policy Format</w:t>
+            </w:r>
+          </w:p>
+        </w:tc>
+        <w:tc>
+          <w:tcPr>
+            <w:tcW w:type="dxa" w:w="4320"/>
+          </w:tcPr>
+          <w:p>
+            <w:r>
+              <w:t>LT-LEDS</w:t>
+            </w:r>
+          </w:p>
+        </w:tc>
+      </w:tr>
+      <w:tr>
+        <w:tc>
+          <w:tcPr>
+            <w:tcW w:type="dxa" w:w="4320"/>
+          </w:tcPr>
+          <w:p>
+            <w:r>
+              <w:t>Scenario</w:t>
+            </w:r>
+          </w:p>
+        </w:tc>
+        <w:tc>
+          <w:tcPr>
+            <w:tcW w:type="dxa" w:w="4320"/>
+          </w:tcPr>
+          <w:p>
+            <w:r>
+              <w:t>No main scenarios</w:t>
+              <w:br/>
+              <w:br/>
+              <w:t>The provided text excerpts do not describe multiple scenarios within a main analysis, nor do they specify a preferred or baseline scenario. Instead, the excerpts discuss principles, guidelines, and strategies for adaptation and mitigation in response to climate change, the importance of considering a range of scenarios for estimating climate trends, and the need for prioritization of adaptation actions. The document emphasizes the uncertainty inherent in climate projections and the necessity of a precautionary approach to adaptation. It also mentions the use of climate scenarios for regional and local impact prioritization but does not single out a specific scenario as the main or preferred one.</w:t>
+            </w:r>
+          </w:p>
+        </w:tc>
+      </w:tr>
+      <w:tr>
+        <w:tc>
+          <w:tcPr>
+            <w:tcW w:type="dxa" w:w="4320"/>
+          </w:tcPr>
+          <w:p>
+            <w:r>
+              <w:t>Solar</w:t>
+            </w:r>
+          </w:p>
+        </w:tc>
+        <w:tc>
+          <w:tcPr>
+            <w:tcW w:type="dxa" w:w="4320"/>
+          </w:tcPr>
+          <w:p>
+            <w:r>
+              <w:t>y</w:t>
+            </w:r>
+          </w:p>
+        </w:tc>
+      </w:tr>
+      <w:tr>
+        <w:tc>
+          <w:tcPr>
+            <w:tcW w:type="dxa" w:w="4320"/>
+          </w:tcPr>
+          <w:p>
+            <w:r>
+              <w:t>Wind</w:t>
+            </w:r>
+          </w:p>
+        </w:tc>
+        <w:tc>
+          <w:tcPr>
+            <w:tcW w:type="dxa" w:w="4320"/>
+          </w:tcPr>
+          <w:p>
+            <w:r>
+              <w:t>y</w:t>
+            </w:r>
+          </w:p>
+        </w:tc>
+      </w:tr>
+      <w:tr>
+        <w:tc>
+          <w:tcPr>
+            <w:tcW w:type="dxa" w:w="4320"/>
+          </w:tcPr>
+          <w:p>
+            <w:r>
+              <w:t>Bioenergy</w:t>
+            </w:r>
+          </w:p>
+        </w:tc>
+        <w:tc>
+          <w:tcPr>
+            <w:tcW w:type="dxa" w:w="4320"/>
+          </w:tcPr>
+          <w:p>
+            <w:r>
+              <w:t>y</w:t>
+            </w:r>
+          </w:p>
+        </w:tc>
+      </w:tr>
+      <w:tr>
+        <w:tc>
+          <w:tcPr>
+            <w:tcW w:type="dxa" w:w="4320"/>
+          </w:tcPr>
+          <w:p>
+            <w:r>
+              <w:t>Geothermal</w:t>
+            </w:r>
+          </w:p>
+        </w:tc>
+        <w:tc>
+          <w:tcPr>
+            <w:tcW w:type="dxa" w:w="4320"/>
+          </w:tcPr>
+          <w:p>
+            <w:r>
+              <w:t>y</w:t>
+              <w:br/>
+              <w:br/>
+              <w:t>"Government will develop a regulatory framework for geothermal energy and a strategy for the development of the geothermal energy sector, including as a source of heat district heating schemes." [page 56]</w:t>
+            </w:r>
+          </w:p>
+        </w:tc>
+      </w:tr>
+      <w:tr>
+        <w:tc>
+          <w:tcPr>
+            <w:tcW w:type="dxa" w:w="4320"/>
+          </w:tcPr>
+          <w:p>
+            <w:r>
+              <w:t>Hydro</w:t>
+            </w:r>
+          </w:p>
+        </w:tc>
+        <w:tc>
+          <w:tcPr>
+            <w:tcW w:type="dxa" w:w="4320"/>
+          </w:tcPr>
+          <w:p>
+            <w:r>
+              <w:t>N/A</w:t>
+            </w:r>
+          </w:p>
+        </w:tc>
+      </w:tr>
+      <w:tr>
+        <w:tc>
+          <w:tcPr>
+            <w:tcW w:type="dxa" w:w="4320"/>
+          </w:tcPr>
+          <w:p>
+            <w:r>
+              <w:t>Other Renewable</w:t>
+            </w:r>
+          </w:p>
+        </w:tc>
+        <w:tc>
+          <w:tcPr>
+            <w:tcW w:type="dxa" w:w="4320"/>
+          </w:tcPr>
+          <w:p>
+            <w:r>
+              <w:t>y</w:t>
+            </w:r>
+          </w:p>
+        </w:tc>
+      </w:tr>
+      <w:tr>
+        <w:tc>
+          <w:tcPr>
+            <w:tcW w:type="dxa" w:w="4320"/>
+          </w:tcPr>
+          <w:p>
+            <w:r>
+              <w:t>Partially Renewable</w:t>
+            </w:r>
+          </w:p>
+        </w:tc>
+        <w:tc>
+          <w:tcPr>
+            <w:tcW w:type="dxa" w:w="4320"/>
+          </w:tcPr>
+          <w:p>
+            <w:r>
+              <w:t>y</w:t>
+            </w:r>
+          </w:p>
+        </w:tc>
+      </w:tr>
+      <w:tr>
+        <w:tc>
+          <w:tcPr>
+            <w:tcW w:type="dxa" w:w="4320"/>
+          </w:tcPr>
+          <w:p>
+            <w:r>
+              <w:t>Local Communities</w:t>
+            </w:r>
+          </w:p>
+        </w:tc>
+        <w:tc>
+          <w:tcPr>
+            <w:tcW w:type="dxa" w:w="4320"/>
+          </w:tcPr>
+          <w:p>
+            <w:r>
+              <w:t>"Climate Action Plan 2023 commits to delivering at least 500 MW of renewables through local community-based projects and to supporting the deployment of at least 1000MW of new micro-generation and small scale-generation." [page 42]</w:t>
+              <w:br/>
+              <w:br/>
+              <w:t>"The RESS invites renewable electricity projects to bid for capacity and receive a guaranteed price for the electricity they generate. It also includes community participation elements." [page 41]</w:t>
+            </w:r>
+          </w:p>
+        </w:tc>
+      </w:tr>
+      <w:tr>
+        <w:tc>
+          <w:tcPr>
+            <w:tcW w:type="dxa" w:w="4320"/>
+          </w:tcPr>
+          <w:p>
+            <w:r>
+              <w:t>Jobs</w:t>
+            </w:r>
+          </w:p>
+        </w:tc>
+        <w:tc>
+          <w:tcPr>
+            <w:tcW w:type="dxa" w:w="4320"/>
+          </w:tcPr>
+          <w:p>
+            <w:r>
+              <w:t>The following quotes from the provided text excerpts mention actionable items corresponding with jobs in the energy sector:</w:t>
+              <w:br/>
+              <w:br/>
+              <w:t>1. "For example, Ireland could reap economic benefits from the development and export of offshore wind and from the deployment of innovative business models in areas such as building retrofits." [page 29]</w:t>
+              <w:br/>
+              <w:br/>
+              <w:t>2. "Develop a strategy on the bioeconomy: building on the existing National Policy Statement on the Bioeconomy, we will need to take further steps to facilitate innovation in order to identify the primary circular and bio-economy opportunities for Ireland to develop leadership capabilities (e.g., generation of innovative business models)." [page 37]</w:t>
+              <w:br/>
+              <w:br/>
+              <w:t>3. "The green economy, including the retrofitting sector, the circular economy, clean mobility, green and blue infrastructure, sustainable agriculture and the bio-economy will create new, local, high quality employment opportunities and will be a source of significant employment growth over the coming decades." [page 28]</w:t>
+              <w:br/>
+              <w:br/>
+              <w:t>4. "Research and development in energy storage and flexibility (such as a science challenge to industry) will be required to put Ireland on a pathway to net zero-carbon data centres." [page 42]</w:t>
+              <w:br/>
+              <w:br/>
+              <w:t>5. "Key measures in the Climate Action Plan 2023 include increasing the share of carbon neutral heating in total fuel demand, phasing out high-GWP F-gases, reducing embodied carbon in construction, measures to reduce energy demand reduction in industry and increasing the use of zero emission gas. The Climate Action Plan also tasks several of the State Agencies, such as the SEAI, IDA, EI and others, with supporting industry in the transition to 2030." [page 49]</w:t>
+              <w:br/>
+              <w:br/>
+              <w:t>6. "Power storage: development of a variety of long duration storage technologies to capture of energy from intermittent sources (e.g., wind/ solar) for use at a later time – with particular focus on batteries and the storage of renewable power as gas (e.g., green Hydrogen)." [page 44]</w:t>
+              <w:br/>
+              <w:br/>
+              <w:t>7. "As set out in CAP 23, a long-term electricity system development strategy to achieve our 2050 objective may require the following potential policies and opportunities: [...] The continued delivery of required levels of variable renewable electricity generation and supporting infrastructure as we electrify buildings, industry and transport; [...] Policies to ensure that zero carbon gases, like hydrogen, are utilised in the electricity sector to provide zero carbon dispatchable electricity at sufficient scale; [...] Development of further interconnectors with other European markets; [...] Industrial spatial strategy to locate new industrial development with renewable generation opportunities." [page 45]</w:t>
+            </w:r>
+          </w:p>
+        </w:tc>
+      </w:tr>
+      <w:tr>
+        <w:tc>
+          <w:tcPr>
+            <w:tcW w:type="dxa" w:w="4320"/>
+          </w:tcPr>
+          <w:p>
+            <w:r>
+              <w:t>Gender</w:t>
+            </w:r>
+          </w:p>
+        </w:tc>
+        <w:tc>
+          <w:tcPr>
+            <w:tcW w:type="dxa" w:w="4320"/>
+          </w:tcPr>
+          <w:p>
+            <w:r>
+              <w:t>The provided text excerpts do not contain any direct quotations that mention an actionable item corresponding with gender in the energy sector. Therefore, there are no quotes to extract based on the specified criteria.</w:t>
+            </w:r>
+          </w:p>
+        </w:tc>
+      </w:tr>
+      <w:tr>
+        <w:tc>
+          <w:tcPr>
+            <w:tcW w:type="dxa" w:w="4320"/>
+          </w:tcPr>
+          <w:p>
+            <w:r>
+              <w:t>Local Value Chains</w:t>
+            </w:r>
+          </w:p>
+        </w:tc>
+        <w:tc>
+          <w:tcPr>
+            <w:tcW w:type="dxa" w:w="4320"/>
+          </w:tcPr>
+          <w:p>
+            <w:r>
+              <w:t>Here are the direct quotations from the provided text excerpts that mention actionable items corresponding with local value chains in renewable energy and/or the energy sector, along with the corresponding page numbers:</w:t>
+              <w:br/>
+              <w:br/>
+              <w:t>1. "Climate Action Plan 2023 commits to delivering at least 500 MW of renewables through local community-based projects and to supporting the deployment of at least 1000MW of new micro-generation and small scale-generation." [page 42]</w:t>
+              <w:br/>
+              <w:br/>
+              <w:t>2. "Develop a strategy on the bioeconomy: building on the existing National Policy Statement on the Bioeconomy, we will need to take further steps to facilitate innovation in order to identify the primary circular and bio-economy opportunities for Ireland to develop leadership capabilities (e.g., generation of innovative business models)." [page 37]</w:t>
+              <w:br/>
+              <w:br/>
+              <w:t>3. "A key component of the Plan will be the continued roll out of regular competitive auctions for onshore and offshore renewables under the Renewable Electricity Support Scheme (RESS) to deliver our targets and ensure a steady supply pipeline of projects and efficient use of the network." [page 41]</w:t>
+              <w:br/>
+              <w:br/>
+              <w:t>4. "Research and development in energy storage and flexibility (such as a science challenge to industry) will be required to put Ireland on a pathway to net zero-carbon data centres." [page 42]</w:t>
+              <w:br/>
+              <w:br/>
+              <w:t>5. "Power storage: development of a variety of long duration storage technologies to capture of energy from intermittent sources (e.g., wind/ solar) for use at a later time – with particular focus on batteries and the storage of renewable power as gas (e.g., green Hydrogen)." [page 44]</w:t>
+              <w:br/>
+              <w:br/>
+              <w:t>6. "Power-to-gas: conversion of electrical power into renewable gases that can later be distributed on an as-needed basis, enabling the balance of supply from intermittent sources and demand." [page 44]</w:t>
+              <w:br/>
+              <w:br/>
+              <w:t>7. "Further and alternative measures in industry could include zero-emissions gas (e.g., biogas/ bio-methane) and Carbon Capture and Storage (CCS) and CO2 injection into concrete to promote calcification and rapid cure." [page 51]</w:t>
+              <w:br/>
+              <w:br/>
+              <w:t>8. "A circular and bio-economy maximises the value and benefits from a limited set of resources, and reduces demand for new materials through replacing the ‘end-of-life’ concept with restoration and recycling, and aiming for the elimination of waste through the superior design of materials, products, systems, and business models." [page 77]</w:t>
+              <w:br/>
+              <w:br/>
+              <w:t>9. "Further research will be undertaken on the technological innovation that will be required across a wide range of areas, including in the ongoing development of heat pump technology, in the development of carbon capture and storage, in sustainable farming systems and in the bioeconomy." [page 20]</w:t>
+            </w:r>
+          </w:p>
+        </w:tc>
+      </w:tr>
+      <w:tr>
+        <w:tc>
+          <w:tcPr>
+            <w:tcW w:type="dxa" w:w="4320"/>
+          </w:tcPr>
+          <w:p>
+            <w:r>
+              <w:t>Benefit Sharing</w:t>
+            </w:r>
+          </w:p>
+        </w:tc>
+        <w:tc>
+          <w:tcPr>
+            <w:tcW w:type="dxa" w:w="4320"/>
+          </w:tcPr>
+          <w:p>
+            <w:r>
+              <w:t>The following quotes from the provided text excerpts mention actionable items corresponding with benefit sharing:</w:t>
+              <w:br/>
+              <w:br/>
+              <w:t>1. "The objective is to bring this sector in line with the with the burden sharing goals of the EU, minimising emissions and optimising GHG sequestration opportunities, while balancing environmental, social, and economic considerations across several sectors." [page 70]</w:t>
+              <w:br/>
+              <w:br/>
+              <w:t>2. "Cascading Principle - whereby higher value applications are preferentially derived from biological resources which will allow us to derive the maximum value from our bioresources." [page 76]</w:t>
+              <w:br/>
+              <w:br/>
+              <w:t>3. "Food First Principle - gives priority to food and nutrition security by improving the availability of and access to a safe and healthy food supply for citizens." [page 76]</w:t>
+              <w:br/>
+              <w:br/>
+              <w:t>4. "For all categories, demand reduction, whether driven by regulation, pricing of emissions, behavioural changes or integration of circular economy approaches into specific sectors of the economy, will potentially have an important role to play, including in helping to reduce the overall cost burden of developing and deploying various technology-based solutions." [page 19]</w:t>
+              <w:br/>
+              <w:br/>
+              <w:t>5. "Fund, support, and enable active engagement in climate action at a local and national level, conduct public consultations, and promote self-efficacy by empowering the public to adopt more sustainable behaviours." [page 34]</w:t>
+              <w:br/>
+              <w:br/>
+              <w:t>6. "Support for farmers and rural communities will be required in the transition to lower-emissions farming activities. This investment will need to deliver active management of a transition of agricultural activities to establish sufficient and sustained education, knowledge transfer, and behavioural shift interventions." [page 71]</w:t>
+            </w:r>
+          </w:p>
+        </w:tc>
+      </w:tr>
+      <w:tr>
+        <w:tc>
+          <w:tcPr>
+            <w:tcW w:type="dxa" w:w="4320"/>
+          </w:tcPr>
+          <w:p>
+            <w:r>
+              <w:t>Human Rights</w:t>
+            </w:r>
+          </w:p>
+        </w:tc>
+        <w:tc>
+          <w:tcPr>
+            <w:tcW w:type="dxa" w:w="4320"/>
+          </w:tcPr>
+          <w:p>
+            <w:r>
+              <w:t>Based on the provided text excerpts, here are the quotes that mention an actionable item corresponding with human rights, specifically relating to the energy sector or renewable energy, along with their respective page numbers:</w:t>
+              <w:br/>
+              <w:br/>
+              <w:t>1. "Climate policy must seek to protect the most vulnerable and ensure that the costs, and benefits, of this transition are shared equitably." [page 30]</w:t>
+              <w:br/>
+              <w:br/>
+              <w:t>2. "Clear signalling of policy direction, including just transition principles, with sufficient lead-in times for any changes will therefore be essential." [page 35]</w:t>
+              <w:br/>
+              <w:br/>
+              <w:t>3. "In taking these measures, the principles within our just transition framework will guide policy decisions to support vulnerable households, and to help ensure that every group makes an appropriate and fair level of effort in the transition." [page 56]</w:t>
+              <w:br/>
+              <w:br/>
+              <w:t>4. "An integrated, structured, and evidence-based approach to identify and plan our response to just transition requirements 2. People are equipped with the right skills to be able to participate in and benefit from the future climate neutral economy 3. The costs are shared so that the impact is equitable and existing inequalities are not exacerbated 4. Social dialogue to ensure impacted citizens and communities are empowered and are core to the transition process" [page 32]</w:t>
+              <w:br/>
+              <w:br/>
+              <w:t>5. "Climate Action Plan 2023 commits to delivering at least 500 MW of renewables through local community-based projects and to supporting the deployment of at least 1000MW of new micro-generation and small scale-generation." [page 42]</w:t>
+            </w:r>
+          </w:p>
+        </w:tc>
+      </w:tr>
+      <w:tr>
+        <w:tc>
+          <w:tcPr>
+            <w:tcW w:type="dxa" w:w="4320"/>
+          </w:tcPr>
+          <w:p>
+            <w:r>
+              <w:t>Informed Consent</w:t>
+            </w:r>
+          </w:p>
+        </w:tc>
+        <w:tc>
+          <w:tcPr>
+            <w:tcW w:type="dxa" w:w="4320"/>
+          </w:tcPr>
+          <w:p>
+            <w:r>
+              <w:t>The provided text excerpts do not contain any direct quotes specifically mentioning an actionable item corresponding with informed consent in the energy sector. The excerpts discuss various aspects of Ireland's national climate policy, including public consultation, security of supply, decarbonization pathways, and the importance of citizen engagement, but they do not explicitly address informed consent within the energy sector.</w:t>
+            </w:r>
+          </w:p>
+        </w:tc>
+      </w:tr>
+      <w:tr>
+        <w:tc>
+          <w:tcPr>
+            <w:tcW w:type="dxa" w:w="4320"/>
+          </w:tcPr>
+          <w:p>
+            <w:r>
+              <w:t>Indigenous Peoples</w:t>
+            </w:r>
+          </w:p>
+        </w:tc>
+        <w:tc>
+          <w:tcPr>
+            <w:tcW w:type="dxa" w:w="4320"/>
+          </w:tcPr>
+          <w:p>
+            <w:r>
+              <w:t>Based on the provided text excerpts, there are no direct quotes that specifically mention Indigenous Peoples in relation to renewable energy or the energy sector. Therefore, I cannot provide any quotations as requested.</w:t>
+            </w:r>
+          </w:p>
+        </w:tc>
+      </w:tr>
+      <w:tr>
+        <w:tc>
+          <w:tcPr>
+            <w:tcW w:type="dxa" w:w="4320"/>
+          </w:tcPr>
+          <w:p>
+            <w:r>
+              <w:t>Transition for Fossil Fuel Economies</w:t>
+            </w:r>
+          </w:p>
+        </w:tc>
+        <w:tc>
+          <w:tcPr>
+            <w:tcW w:type="dxa" w:w="4320"/>
+          </w:tcPr>
+          <w:p>
+            <w:r>
+              <w:t>Based on the provided text excerpts, here are the direct quotations that mention allocations made to communities whose local economy depends on fossil fuel extraction, along with the corresponding page numbers:</w:t>
+              <w:br/>
+              <w:br/>
+              <w:t>1. "The plan recognises that it is essential that the burden borne by this transition is seen to be fair and includes a programme of measures to support a just transition." [page 41]</w:t>
+              <w:br/>
+              <w:br/>
+              <w:t>2. "An integrated, structured, and evidence-based approach to identify and plan our response to just transition requirements." [page 32]</w:t>
+              <w:br/>
+              <w:br/>
+              <w:t>3. "Ireland is already demonstrating leadership in a just transition by explicitly recognising and aligning it with our climate policy framework the establishment of a range of financial supports for the Midlands region in its transition away from peat harvesting for power generation." [page 33]</w:t>
+              <w:br/>
+              <w:br/>
+              <w:t>These quotes indicate that the policy document acknowledges the need for a fair transition and includes measures to support communities affected by the move away from fossil fuels, specifically mentioning financial supports for the Midlands region transitioning from peat harvesting.</w:t>
+            </w:r>
+          </w:p>
+        </w:tc>
+      </w:tr>
+      <w:tr>
+        <w:tc>
+          <w:tcPr>
+            <w:tcW w:type="dxa" w:w="4320"/>
+          </w:tcPr>
+          <w:p>
+            <w:r>
+              <w:t>Energy Access</w:t>
+            </w:r>
+          </w:p>
+        </w:tc>
+        <w:tc>
+          <w:tcPr>
+            <w:tcW w:type="dxa" w:w="4320"/>
+          </w:tcPr>
+          <w:p>
+            <w:r>
+              <w:t>Here are the direct quotations from the provided text excerpts that mention actionable items seeking to expand access to energy, along with the corresponding page numbers:</w:t>
+              <w:br/>
+              <w:br/>
+              <w:t>1. "The Department of Environment, Climate and Communications is preparing an Energy Security Package with recommendations for strengthening Ireland’s energy security with a view to getting it adopted by Government in Q2 2023." [page 8]</w:t>
+              <w:br/>
+              <w:br/>
+              <w:t>2. "Climate Action Plan 2023 sets a number of major milestones including to deliver total installed capacity of at least 5 GW of offshore wind capacity and 9 GW of onshore wind and 8GW of solar capacity by 2030." [page 44]</w:t>
+              <w:br/>
+              <w:br/>
+              <w:t>3. "Delivering the Climate Action Plan requires upgrade and expansion of the electricity grid infrastructure to accommodate increased renewable generation as well as increased electrification of energy use (particularly in transport and built environment sectors)." [page 45]</w:t>
+              <w:br/>
+              <w:br/>
+              <w:t>4. "Climate Action Plan 2023 commits to delivering at least 500 MW of renewables through local community-based projects and to supporting the deployment of at least 1000MW of new micro-generation and small scale-generation." [page 42]</w:t>
+              <w:br/>
+              <w:br/>
+              <w:t>5. "A key component of the Plan will be the continued roll out of regular competitive auctions for onshore and offshore renewables under the Renewable Electricity Support Scheme (RESS) to deliver our targets and ensure a steady supply pipeline of projects and efficient use of the network." [page 41]</w:t>
+              <w:br/>
+              <w:br/>
+              <w:t>6. "The aim of the package is to ensure that the decarbonisation efforts are underpinned by security, and affordability, in how Ireland accesses and use its energy resources." [page 9]</w:t>
+              <w:br/>
+              <w:br/>
+              <w:t>7. "Key measures for 2030 set out in CAP 2023 include: the effective phase out of the use of fossil fuels for space and water heating in all new buildings and developing the roadmap for the phase out of fossil fuels in existing buildings; the completion of the equivalent of 500,000 residential retrofits, including the installation of 400,000 heat pumps, to achieve a B2 BER/cost optimal." [page 54]</w:t>
+              <w:br/>
+              <w:br/>
+              <w:t>8. "The central element of the current Plan is to deliver 80% renewable electricity generation by 2030. This will involve a dramatic reduction in fossil fuel generation, increasing renewable electricity, reinforcing the electricity grid (including greater interconnection to allow electricity to flow between Ireland and other European Countries) and putting systems in place to manage intermittent sources of power, especially from wind." [page 41]</w:t>
+            </w:r>
+          </w:p>
+        </w:tc>
+      </w:tr>
+      <w:tr>
+        <w:tc>
+          <w:tcPr>
+            <w:tcW w:type="dxa" w:w="4320"/>
+          </w:tcPr>
+          <w:p>
+            <w:r>
+              <w:t>Public Procurement</w:t>
+            </w:r>
+          </w:p>
+        </w:tc>
+        <w:tc>
+          <w:tcPr>
+            <w:tcW w:type="dxa" w:w="4320"/>
+          </w:tcPr>
+          <w:p>
+            <w:r>
+              <w:t>Based on the provided text excerpts, here are the quotes that mention an actionable item corresponding with public procurement, specifically relating to renewable energy:</w:t>
+              <w:br/>
+              <w:br/>
+              <w:t>1. "A key component of the Plan will be the continued roll out of regular competitive auctions for onshore and offshore renewables under the Renewable Electricity Support Scheme (RESS) to deliver our targets and ensure a steady supply pipeline of projects and efficient use of the network." [page 41]</w:t>
+              <w:br/>
+              <w:br/>
+              <w:t>2. "Climate Action Plan 2023 commits to delivering at least 500 MW of renewables through local community-based projects and to supporting the deployment of at least 1000MW of new micro-generation and small scale-generation." [page 42]</w:t>
+              <w:br/>
+              <w:br/>
+              <w:t>3. "The continued delivery of required levels of variable renewable electricity generation and supporting infrastructure as we electrify buildings, industry and transport." [page 45]</w:t>
+              <w:br/>
+              <w:br/>
+              <w:t>4. "Further policies to incentivise the construction of short and long duration storage to provide for smoothing of electricity supply and demand between times of high variable renewable production and low variable renewable production." [page 45]</w:t>
+              <w:br/>
+              <w:br/>
+              <w:t>5. "Policies to ensure that zero carbon gases, like hydrogen, are utilised in the electricity sector to provide zero carbon dispatchable electricity at sufficient scale." [page 45]</w:t>
+              <w:br/>
+              <w:br/>
+              <w:t>6. "The core measures necessary to deliver a net zero emissions electricity sector are to deliver significantly higher renewable power capacity mostly through onshore wind, offshore wind, and solar PV." [page 43]</w:t>
+              <w:br/>
+              <w:br/>
+              <w:t>These quotes from the provided text excerpts relate to public procurement actions in the context of renewable energy, such as the roll-out of competitive auctions, commitments to deliver renewables through community projects, supporting infrastructure for renewable electricity generation, incentivizing the construction of energy storage, and policies to utilize zero carbon gases in the electricity sector.</w:t>
+            </w:r>
+          </w:p>
+        </w:tc>
+      </w:tr>
+      <w:tr>
+        <w:tc>
+          <w:tcPr>
+            <w:tcW w:type="dxa" w:w="4320"/>
+          </w:tcPr>
+          <w:p>
+            <w:r>
+              <w:t>Funds</w:t>
+            </w:r>
+          </w:p>
+        </w:tc>
+        <w:tc>
+          <w:tcPr>
+            <w:tcW w:type="dxa" w:w="4320"/>
+          </w:tcPr>
+          <w:p>
+            <w:r>
+              <w:t>Here are the direct quotations from the provided text excerpts that mention an actionable item corresponding with funds and relate in some way to renewable energy, along with their respective page numbers:</w:t>
+              <w:br/>
+              <w:br/>
+              <w:t>1. "The Climate Action Fund will continue to fund initiatives that contribute to the achievement of Ireland’s climate and energy targets in a cost-effective manner." [page 25]</w:t>
+              <w:br/>
+              <w:br/>
+              <w:t>2. "Another call for proposals under the Climate Action Fund is being planned." [page 25]</w:t>
+              <w:br/>
+              <w:br/>
+              <w:t>3. "Each of the four funds will continue to promote investments for climate action within the scope of their mandates." [page 25]</w:t>
+              <w:br/>
+              <w:br/>
+              <w:t>4. "A key component of the Plan will be the continued roll out of regular competitive auctions for onshore and offshore renewables under the Renewable Electricity Support Scheme (RESS) to deliver our targets and ensure a steady supply pipeline of projects and efficient use of the network." [page 41]</w:t>
+              <w:br/>
+              <w:br/>
+              <w:t>5. "Climate Action Plan 2023 sets a number of major milestones including to deliver total installed capacity of at least 5 GW of offshore wind capacity and 9 GW of onshore wind and 8GW of solar capacity by 2030." [page 44]</w:t>
+              <w:br/>
+              <w:br/>
+              <w:t>6. "Climate Action Plan 2023 commits to delivering at least 500 MW of renewables through local community-based projects and to supporting the deployment of at least 1000MW of new micro-generation and small scale-generation." [page 42]</w:t>
+              <w:br/>
+              <w:br/>
+              <w:t>7. "A new Offshore Renewable Energy Development Plan (OREDP II) will be completed to quantify the offshore renewable energy potential in Ireland’s maritime area." [page 42]</w:t>
+              <w:br/>
+              <w:br/>
+              <w:t>8. "Private investment will be needed to work alongside public funding to achieve our targets." [page 26]</w:t>
+              <w:br/>
+              <w:br/>
+              <w:t>9. "For further or speculative technologies, investment in research, development and deployment, including in cooperation with EU and international funding partners, will be required." [page 27]</w:t>
+              <w:br/>
+              <w:br/>
+              <w:t>10. "Accelerating the deployment of wind and solar power is a central pillar of long-term decarbonisation of the electricity system which aligns with Ireland’s EU commitment’s and support for the RePowerEU Plan." [page 40]</w:t>
+              <w:br/>
+              <w:br/>
+              <w:t>11. "Align the financial system to decarbonisation ambition: achieving climate neutrality implies a very significant transition for all actors in Ireland’s economy." [page 35]</w:t>
+            </w:r>
+          </w:p>
+        </w:tc>
+      </w:tr>
+      <w:tr>
+        <w:tc>
+          <w:tcPr>
+            <w:tcW w:type="dxa" w:w="4320"/>
+          </w:tcPr>
+          <w:p>
+            <w:r>
+              <w:t>Environmental Impact</w:t>
+            </w:r>
+          </w:p>
+        </w:tc>
+        <w:tc>
+          <w:tcPr>
+            <w:tcW w:type="dxa" w:w="4320"/>
+          </w:tcPr>
+          <w:p>
+            <w:r>
+              <w:t>Based on the provided excerpts and the specific request, here are the quotes that mention an actionable item seeking to minimize the environmental impact of renewable energy, as well as those that mention energy in relation to biodiversity, conservation, ecology, or ecosystems, along with their corresponding page numbers:</w:t>
+              <w:br/>
+              <w:br/>
+              <w:t>1. "The objective is to bring this sector in line with the with the burden sharing goals of the EU, minimising emissions and optimising GHG sequestration opportunities, while balancing environmental, social, and economic considerations across several sectors. Achieving this will yield significant ecosystem services and biodiversity benefits." [page 70]</w:t>
+              <w:br/>
+              <w:br/>
+              <w:t>2. "The bio-economy is based on four principles which combine to achieve emissions reduction while creating value; demand reduction; design out waste and pollution; keep products and materials in use, and; regenerate natural systems." [page 76]</w:t>
+              <w:br/>
+              <w:br/>
+              <w:t>3. "A circular and bio-economy maximises the value and benefits from a limited set of resources, and reduces demand for new materials through replacing the ‘end-of-life’ concept with restoration and recycling, and aiming for the elimination of waste through the superior design of materials, products, systems, and business models." [page 77]</w:t>
+              <w:br/>
+              <w:br/>
+              <w:t>4. "The four guiding principles underlying the bioeconomy, are the: Sustainability Principle - Environmental sustainability is an integral, core principle of the bioeconomy and products developed must be sustainable." [page 76]</w:t>
+              <w:br/>
+              <w:br/>
+              <w:t>5. "The revised National Development Plan was, for the first time, informed by a climate and environmental assessment of the impact that each proposed measure was likely to have on seven specific climate and environmental outcomes: • Climate mitigation • Climate adaptation • Water quality • Air quality • Waste and the circular economy • Nature and biodiversity • Just transition The approach to this assessment will be refined further, based on international best practice, and supplements appraisal and evaluation under the Public Spending Code." [page 25]</w:t>
+              <w:br/>
+              <w:br/>
+              <w:t>These quotes directly address the minimization of environmental impact in the context of renewable energy and the intersection of energy with ecological and biodiversity considerations.</w:t>
+            </w:r>
+          </w:p>
+        </w:tc>
+      </w:tr>
+      <w:tr>
+        <w:tc>
+          <w:tcPr>
+            <w:tcW w:type="dxa" w:w="4320"/>
+          </w:tcPr>
+          <w:p>
+            <w:r>
+              <w:t>Decommissioning</w:t>
+            </w:r>
+          </w:p>
+        </w:tc>
+        <w:tc>
+          <w:tcPr>
+            <w:tcW w:type="dxa" w:w="4320"/>
+          </w:tcPr>
+          <w:p>
+            <w:r>
+              <w:t>The provided text excerpts do not contain any direct quotes specifically mentioning an actionable item corresponding with decommissioning. The excerpts discuss various aspects of climate policy, including decarbonization strategies, reviews of policy alignment, and the development of negative emissions technologies, but they do not explicitly address the decommissioning of any facilities, technologies, or infrastructure. Therefore, there are no direct quotations to provide on the topic of decommissioning from the given excerpts.</w:t>
             </w:r>
           </w:p>
         </w:tc>
@@ -202,7 +1458,7 @@
         <w:pStyle w:val="Heading4"/>
       </w:pPr>
       <w:r>
-        <w:t>1 documents (27 total pages) processed in 6.56 seconds</w:t>
+        <w:t>1 documents (90 total pages) processed in 282.35 seconds</w:t>
       </w:r>
     </w:p>
     <w:sectPr>
@@ -24609,9 +25865,9 @@
 </file>
 
 <file path=customXml/itemProps2.xml><?xml version="1.0" encoding="utf-8"?>
-<ds:datastoreItem xmlns:ds="http://schemas.openxmlformats.org/officeDocument/2006/customXml" ds:itemID="{9B0E6E80-FA7F-4850-A8B8-1CAE883CACEB}"/>
+<ds:datastoreItem xmlns:ds="http://schemas.openxmlformats.org/officeDocument/2006/customXml" ds:itemID="{97D5784D-6624-47DC-8744-738952D93398}"/>
 </file>
 
 <file path=customXml/itemProps3.xml><?xml version="1.0" encoding="utf-8"?>
-<ds:datastoreItem xmlns:ds="http://schemas.openxmlformats.org/officeDocument/2006/customXml" ds:itemID="{031FB001-2762-45AE-9527-85B5748D6217}"/>
+<ds:datastoreItem xmlns:ds="http://schemas.openxmlformats.org/officeDocument/2006/customXml" ds:itemID="{54231158-1608-4714-88FE-096992EAC450}"/>
 </file>
--- a/results.docx
+++ b/results.docx
@@ -18,7 +18,7 @@
         <w:pStyle w:val="Heading1"/>
       </w:pPr>
       <w:r>
-        <w:t>March 25, 2024</w:t>
+        <w:t>April 02, 2024</w:t>
       </w:r>
     </w:p>
     <w:p>
@@ -39,7 +39,7 @@
         <w:rPr>
           <w:i/>
         </w:rPr>
-        <w:t>From the following text excerpts, {variable_description}. If quotations are requested, only include direct quotation with the corresponding page number.</w:t>
+        <w:t>From the following text excerpts, extract any quote that includes a national action or plan that addresses “{variable_name}”. Only include direct quotation with the corresponding page number(s) with a brief explanation of the context of this quote within the text. It is very important not to hallucinate.</w:t>
       </w:r>
     </w:p>
     <w:tbl>
@@ -62,7 +62,7 @@
               <w:rPr>
                 <w:b/>
               </w:rPr>
-              <w:t>Column name</w:t>
+              <w:t>Variable name</w:t>
             </w:r>
           </w:p>
         </w:tc>
@@ -75,7 +75,7 @@
               <w:rPr>
                 <w:b/>
               </w:rPr>
-              <w:t>Column description</w:t>
+              <w:t>Variable description</w:t>
             </w:r>
           </w:p>
         </w:tc>
@@ -87,7 +87,7 @@
           </w:tcPr>
           <w:p>
             <w:r>
-              <w:t>Policy Title</w:t>
+              <w:t>SDG1</w:t>
             </w:r>
           </w:p>
         </w:tc>
@@ -96,537 +96,7 @@
             <w:tcW w:type="dxa" w:w="4320"/>
           </w:tcPr>
           <w:p>
-            <w:r>
-              <w:t>Name the title of this document.</w:t>
-            </w:r>
-          </w:p>
-        </w:tc>
-      </w:tr>
-      <w:tr>
-        <w:tc>
-          <w:tcPr>
-            <w:tcW w:type="dxa" w:w="4320"/>
-          </w:tcPr>
-          <w:p>
-            <w:r>
-              <w:t>Policy Summary</w:t>
-            </w:r>
-          </w:p>
-        </w:tc>
-        <w:tc>
-          <w:tcPr>
-            <w:tcW w:type="dxa" w:w="4320"/>
-          </w:tcPr>
-          <w:p>
-            <w:r>
-              <w:t>Provide a brief overarching description of this policy as it relates to renewable energy.  Limit your respense to 1 or 2 sentences.</w:t>
-            </w:r>
-          </w:p>
-        </w:tc>
-      </w:tr>
-      <w:tr>
-        <w:tc>
-          <w:tcPr>
-            <w:tcW w:type="dxa" w:w="4320"/>
-          </w:tcPr>
-          <w:p>
-            <w:r>
-              <w:t>Policy Format</w:t>
-            </w:r>
-          </w:p>
-        </w:tc>
-        <w:tc>
-          <w:tcPr>
-            <w:tcW w:type="dxa" w:w="4320"/>
-          </w:tcPr>
-          <w:p>
-            <w:r>
-              <w:t>If this document is a long-term national plan to cut emissions (otherwise known as a Long-term Low Emission Development Strategy), return LT-LEDS. Otherwise, classify this document as one of the following: Law, Regulation, National Strategy/Plan/Roadmap, NDC, Press Release, official announcement, Electricity/Energy Planning Document, or Guidelines.</w:t>
-            </w:r>
-          </w:p>
-        </w:tc>
-      </w:tr>
-      <w:tr>
-        <w:tc>
-          <w:tcPr>
-            <w:tcW w:type="dxa" w:w="4320"/>
-          </w:tcPr>
-          <w:p>
-            <w:r>
-              <w:t>Scenario</w:t>
-            </w:r>
-          </w:p>
-        </w:tc>
-        <w:tc>
-          <w:tcPr>
-            <w:tcW w:type="dxa" w:w="4320"/>
-          </w:tcPr>
-          <w:p>
-            <w:r>
-              <w:t>If the main analysis of this document describes multiple scenarios, name the preferred or baseline scenario (if none are preferred, name themost likely or most conservative scenario). Otherwise, return "No main scenarios". Please provide the reason for your selection including by summarizing or quoting the relevant text with the corresponding page number.</w:t>
-            </w:r>
-          </w:p>
-        </w:tc>
-      </w:tr>
-      <w:tr>
-        <w:tc>
-          <w:tcPr>
-            <w:tcW w:type="dxa" w:w="4320"/>
-          </w:tcPr>
-          <w:p>
-            <w:r>
-              <w:t>Solar</w:t>
-            </w:r>
-          </w:p>
-        </w:tc>
-        <w:tc>
-          <w:tcPr>
-            <w:tcW w:type="dxa" w:w="4320"/>
-          </w:tcPr>
-          <w:p>
-            <w:r>
-              <w:t>Return "y" if solar technology (including solar PV and CSP) is mentioned in a target, provision, or plan; otherwise, return "N/A".</w:t>
-            </w:r>
-          </w:p>
-        </w:tc>
-      </w:tr>
-      <w:tr>
-        <w:tc>
-          <w:tcPr>
-            <w:tcW w:type="dxa" w:w="4320"/>
-          </w:tcPr>
-          <w:p>
-            <w:r>
-              <w:t>Wind</w:t>
-            </w:r>
-          </w:p>
-        </w:tc>
-        <w:tc>
-          <w:tcPr>
-            <w:tcW w:type="dxa" w:w="4320"/>
-          </w:tcPr>
-          <w:p>
-            <w:r>
-              <w:t>Return "y" if wind technology (including onshore and offshore) is mentioned in a target, provision, or plan; otherwise, return "N/A".</w:t>
-            </w:r>
-          </w:p>
-        </w:tc>
-      </w:tr>
-      <w:tr>
-        <w:tc>
-          <w:tcPr>
-            <w:tcW w:type="dxa" w:w="4320"/>
-          </w:tcPr>
-          <w:p>
-            <w:r>
-              <w:t>Bioenergy</w:t>
-            </w:r>
-          </w:p>
-        </w:tc>
-        <w:tc>
-          <w:tcPr>
-            <w:tcW w:type="dxa" w:w="4320"/>
-          </w:tcPr>
-          <w:p>
-            <w:r>
-              <w:t>Return "y" if bioenergy technology (including solid biomass, biogas, and liquid biofuel) is mentioned in a target, provision, or plan; otherwise, return "N/A".</w:t>
-            </w:r>
-          </w:p>
-        </w:tc>
-      </w:tr>
-      <w:tr>
-        <w:tc>
-          <w:tcPr>
-            <w:tcW w:type="dxa" w:w="4320"/>
-          </w:tcPr>
-          <w:p>
-            <w:r>
-              <w:t>Geothermal</w:t>
-            </w:r>
-          </w:p>
-        </w:tc>
-        <w:tc>
-          <w:tcPr>
-            <w:tcW w:type="dxa" w:w="4320"/>
-          </w:tcPr>
-          <w:p>
-            <w:r>
-              <w:t>Return "y" if geothermal technology is mentioned in a target, provision, or plan; otherwise, return "N/A".</w:t>
-            </w:r>
-          </w:p>
-        </w:tc>
-      </w:tr>
-      <w:tr>
-        <w:tc>
-          <w:tcPr>
-            <w:tcW w:type="dxa" w:w="4320"/>
-          </w:tcPr>
-          <w:p>
-            <w:r>
-              <w:t>Hydro</w:t>
-            </w:r>
-          </w:p>
-        </w:tc>
-        <w:tc>
-          <w:tcPr>
-            <w:tcW w:type="dxa" w:w="4320"/>
-          </w:tcPr>
-          <w:p>
-            <w:r>
-              <w:t>Return "y" if hydropower technology is explicitly mentioned in a target, provision, or plan; otherwise,  return "N/A".</w:t>
-            </w:r>
-          </w:p>
-        </w:tc>
-      </w:tr>
-      <w:tr>
-        <w:tc>
-          <w:tcPr>
-            <w:tcW w:type="dxa" w:w="4320"/>
-          </w:tcPr>
-          <w:p>
-            <w:r>
-              <w:t>Other Renewable</w:t>
-            </w:r>
-          </w:p>
-        </w:tc>
-        <w:tc>
-          <w:tcPr>
-            <w:tcW w:type="dxa" w:w="4320"/>
-          </w:tcPr>
-          <w:p>
-            <w:r>
-              <w:t xml:space="preserve">Return "y" if other renewable technology (including tidal and wave) is mentioned in a target, provision, or plan;  return "N/A". </w:t>
-            </w:r>
-          </w:p>
-        </w:tc>
-      </w:tr>
-      <w:tr>
-        <w:tc>
-          <w:tcPr>
-            <w:tcW w:type="dxa" w:w="4320"/>
-          </w:tcPr>
-          <w:p>
-            <w:r>
-              <w:t>Partially Renewable</w:t>
-            </w:r>
-          </w:p>
-        </w:tc>
-        <w:tc>
-          <w:tcPr>
-            <w:tcW w:type="dxa" w:w="4320"/>
-          </w:tcPr>
-          <w:p>
-            <w:r>
-              <w:t xml:space="preserve">Return "y" if partially renewable technology (defined as "nuclear, non-fossil, bioenergy with municipal waste") is mentioned in a target, provision, or plan; otherwise,  return "N/A". </w:t>
-            </w:r>
-          </w:p>
-        </w:tc>
-      </w:tr>
-      <w:tr>
-        <w:tc>
-          <w:tcPr>
-            <w:tcW w:type="dxa" w:w="4320"/>
-          </w:tcPr>
-          <w:p>
-            <w:r>
-              <w:t>Local Communities</w:t>
-            </w:r>
-          </w:p>
-        </w:tc>
-        <w:tc>
-          <w:tcPr>
-            <w:tcW w:type="dxa" w:w="4320"/>
-          </w:tcPr>
-          <w:p>
-            <w:r>
-              <w:t>Extract any quotes that mention an actionable item corresponding with local communities. Only include quotes that relate in some way to renewable energy.</w:t>
-            </w:r>
-          </w:p>
-        </w:tc>
-      </w:tr>
-      <w:tr>
-        <w:tc>
-          <w:tcPr>
-            <w:tcW w:type="dxa" w:w="4320"/>
-          </w:tcPr>
-          <w:p>
-            <w:r>
-              <w:t>Jobs</w:t>
-            </w:r>
-          </w:p>
-        </w:tc>
-        <w:tc>
-          <w:tcPr>
-            <w:tcW w:type="dxa" w:w="4320"/>
-          </w:tcPr>
-          <w:p>
-            <w:r>
-              <w:t>Extract any quotes that mention an actionable item corresponding with jobs in the energy sector.</w:t>
-            </w:r>
-          </w:p>
-        </w:tc>
-      </w:tr>
-      <w:tr>
-        <w:tc>
-          <w:tcPr>
-            <w:tcW w:type="dxa" w:w="4320"/>
-          </w:tcPr>
-          <w:p>
-            <w:r>
-              <w:t>Gender</w:t>
-            </w:r>
-          </w:p>
-        </w:tc>
-        <w:tc>
-          <w:tcPr>
-            <w:tcW w:type="dxa" w:w="4320"/>
-          </w:tcPr>
-          <w:p>
-            <w:r>
-              <w:t>Extract any quotes that mention an actionable item corresponding with gender in the energy sector.</w:t>
-            </w:r>
-          </w:p>
-        </w:tc>
-      </w:tr>
-      <w:tr>
-        <w:tc>
-          <w:tcPr>
-            <w:tcW w:type="dxa" w:w="4320"/>
-          </w:tcPr>
-          <w:p>
-            <w:r>
-              <w:t>Local Value Chains</w:t>
-            </w:r>
-          </w:p>
-        </w:tc>
-        <w:tc>
-          <w:tcPr>
-            <w:tcW w:type="dxa" w:w="4320"/>
-          </w:tcPr>
-          <w:p>
-            <w:r>
-              <w:t>Extract any quotes that mention an actionable item corresponding with local value chains in renewable energy and/or the energy sector.</w:t>
-            </w:r>
-          </w:p>
-        </w:tc>
-      </w:tr>
-      <w:tr>
-        <w:tc>
-          <w:tcPr>
-            <w:tcW w:type="dxa" w:w="4320"/>
-          </w:tcPr>
-          <w:p>
-            <w:r>
-              <w:t>Benefit Sharing</w:t>
-            </w:r>
-          </w:p>
-        </w:tc>
-        <w:tc>
-          <w:tcPr>
-            <w:tcW w:type="dxa" w:w="4320"/>
-          </w:tcPr>
-          <w:p>
-            <w:r>
-              <w:t>Extract any quotes that mention an actionable item corresponding with benefit sharing.</w:t>
-            </w:r>
-          </w:p>
-        </w:tc>
-      </w:tr>
-      <w:tr>
-        <w:tc>
-          <w:tcPr>
-            <w:tcW w:type="dxa" w:w="4320"/>
-          </w:tcPr>
-          <w:p>
-            <w:r>
-              <w:t>Human Rights</w:t>
-            </w:r>
-          </w:p>
-        </w:tc>
-        <w:tc>
-          <w:tcPr>
-            <w:tcW w:type="dxa" w:w="4320"/>
-          </w:tcPr>
-          <w:p>
-            <w:r>
-              <w:t>Extract any quotes that mention an actionable item corresponding with human rights. Only include quotes that relate in some way to the energy sector or renewable energy.</w:t>
-            </w:r>
-          </w:p>
-        </w:tc>
-      </w:tr>
-      <w:tr>
-        <w:tc>
-          <w:tcPr>
-            <w:tcW w:type="dxa" w:w="4320"/>
-          </w:tcPr>
-          <w:p>
-            <w:r>
-              <w:t>Informed Consent</w:t>
-            </w:r>
-          </w:p>
-        </w:tc>
-        <w:tc>
-          <w:tcPr>
-            <w:tcW w:type="dxa" w:w="4320"/>
-          </w:tcPr>
-          <w:p>
-            <w:r>
-              <w:t>Extract any quotes that mention an actionable item corresponding with informed consent in the energy sector.</w:t>
-            </w:r>
-          </w:p>
-        </w:tc>
-      </w:tr>
-      <w:tr>
-        <w:tc>
-          <w:tcPr>
-            <w:tcW w:type="dxa" w:w="4320"/>
-          </w:tcPr>
-          <w:p>
-            <w:r>
-              <w:t>Indigenous Peoples</w:t>
-            </w:r>
-          </w:p>
-        </w:tc>
-        <w:tc>
-          <w:tcPr>
-            <w:tcW w:type="dxa" w:w="4320"/>
-          </w:tcPr>
-          <w:p>
-            <w:r>
-              <w:t>Extract any quotes that mention an actionable item corresponding with indigenous peoples. Only include quotes that relate in some way to renewable energy or the energy sector.</w:t>
-            </w:r>
-          </w:p>
-        </w:tc>
-      </w:tr>
-      <w:tr>
-        <w:tc>
-          <w:tcPr>
-            <w:tcW w:type="dxa" w:w="4320"/>
-          </w:tcPr>
-          <w:p>
-            <w:r>
-              <w:t>Transition for Fossil Fuel Economies</w:t>
-            </w:r>
-          </w:p>
-        </w:tc>
-        <w:tc>
-          <w:tcPr>
-            <w:tcW w:type="dxa" w:w="4320"/>
-          </w:tcPr>
-          <w:p>
-            <w:r>
-              <w:t>Extract any quotes that mention allocations made to communities who's local economy depends on fossil fuel extraction (i.e. coal mining, drilling for oil, fracking).</w:t>
-            </w:r>
-          </w:p>
-        </w:tc>
-      </w:tr>
-      <w:tr>
-        <w:tc>
-          <w:tcPr>
-            <w:tcW w:type="dxa" w:w="4320"/>
-          </w:tcPr>
-          <w:p>
-            <w:r>
-              <w:t>Energy Access</w:t>
-            </w:r>
-          </w:p>
-        </w:tc>
-        <w:tc>
-          <w:tcPr>
-            <w:tcW w:type="dxa" w:w="4320"/>
-          </w:tcPr>
-          <w:p>
-            <w:r>
-              <w:t>Extract any quotes that mention an actionable item seeking to expand access to energy.</w:t>
-            </w:r>
-          </w:p>
-        </w:tc>
-      </w:tr>
-      <w:tr>
-        <w:tc>
-          <w:tcPr>
-            <w:tcW w:type="dxa" w:w="4320"/>
-          </w:tcPr>
-          <w:p>
-            <w:r>
-              <w:t>Public Procurement</w:t>
-            </w:r>
-          </w:p>
-        </w:tc>
-        <w:tc>
-          <w:tcPr>
-            <w:tcW w:type="dxa" w:w="4320"/>
-          </w:tcPr>
-          <w:p>
-            <w:r>
-              <w:t>Extract any quotes that mention an actionable item corresponding with public procurement. Only include quotes that relate in some way to renewable energy.</w:t>
-            </w:r>
-          </w:p>
-        </w:tc>
-      </w:tr>
-      <w:tr>
-        <w:tc>
-          <w:tcPr>
-            <w:tcW w:type="dxa" w:w="4320"/>
-          </w:tcPr>
-          <w:p>
-            <w:r>
-              <w:t>Funds</w:t>
-            </w:r>
-          </w:p>
-        </w:tc>
-        <w:tc>
-          <w:tcPr>
-            <w:tcW w:type="dxa" w:w="4320"/>
-          </w:tcPr>
-          <w:p>
-            <w:r>
-              <w:t>Extract any quotes that mention an actionable item corresponding with funds. Only include quotes that relate in some way to renewable energy.</w:t>
-            </w:r>
-          </w:p>
-        </w:tc>
-      </w:tr>
-      <w:tr>
-        <w:tc>
-          <w:tcPr>
-            <w:tcW w:type="dxa" w:w="4320"/>
-          </w:tcPr>
-          <w:p>
-            <w:r>
-              <w:t>Environmental Impact</w:t>
-            </w:r>
-          </w:p>
-        </w:tc>
-        <w:tc>
-          <w:tcPr>
-            <w:tcW w:type="dxa" w:w="4320"/>
-          </w:tcPr>
-          <w:p>
-            <w:r>
-              <w:t xml:space="preserve">Extract any quotes that mention an actionable item seeking to minimize the environmental impact of renewable energy. Include any quote that mentions energy and biodiversity, conservation, ecology, or ecosystems </w:t>
-            </w:r>
-          </w:p>
-        </w:tc>
-      </w:tr>
-      <w:tr>
-        <w:tc>
-          <w:tcPr>
-            <w:tcW w:type="dxa" w:w="4320"/>
-          </w:tcPr>
-          <w:p>
-            <w:r>
-              <w:t>Decommissioning</w:t>
-            </w:r>
-          </w:p>
-        </w:tc>
-        <w:tc>
-          <w:tcPr>
-            <w:tcW w:type="dxa" w:w="4320"/>
-          </w:tcPr>
-          <w:p>
-            <w:r>
-              <w:t>Extract any quotes that mention an actionable item corresponding with decommissioning.</w:t>
-            </w:r>
+            <w:r/>
           </w:p>
         </w:tc>
       </w:tr>
@@ -650,7 +120,7 @@
         <w:pStyle w:val="Heading2"/>
       </w:pPr>
       <w:r>
-        <w:t>IRL-003-lt-leds-2023.pdf</w:t>
+        <w:t>Ghana_Ghana's Updated Nationally Determined Contribution to the UNFCCC_2021.pdf</w:t>
       </w:r>
     </w:p>
     <w:tbl>
@@ -672,7 +142,7 @@
               <w:rPr>
                 <w:b/>
               </w:rPr>
-              <w:t>Column Name</w:t>
+              <w:t>Variable Name</w:t>
             </w:r>
           </w:p>
         </w:tc>
@@ -697,7 +167,7 @@
           </w:tcPr>
           <w:p>
             <w:r>
-              <w:t>Policy Title</w:t>
+              <w:t>SDG1</w:t>
             </w:r>
           </w:p>
         </w:tc>
@@ -707,733 +177,7 @@
           </w:tcPr>
           <w:p>
             <w:r>
-              <w:t>The title of this document is not explicitly provided in the text excerpts you have shared. To accurately name the title of the document, I would need a direct mention or reference to the title within the provided excerpts.</w:t>
-            </w:r>
-          </w:p>
-        </w:tc>
-      </w:tr>
-      <w:tr>
-        <w:tc>
-          <w:tcPr>
-            <w:tcW w:type="dxa" w:w="4320"/>
-          </w:tcPr>
-          <w:p>
-            <w:r>
-              <w:t>Policy Summary</w:t>
-            </w:r>
-          </w:p>
-        </w:tc>
-        <w:tc>
-          <w:tcPr>
-            <w:tcW w:type="dxa" w:w="4320"/>
-          </w:tcPr>
-          <w:p>
-            <w:r>
-              <w:t>The national climate policy aims to significantly increase renewable energy generation, targeting 80% renewable electricity by 2030 through investments in infrastructure, competitive auctions for renewable projects, and the development of technologies like storage and green hydrogen to manage intermittent supply.</w:t>
-            </w:r>
-          </w:p>
-        </w:tc>
-      </w:tr>
-      <w:tr>
-        <w:tc>
-          <w:tcPr>
-            <w:tcW w:type="dxa" w:w="4320"/>
-          </w:tcPr>
-          <w:p>
-            <w:r>
-              <w:t>Policy Format</w:t>
-            </w:r>
-          </w:p>
-        </w:tc>
-        <w:tc>
-          <w:tcPr>
-            <w:tcW w:type="dxa" w:w="4320"/>
-          </w:tcPr>
-          <w:p>
-            <w:r>
-              <w:t>LT-LEDS</w:t>
-            </w:r>
-          </w:p>
-        </w:tc>
-      </w:tr>
-      <w:tr>
-        <w:tc>
-          <w:tcPr>
-            <w:tcW w:type="dxa" w:w="4320"/>
-          </w:tcPr>
-          <w:p>
-            <w:r>
-              <w:t>Scenario</w:t>
-            </w:r>
-          </w:p>
-        </w:tc>
-        <w:tc>
-          <w:tcPr>
-            <w:tcW w:type="dxa" w:w="4320"/>
-          </w:tcPr>
-          <w:p>
-            <w:r>
-              <w:t>No main scenarios</w:t>
-              <w:br/>
-              <w:br/>
-              <w:t>The provided text excerpts do not describe multiple scenarios within a main analysis, nor do they specify a preferred or baseline scenario. Instead, the excerpts discuss principles, guidelines, and strategies for adaptation and mitigation in response to climate change, the importance of considering a range of scenarios for estimating climate trends, and the need for prioritization of adaptation actions. The document emphasizes the uncertainty inherent in climate projections and the necessity of a precautionary approach to adaptation. It also mentions the use of climate scenarios for regional and local impact prioritization but does not single out a specific scenario as the main or preferred one.</w:t>
-            </w:r>
-          </w:p>
-        </w:tc>
-      </w:tr>
-      <w:tr>
-        <w:tc>
-          <w:tcPr>
-            <w:tcW w:type="dxa" w:w="4320"/>
-          </w:tcPr>
-          <w:p>
-            <w:r>
-              <w:t>Solar</w:t>
-            </w:r>
-          </w:p>
-        </w:tc>
-        <w:tc>
-          <w:tcPr>
-            <w:tcW w:type="dxa" w:w="4320"/>
-          </w:tcPr>
-          <w:p>
-            <w:r>
-              <w:t>y</w:t>
-            </w:r>
-          </w:p>
-        </w:tc>
-      </w:tr>
-      <w:tr>
-        <w:tc>
-          <w:tcPr>
-            <w:tcW w:type="dxa" w:w="4320"/>
-          </w:tcPr>
-          <w:p>
-            <w:r>
-              <w:t>Wind</w:t>
-            </w:r>
-          </w:p>
-        </w:tc>
-        <w:tc>
-          <w:tcPr>
-            <w:tcW w:type="dxa" w:w="4320"/>
-          </w:tcPr>
-          <w:p>
-            <w:r>
-              <w:t>y</w:t>
-            </w:r>
-          </w:p>
-        </w:tc>
-      </w:tr>
-      <w:tr>
-        <w:tc>
-          <w:tcPr>
-            <w:tcW w:type="dxa" w:w="4320"/>
-          </w:tcPr>
-          <w:p>
-            <w:r>
-              <w:t>Bioenergy</w:t>
-            </w:r>
-          </w:p>
-        </w:tc>
-        <w:tc>
-          <w:tcPr>
-            <w:tcW w:type="dxa" w:w="4320"/>
-          </w:tcPr>
-          <w:p>
-            <w:r>
-              <w:t>y</w:t>
-            </w:r>
-          </w:p>
-        </w:tc>
-      </w:tr>
-      <w:tr>
-        <w:tc>
-          <w:tcPr>
-            <w:tcW w:type="dxa" w:w="4320"/>
-          </w:tcPr>
-          <w:p>
-            <w:r>
-              <w:t>Geothermal</w:t>
-            </w:r>
-          </w:p>
-        </w:tc>
-        <w:tc>
-          <w:tcPr>
-            <w:tcW w:type="dxa" w:w="4320"/>
-          </w:tcPr>
-          <w:p>
-            <w:r>
-              <w:t>y</w:t>
-              <w:br/>
-              <w:br/>
-              <w:t>"Government will develop a regulatory framework for geothermal energy and a strategy for the development of the geothermal energy sector, including as a source of heat district heating schemes." [page 56]</w:t>
-            </w:r>
-          </w:p>
-        </w:tc>
-      </w:tr>
-      <w:tr>
-        <w:tc>
-          <w:tcPr>
-            <w:tcW w:type="dxa" w:w="4320"/>
-          </w:tcPr>
-          <w:p>
-            <w:r>
-              <w:t>Hydro</w:t>
-            </w:r>
-          </w:p>
-        </w:tc>
-        <w:tc>
-          <w:tcPr>
-            <w:tcW w:type="dxa" w:w="4320"/>
-          </w:tcPr>
-          <w:p>
-            <w:r>
-              <w:t>N/A</w:t>
-            </w:r>
-          </w:p>
-        </w:tc>
-      </w:tr>
-      <w:tr>
-        <w:tc>
-          <w:tcPr>
-            <w:tcW w:type="dxa" w:w="4320"/>
-          </w:tcPr>
-          <w:p>
-            <w:r>
-              <w:t>Other Renewable</w:t>
-            </w:r>
-          </w:p>
-        </w:tc>
-        <w:tc>
-          <w:tcPr>
-            <w:tcW w:type="dxa" w:w="4320"/>
-          </w:tcPr>
-          <w:p>
-            <w:r>
-              <w:t>y</w:t>
-            </w:r>
-          </w:p>
-        </w:tc>
-      </w:tr>
-      <w:tr>
-        <w:tc>
-          <w:tcPr>
-            <w:tcW w:type="dxa" w:w="4320"/>
-          </w:tcPr>
-          <w:p>
-            <w:r>
-              <w:t>Partially Renewable</w:t>
-            </w:r>
-          </w:p>
-        </w:tc>
-        <w:tc>
-          <w:tcPr>
-            <w:tcW w:type="dxa" w:w="4320"/>
-          </w:tcPr>
-          <w:p>
-            <w:r>
-              <w:t>y</w:t>
-            </w:r>
-          </w:p>
-        </w:tc>
-      </w:tr>
-      <w:tr>
-        <w:tc>
-          <w:tcPr>
-            <w:tcW w:type="dxa" w:w="4320"/>
-          </w:tcPr>
-          <w:p>
-            <w:r>
-              <w:t>Local Communities</w:t>
-            </w:r>
-          </w:p>
-        </w:tc>
-        <w:tc>
-          <w:tcPr>
-            <w:tcW w:type="dxa" w:w="4320"/>
-          </w:tcPr>
-          <w:p>
-            <w:r>
-              <w:t>"Climate Action Plan 2023 commits to delivering at least 500 MW of renewables through local community-based projects and to supporting the deployment of at least 1000MW of new micro-generation and small scale-generation." [page 42]</w:t>
-              <w:br/>
-              <w:br/>
-              <w:t>"The RESS invites renewable electricity projects to bid for capacity and receive a guaranteed price for the electricity they generate. It also includes community participation elements." [page 41]</w:t>
-            </w:r>
-          </w:p>
-        </w:tc>
-      </w:tr>
-      <w:tr>
-        <w:tc>
-          <w:tcPr>
-            <w:tcW w:type="dxa" w:w="4320"/>
-          </w:tcPr>
-          <w:p>
-            <w:r>
-              <w:t>Jobs</w:t>
-            </w:r>
-          </w:p>
-        </w:tc>
-        <w:tc>
-          <w:tcPr>
-            <w:tcW w:type="dxa" w:w="4320"/>
-          </w:tcPr>
-          <w:p>
-            <w:r>
-              <w:t>The following quotes from the provided text excerpts mention actionable items corresponding with jobs in the energy sector:</w:t>
-              <w:br/>
-              <w:br/>
-              <w:t>1. "For example, Ireland could reap economic benefits from the development and export of offshore wind and from the deployment of innovative business models in areas such as building retrofits." [page 29]</w:t>
-              <w:br/>
-              <w:br/>
-              <w:t>2. "Develop a strategy on the bioeconomy: building on the existing National Policy Statement on the Bioeconomy, we will need to take further steps to facilitate innovation in order to identify the primary circular and bio-economy opportunities for Ireland to develop leadership capabilities (e.g., generation of innovative business models)." [page 37]</w:t>
-              <w:br/>
-              <w:br/>
-              <w:t>3. "The green economy, including the retrofitting sector, the circular economy, clean mobility, green and blue infrastructure, sustainable agriculture and the bio-economy will create new, local, high quality employment opportunities and will be a source of significant employment growth over the coming decades." [page 28]</w:t>
-              <w:br/>
-              <w:br/>
-              <w:t>4. "Research and development in energy storage and flexibility (such as a science challenge to industry) will be required to put Ireland on a pathway to net zero-carbon data centres." [page 42]</w:t>
-              <w:br/>
-              <w:br/>
-              <w:t>5. "Key measures in the Climate Action Plan 2023 include increasing the share of carbon neutral heating in total fuel demand, phasing out high-GWP F-gases, reducing embodied carbon in construction, measures to reduce energy demand reduction in industry and increasing the use of zero emission gas. The Climate Action Plan also tasks several of the State Agencies, such as the SEAI, IDA, EI and others, with supporting industry in the transition to 2030." [page 49]</w:t>
-              <w:br/>
-              <w:br/>
-              <w:t>6. "Power storage: development of a variety of long duration storage technologies to capture of energy from intermittent sources (e.g., wind/ solar) for use at a later time – with particular focus on batteries and the storage of renewable power as gas (e.g., green Hydrogen)." [page 44]</w:t>
-              <w:br/>
-              <w:br/>
-              <w:t>7. "As set out in CAP 23, a long-term electricity system development strategy to achieve our 2050 objective may require the following potential policies and opportunities: [...] The continued delivery of required levels of variable renewable electricity generation and supporting infrastructure as we electrify buildings, industry and transport; [...] Policies to ensure that zero carbon gases, like hydrogen, are utilised in the electricity sector to provide zero carbon dispatchable electricity at sufficient scale; [...] Development of further interconnectors with other European markets; [...] Industrial spatial strategy to locate new industrial development with renewable generation opportunities." [page 45]</w:t>
-            </w:r>
-          </w:p>
-        </w:tc>
-      </w:tr>
-      <w:tr>
-        <w:tc>
-          <w:tcPr>
-            <w:tcW w:type="dxa" w:w="4320"/>
-          </w:tcPr>
-          <w:p>
-            <w:r>
-              <w:t>Gender</w:t>
-            </w:r>
-          </w:p>
-        </w:tc>
-        <w:tc>
-          <w:tcPr>
-            <w:tcW w:type="dxa" w:w="4320"/>
-          </w:tcPr>
-          <w:p>
-            <w:r>
-              <w:t>The provided text excerpts do not contain any direct quotations that mention an actionable item corresponding with gender in the energy sector. Therefore, there are no quotes to extract based on the specified criteria.</w:t>
-            </w:r>
-          </w:p>
-        </w:tc>
-      </w:tr>
-      <w:tr>
-        <w:tc>
-          <w:tcPr>
-            <w:tcW w:type="dxa" w:w="4320"/>
-          </w:tcPr>
-          <w:p>
-            <w:r>
-              <w:t>Local Value Chains</w:t>
-            </w:r>
-          </w:p>
-        </w:tc>
-        <w:tc>
-          <w:tcPr>
-            <w:tcW w:type="dxa" w:w="4320"/>
-          </w:tcPr>
-          <w:p>
-            <w:r>
-              <w:t>Here are the direct quotations from the provided text excerpts that mention actionable items corresponding with local value chains in renewable energy and/or the energy sector, along with the corresponding page numbers:</w:t>
-              <w:br/>
-              <w:br/>
-              <w:t>1. "Climate Action Plan 2023 commits to delivering at least 500 MW of renewables through local community-based projects and to supporting the deployment of at least 1000MW of new micro-generation and small scale-generation." [page 42]</w:t>
-              <w:br/>
-              <w:br/>
-              <w:t>2. "Develop a strategy on the bioeconomy: building on the existing National Policy Statement on the Bioeconomy, we will need to take further steps to facilitate innovation in order to identify the primary circular and bio-economy opportunities for Ireland to develop leadership capabilities (e.g., generation of innovative business models)." [page 37]</w:t>
-              <w:br/>
-              <w:br/>
-              <w:t>3. "A key component of the Plan will be the continued roll out of regular competitive auctions for onshore and offshore renewables under the Renewable Electricity Support Scheme (RESS) to deliver our targets and ensure a steady supply pipeline of projects and efficient use of the network." [page 41]</w:t>
-              <w:br/>
-              <w:br/>
-              <w:t>4. "Research and development in energy storage and flexibility (such as a science challenge to industry) will be required to put Ireland on a pathway to net zero-carbon data centres." [page 42]</w:t>
-              <w:br/>
-              <w:br/>
-              <w:t>5. "Power storage: development of a variety of long duration storage technologies to capture of energy from intermittent sources (e.g., wind/ solar) for use at a later time – with particular focus on batteries and the storage of renewable power as gas (e.g., green Hydrogen)." [page 44]</w:t>
-              <w:br/>
-              <w:br/>
-              <w:t>6. "Power-to-gas: conversion of electrical power into renewable gases that can later be distributed on an as-needed basis, enabling the balance of supply from intermittent sources and demand." [page 44]</w:t>
-              <w:br/>
-              <w:br/>
-              <w:t>7. "Further and alternative measures in industry could include zero-emissions gas (e.g., biogas/ bio-methane) and Carbon Capture and Storage (CCS) and CO2 injection into concrete to promote calcification and rapid cure." [page 51]</w:t>
-              <w:br/>
-              <w:br/>
-              <w:t>8. "A circular and bio-economy maximises the value and benefits from a limited set of resources, and reduces demand for new materials through replacing the ‘end-of-life’ concept with restoration and recycling, and aiming for the elimination of waste through the superior design of materials, products, systems, and business models." [page 77]</w:t>
-              <w:br/>
-              <w:br/>
-              <w:t>9. "Further research will be undertaken on the technological innovation that will be required across a wide range of areas, including in the ongoing development of heat pump technology, in the development of carbon capture and storage, in sustainable farming systems and in the bioeconomy." [page 20]</w:t>
-            </w:r>
-          </w:p>
-        </w:tc>
-      </w:tr>
-      <w:tr>
-        <w:tc>
-          <w:tcPr>
-            <w:tcW w:type="dxa" w:w="4320"/>
-          </w:tcPr>
-          <w:p>
-            <w:r>
-              <w:t>Benefit Sharing</w:t>
-            </w:r>
-          </w:p>
-        </w:tc>
-        <w:tc>
-          <w:tcPr>
-            <w:tcW w:type="dxa" w:w="4320"/>
-          </w:tcPr>
-          <w:p>
-            <w:r>
-              <w:t>The following quotes from the provided text excerpts mention actionable items corresponding with benefit sharing:</w:t>
-              <w:br/>
-              <w:br/>
-              <w:t>1. "The objective is to bring this sector in line with the with the burden sharing goals of the EU, minimising emissions and optimising GHG sequestration opportunities, while balancing environmental, social, and economic considerations across several sectors." [page 70]</w:t>
-              <w:br/>
-              <w:br/>
-              <w:t>2. "Cascading Principle - whereby higher value applications are preferentially derived from biological resources which will allow us to derive the maximum value from our bioresources." [page 76]</w:t>
-              <w:br/>
-              <w:br/>
-              <w:t>3. "Food First Principle - gives priority to food and nutrition security by improving the availability of and access to a safe and healthy food supply for citizens." [page 76]</w:t>
-              <w:br/>
-              <w:br/>
-              <w:t>4. "For all categories, demand reduction, whether driven by regulation, pricing of emissions, behavioural changes or integration of circular economy approaches into specific sectors of the economy, will potentially have an important role to play, including in helping to reduce the overall cost burden of developing and deploying various technology-based solutions." [page 19]</w:t>
-              <w:br/>
-              <w:br/>
-              <w:t>5. "Fund, support, and enable active engagement in climate action at a local and national level, conduct public consultations, and promote self-efficacy by empowering the public to adopt more sustainable behaviours." [page 34]</w:t>
-              <w:br/>
-              <w:br/>
-              <w:t>6. "Support for farmers and rural communities will be required in the transition to lower-emissions farming activities. This investment will need to deliver active management of a transition of agricultural activities to establish sufficient and sustained education, knowledge transfer, and behavioural shift interventions." [page 71]</w:t>
-            </w:r>
-          </w:p>
-        </w:tc>
-      </w:tr>
-      <w:tr>
-        <w:tc>
-          <w:tcPr>
-            <w:tcW w:type="dxa" w:w="4320"/>
-          </w:tcPr>
-          <w:p>
-            <w:r>
-              <w:t>Human Rights</w:t>
-            </w:r>
-          </w:p>
-        </w:tc>
-        <w:tc>
-          <w:tcPr>
-            <w:tcW w:type="dxa" w:w="4320"/>
-          </w:tcPr>
-          <w:p>
-            <w:r>
-              <w:t>Based on the provided text excerpts, here are the quotes that mention an actionable item corresponding with human rights, specifically relating to the energy sector or renewable energy, along with their respective page numbers:</w:t>
-              <w:br/>
-              <w:br/>
-              <w:t>1. "Climate policy must seek to protect the most vulnerable and ensure that the costs, and benefits, of this transition are shared equitably." [page 30]</w:t>
-              <w:br/>
-              <w:br/>
-              <w:t>2. "Clear signalling of policy direction, including just transition principles, with sufficient lead-in times for any changes will therefore be essential." [page 35]</w:t>
-              <w:br/>
-              <w:br/>
-              <w:t>3. "In taking these measures, the principles within our just transition framework will guide policy decisions to support vulnerable households, and to help ensure that every group makes an appropriate and fair level of effort in the transition." [page 56]</w:t>
-              <w:br/>
-              <w:br/>
-              <w:t>4. "An integrated, structured, and evidence-based approach to identify and plan our response to just transition requirements 2. People are equipped with the right skills to be able to participate in and benefit from the future climate neutral economy 3. The costs are shared so that the impact is equitable and existing inequalities are not exacerbated 4. Social dialogue to ensure impacted citizens and communities are empowered and are core to the transition process" [page 32]</w:t>
-              <w:br/>
-              <w:br/>
-              <w:t>5. "Climate Action Plan 2023 commits to delivering at least 500 MW of renewables through local community-based projects and to supporting the deployment of at least 1000MW of new micro-generation and small scale-generation." [page 42]</w:t>
-            </w:r>
-          </w:p>
-        </w:tc>
-      </w:tr>
-      <w:tr>
-        <w:tc>
-          <w:tcPr>
-            <w:tcW w:type="dxa" w:w="4320"/>
-          </w:tcPr>
-          <w:p>
-            <w:r>
-              <w:t>Informed Consent</w:t>
-            </w:r>
-          </w:p>
-        </w:tc>
-        <w:tc>
-          <w:tcPr>
-            <w:tcW w:type="dxa" w:w="4320"/>
-          </w:tcPr>
-          <w:p>
-            <w:r>
-              <w:t>The provided text excerpts do not contain any direct quotes specifically mentioning an actionable item corresponding with informed consent in the energy sector. The excerpts discuss various aspects of Ireland's national climate policy, including public consultation, security of supply, decarbonization pathways, and the importance of citizen engagement, but they do not explicitly address informed consent within the energy sector.</w:t>
-            </w:r>
-          </w:p>
-        </w:tc>
-      </w:tr>
-      <w:tr>
-        <w:tc>
-          <w:tcPr>
-            <w:tcW w:type="dxa" w:w="4320"/>
-          </w:tcPr>
-          <w:p>
-            <w:r>
-              <w:t>Indigenous Peoples</w:t>
-            </w:r>
-          </w:p>
-        </w:tc>
-        <w:tc>
-          <w:tcPr>
-            <w:tcW w:type="dxa" w:w="4320"/>
-          </w:tcPr>
-          <w:p>
-            <w:r>
-              <w:t>Based on the provided text excerpts, there are no direct quotes that specifically mention Indigenous Peoples in relation to renewable energy or the energy sector. Therefore, I cannot provide any quotations as requested.</w:t>
-            </w:r>
-          </w:p>
-        </w:tc>
-      </w:tr>
-      <w:tr>
-        <w:tc>
-          <w:tcPr>
-            <w:tcW w:type="dxa" w:w="4320"/>
-          </w:tcPr>
-          <w:p>
-            <w:r>
-              <w:t>Transition for Fossil Fuel Economies</w:t>
-            </w:r>
-          </w:p>
-        </w:tc>
-        <w:tc>
-          <w:tcPr>
-            <w:tcW w:type="dxa" w:w="4320"/>
-          </w:tcPr>
-          <w:p>
-            <w:r>
-              <w:t>Based on the provided text excerpts, here are the direct quotations that mention allocations made to communities whose local economy depends on fossil fuel extraction, along with the corresponding page numbers:</w:t>
-              <w:br/>
-              <w:br/>
-              <w:t>1. "The plan recognises that it is essential that the burden borne by this transition is seen to be fair and includes a programme of measures to support a just transition." [page 41]</w:t>
-              <w:br/>
-              <w:br/>
-              <w:t>2. "An integrated, structured, and evidence-based approach to identify and plan our response to just transition requirements." [page 32]</w:t>
-              <w:br/>
-              <w:br/>
-              <w:t>3. "Ireland is already demonstrating leadership in a just transition by explicitly recognising and aligning it with our climate policy framework the establishment of a range of financial supports for the Midlands region in its transition away from peat harvesting for power generation." [page 33]</w:t>
-              <w:br/>
-              <w:br/>
-              <w:t>These quotes indicate that the policy document acknowledges the need for a fair transition and includes measures to support communities affected by the move away from fossil fuels, specifically mentioning financial supports for the Midlands region transitioning from peat harvesting.</w:t>
-            </w:r>
-          </w:p>
-        </w:tc>
-      </w:tr>
-      <w:tr>
-        <w:tc>
-          <w:tcPr>
-            <w:tcW w:type="dxa" w:w="4320"/>
-          </w:tcPr>
-          <w:p>
-            <w:r>
-              <w:t>Energy Access</w:t>
-            </w:r>
-          </w:p>
-        </w:tc>
-        <w:tc>
-          <w:tcPr>
-            <w:tcW w:type="dxa" w:w="4320"/>
-          </w:tcPr>
-          <w:p>
-            <w:r>
-              <w:t>Here are the direct quotations from the provided text excerpts that mention actionable items seeking to expand access to energy, along with the corresponding page numbers:</w:t>
-              <w:br/>
-              <w:br/>
-              <w:t>1. "The Department of Environment, Climate and Communications is preparing an Energy Security Package with recommendations for strengthening Ireland’s energy security with a view to getting it adopted by Government in Q2 2023." [page 8]</w:t>
-              <w:br/>
-              <w:br/>
-              <w:t>2. "Climate Action Plan 2023 sets a number of major milestones including to deliver total installed capacity of at least 5 GW of offshore wind capacity and 9 GW of onshore wind and 8GW of solar capacity by 2030." [page 44]</w:t>
-              <w:br/>
-              <w:br/>
-              <w:t>3. "Delivering the Climate Action Plan requires upgrade and expansion of the electricity grid infrastructure to accommodate increased renewable generation as well as increased electrification of energy use (particularly in transport and built environment sectors)." [page 45]</w:t>
-              <w:br/>
-              <w:br/>
-              <w:t>4. "Climate Action Plan 2023 commits to delivering at least 500 MW of renewables through local community-based projects and to supporting the deployment of at least 1000MW of new micro-generation and small scale-generation." [page 42]</w:t>
-              <w:br/>
-              <w:br/>
-              <w:t>5. "A key component of the Plan will be the continued roll out of regular competitive auctions for onshore and offshore renewables under the Renewable Electricity Support Scheme (RESS) to deliver our targets and ensure a steady supply pipeline of projects and efficient use of the network." [page 41]</w:t>
-              <w:br/>
-              <w:br/>
-              <w:t>6. "The aim of the package is to ensure that the decarbonisation efforts are underpinned by security, and affordability, in how Ireland accesses and use its energy resources." [page 9]</w:t>
-              <w:br/>
-              <w:br/>
-              <w:t>7. "Key measures for 2030 set out in CAP 2023 include: the effective phase out of the use of fossil fuels for space and water heating in all new buildings and developing the roadmap for the phase out of fossil fuels in existing buildings; the completion of the equivalent of 500,000 residential retrofits, including the installation of 400,000 heat pumps, to achieve a B2 BER/cost optimal." [page 54]</w:t>
-              <w:br/>
-              <w:br/>
-              <w:t>8. "The central element of the current Plan is to deliver 80% renewable electricity generation by 2030. This will involve a dramatic reduction in fossil fuel generation, increasing renewable electricity, reinforcing the electricity grid (including greater interconnection to allow electricity to flow between Ireland and other European Countries) and putting systems in place to manage intermittent sources of power, especially from wind." [page 41]</w:t>
-            </w:r>
-          </w:p>
-        </w:tc>
-      </w:tr>
-      <w:tr>
-        <w:tc>
-          <w:tcPr>
-            <w:tcW w:type="dxa" w:w="4320"/>
-          </w:tcPr>
-          <w:p>
-            <w:r>
-              <w:t>Public Procurement</w:t>
-            </w:r>
-          </w:p>
-        </w:tc>
-        <w:tc>
-          <w:tcPr>
-            <w:tcW w:type="dxa" w:w="4320"/>
-          </w:tcPr>
-          <w:p>
-            <w:r>
-              <w:t>Based on the provided text excerpts, here are the quotes that mention an actionable item corresponding with public procurement, specifically relating to renewable energy:</w:t>
-              <w:br/>
-              <w:br/>
-              <w:t>1. "A key component of the Plan will be the continued roll out of regular competitive auctions for onshore and offshore renewables under the Renewable Electricity Support Scheme (RESS) to deliver our targets and ensure a steady supply pipeline of projects and efficient use of the network." [page 41]</w:t>
-              <w:br/>
-              <w:br/>
-              <w:t>2. "Climate Action Plan 2023 commits to delivering at least 500 MW of renewables through local community-based projects and to supporting the deployment of at least 1000MW of new micro-generation and small scale-generation." [page 42]</w:t>
-              <w:br/>
-              <w:br/>
-              <w:t>3. "The continued delivery of required levels of variable renewable electricity generation and supporting infrastructure as we electrify buildings, industry and transport." [page 45]</w:t>
-              <w:br/>
-              <w:br/>
-              <w:t>4. "Further policies to incentivise the construction of short and long duration storage to provide for smoothing of electricity supply and demand between times of high variable renewable production and low variable renewable production." [page 45]</w:t>
-              <w:br/>
-              <w:br/>
-              <w:t>5. "Policies to ensure that zero carbon gases, like hydrogen, are utilised in the electricity sector to provide zero carbon dispatchable electricity at sufficient scale." [page 45]</w:t>
-              <w:br/>
-              <w:br/>
-              <w:t>6. "The core measures necessary to deliver a net zero emissions electricity sector are to deliver significantly higher renewable power capacity mostly through onshore wind, offshore wind, and solar PV." [page 43]</w:t>
-              <w:br/>
-              <w:br/>
-              <w:t>These quotes from the provided text excerpts relate to public procurement actions in the context of renewable energy, such as the roll-out of competitive auctions, commitments to deliver renewables through community projects, supporting infrastructure for renewable electricity generation, incentivizing the construction of energy storage, and policies to utilize zero carbon gases in the electricity sector.</w:t>
-            </w:r>
-          </w:p>
-        </w:tc>
-      </w:tr>
-      <w:tr>
-        <w:tc>
-          <w:tcPr>
-            <w:tcW w:type="dxa" w:w="4320"/>
-          </w:tcPr>
-          <w:p>
-            <w:r>
-              <w:t>Funds</w:t>
-            </w:r>
-          </w:p>
-        </w:tc>
-        <w:tc>
-          <w:tcPr>
-            <w:tcW w:type="dxa" w:w="4320"/>
-          </w:tcPr>
-          <w:p>
-            <w:r>
-              <w:t>Here are the direct quotations from the provided text excerpts that mention an actionable item corresponding with funds and relate in some way to renewable energy, along with their respective page numbers:</w:t>
-              <w:br/>
-              <w:br/>
-              <w:t>1. "The Climate Action Fund will continue to fund initiatives that contribute to the achievement of Ireland’s climate and energy targets in a cost-effective manner." [page 25]</w:t>
-              <w:br/>
-              <w:br/>
-              <w:t>2. "Another call for proposals under the Climate Action Fund is being planned." [page 25]</w:t>
-              <w:br/>
-              <w:br/>
-              <w:t>3. "Each of the four funds will continue to promote investments for climate action within the scope of their mandates." [page 25]</w:t>
-              <w:br/>
-              <w:br/>
-              <w:t>4. "A key component of the Plan will be the continued roll out of regular competitive auctions for onshore and offshore renewables under the Renewable Electricity Support Scheme (RESS) to deliver our targets and ensure a steady supply pipeline of projects and efficient use of the network." [page 41]</w:t>
-              <w:br/>
-              <w:br/>
-              <w:t>5. "Climate Action Plan 2023 sets a number of major milestones including to deliver total installed capacity of at least 5 GW of offshore wind capacity and 9 GW of onshore wind and 8GW of solar capacity by 2030." [page 44]</w:t>
-              <w:br/>
-              <w:br/>
-              <w:t>6. "Climate Action Plan 2023 commits to delivering at least 500 MW of renewables through local community-based projects and to supporting the deployment of at least 1000MW of new micro-generation and small scale-generation." [page 42]</w:t>
-              <w:br/>
-              <w:br/>
-              <w:t>7. "A new Offshore Renewable Energy Development Plan (OREDP II) will be completed to quantify the offshore renewable energy potential in Ireland’s maritime area." [page 42]</w:t>
-              <w:br/>
-              <w:br/>
-              <w:t>8. "Private investment will be needed to work alongside public funding to achieve our targets." [page 26]</w:t>
-              <w:br/>
-              <w:br/>
-              <w:t>9. "For further or speculative technologies, investment in research, development and deployment, including in cooperation with EU and international funding partners, will be required." [page 27]</w:t>
-              <w:br/>
-              <w:br/>
-              <w:t>10. "Accelerating the deployment of wind and solar power is a central pillar of long-term decarbonisation of the electricity system which aligns with Ireland’s EU commitment’s and support for the RePowerEU Plan." [page 40]</w:t>
-              <w:br/>
-              <w:br/>
-              <w:t>11. "Align the financial system to decarbonisation ambition: achieving climate neutrality implies a very significant transition for all actors in Ireland’s economy." [page 35]</w:t>
-            </w:r>
-          </w:p>
-        </w:tc>
-      </w:tr>
-      <w:tr>
-        <w:tc>
-          <w:tcPr>
-            <w:tcW w:type="dxa" w:w="4320"/>
-          </w:tcPr>
-          <w:p>
-            <w:r>
-              <w:t>Environmental Impact</w:t>
-            </w:r>
-          </w:p>
-        </w:tc>
-        <w:tc>
-          <w:tcPr>
-            <w:tcW w:type="dxa" w:w="4320"/>
-          </w:tcPr>
-          <w:p>
-            <w:r>
-              <w:t>Based on the provided excerpts and the specific request, here are the quotes that mention an actionable item seeking to minimize the environmental impact of renewable energy, as well as those that mention energy in relation to biodiversity, conservation, ecology, or ecosystems, along with their corresponding page numbers:</w:t>
-              <w:br/>
-              <w:br/>
-              <w:t>1. "The objective is to bring this sector in line with the with the burden sharing goals of the EU, minimising emissions and optimising GHG sequestration opportunities, while balancing environmental, social, and economic considerations across several sectors. Achieving this will yield significant ecosystem services and biodiversity benefits." [page 70]</w:t>
-              <w:br/>
-              <w:br/>
-              <w:t>2. "The bio-economy is based on four principles which combine to achieve emissions reduction while creating value; demand reduction; design out waste and pollution; keep products and materials in use, and; regenerate natural systems." [page 76]</w:t>
-              <w:br/>
-              <w:br/>
-              <w:t>3. "A circular and bio-economy maximises the value and benefits from a limited set of resources, and reduces demand for new materials through replacing the ‘end-of-life’ concept with restoration and recycling, and aiming for the elimination of waste through the superior design of materials, products, systems, and business models." [page 77]</w:t>
-              <w:br/>
-              <w:br/>
-              <w:t>4. "The four guiding principles underlying the bioeconomy, are the: Sustainability Principle - Environmental sustainability is an integral, core principle of the bioeconomy and products developed must be sustainable." [page 76]</w:t>
-              <w:br/>
-              <w:br/>
-              <w:t>5. "The revised National Development Plan was, for the first time, informed by a climate and environmental assessment of the impact that each proposed measure was likely to have on seven specific climate and environmental outcomes: • Climate mitigation • Climate adaptation • Water quality • Air quality • Waste and the circular economy • Nature and biodiversity • Just transition The approach to this assessment will be refined further, based on international best practice, and supplements appraisal and evaluation under the Public Spending Code." [page 25]</w:t>
-              <w:br/>
-              <w:br/>
-              <w:t>These quotes directly address the minimization of environmental impact in the context of renewable energy and the intersection of energy with ecological and biodiversity considerations.</w:t>
-            </w:r>
-          </w:p>
-        </w:tc>
-      </w:tr>
-      <w:tr>
-        <w:tc>
-          <w:tcPr>
-            <w:tcW w:type="dxa" w:w="4320"/>
-          </w:tcPr>
-          <w:p>
-            <w:r>
-              <w:t>Decommissioning</w:t>
-            </w:r>
-          </w:p>
-        </w:tc>
-        <w:tc>
-          <w:tcPr>
-            <w:tcW w:type="dxa" w:w="4320"/>
-          </w:tcPr>
-          <w:p>
-            <w:r>
-              <w:t>The provided text excerpts do not contain any direct quotes specifically mentioning an actionable item corresponding with decommissioning. The excerpts discuss various aspects of climate policy, including decarbonization strategies, reviews of policy alignment, and the development of negative emissions technologies, but they do not explicitly address the decommissioning of any facilities, technologies, or infrastructure. Therefore, there are no direct quotations to provide on the topic of decommissioning from the given excerpts.</w:t>
+              <w:t>The provided text excerpts do not contain any direct quotations that explicitly mention a national action or plan addressing "SDG1," which is the Sustainable Development Goal focused on ending poverty in all its forms everywhere. Therefore, I cannot provide any direct quotations with page numbers as requested.</w:t>
             </w:r>
           </w:p>
         </w:tc>
@@ -1458,7 +202,7 @@
         <w:pStyle w:val="Heading4"/>
       </w:pPr>
       <w:r>
-        <w:t>1 documents (90 total pages) processed in 282.35 seconds</w:t>
+        <w:t>1 documents (27 total pages) processed in 7.97 seconds</w:t>
       </w:r>
     </w:p>
     <w:sectPr>
@@ -25865,9 +24609,9 @@
 </file>
 
 <file path=customXml/itemProps2.xml><?xml version="1.0" encoding="utf-8"?>
-<ds:datastoreItem xmlns:ds="http://schemas.openxmlformats.org/officeDocument/2006/customXml" ds:itemID="{97D5784D-6624-47DC-8744-738952D93398}"/>
+<ds:datastoreItem xmlns:ds="http://schemas.openxmlformats.org/officeDocument/2006/customXml" ds:itemID="{ED25FB40-DEB6-4542-AFB9-3DDCE1798129}"/>
 </file>
 
 <file path=customXml/itemProps3.xml><?xml version="1.0" encoding="utf-8"?>
-<ds:datastoreItem xmlns:ds="http://schemas.openxmlformats.org/officeDocument/2006/customXml" ds:itemID="{54231158-1608-4714-88FE-096992EAC450}"/>
+<ds:datastoreItem xmlns:ds="http://schemas.openxmlformats.org/officeDocument/2006/customXml" ds:itemID="{338F7EDE-9EF2-4A53-AF5D-4E0DDE224175}"/>
 </file>
--- a/results.docx
+++ b/results.docx
@@ -18,7 +18,7 @@
         <w:pStyle w:val="Heading1"/>
       </w:pPr>
       <w:r>
-        <w:t>April 02, 2024</w:t>
+        <w:t>April 04, 2024</w:t>
       </w:r>
     </w:p>
     <w:p>
@@ -39,7 +39,7 @@
         <w:rPr>
           <w:i/>
         </w:rPr>
-        <w:t>From the following text excerpts, extract any quote that includes a national action or plan that addresses “{variable_name}”. Only include direct quotation with the corresponding page number(s) with a brief explanation of the context of this quote within the text. It is very important not to hallucinate.</w:t>
+        <w:t>From the following text excerpts, extract any quote that includes a national action or plan that addresses “{variable_name}” which we define as “{variable_description}”. Only include direct quotation with the corresponding page number(s) with a brief explanation of the context of this quote within the text. It is very important not to hallucinate.</w:t>
       </w:r>
     </w:p>
     <w:tbl>
@@ -75,87 +75,7 @@
               <w:rPr>
                 <w:b/>
               </w:rPr>
-              <w:t>Variable description</w:t>
-            </w:r>
-          </w:p>
-        </w:tc>
-      </w:tr>
-      <w:tr>
-        <w:tc>
-          <w:tcPr>
-            <w:tcW w:type="dxa" w:w="4320"/>
-          </w:tcPr>
-          <w:p>
-            <w:r>
-              <w:t>SDG1</w:t>
-            </w:r>
-          </w:p>
-        </w:tc>
-        <w:tc>
-          <w:tcPr>
-            <w:tcW w:type="dxa" w:w="4320"/>
-          </w:tcPr>
-          <w:p>
-            <w:r/>
-          </w:p>
-        </w:tc>
-      </w:tr>
-      <w:tr>
-        <w:tc>
-          <w:tcPr>
-            <w:tcW w:type="dxa" w:w="4320"/>
-          </w:tcPr>
-          <w:p/>
-        </w:tc>
-        <w:tc>
-          <w:tcPr>
-            <w:tcW w:type="dxa" w:w="4320"/>
-          </w:tcPr>
-          <w:p/>
-        </w:tc>
-      </w:tr>
-    </w:tbl>
-    <w:p>
-      <w:pPr>
-        <w:pStyle w:val="Heading2"/>
-      </w:pPr>
-      <w:r>
-        <w:t>Ghana_Ghana's Updated Nationally Determined Contribution to the UNFCCC_2021.pdf</w:t>
-      </w:r>
-    </w:p>
-    <w:tbl>
-      <w:tblPr>
-        <w:tblW w:type="auto" w:w="0"/>
-        <w:tblLook w:firstColumn="1" w:firstRow="1" w:lastColumn="0" w:lastRow="0" w:noHBand="0" w:noVBand="1" w:val="04A0"/>
-      </w:tblPr>
-      <w:tblGrid>
-        <w:gridCol w:w="4320"/>
-        <w:gridCol w:w="4320"/>
-      </w:tblGrid>
-      <w:tr>
-        <w:tc>
-          <w:tcPr>
-            <w:tcW w:type="dxa" w:w="4320"/>
-          </w:tcPr>
-          <w:p>
-            <w:r>
-              <w:rPr>
-                <w:b/>
-              </w:rPr>
-              <w:t>Variable Name</w:t>
-            </w:r>
-          </w:p>
-        </w:tc>
-        <w:tc>
-          <w:tcPr>
-            <w:tcW w:type="dxa" w:w="4320"/>
-          </w:tcPr>
-          <w:p>
-            <w:r>
-              <w:rPr>
-                <w:b/>
-              </w:rPr>
-              <w:t>GPT Responses</w:t>
+              <w:t>Variable description (and context if provided)</w:t>
             </w:r>
           </w:p>
         </w:tc>
@@ -177,34 +97,14 @@
           </w:tcPr>
           <w:p>
             <w:r>
-              <w:t>The provided text excerpts do not contain any direct quotations that explicitly mention a national action or plan addressing "SDG1," which is the Sustainable Development Goal focused on ending poverty in all its forms everywhere. Therefore, I cannot provide any direct quotations with page numbers as requested.</w:t>
+              <w:t>end pvoerty</w:t>
+              <w:br/>
+              <w:t>Context: context</w:t>
             </w:r>
           </w:p>
         </w:tc>
       </w:tr>
-      <w:tr>
-        <w:tc>
-          <w:tcPr>
-            <w:tcW w:type="dxa" w:w="4320"/>
-          </w:tcPr>
-          <w:p/>
-        </w:tc>
-        <w:tc>
-          <w:tcPr>
-            <w:tcW w:type="dxa" w:w="4320"/>
-          </w:tcPr>
-          <w:p/>
-        </w:tc>
-      </w:tr>
     </w:tbl>
-    <w:p>
-      <w:pPr>
-        <w:pStyle w:val="Heading4"/>
-      </w:pPr>
-      <w:r>
-        <w:t>1 documents (27 total pages) processed in 7.97 seconds</w:t>
-      </w:r>
-    </w:p>
     <w:sectPr>
       <w:pgSz w:w="12240" w:h="15840"/>
       <w:pgMar w:top="1440" w:right="1800" w:bottom="1440" w:left="1800" w:header="720" w:footer="720" w:gutter="0"/>
@@ -24609,9 +24509,9 @@
 </file>
 
 <file path=customXml/itemProps2.xml><?xml version="1.0" encoding="utf-8"?>
-<ds:datastoreItem xmlns:ds="http://schemas.openxmlformats.org/officeDocument/2006/customXml" ds:itemID="{ED25FB40-DEB6-4542-AFB9-3DDCE1798129}"/>
+<ds:datastoreItem xmlns:ds="http://schemas.openxmlformats.org/officeDocument/2006/customXml" ds:itemID="{63F7C9D9-EFBE-4D31-A461-8E630352F6EE}"/>
 </file>
 
 <file path=customXml/itemProps3.xml><?xml version="1.0" encoding="utf-8"?>
-<ds:datastoreItem xmlns:ds="http://schemas.openxmlformats.org/officeDocument/2006/customXml" ds:itemID="{338F7EDE-9EF2-4A53-AF5D-4E0DDE224175}"/>
+<ds:datastoreItem xmlns:ds="http://schemas.openxmlformats.org/officeDocument/2006/customXml" ds:itemID="{BB7FC27A-1F27-4660-806D-D4F4462B77CC}"/>
 </file>
--- a/results.docx
+++ b/results.docx
@@ -39,7 +39,7 @@
         <w:rPr>
           <w:i/>
         </w:rPr>
-        <w:t>From the following text excerpts, extract any quote that includes a national action or plan that addresses “{variable_name}” which we define as “{variable_description}”. Only include direct quotation with the corresponding page number(s) with a brief explanation of the context of this quote within the text. It is very important not to hallucinate.</w:t>
+        <w:t>Extract any quote that includes a national action or plan that addresses “{variable_name}”.</w:t>
       </w:r>
     </w:p>
     <w:tbl>
@@ -87,7 +87,48 @@
           </w:tcPr>
           <w:p>
             <w:r>
-              <w:t>SDG1</w:t>
+              <w:t>electricity grid</w:t>
+            </w:r>
+          </w:p>
+        </w:tc>
+        <w:tc>
+          <w:tcPr>
+            <w:tcW w:type="dxa" w:w="4320"/>
+          </w:tcPr>
+          <w:p>
+            <w:r/>
+          </w:p>
+        </w:tc>
+      </w:tr>
+    </w:tbl>
+    <w:p>
+      <w:pPr>
+        <w:pStyle w:val="Heading2"/>
+      </w:pPr>
+      <w:r>
+        <w:t>ETH-008-lt-leds-2023.pdf</w:t>
+      </w:r>
+    </w:p>
+    <w:tbl>
+      <w:tblPr>
+        <w:tblW w:type="auto" w:w="0"/>
+        <w:tblLook w:firstColumn="1" w:firstRow="1" w:lastColumn="0" w:lastRow="0" w:noHBand="0" w:noVBand="1" w:val="04A0"/>
+      </w:tblPr>
+      <w:tblGrid>
+        <w:gridCol w:w="4320"/>
+        <w:gridCol w:w="4320"/>
+      </w:tblGrid>
+      <w:tr>
+        <w:tc>
+          <w:tcPr>
+            <w:tcW w:type="dxa" w:w="4320"/>
+          </w:tcPr>
+          <w:p>
+            <w:r>
+              <w:rPr>
+                <w:b/>
+              </w:rPr>
+              <w:t>Variable Name</w:t>
             </w:r>
           </w:p>
         </w:tc>
@@ -97,14 +138,77 @@
           </w:tcPr>
           <w:p>
             <w:r>
-              <w:t>end pvoerty</w:t>
-              <w:br/>
-              <w:t>Context: context</w:t>
+              <w:rPr>
+                <w:b/>
+              </w:rPr>
+              <w:t>GPT Responses</w:t>
             </w:r>
           </w:p>
         </w:tc>
       </w:tr>
+      <w:tr>
+        <w:tc>
+          <w:tcPr>
+            <w:tcW w:type="dxa" w:w="4320"/>
+          </w:tcPr>
+          <w:p>
+            <w:r>
+              <w:t>electricity grid</w:t>
+            </w:r>
+          </w:p>
+        </w:tc>
+        <w:tc>
+          <w:tcPr>
+            <w:tcW w:type="dxa" w:w="4320"/>
+          </w:tcPr>
+          <w:p>
+            <w:r>
+              <w:t>Here are the quotes that include a national action or plan addressing the "electricity grid":</w:t>
+              <w:br/>
+              <w:br/>
+              <w:t>1. "This also requires the development of policy on regional power sector integration and grid flexibility, expansion of the high-capacity transmission lines, and maintenance and/or upgrading of the electricity distribution lines." [page 36]</w:t>
+              <w:br/>
+              <w:br/>
+              <w:t>2. "Accelerate non-grid energy access to improve electrification of rural areas." [page 39]</w:t>
+              <w:br/>
+              <w:br/>
+              <w:t>3. "The GoE formulated its new National Electrification Plan (NEP and NEP II) in 2017 and 2019, which strives for universal electrification by 2025 through a mix of on- and off-grid electrification (MoWIE a, 2019)." [page 31]</w:t>
+              <w:br/>
+              <w:br/>
+              <w:t>4. "Reduction of transmission losses in the electricity distribution system % of transmission losses 19.6% 12.5% 10.0%" [page 39]</w:t>
+              <w:br/>
+              <w:br/>
+              <w:t>5. "Regarding reducing transmission losses in the electricity distribution system, on average, 7.5% less electricity is generated annually during 2020–2050." [page 39]</w:t>
+              <w:br/>
+              <w:br/>
+              <w:t>6. "Resilience can be increased due to the connection to distributed grids, given that energy security standards will be in place." [page 39]</w:t>
+            </w:r>
+          </w:p>
+        </w:tc>
+      </w:tr>
+      <w:tr>
+        <w:tc>
+          <w:tcPr>
+            <w:tcW w:type="dxa" w:w="4320"/>
+          </w:tcPr>
+          <w:p/>
+        </w:tc>
+        <w:tc>
+          <w:tcPr>
+            <w:tcW w:type="dxa" w:w="4320"/>
+          </w:tcPr>
+          <w:p/>
+        </w:tc>
+      </w:tr>
     </w:tbl>
+    <w:p>
+      <w:pPr>
+        <w:pStyle w:val="Heading4"/>
+      </w:pPr>
+      <w:r>
+        <w:t>1 documents (108 total pages) processed in 17.17 seconds</w:t>
+      </w:r>
+    </w:p>
     <w:sectPr>
       <w:pgSz w:w="12240" w:h="15840"/>
       <w:pgMar w:top="1440" w:right="1800" w:bottom="1440" w:left="1800" w:header="720" w:footer="720" w:gutter="0"/>
@@ -24509,9 +24613,9 @@
 </file>
 
 <file path=customXml/itemProps2.xml><?xml version="1.0" encoding="utf-8"?>
-<ds:datastoreItem xmlns:ds="http://schemas.openxmlformats.org/officeDocument/2006/customXml" ds:itemID="{63F7C9D9-EFBE-4D31-A461-8E630352F6EE}"/>
+<ds:datastoreItem xmlns:ds="http://schemas.openxmlformats.org/officeDocument/2006/customXml" ds:itemID="{51A5C011-5B88-4304-AC3D-764B7C0C1402}"/>
 </file>
 
 <file path=customXml/itemProps3.xml><?xml version="1.0" encoding="utf-8"?>
-<ds:datastoreItem xmlns:ds="http://schemas.openxmlformats.org/officeDocument/2006/customXml" ds:itemID="{BB7FC27A-1F27-4660-806D-D4F4462B77CC}"/>
+<ds:datastoreItem xmlns:ds="http://schemas.openxmlformats.org/officeDocument/2006/customXml" ds:itemID="{9E06BE92-CAA5-4221-9959-41523110121D}"/>
 </file>
--- a/results.docx
+++ b/results.docx
@@ -18,7 +18,7 @@
         <w:pStyle w:val="Heading1"/>
       </w:pPr>
       <w:r>
-        <w:t>April 04, 2024</w:t>
+        <w:t>April 29, 2024</w:t>
       </w:r>
     </w:p>
     <w:p>
@@ -39,7 +39,7 @@
         <w:rPr>
           <w:i/>
         </w:rPr>
-        <w:t>Extract any quote that includes a national action or plan that addresses “{variable_name}”.</w:t>
+        <w:t>Extract any quote that includes a national action or plan that addresses “{variable_name}” which we define as “{variable_description}”. Only include direct quotation with the corresponding page number(s) with a brief explanation of the context of this quote within the text. It is very important not to hallucinate.</w:t>
       </w:r>
     </w:p>
     <w:tbl>
@@ -49,13 +49,14 @@
         <w:tblLook w:firstColumn="1" w:firstRow="1" w:lastColumn="0" w:lastRow="0" w:noHBand="0" w:noVBand="1" w:val="04A0"/>
       </w:tblPr>
       <w:tblGrid>
-        <w:gridCol w:w="4320"/>
-        <w:gridCol w:w="4320"/>
+        <w:gridCol w:w="2880"/>
+        <w:gridCol w:w="2880"/>
+        <w:gridCol w:w="2880"/>
       </w:tblGrid>
       <w:tr>
         <w:tc>
           <w:tcPr>
-            <w:tcW w:type="dxa" w:w="4320"/>
+            <w:tcW w:type="dxa" w:w="2880"/>
           </w:tcPr>
           <w:p>
             <w:r>
@@ -68,14 +69,27 @@
         </w:tc>
         <w:tc>
           <w:tcPr>
-            <w:tcW w:type="dxa" w:w="4320"/>
+            <w:tcW w:type="dxa" w:w="2880"/>
           </w:tcPr>
           <w:p>
             <w:r>
               <w:rPr>
                 <w:b/>
               </w:rPr>
-              <w:t>Variable description (and context if provided)</w:t>
+              <w:t>Variable description (optional)</w:t>
+            </w:r>
+          </w:p>
+        </w:tc>
+        <w:tc>
+          <w:tcPr>
+            <w:tcW w:type="dxa" w:w="2880"/>
+          </w:tcPr>
+          <w:p>
+            <w:r>
+              <w:rPr>
+                <w:b/>
+              </w:rPr>
+              <w:t>Context (optional)</w:t>
             </w:r>
           </w:p>
         </w:tc>
@@ -83,21 +97,57 @@
       <w:tr>
         <w:tc>
           <w:tcPr>
-            <w:tcW w:type="dxa" w:w="4320"/>
+            <w:tcW w:type="dxa" w:w="2880"/>
           </w:tcPr>
           <w:p>
             <w:r>
-              <w:t>electricity grid</w:t>
+              <w:t>SDG 1</w:t>
             </w:r>
           </w:p>
         </w:tc>
         <w:tc>
           <w:tcPr>
-            <w:tcW w:type="dxa" w:w="4320"/>
+            <w:tcW w:type="dxa" w:w="2880"/>
           </w:tcPr>
           <w:p>
-            <w:r/>
+            <w:r>
+              <w:t>End poverty in all its forms everywhere.</w:t>
+            </w:r>
           </w:p>
+        </w:tc>
+        <w:tc>
+          <w:tcPr>
+            <w:tcW w:type="dxa" w:w="2880"/>
+          </w:tcPr>
+          <w:p/>
+        </w:tc>
+      </w:tr>
+      <w:tr>
+        <w:tc>
+          <w:tcPr>
+            <w:tcW w:type="dxa" w:w="2880"/>
+          </w:tcPr>
+          <w:p>
+            <w:r>
+              <w:t>SDG 2</w:t>
+            </w:r>
+          </w:p>
+        </w:tc>
+        <w:tc>
+          <w:tcPr>
+            <w:tcW w:type="dxa" w:w="2880"/>
+          </w:tcPr>
+          <w:p>
+            <w:r>
+              <w:t>End hunger, achieve food security and improved nutrition and promote sustainable agriculture.</w:t>
+            </w:r>
+          </w:p>
+        </w:tc>
+        <w:tc>
+          <w:tcPr>
+            <w:tcW w:type="dxa" w:w="2880"/>
+          </w:tcPr>
+          <w:p/>
         </w:tc>
       </w:tr>
     </w:tbl>
@@ -106,7 +156,7 @@
         <w:pStyle w:val="Heading2"/>
       </w:pPr>
       <w:r>
-        <w:t>ETH-008-lt-leds-2023.pdf</w:t>
+        <w:t>Ghana_Ghana's Updated Nationally Determined Contribution to the UNFCCC_2021.pdf</w:t>
       </w:r>
     </w:p>
     <w:tbl>
@@ -141,7 +191,7 @@
               <w:rPr>
                 <w:b/>
               </w:rPr>
-              <w:t>GPT Responses</w:t>
+              <w:t>GPT Response</w:t>
             </w:r>
           </w:p>
         </w:tc>
@@ -153,7 +203,7 @@
           </w:tcPr>
           <w:p>
             <w:r>
-              <w:t>electricity grid</w:t>
+              <w:t>SDG 1</w:t>
             </w:r>
           </w:p>
         </w:tc>
@@ -163,25 +213,29 @@
           </w:tcPr>
           <w:p>
             <w:r>
-              <w:t>Here are the quotes that include a national action or plan addressing the "electricity grid":</w:t>
-              <w:br/>
-              <w:br/>
-              <w:t>1. "This also requires the development of policy on regional power sector integration and grid flexibility, expansion of the high-capacity transmission lines, and maintenance and/or upgrading of the electricity distribution lines." [page 36]</w:t>
-              <w:br/>
-              <w:br/>
-              <w:t>2. "Accelerate non-grid energy access to improve electrification of rural areas." [page 39]</w:t>
-              <w:br/>
-              <w:br/>
-              <w:t>3. "The GoE formulated its new National Electrification Plan (NEP and NEP II) in 2017 and 2019, which strives for universal electrification by 2025 through a mix of on- and off-grid electrification (MoWIE a, 2019)." [page 31]</w:t>
-              <w:br/>
-              <w:br/>
-              <w:t>4. "Reduction of transmission losses in the electricity distribution system % of transmission losses 19.6% 12.5% 10.0%" [page 39]</w:t>
-              <w:br/>
-              <w:br/>
-              <w:t>5. "Regarding reducing transmission losses in the electricity distribution system, on average, 7.5% less electricity is generated annually during 2020–2050." [page 39]</w:t>
-              <w:br/>
-              <w:br/>
-              <w:t>6. "Resilience can be increased due to the connection to distributed grids, given that energy security standards will be in place." [page 39]</w:t>
+              <w:t>Build resilience and promote livelihood opportunities for the youth and women in climate- vulnerable Agriculture landscapes and food systems. [page(s) 26]</w:t>
+            </w:r>
+          </w:p>
+        </w:tc>
+      </w:tr>
+      <w:tr>
+        <w:tc>
+          <w:tcPr>
+            <w:tcW w:type="dxa" w:w="4320"/>
+          </w:tcPr>
+          <w:p>
+            <w:r>
+              <w:t>SDG 2</w:t>
+            </w:r>
+          </w:p>
+        </w:tc>
+        <w:tc>
+          <w:tcPr>
+            <w:tcW w:type="dxa" w:w="4320"/>
+          </w:tcPr>
+          <w:p>
+            <w:r>
+              <w:t>Build resilience and promote livelihood opportunities for the youth and women in climate-vulnerable Agriculture landscapes and food systems. [page(s) 26]</w:t>
             </w:r>
           </w:p>
         </w:tc>
@@ -206,7 +260,7 @@
         <w:pStyle w:val="Heading4"/>
       </w:pPr>
       <w:r>
-        <w:t>1 documents (108 total pages) processed in 17.17 seconds</w:t>
+        <w:t>1 documents (27 total pages) processed in 7.33 seconds</w:t>
       </w:r>
     </w:p>
     <w:sectPr>
@@ -24395,8 +24449,8 @@
 </file>
 
 <file path=customXml/item2.xml><?xml version="1.0" encoding="utf-8"?>
-<ct:contentTypeSchema xmlns:ct="http://schemas.microsoft.com/office/2006/metadata/contentType" xmlns:ma="http://schemas.microsoft.com/office/2006/metadata/properties/metaAttributes" ct:_="" ma:_="" ma:contentTypeName="Document" ma:contentTypeID="0x0101000E62A2B09A026F4985FE24E24F68C674" ma:contentTypeVersion="12" ma:contentTypeDescription="Create a new document." ma:contentTypeScope="" ma:versionID="70b1a389e1b7602069cac4fb2d5647d5">
-  <xsd:schema xmlns:xsd="http://www.w3.org/2001/XMLSchema" xmlns:xs="http://www.w3.org/2001/XMLSchema" xmlns:p="http://schemas.microsoft.com/office/2006/metadata/properties" xmlns:ns2="94864951-cc2a-4c4a-8fa2-f3a679f5c4a6" xmlns:ns3="216db9f6-96b7-419e-88f0-56607c0c6c2f" targetNamespace="http://schemas.microsoft.com/office/2006/metadata/properties" ma:root="true" ma:fieldsID="1a36709ec2e8074dc1e4b8e2920575e7" ns2:_="" ns3:_="">
+<ct:contentTypeSchema xmlns:ct="http://schemas.microsoft.com/office/2006/metadata/contentType" xmlns:ma="http://schemas.microsoft.com/office/2006/metadata/properties/metaAttributes" ct:_="" ma:_="" ma:contentTypeName="Document" ma:contentTypeID="0x0101000E62A2B09A026F4985FE24E24F68C674" ma:contentTypeVersion="14" ma:contentTypeDescription="Create a new document." ma:contentTypeScope="" ma:versionID="efcffcb4dc6eb01f0fb2dd29f263c549">
+  <xsd:schema xmlns:xsd="http://www.w3.org/2001/XMLSchema" xmlns:xs="http://www.w3.org/2001/XMLSchema" xmlns:p="http://schemas.microsoft.com/office/2006/metadata/properties" xmlns:ns2="94864951-cc2a-4c4a-8fa2-f3a679f5c4a6" xmlns:ns3="216db9f6-96b7-419e-88f0-56607c0c6c2f" targetNamespace="http://schemas.microsoft.com/office/2006/metadata/properties" ma:root="true" ma:fieldsID="2e38f9873ff19a204aa5d2e1c645ab5b" ns2:_="" ns3:_="">
     <xsd:import namespace="94864951-cc2a-4c4a-8fa2-f3a679f5c4a6"/>
     <xsd:import namespace="216db9f6-96b7-419e-88f0-56607c0c6c2f"/>
     <xsd:element name="properties">
@@ -24416,6 +24470,8 @@
                 <xsd:element ref="ns2:MediaServiceOCR" minOccurs="0"/>
                 <xsd:element ref="ns2:MediaLengthInSeconds" minOccurs="0"/>
                 <xsd:element ref="ns2:MediaServiceDateTaken" minOccurs="0"/>
+                <xsd:element ref="ns3:SharedWithUsers" minOccurs="0"/>
+                <xsd:element ref="ns3:SharedWithDetails" minOccurs="0"/>
               </xsd:all>
             </xsd:complexType>
           </xsd:element>
@@ -24494,6 +24550,32 @@
           </xsd:extension>
         </xsd:complexContent>
       </xsd:complexType>
+    </xsd:element>
+    <xsd:element name="SharedWithUsers" ma:index="20" nillable="true" ma:displayName="Shared With" ma:internalName="SharedWithUsers" ma:readOnly="true">
+      <xsd:complexType>
+        <xsd:complexContent>
+          <xsd:extension base="dms:UserMulti">
+            <xsd:sequence>
+              <xsd:element name="UserInfo" minOccurs="0" maxOccurs="unbounded">
+                <xsd:complexType>
+                  <xsd:sequence>
+                    <xsd:element name="DisplayName" type="xsd:string" minOccurs="0"/>
+                    <xsd:element name="AccountId" type="dms:UserId" minOccurs="0" nillable="true"/>
+                    <xsd:element name="AccountType" type="xsd:string" minOccurs="0"/>
+                  </xsd:sequence>
+                </xsd:complexType>
+              </xsd:element>
+            </xsd:sequence>
+          </xsd:extension>
+        </xsd:complexContent>
+      </xsd:complexType>
+    </xsd:element>
+    <xsd:element name="SharedWithDetails" ma:index="21" nillable="true" ma:displayName="Shared With Details" ma:internalName="SharedWithDetails" ma:readOnly="true">
+      <xsd:simpleType>
+        <xsd:restriction base="dms:Note">
+          <xsd:maxLength value="255"/>
+        </xsd:restriction>
+      </xsd:simpleType>
     </xsd:element>
   </xsd:schema>
   <xsd:schema xmlns="http://schemas.openxmlformats.org/package/2006/metadata/core-properties" xmlns:xsd="http://www.w3.org/2001/XMLSchema" xmlns:xsi="http://www.w3.org/2001/XMLSchema-instance" xmlns:dc="http://purl.org/dc/elements/1.1/" xmlns:dcterms="http://purl.org/dc/terms/" xmlns:odoc="http://schemas.microsoft.com/internal/obd" targetNamespace="http://schemas.openxmlformats.org/package/2006/metadata/core-properties" elementFormDefault="qualified" attributeFormDefault="unqualified" blockDefault="#all">
@@ -24613,9 +24695,9 @@
 </file>
 
 <file path=customXml/itemProps2.xml><?xml version="1.0" encoding="utf-8"?>
-<ds:datastoreItem xmlns:ds="http://schemas.openxmlformats.org/officeDocument/2006/customXml" ds:itemID="{51A5C011-5B88-4304-AC3D-764B7C0C1402}"/>
+<ds:datastoreItem xmlns:ds="http://schemas.openxmlformats.org/officeDocument/2006/customXml" ds:itemID="{F10DE28E-7040-4ECB-966A-E96B988FFFCA}"/>
 </file>
 
 <file path=customXml/itemProps3.xml><?xml version="1.0" encoding="utf-8"?>
-<ds:datastoreItem xmlns:ds="http://schemas.openxmlformats.org/officeDocument/2006/customXml" ds:itemID="{9E06BE92-CAA5-4221-9959-41523110121D}"/>
+<ds:datastoreItem xmlns:ds="http://schemas.openxmlformats.org/officeDocument/2006/customXml" ds:itemID="{C3977B8D-1C5A-415F-AE06-4FD5C813AA29}"/>
 </file>
--- a/results.docx
+++ b/results.docx
@@ -18,7 +18,7 @@
         <w:pStyle w:val="Heading1"/>
       </w:pPr>
       <w:r>
-        <w:t>April 29, 2024</w:t>
+        <w:t>April 30, 2024</w:t>
       </w:r>
     </w:p>
     <w:p>
@@ -122,41 +122,13 @@
           <w:p/>
         </w:tc>
       </w:tr>
-      <w:tr>
-        <w:tc>
-          <w:tcPr>
-            <w:tcW w:type="dxa" w:w="2880"/>
-          </w:tcPr>
-          <w:p>
-            <w:r>
-              <w:t>SDG 2</w:t>
-            </w:r>
-          </w:p>
-        </w:tc>
-        <w:tc>
-          <w:tcPr>
-            <w:tcW w:type="dxa" w:w="2880"/>
-          </w:tcPr>
-          <w:p>
-            <w:r>
-              <w:t>End hunger, achieve food security and improved nutrition and promote sustainable agriculture.</w:t>
-            </w:r>
-          </w:p>
-        </w:tc>
-        <w:tc>
-          <w:tcPr>
-            <w:tcW w:type="dxa" w:w="2880"/>
-          </w:tcPr>
-          <w:p/>
-        </w:tc>
-      </w:tr>
     </w:tbl>
     <w:p>
       <w:pPr>
         <w:pStyle w:val="Heading2"/>
       </w:pPr>
       <w:r>
-        <w:t>Ghana_Ghana's Updated Nationally Determined Contribution to the UNFCCC_2021.pdf</w:t>
+        <w:t>Canada_Canada's Enhanced NDC Submission1_FINAL EN.pdf</w:t>
       </w:r>
     </w:p>
     <w:tbl>
@@ -213,29 +185,7 @@
           </w:tcPr>
           <w:p>
             <w:r>
-              <w:t>Build resilience and promote livelihood opportunities for the youth and women in climate- vulnerable Agriculture landscapes and food systems. [page(s) 26]</w:t>
-            </w:r>
-          </w:p>
-        </w:tc>
-      </w:tr>
-      <w:tr>
-        <w:tc>
-          <w:tcPr>
-            <w:tcW w:type="dxa" w:w="4320"/>
-          </w:tcPr>
-          <w:p>
-            <w:r>
-              <w:t>SDG 2</w:t>
-            </w:r>
-          </w:p>
-        </w:tc>
-        <w:tc>
-          <w:tcPr>
-            <w:tcW w:type="dxa" w:w="4320"/>
-          </w:tcPr>
-          <w:p>
-            <w:r>
-              <w:t>Build resilience and promote livelihood opportunities for the youth and women in climate-vulnerable Agriculture landscapes and food systems. [page(s) 26]</w:t>
+              <w:t>The Government will conduct additional GBA+ analyses for each policy and program to maximize positive benefits for those most impacted by the negative effects of climate change, including low-income Canadians, women, Indigenous communities, and people living in rural and remote areas. [page(s) 10]</w:t>
             </w:r>
           </w:p>
         </w:tc>
@@ -260,7 +210,7 @@
         <w:pStyle w:val="Heading4"/>
       </w:pPr>
       <w:r>
-        <w:t>1 documents (27 total pages) processed in 7.33 seconds</w:t>
+        <w:t>1 documents (42 total pages) processed in 6.10 seconds</w:t>
       </w:r>
     </w:p>
     <w:sectPr>
@@ -24695,9 +24645,9 @@
 </file>
 
 <file path=customXml/itemProps2.xml><?xml version="1.0" encoding="utf-8"?>
-<ds:datastoreItem xmlns:ds="http://schemas.openxmlformats.org/officeDocument/2006/customXml" ds:itemID="{F10DE28E-7040-4ECB-966A-E96B988FFFCA}"/>
+<ds:datastoreItem xmlns:ds="http://schemas.openxmlformats.org/officeDocument/2006/customXml" ds:itemID="{F030B006-2013-4CBA-99C0-BB7ACCA933B6}"/>
 </file>
 
 <file path=customXml/itemProps3.xml><?xml version="1.0" encoding="utf-8"?>
-<ds:datastoreItem xmlns:ds="http://schemas.openxmlformats.org/officeDocument/2006/customXml" ds:itemID="{C3977B8D-1C5A-415F-AE06-4FD5C813AA29}"/>
+<ds:datastoreItem xmlns:ds="http://schemas.openxmlformats.org/officeDocument/2006/customXml" ds:itemID="{DAD08498-6EB4-48F5-B871-7ABF6BA94828}"/>
 </file>
--- a/results.docx
+++ b/results.docx
@@ -18,7 +18,7 @@
         <w:pStyle w:val="Heading1"/>
       </w:pPr>
       <w:r>
-        <w:t>April 30, 2024</w:t>
+        <w:t>May 07, 2024</w:t>
       </w:r>
     </w:p>
     <w:p>
@@ -39,7 +39,7 @@
         <w:rPr>
           <w:i/>
         </w:rPr>
-        <w:t>Extract any quote that includes a national action or plan that addresses “{variable_name}” which we define as “{variable_description}”. Only include direct quotation with the corresponding page number(s) with a brief explanation of the context of this quote within the text. It is very important not to hallucinate.</w:t>
+        <w:t xml:space="preserve">Extract any quote mentions “{variable_name}”. Only include direct quotation with the corresponding page number(s). </w:t>
       </w:r>
     </w:p>
     <w:tbl>
@@ -101,7 +101,7 @@
           </w:tcPr>
           <w:p>
             <w:r>
-              <w:t>SDG 1</w:t>
+              <w:t>Cement</w:t>
             </w:r>
           </w:p>
         </w:tc>
@@ -110,9 +110,7 @@
             <w:tcW w:type="dxa" w:w="2880"/>
           </w:tcPr>
           <w:p>
-            <w:r>
-              <w:t>End poverty in all its forms everywhere.</w:t>
-            </w:r>
+            <w:r/>
           </w:p>
         </w:tc>
         <w:tc>
@@ -128,7 +126,7 @@
         <w:pStyle w:val="Heading2"/>
       </w:pPr>
       <w:r>
-        <w:t>Canada_Canada's Enhanced NDC Submission1_FINAL EN.pdf</w:t>
+        <w:t>IRE03 CLIMATE ACTION PLAN 2023.pdf</w:t>
       </w:r>
     </w:p>
     <w:tbl>
@@ -150,7 +148,7 @@
               <w:rPr>
                 <w:b/>
               </w:rPr>
-              <w:t>Variable Name</w:t>
+              <w:t>Quote</w:t>
             </w:r>
           </w:p>
         </w:tc>
@@ -163,7 +161,7 @@
               <w:rPr>
                 <w:b/>
               </w:rPr>
-              <w:t>GPT Response</w:t>
+              <w:t>Related Variables</w:t>
             </w:r>
           </w:p>
         </w:tc>
@@ -175,7 +173,7 @@
           </w:tcPr>
           <w:p>
             <w:r>
-              <w:t>SDG 1</w:t>
+              <w:t>Cement</w:t>
             </w:r>
           </w:p>
         </w:tc>
@@ -185,7 +183,32 @@
           </w:tcPr>
           <w:p>
             <w:r>
-              <w:t>The Government will conduct additional GBA+ analyses for each policy and program to maximize positive benefits for those most impacted by the negative effects of climate change, including low-income Canadians, women, Indigenous communities, and people living in rural and remote areas. [page(s) 10]</w:t>
+              <w:t xml:space="preserve">Ireland will need to follow suit, and the public sector – collectively the State’s largest purchaser of construction projects – will lead by specifying lower carbon cement and concrete for future construction projects. [page 153 </w:t>
+              <w:br/>
+              <w:t xml:space="preserve">Industrial process emissions from cement production are recognised as being hard to abate. [page 153 </w:t>
+              <w:br/>
+              <w:t xml:space="preserve">Options that are available include reducing the clinker content of the final product; using alternative construction materials and methods to displace cement; and physically preventing the emissions from going into the atmosphere by capturing them and placing them in long-term storage. [page 153 </w:t>
+              <w:br/>
+              <w:t xml:space="preserve">EI will also support the high-risk research and development phase of work with cement and construction materials companies to develop novel cementitious materials; innovative products; and more efficient production technologies. [page 153 </w:t>
+              <w:br/>
+              <w:t xml:space="preserve">By reducing the clinker content of cement through the use of novel binders and fillers we can reduce the carbon intensity of cement without compromising its integrity. [page 153 </w:t>
+              <w:br/>
+              <w:t xml:space="preserve">Support is required to further increase the market share for timber construction and to displace the demand for cement in the construction sector. [page 153 </w:t>
+              <w:br/>
+              <w:t xml:space="preserve">Actions will include a programme of work to require public bodies to specify low carbon cement products, where practicable, for public sector construction projects, and to identify suitable construction projects to assess the carbon impact of alternative construction materials through suitable whole life-cycle analysis approaches. [page 164 </w:t>
+              <w:br/>
+              <w:t xml:space="preserve">Decrease energy related emissions associated with cement production through fuel switching and efficiencies. [page 151 </w:t>
+              <w:br/>
+              <w:t xml:space="preserve">All public bodies shall: - Cease using disposable cups, plates and cutlery from any public sector canteen or closed facility, excluding clinical (i.e., non-canteen healthcare) environments; - Specify low carbon construction methods and low carbon cement material as far as practicable for directly procured or supported construction projects from 2023. [page 108 </w:t>
+              <w:br/>
+              <w:t xml:space="preserve">Process emissions are those generated during the manufacturing process, such as the release of CO2 from limestone during cement clinker production. [page 148 </w:t>
+              <w:br/>
+              <w:t xml:space="preserve">Actively deliver a series of measures to reduce embodied carbon in construction materials, and emissions from cement production. [page 152 </w:t>
+              <w:br/>
+              <w:t xml:space="preserve">Specify low carbon construction methods and low carbon cement material as far as practicable for directly procured or supported construction projects from 2023. [page 157 </w:t>
+              <w:br/>
+              <w:t xml:space="preserve">The Cement Task Force shall prepare and submit to Government a public procurement policy by no later than Q2 2023 to facilitate public bodies to incorporate the principle of low carbon construction methods and materials and whole life-cycle analysis approaches in all publicly procured or supported projects. [page 113 </w:t>
+              <w:br/>
             </w:r>
           </w:p>
         </w:tc>
@@ -210,7 +233,7 @@
         <w:pStyle w:val="Heading4"/>
       </w:pPr>
       <w:r>
-        <w:t>1 documents (42 total pages) processed in 6.10 seconds</w:t>
+        <w:t>1 documents (284 total pages) processed in 55.10 seconds</w:t>
       </w:r>
     </w:p>
     <w:sectPr>
@@ -24645,9 +24668,9 @@
 </file>
 
 <file path=customXml/itemProps2.xml><?xml version="1.0" encoding="utf-8"?>
-<ds:datastoreItem xmlns:ds="http://schemas.openxmlformats.org/officeDocument/2006/customXml" ds:itemID="{F030B006-2013-4CBA-99C0-BB7ACCA933B6}"/>
+<ds:datastoreItem xmlns:ds="http://schemas.openxmlformats.org/officeDocument/2006/customXml" ds:itemID="{03838415-114F-44B3-BB8D-E83DC66FB677}"/>
 </file>
 
 <file path=customXml/itemProps3.xml><?xml version="1.0" encoding="utf-8"?>
-<ds:datastoreItem xmlns:ds="http://schemas.openxmlformats.org/officeDocument/2006/customXml" ds:itemID="{DAD08498-6EB4-48F5-B871-7ABF6BA94828}"/>
+<ds:datastoreItem xmlns:ds="http://schemas.openxmlformats.org/officeDocument/2006/customXml" ds:itemID="{F5C31501-070E-4D92-9E1F-46682098482D}"/>
 </file>
--- a/results.docx
+++ b/results.docx
@@ -18,7 +18,7 @@
         <w:pStyle w:val="Heading1"/>
       </w:pPr>
       <w:r>
-        <w:t>May 07, 2024</w:t>
+        <w:t>May 13, 2024</w:t>
       </w:r>
     </w:p>
     <w:p>
@@ -39,7 +39,7 @@
         <w:rPr>
           <w:i/>
         </w:rPr>
-        <w:t xml:space="preserve">Extract any quote mentions “{variable_name}”. Only include direct quotation with the corresponding page number(s). </w:t>
+        <w:t>Extract any quote that addresses “{variable_name}”. Only include direct quotations with the corresponding page number(s).</w:t>
       </w:r>
     </w:p>
     <w:tbl>
@@ -101,7 +101,7 @@
           </w:tcPr>
           <w:p>
             <w:r>
-              <w:t>Cement</w:t>
+              <w:t>energy</w:t>
             </w:r>
           </w:p>
         </w:tc>
@@ -126,7 +126,7 @@
         <w:pStyle w:val="Heading2"/>
       </w:pPr>
       <w:r>
-        <w:t>IRE03 CLIMATE ACTION PLAN 2023.pdf</w:t>
+        <w:t>Argentina_Actualización meta de emisiones 2030.pdf</w:t>
       </w:r>
     </w:p>
     <w:tbl>
@@ -173,7 +173,7 @@
           </w:tcPr>
           <w:p>
             <w:r>
-              <w:t>Cement</w:t>
+              <w:t>energy</w:t>
             </w:r>
           </w:p>
         </w:tc>
@@ -183,31 +183,13 @@
           </w:tcPr>
           <w:p>
             <w:r>
-              <w:t xml:space="preserve">Ireland will need to follow suit, and the public sector – collectively the State’s largest purchaser of construction projects – will lead by specifying lower carbon cement and concrete for future construction projects. [page 153 </w:t>
+              <w:t xml:space="preserve">En el caso de las variables relacionadas con el sector energético, se utilizaron los mismos modelos de demanda y oferta de energía utilizados para la planificación energética nacional. [page 12]. </w:t>
               <w:br/>
-              <w:t xml:space="preserve">Industrial process emissions from cement production are recognised as being hard to abate. [page 153 </w:t>
+              <w:t xml:space="preserve">Se contempló una demanda creciente del consumo por parte de la población, con medidas de eficiencia energética en todos los sectores, un aumento significativo del porcentaje de energías renovables y de generación distribuida, y una mayor producción de gas natural en términos absolutos y relativos respecto a la producción de petróleo. [page 12]. </w:t>
               <w:br/>
-              <w:t xml:space="preserve">Options that are available include reducing the clinker content of the final product; using alternative construction materials and methods to displace cement; and physically preventing the emissions from going into the atmosphere by capturing them and placing them in long-term storage. [page 153 </w:t>
+              <w:t xml:space="preserve">Entre ellas, cabe mencionar la población, el producto interno bruto, la demanda y la oferta de energía, las existencias de ganado bovino, la producción agrícola y el cambio de uso de la tierra. [page 12]. </w:t>
               <w:br/>
-              <w:t xml:space="preserve">EI will also support the high-risk research and development phase of work with cement and construction materials companies to develop novel cementitious materials; innovative products; and more efficient production technologies. [page 153 </w:t>
-              <w:br/>
-              <w:t xml:space="preserve">By reducing the clinker content of cement through the use of novel binders and fillers we can reduce the carbon intensity of cement without compromising its integrity. [page 153 </w:t>
-              <w:br/>
-              <w:t xml:space="preserve">Support is required to further increase the market share for timber construction and to displace the demand for cement in the construction sector. [page 153 </w:t>
-              <w:br/>
-              <w:t xml:space="preserve">Actions will include a programme of work to require public bodies to specify low carbon cement products, where practicable, for public sector construction projects, and to identify suitable construction projects to assess the carbon impact of alternative construction materials through suitable whole life-cycle analysis approaches. [page 164 </w:t>
-              <w:br/>
-              <w:t xml:space="preserve">Decrease energy related emissions associated with cement production through fuel switching and efficiencies. [page 151 </w:t>
-              <w:br/>
-              <w:t xml:space="preserve">All public bodies shall: - Cease using disposable cups, plates and cutlery from any public sector canteen or closed facility, excluding clinical (i.e., non-canteen healthcare) environments; - Specify low carbon construction methods and low carbon cement material as far as practicable for directly procured or supported construction projects from 2023. [page 108 </w:t>
-              <w:br/>
-              <w:t xml:space="preserve">Process emissions are those generated during the manufacturing process, such as the release of CO2 from limestone during cement clinker production. [page 148 </w:t>
-              <w:br/>
-              <w:t xml:space="preserve">Actively deliver a series of measures to reduce embodied carbon in construction materials, and emissions from cement production. [page 152 </w:t>
-              <w:br/>
-              <w:t xml:space="preserve">Specify low carbon construction methods and low carbon cement material as far as practicable for directly procured or supported construction projects from 2023. [page 157 </w:t>
-              <w:br/>
-              <w:t xml:space="preserve">The Cement Task Force shall prepare and submit to Government a public procurement policy by no later than Q2 2023 to facilitate public bodies to incorporate the principle of low carbon construction methods and materials and whole life-cycle analysis approaches in all publicly procured or supported projects. [page 113 </w:t>
+              <w:t xml:space="preserve">En cuenta políticas activas tendientes a aumentar la eficiencia y la utilización de gas natural y electricidad. [page 12]. </w:t>
               <w:br/>
             </w:r>
           </w:p>
@@ -233,7 +215,7 @@
         <w:pStyle w:val="Heading4"/>
       </w:pPr>
       <w:r>
-        <w:t>1 documents (284 total pages) processed in 55.10 seconds</w:t>
+        <w:t>1 documents (18 total pages) processed in 23.66 seconds</w:t>
       </w:r>
     </w:p>
     <w:sectPr>
@@ -24668,9 +24650,9 @@
 </file>
 
 <file path=customXml/itemProps2.xml><?xml version="1.0" encoding="utf-8"?>
-<ds:datastoreItem xmlns:ds="http://schemas.openxmlformats.org/officeDocument/2006/customXml" ds:itemID="{03838415-114F-44B3-BB8D-E83DC66FB677}"/>
+<ds:datastoreItem xmlns:ds="http://schemas.openxmlformats.org/officeDocument/2006/customXml" ds:itemID="{DC9C89D9-0BF1-419C-A0B9-1F1F0ABDB133}"/>
 </file>
 
 <file path=customXml/itemProps3.xml><?xml version="1.0" encoding="utf-8"?>
-<ds:datastoreItem xmlns:ds="http://schemas.openxmlformats.org/officeDocument/2006/customXml" ds:itemID="{F5C31501-070E-4D92-9E1F-46682098482D}"/>
+<ds:datastoreItem xmlns:ds="http://schemas.openxmlformats.org/officeDocument/2006/customXml" ds:itemID="{F373A90A-4D7D-452D-BF7B-7DB950DBADAF}"/>
 </file>
--- a/results.docx
+++ b/results.docx
@@ -39,7 +39,16 @@
         <w:rPr>
           <w:i/>
         </w:rPr>
-        <w:t>Extract any quote that addresses “{variable_name}”. Only include direct quotations with the corresponding page number(s).</w:t>
+        <w:t>From the following text excerpts, extract activities that can be related to the Sustainable Development Goals (SDGs) described in “{variable_name}”. Activities are defined as actionable policy objectives, programs or projects undertaken by countries to address climate change and its impacts. Activities are either being implemented, or they are planned to be implemented in the future. Activities are specific in nature and focus on tangible outcomes that directly contribute to mitigating climate change effects, adapting to risks and impacts of climate change or requesting or providing capacity building, technology and/or finance for implementing the policy objectives, programs or projects.</w:t>
+        <w:br/>
+        <w:br/>
+        <w:t>For each SDG, connect activities to the SDG Targets, which are described in “{variable_name}”. Each activity must be linked to at least one SDG target. Each activity should also be connected to Climate actions, which are also described in “{variable_name}”. Use only those SDG targets and Climate actions as described in “{variable_name}”. Do not include additional SDG targets or climate actions.</w:t>
+        <w:br/>
+        <w:br/>
+        <w:t>Do not include activities that are broadly formulated general statements of intent or policy direction. Do not include activities that do not formulate actionable policy objectives, intentions or commitments. Do not include activities that have been implemented. Do not include activities that mention sectors but have not formulated actionable policy objectives, intentions or commitments. For guidance, “{variable_description}” provides suggestions on correct and incorrect activities under each SDG.</w:t>
+        <w:br/>
+        <w:br/>
+        <w:t>For guidance, present the results in four columns. In the first column “SDG Target”: list the relevant SDG target(s) for each activity. In the second column “Climate action”: list the relevant climate action(s) for each activity. In the third column “Quantification”: specify whether the activity has one or several quantified targets with yes or no. To be classed as quantifiable, the activity must have a numbered goal. For example: “Generation of 95 GWh of electrical power from renewable energy sources”. In the fourth column “Climate focus”: specify whether the activity focuses on adaptation, mitigation, both or other. In the fifth column: “Name of activity”: list the activity. Each activity must be a direct quotation with the corresponding page number. It is very important not to hallucinate.</w:t>
       </w:r>
     </w:p>
     <w:tbl>
@@ -101,7 +110,7 @@
           </w:tcPr>
           <w:p>
             <w:r>
-              <w:t>energy</w:t>
+              <w:t>Sustainable Development Goal 1. End poverty in all its forms everywhere</w:t>
             </w:r>
           </w:p>
         </w:tc>
@@ -110,14 +119,532 @@
             <w:tcW w:type="dxa" w:w="2880"/>
           </w:tcPr>
           <w:p>
-            <w:r/>
+            <w:r>
+              <w:t>SDG Targets: 1.1 By 2030, eradicate extreme poverty for all people everywhere, currently measured as people living on less than $1.25 a day 1.2 By 2030, reduce at least by half the proportion of men, women and children of all ages living in poverty in all its dimensions according to national definitions 1.3 Implement nationally appropriate social protection systems and measures for all, including floors, and by 2030 achieve substantial coverage of the poor and the vulnerable 1.4 By 2030, ensure that all men and women, in particular the poor and the vulnerable, have equal rights to economic resources, as well as access to basic services, ownership and control over land and other forms of property, inheritance, natural resources, appropriate new technology and financial services, including microfinance 1.5 By 2030, build the resilience of the poor and those in vulnerable situations and reduce their exposure and vulnerability to climate-related extreme events and other economic, social and environmental shocks and disasters Climate actions: Relative poverty reduction Improved social protection Improved access to basic services Risk insurance systems Stronger resilience against disasters and extreme natural events Social development</w:t>
+            </w:r>
           </w:p>
         </w:tc>
         <w:tc>
           <w:tcPr>
             <w:tcW w:type="dxa" w:w="2880"/>
           </w:tcPr>
-          <w:p/>
+          <w:p>
+            <w:r>
+              <w:t>Context: Examples of correct activity: "Such strategies include expanding livelihood protection policies that assist vulnerable, low-income individuals to recover from damages associated with extreme weather events; establishing contingency funds for climate impacts with flexible and rapid dispersal systems; providing support and protection for internally displaced persons, persons displaced across borders and host communities; providing support for the preservation or reestablishment of non-economic values that may be damaged during human mobility or otherwise." Examples of incorrect activity: "As climate risks increase, existing and potential risk transfer mechanisms to address loss and damage, such as continued membership in the Caribbean Catastrophe Risk Insurance Facility, may lead to a rise in costs beyond the capacity of the national budget." "Saint Lucia has strengthened the adaptation, SDG, Gender, Children/Youth and loss &amp; damage component of the NDC. In 2019, Saint Lucia’s Cabinet of Ministers endorsed the NDC Partnership Plan with the goal of supporting the implementation of the 2015 targets."</w:t>
+            </w:r>
+          </w:p>
+        </w:tc>
+      </w:tr>
+      <w:tr>
+        <w:tc>
+          <w:tcPr>
+            <w:tcW w:type="dxa" w:w="2880"/>
+          </w:tcPr>
+          <w:p>
+            <w:r>
+              <w:t>Sustainable Development Goal 2. End hunger, achieve food security and improved nutrition and promote sustainable agriculture.</w:t>
+            </w:r>
+          </w:p>
+        </w:tc>
+        <w:tc>
+          <w:tcPr>
+            <w:tcW w:type="dxa" w:w="2880"/>
+          </w:tcPr>
+          <w:p>
+            <w:r>
+              <w:t>SDG Targets: 2.1 By 2030, end hunger and ensure access by all people, in particular the poor and people in vulnerable situations, including infants, to safe, nutritious and sufficient food all year round 2.2 By 2030, end all forms of malnutrition, including achieving, by 2025, the internationally agreed targets on stunting and wasting in children under 5 years of age, and address the nutritional needs of adolescent girls, pregnant and lactating women and older persons 2.3 By 2030, double the agricultural productivity and incomes of small-scale food producers, in particular women, indigenous peoples, family farmers, pastoralists and fishers, including through secure and equal access to land, other productive resources and inputs, knowledge, financial services, markets and opportunities for value addition and non-farm employment 2.4 By 2030, ensure sustainable food production systems and implement resilient agricultural practices that increase productivity and production, that help maintain ecosystems, that strengthen capacity for adaptation to climate change, extreme weather, drought, flooding and other disasters and that progressively improve land and soil quality 2.5 By 2020, maintain the genetic diversity of seeds, cultivated plants and farmed and domesticated animals and their related wild species, including through soundly managed and diversified seed and plant banks at the national, regional and international levels, and promote access to and fair and equitable sharing of benefits arising from the utilization of genetic resources and associated traditional knowledge, as internationally agreed Climate actions: Improved food security Food storage Subsistence agriculture Shifting cultivation Food production Improved nutrition Livelihood and income diversification for farmers Increased agriculture productivity Fertilizer use Improved soil management practices Agroforestry development Climate-resistant seeds and crops Improved livestock resilience Storage and production of feed and fodder Climate-smart and sustainable agriculture Maintained genetic resources and diversity Use of traditional knowledge Diversification of crops Sustainable irrigation</w:t>
+            </w:r>
+          </w:p>
+        </w:tc>
+        <w:tc>
+          <w:tcPr>
+            <w:tcW w:type="dxa" w:w="2880"/>
+          </w:tcPr>
+          <w:p>
+            <w:r>
+              <w:t>Context: Examples of correct activity: "Building Resilience for Adaptation to Climate Change vulnerabilities in Agriculture." "Climate Resilient Agriculture Demonstration Centre (CRADE): Enabling the transformation of vulnerable groups in 3 subsistence farming communities into competitive national agribusiness leaders under a changing climate." Examples of incorrect activity: "Building climate resilience and enhancing livelihood opportunities through improved forest management in Saint Lucia." "Domestic institutional arrangements, public participation and engagement with local communities and indigenous peoples, in a gender-responsive manner" "Agriculture: As no measures with relevant impact on GHGs have been identified for the agricultural sector, only a BaU scenario has been developed. The projected trend of livestock numbers and fertilizer use considered in the projections is derived from FAO data and is available in Annex III."</w:t>
+            </w:r>
+          </w:p>
+        </w:tc>
+      </w:tr>
+      <w:tr>
+        <w:tc>
+          <w:tcPr>
+            <w:tcW w:type="dxa" w:w="2880"/>
+          </w:tcPr>
+          <w:p>
+            <w:r>
+              <w:t>Sustainable Development Goal 3. Ensure healthy lives and promote well-being for all at all ages .</w:t>
+            </w:r>
+          </w:p>
+        </w:tc>
+        <w:tc>
+          <w:tcPr>
+            <w:tcW w:type="dxa" w:w="2880"/>
+          </w:tcPr>
+          <w:p>
+            <w:r>
+              <w:t>SDG Targets: 3.1 By 2030, reduce the global maternal mortality ratio to less than 70 per 100,000 live births 3.2 By 2030, end preventable deaths of newborns and children under 5 years of age, with all countries aiming to reduce neonatal mortality to at least as low as 12 per 1,000 live births and under-5 mortality to at least as low as 25 per 1,000 live births 3.3 By 2030, end the epidemics of AIDS, tuberculosis, malaria and neglected tropical diseases and combat hepatitis, water-borne diseases and other communicable diseases 3.4 By 2030, reduce by one third premature mortality from non-communicable diseases through prevention and treatment and promote mental health and well-being 3.5 Strengthen the prevention and treatment of substance abuse, including narcotic drug abuse and harmful use of alcohol 3.6 By 2020, halve the number of global deaths and injuries from road traffic accidents 3.7 By 2030, ensure universal access to sexual and reproductive health-care services, including for family planning, information and education, and the integration of reproductive health into national strategies and programmes 3.8 Achieve universal health coverage, including financial risk protection, access to quality essential health-care services and access to safe, effective, quality and affordable essential medicines and vaccines for all 3.9 By 2030, substantially reduce the number of deaths and illnesses from hazardous chemicals and air, water and soil pollution and contamination Climate actions: Communicable diseases prevention Reduction of mortality from climate-related events Non-communicable diseases prevention Access to health care/services Reduction of chemical and pollution impacts Climate-induced health risks prevention Contingency health strategy development</w:t>
+            </w:r>
+          </w:p>
+        </w:tc>
+        <w:tc>
+          <w:tcPr>
+            <w:tcW w:type="dxa" w:w="2880"/>
+          </w:tcPr>
+          <w:p>
+            <w:r>
+              <w:t>Context: Examples of correct activity: “Building resilient societies by improving public health and access to basic healthcare services” Examples of incorrect activity: "Such strategies include expanding livelihood protection policies that assist vulnerable, low-income individuals to recover from damages associated with extreme weather events; establishing contingency funds for climate impacts with flexible and rapid dispersal systems; providing support and protection for internally displaced persons, persons displaced across borders and host communities; providing support for the preservation or reestablishment of non-economic values that may be damaged during human mobility or otherwise</w:t>
+            </w:r>
+          </w:p>
+        </w:tc>
+      </w:tr>
+      <w:tr>
+        <w:tc>
+          <w:tcPr>
+            <w:tcW w:type="dxa" w:w="2880"/>
+          </w:tcPr>
+          <w:p>
+            <w:r>
+              <w:t>Sustainable Development Goal 4. Ensure inclusive and equitable quality education and promote lifelong learning opportunities for all</w:t>
+            </w:r>
+          </w:p>
+        </w:tc>
+        <w:tc>
+          <w:tcPr>
+            <w:tcW w:type="dxa" w:w="2880"/>
+          </w:tcPr>
+          <w:p>
+            <w:r>
+              <w:t>SDG Targets: 4.1 By 2030, ensure that all girls and boys complete free, equitable and quality primary and secondary education leading to relevant and effective learning outcomes 4.2 By 2030, ensure that all girls and boys have access to quality early childhood development, care and pre-primary education so that they are ready for primary education 4.3 By 2030, ensure equal access for all women and men to affordable and quality technical, vocational and tertiary education, including university 4.4 By 2030, substantially increase the number of youth and adults who have relevant skills, including technical and vocational skills, for employment, decent jobs and entrepreneurship 4.5 By 2030, eliminate gender disparities in education and ensure equal access to all levels of education and vocational training for the vulnerable, including persons with disabilities, indigenous peoples and children in vulnerable situations 4.6 By 2030, ensure that all youth and a substantial proportion of adults, both men and women, achieve literacy and numeracy 4.7 By 2030, ensure that all learners acquire the knowledge and skills needed to promote sustainable development, including, among others, through education for sustainable development and sustainable lifestyles, human rights, gender equality, promotion of a culture of peace and non-violence, global citizenship and appreciation of cultural diversity and of culture’s contribution to sustainable development Climate actions: Integration of climate change into curricula Strengthened climate science Improved access to education for marginalized Knowledge of sustainable lifestyles Awareness raising on climate change (Vocational) training programs provision</w:t>
+            </w:r>
+          </w:p>
+        </w:tc>
+        <w:tc>
+          <w:tcPr>
+            <w:tcW w:type="dxa" w:w="2880"/>
+          </w:tcPr>
+          <w:p>
+            <w:r>
+              <w:t>Context: Examples of correct activity: "Efforts are underway to pilot a project which will be expanded to provide reading support for students with print disabilities. Through the print sharing medium, climate change-relevant curriculum material will be provided to students with print disabilities, thus allowing for access to formal and informal education on climate change for all." Examples of incorrect activity: "Children and Youth As a signatory to the UN Convention on the Rights of the Child (CRC), Saint Lucia supports actions that seek to reaffirm its commitment to the development of its children and youth, by encouraging their involvement in the decision-making process on climate change matters at the national and global levels."</w:t>
+            </w:r>
+          </w:p>
+        </w:tc>
+      </w:tr>
+      <w:tr>
+        <w:tc>
+          <w:tcPr>
+            <w:tcW w:type="dxa" w:w="2880"/>
+          </w:tcPr>
+          <w:p>
+            <w:r>
+              <w:t>Sustainable Development Goal 5. Achieve gender equality and empower all women and girls</w:t>
+            </w:r>
+          </w:p>
+        </w:tc>
+        <w:tc>
+          <w:tcPr>
+            <w:tcW w:type="dxa" w:w="2880"/>
+          </w:tcPr>
+          <w:p>
+            <w:r>
+              <w:t>SDG Targets: 5.1 End all forms of discrimination against all women and girls everywhere 5.2 Eliminate all forms of violence against all women and girls in the public and private spheres, including trafficking and sexual and other types of exploitation 5.3 Eliminate all harmful practices, such as child, early and forced marriage and female genital mutilation 5.4 Recognize and value unpaid care and domestic work through the provision of public services, infrastructure and social protection policies and the promotion of shared responsibility within the household and the family as nationally appropriate 5.5 Ensure women’s full and effective participation and equal opportunities for leadership at all levels of decision-making in political, economic and public life 5.6 Ensure universal access to sexual and reproductive health and reproductive rights as agreed in accordance with the Programme of Action of the International Conference on Population and Development and the Beijing Platform for Action and the outcome documents of their review conferences Climate actions: Fostered female employment Female participation Strengthened female skills Protection of women from climate change risks Integration of gender considerations in policy design</w:t>
+            </w:r>
+          </w:p>
+        </w:tc>
+        <w:tc>
+          <w:tcPr>
+            <w:tcW w:type="dxa" w:w="2880"/>
+          </w:tcPr>
+          <w:p>
+            <w:r>
+              <w:t>Context: Examples of correct activity: "Saint Lucia’s Gender Relations Department is developing the national gender equality policy and strategic plan, which includes environmental sustainability with focus on climate change as a thematic priority." "The EnGenDER project will be the starting point for a more substantive gender integration in climate change and should act as a catalyst for the acceleration of gender equality initiatives in Saint Lucia." Examples of incorrect activity: "To foster equality in adaptation benefits, Saint Lucia’s NAP and associated SASAPs focus on vulnerable groups."</w:t>
+            </w:r>
+          </w:p>
+        </w:tc>
+      </w:tr>
+      <w:tr>
+        <w:tc>
+          <w:tcPr>
+            <w:tcW w:type="dxa" w:w="2880"/>
+          </w:tcPr>
+          <w:p>
+            <w:r>
+              <w:t>Sustainable Development Goal 6. Ensure availability and sustainable management of water and sanitation for all</w:t>
+            </w:r>
+          </w:p>
+        </w:tc>
+        <w:tc>
+          <w:tcPr>
+            <w:tcW w:type="dxa" w:w="2880"/>
+          </w:tcPr>
+          <w:p>
+            <w:r>
+              <w:t>SDG Targets: 6.1 By 2030, achieve universal and equitable access to safe and affordable drinking water for all 6.2 By 2030, achieve access to adequate and equitable sanitation and hygiene for all and end open defecation, paying special attention to the needs of women and girls and those in vulnerable situations 6.3 By 2030, improve water quality by reducing pollution, eliminating dumping and minimizing release of hazardous chemicals and materials, halving the proportion of untreated wastewater and substantially increasing recycling and safe reuse globally 6.4 By 2030, substantially increase water-use efficiency across all sectors and ensure sustainable withdrawals and supply of freshwater to address water scarcity and substantially reduce the number of people suffering from water scarcity 6.5 By 2030, implement integrated water resources management at all levels, including through transboundary cooperation as appropriate 6.6 By 2020, protect and restore water-related ecosystems, including mountains, forests, wetlands, rivers, aquifers and lakes Climate actions: Water management Water security Water access Water allocation Water quality improvement Access to water sanitation Water treatment Water reuse Hydrological knowledge development Irrigation improvement Efficient use of water Water desalination Water supply Integrated Water Resources Management Watersheds management Water desalinisation Water supply Groundwater management Surface water management Rainwater harvesting Wastewater management Water policy and regulation Transboundary water management Protection wetlands and lakes Ecosystems protection and restoration Hydropower</w:t>
+            </w:r>
+          </w:p>
+        </w:tc>
+        <w:tc>
+          <w:tcPr>
+            <w:tcW w:type="dxa" w:w="2880"/>
+          </w:tcPr>
+          <w:p>
+            <w:r>
+              <w:t>Context: Examples of correct activity: "Pig farms’ wastewater and manure management: Piloting solutions to reduce water pollution under a changing climate." Examples of incorrect activity: "Improving energy efficiency within the water sector in Saint Lucia through the introduction of renewable energy technologies into the operations of the Water and Sewerage Company Inc." “Water sector: The adaptation activities are focused more on the water sector, as it is most vulnerable to droughts, heavy rains and a high intensity of precipitation."</w:t>
+            </w:r>
+          </w:p>
+        </w:tc>
+      </w:tr>
+      <w:tr>
+        <w:tc>
+          <w:tcPr>
+            <w:tcW w:type="dxa" w:w="2880"/>
+          </w:tcPr>
+          <w:p>
+            <w:r>
+              <w:t>Sustainable Development Goal 7. Ensure access to affordable, reliable, sustainable and modern energy for all</w:t>
+            </w:r>
+          </w:p>
+        </w:tc>
+        <w:tc>
+          <w:tcPr>
+            <w:tcW w:type="dxa" w:w="2880"/>
+          </w:tcPr>
+          <w:p>
+            <w:r>
+              <w:t>SDG Targets: 7.1 By 2030, ensure universal access to affordable, reliable and modern energy services 7.2 By 2030, increase substantially the share of renewable energy in the global energy mix 7.3 By 2030, double the global rate of improvement in energy efficiency Climate actions: Pricing schemes Financial mechanisms for energy Clean heating and air conditioning Off-grid and smart-grid systems Efficient appliances Codes, labeling and standards establishment Access to energy Affordable energy Reliable energy Clean cooking solutions Efficient lightning Hydropower Solar energy Wind energy Geothermal energy Tidal energy Bioenergy Decentralization of energy supply Energy efficiency Clean and renewable energy Transition from fossil-fuels base energy Nuclear power Transition from coal energy Power plants construction Waste-to-energy systems</w:t>
+            </w:r>
+          </w:p>
+        </w:tc>
+        <w:tc>
+          <w:tcPr>
+            <w:tcW w:type="dxa" w:w="2880"/>
+          </w:tcPr>
+          <w:p>
+            <w:r>
+              <w:t>Context: Examples of correct activity: “Improving energy efficiency within the water sector in Saint Lucia through the introduction of renewable energy technologies into the operations of the Water and Sewerage Company Inc." "Reduced emissions from wastewater management and introduction of renewable energy technologies in the Water sector" "Improving energy efficiency within the water sector in Saint Lucia through the introduction of renewable energy technologies into the operations of the Water and Sewerage Company Inc." “The following renewable power plants are planned: a) New G8 turbine-generator unit in HPP Peruica (additional 58.5 MW, 50 GWh) b) HPP Piva reconstruction (no additional capacity) c) WPP Gvozd (54.6 MW, 150 GWh) d) WPP Braji.i (100 MW, 277 GWh) e) SPP Briska Gora (250 MW, 450 GWh) f) HPP Komarnica (172 MW, 213 GWh) g) SPP Velje Brdo (50 MW, 90 GWh) h) SPP prosumers (10 MW, 18 GWh)” Examples of incorrect activity: "Saint Lucia is planning to develop a Long-Term Strategy (LTS), and the energy modeling timeframe extending to 2050 that informs this energy-focused NDC, is aligned with the long-term pathway for this sector." "In terms of percentage decrease, the updated NDC translates to approximately 7% reduction in GHG emissions in the energy sector by 2030, relative to the 2010 emissions." “Saint Lucia has decided to pursue an aggressive and ambitious plan to reduce its emissions by focusing on the Energy, Electricity Generation and Transportation sectors.” “In preparing its INDC, RMI considered various scenarios for the potential contribution of renewable energy and energy efficiency initiatives in the power generation and transport sectors, as well as the potential role of measures to reduce emissions from the waste, cooking and lighting sectors.”</w:t>
+            </w:r>
+          </w:p>
+        </w:tc>
+      </w:tr>
+      <w:tr>
+        <w:tc>
+          <w:tcPr>
+            <w:tcW w:type="dxa" w:w="2880"/>
+          </w:tcPr>
+          <w:p>
+            <w:r>
+              <w:t>Sustainable Development Goal 8. Promote sustained, inclusive and sustainable economic growth, full and productive employment and decent work for all</w:t>
+            </w:r>
+          </w:p>
+        </w:tc>
+        <w:tc>
+          <w:tcPr>
+            <w:tcW w:type="dxa" w:w="2880"/>
+          </w:tcPr>
+          <w:p>
+            <w:r>
+              <w:t>SDG Targets: 8.1 Sustain per capita economic growth in accordance with national circumstances and, in particular, at least 7 per cent gross domestic product growth per annum in the least developed countries 8.2 Achieve higher levels of economic productivity through diversification, technological upgrading and innovation, including through a focus on high-value added and labour-intensive sectors 8.3 Promote development-oriented policies that support productive activities, decent job creation, entrepreneurship, creativity and innovation, and encourage the formalization and growth of micro-, small- and medium-sized enterprises, including through access to financial services 8.4 Improve progressively, through 2030, global resource efficiency in consumption and production and endeavour to decouple economic growth from environmental degradation, in accordance with the 10 Year Framework of Programmes on Sustainable Consumption and Production, with developed countries taking the lead 8.5 By 2030, achieve full and productive employment and decent work for all women and men, including for young people and persons with disabilities, and equal pay for work of equal value 8.6 By 2020, substantially reduce the proportion of youth not in employment, education or training 8.7 Take immediate and effective measures to eradicate forced labour, end modern slavery and human trafficking and secure the prohibition and elimination of the worst forms of child labour, including recruitment and use of child soldiers, and by 2025 end child labour in all its forms 8.8 Protect labour rights and promote safe and secure working environments for all workers, including migrant workers, in particular women migrants, and those in precarious employment 8.9 By 2030, devise and implement policies to promote sustainable tourism that creates jobs and promotes local culture and products 8.10 Strengthen the capacity of domestic financial institutions to encourage and expand access to banking, insurance and financial services for all Climate actions: Long-term development strategies Medium-term development strategies Increased productivity Diversification of the economy Green economy Low-carbon economy Efficient resource use unemployment reduction Sustainable tourism development Access to finance Livelihoods improvement</w:t>
+            </w:r>
+          </w:p>
+        </w:tc>
+        <w:tc>
+          <w:tcPr>
+            <w:tcW w:type="dxa" w:w="2880"/>
+          </w:tcPr>
+          <w:p>
+            <w:r>
+              <w:t>Context: Examples of correct activity: “Financial institutions will also be guided to actively guard against and respond to risks associated with climate change, and incorporate related risks into the risk management framework.” “Increase the resilience of tourism destinations with high climate vulnerability, including in glacier areas, ecosystems particularly vulnerable to climate change and coastal areas.” Examples of incorrect activity: "5 sectors for adaptation action include: Tourism; Water; Agriculture; Fisheries; Infrastructure and spatial planning; Resilient Ecosystems; Education; and Health." “Climate and environmental threats, including air pollution, require urgent attention or they may slow economic growth and reverse poverty reduction” "The EU and its Member States, acting jointly, are committed to a legally binding target of a domestic reduction of net greenhouse gas emissions by at least 55% compared to 1990 by 2030."</w:t>
+            </w:r>
+          </w:p>
+        </w:tc>
+      </w:tr>
+      <w:tr>
+        <w:tc>
+          <w:tcPr>
+            <w:tcW w:type="dxa" w:w="2880"/>
+          </w:tcPr>
+          <w:p>
+            <w:r>
+              <w:t>Sustainable Development Goal 9. Build resilient infrastructure, promote inclusive and sustainable industrialization and foster innovation SDG Targets: 9.1 Develop quality, reliable, sustainable and resilient infrastructure, including regional and trans-border infrastructure, to support economic development and human well-being, with a focus on affordable and equitable access for all 9.2 Promote inclusive and sustainable industrialization and, by 2030, significantly raise industry’s share of employment and gross domestic product, in line with national circumstances, and double its share in least developed countries 9.3 Increase the access of small-scale industrial and other enterprises, in particular in developing countries, to financial services, including affordable credit, and their integration into value chains and markets 9.4 By 2030, upgrade infrastructure and retrofit industries to make them sustainable, with increased resource-use efficiency and greater adoption of clean and environmentally sound technologies and industrial processes, with all countries taking action in accordance with their respective capabilities 9.5 Enhance scientific research, upgrade the technological capabilities of industrial sectors in all countries, in particular developing countries, including, by 2030, encouraging innovation and substantially increasing the number of research and development workers per 1 million people and public and private research and development spending Climate actions: Resilient infrastructures Infrastructures upgrade Sustainable transport Green industry Small and medium enterprises (SMEs) Building codes and standards Efficient use of resources New technologies development Research and development Audits Recycling Efficient extractives industries</w:t>
+            </w:r>
+          </w:p>
+        </w:tc>
+        <w:tc>
+          <w:tcPr>
+            <w:tcW w:type="dxa" w:w="2880"/>
+          </w:tcPr>
+          <w:p>
+            <w:r>
+              <w:t>SDG Targets: 9.1 Develop quality, reliable, sustainable and resilient infrastructure, including regional and trans-border infrastructure, to support economic development and human well-being, with a focus on affordable and equitable access for all 9.2 Promote inclusive and sustainable industrialization and, by 2030, significantly raise industry’s share of employment and gross domestic product, in line with national circumstances, and double its share in least developed countries 9.3 Increase the access of small-scale industrial and other enterprises, in particular in developing countries, to financial services, including affordable credit, and their integration into value chains and markets 9.4 By 2030, upgrade infrastructure and retrofit industries to make them sustainable, with increased resource-use efficiency and greater adoption of clean and environmentally sound technologies and industrial processes, with all countries taking action in accordance with their respective capabilities 9.5 Enhance scientific research, upgrade the technological capabilities of industrial sectors in all countries, in particular developing countries, including, by 2030, encouraging innovation and substantially increasing the number of research and development workers per 1 million people and public and private research and development spending Climate actions: Resilient infrastructures Infrastructures upgrade Sustainable transport Green industry Small and medium enterprises (SMEs) Building codes and standards Efficient use of resources New technologies development Research and development Audits Recycling Efficient extractives industries</w:t>
+            </w:r>
+          </w:p>
+        </w:tc>
+        <w:tc>
+          <w:tcPr>
+            <w:tcW w:type="dxa" w:w="2880"/>
+          </w:tcPr>
+          <w:p>
+            <w:r>
+              <w:t>Context: Examples of correct activity: "As per its Nationally Appropriate Mitigation Action (NAMA), the Government takes measures in the areas of renewable energy and energy efficiency solutions and technologies in school buildings" "development of a whole set of e-mobility elements, such as: standards, regulatory frameworks, environmental and energy policies, established practices, products and services, user experiences and needs, and charging infrastructure.” Examples of incorrect activity: “Improving energy efficiency within the water sector in Saint Lucia through the introduction of renewable energy technologies into the operations of the</w:t>
+            </w:r>
+          </w:p>
+        </w:tc>
+      </w:tr>
+      <w:tr>
+        <w:tc>
+          <w:tcPr>
+            <w:tcW w:type="dxa" w:w="2880"/>
+          </w:tcPr>
+          <w:p>
+            <w:r>
+              <w:t>Sustainable Development Goal 10. Reduce inequality within and among countries</w:t>
+            </w:r>
+          </w:p>
+        </w:tc>
+        <w:tc>
+          <w:tcPr>
+            <w:tcW w:type="dxa" w:w="2880"/>
+          </w:tcPr>
+          <w:p>
+            <w:r>
+              <w:t>SDG Targets: 10.1 By 2030, progressively achieve and sustain income growth of the bottom 40 per cent of the population at a rate higher than the national average 10.2 By 2030, empower and promote the social, economic and political inclusion of all, irrespective of age, sex, disability, race, ethnicity, origin, religion or economic or other status 10.3 Ensure equal opportunity and reduce inequalities of outcome, including by eliminating discriminatory laws, policies and practices and promoting appropriate legislation, policies and action in this regard 10.4 Adopt policies, especially fiscal, wage and social protection policies, and progressively achieve greater equality 10.5 Improve the regulation and monitoring of global financial markets and institutions and strengthen the implementation of such regulations 10.6 Ensure enhanced representation and voice for developing countries in decision-making in global international economic and financial institutions in order to deliver more effective, credible, accountable and legitimate institutions 10.7 Facilitate orderly, safe, regular and responsible migration and mobility of people, including through the implementation of planned and well-managed migration policies Climate actions: Inequality reduction Inclusion of low income and vulnerable groups Inclusive policies Improved voice of the global south in global financial markets and institutions Environmental integrity Intergenerational integrity</w:t>
+            </w:r>
+          </w:p>
+        </w:tc>
+        <w:tc>
+          <w:tcPr>
+            <w:tcW w:type="dxa" w:w="2880"/>
+          </w:tcPr>
+          <w:p>
+            <w:r>
+              <w:t>Context: Examples of correct activity: "To foster equality in adaptation benefits, Saint Lucia’s NAP and associated SASAPs focus on vulnerable groups." "The EU is committed to promoting a human rights-based and gender-responsive approach to climate action, promoting social justice, fairness and inclusiveness in the global transition towards climate neutrality, full, equal and meaningful participation and engagement of women in climate-related decision-making" Examples of incorrect activity: "Saint Lucia’s Gender Relations Department is developing the national gender equality policy and strategic plan, which includes environmental sustainability with focus on climate change as a thematic priority."</w:t>
+            </w:r>
+          </w:p>
+        </w:tc>
+      </w:tr>
+      <w:tr>
+        <w:tc>
+          <w:tcPr>
+            <w:tcW w:type="dxa" w:w="2880"/>
+          </w:tcPr>
+          <w:p>
+            <w:r>
+              <w:t>Sustainable Development Goal 11. Make cities and human settlements inclusive, safe, resilient and sustainable</w:t>
+            </w:r>
+          </w:p>
+        </w:tc>
+        <w:tc>
+          <w:tcPr>
+            <w:tcW w:type="dxa" w:w="2880"/>
+          </w:tcPr>
+          <w:p>
+            <w:r>
+              <w:t>SDG Targets: 11.1 By 2030, ensure access for all to adequate, safe and affordable housing and basic services and upgrade slums 11.2 By 2030, provide access to safe, affordable, accessible and sustainable transport systems for all, improving road safety, notably by expanding public transport, with special attention to the needs of those in vulnerable situations, women, children, persons with disabilities and older persons 11.3 By 2030, enhance inclusive and sustainable urbanization and capacity for participatory, integrated and sustainable human settlement planning and management in all countries 11.4 Strengthen efforts to protect and safeguard the world’s cultural and natural heritage 11.5 By 2030, significantly reduce the number of deaths and the number of people affected and substantially decrease the direct economic losses relative to global gross domestic product caused by disasters, including water-related disasters, with a focus on protecting the poor and people in vulnerable situations 11.6 By 2030, reduce the adverse per capita environmental impact of cities, including by paying special attention to air quality and municipal and other waste management 11.7 By 2030, provide universal access to safe, inclusive and accessible, green and public spaces, in particular for women and children, older persons and persons with disabilities Climate actions: Air quality improvement Community-based development action Early warning systems Use of electric vehicles Reduction of loss and damage from climate impact Public transport access Safe and adequate housing Low-carbon shipping Railway infrastructures development Upgrading informal settlements Urban planning Clean fuel and fuel efficiency Waste management improvement</w:t>
+            </w:r>
+          </w:p>
+        </w:tc>
+        <w:tc>
+          <w:tcPr>
+            <w:tcW w:type="dxa" w:w="2880"/>
+          </w:tcPr>
+          <w:p>
+            <w:r>
+              <w:t>Context: Examples of correct activity: “Implementation of gray infrastructure and green infrastructure, housing resilient to climate change and variability in precarious urban settlements” Examples of incorrect activity: "Enabling ecosystem restoration and management for climate-resilient buildings</w:t>
+            </w:r>
+          </w:p>
+        </w:tc>
+      </w:tr>
+      <w:tr>
+        <w:tc>
+          <w:tcPr>
+            <w:tcW w:type="dxa" w:w="2880"/>
+          </w:tcPr>
+          <w:p>
+            <w:r>
+              <w:t>Sustainable Development Goal 12. Ensure sustainable consumption and production patterns</w:t>
+            </w:r>
+          </w:p>
+        </w:tc>
+        <w:tc>
+          <w:tcPr>
+            <w:tcW w:type="dxa" w:w="2880"/>
+          </w:tcPr>
+          <w:p>
+            <w:r>
+              <w:t>SDG Targets: 12.1 Implement the 10-Year Framework of Programmes on Sustainable Consumption and Production Patterns, all countries taking action, with developed countries taking the lead, taking into account the development and capabilities of developing countries 12.2 By 2030, achieve the sustainable management and efficient use of natural resources 12.3 By 2030, halve per capita global food waste at the retail and consumer levels and reduce food losses along production and supply chains, including post-harvest losses 12.4 By 2020, achieve the environmentally sound management of chemicals and all wastes throughout their life cycle, in accordance with agreed international frameworks, and significantly reduce their release to air, water and soil in order to minimize their adverse impacts on human health and the environment 12.5 By 2030, substantially reduce waste generation through prevention, reduction, recycling and reuse 12.6 Encourage companies, especially large and transnational companies, to adopt sustainable practices and to integrate sustainability information into their reporting cycle 12.7 Promote public procurement practices that are sustainable, in accordance with national policies and priorities 12.8 By 2030, ensure that people everywhere have the relevant information and awareness for sustainable development and lifestyles in harmony with nature Climate actions: Sustainable production measures Sustainable consumption measures Efficient use of resources Waste management Waste-to-energy development Recycling and reuse Methane recovery from landfills Solid waste management Composting of organic waste Wastewater treatment Household waste management Sustainable lifestyles</w:t>
+            </w:r>
+          </w:p>
+        </w:tc>
+        <w:tc>
+          <w:tcPr>
+            <w:tcW w:type="dxa" w:w="2880"/>
+          </w:tcPr>
+          <w:p>
+            <w:r>
+              <w:t>Context: Examples of correct activity: “Diversion of 10% of food waste to composting.” Examples of incorrect activity: "Reduced emissions from implementing fuel efficient technologies for aquaculture and fishing operations;"</w:t>
+            </w:r>
+          </w:p>
+        </w:tc>
+      </w:tr>
+      <w:tr>
+        <w:tc>
+          <w:tcPr>
+            <w:tcW w:type="dxa" w:w="2880"/>
+          </w:tcPr>
+          <w:p>
+            <w:r>
+              <w:t>Sustainable Development Goal 13. Take urgent action to combat climate change and its impacts</w:t>
+            </w:r>
+          </w:p>
+        </w:tc>
+        <w:tc>
+          <w:tcPr>
+            <w:tcW w:type="dxa" w:w="2880"/>
+          </w:tcPr>
+          <w:p>
+            <w:r>
+              <w:t>SDG Targets: 13.1 Strengthen resilience and adaptive capacity to climate-related hazards and natural disasters in all countries 13.2 Integrate climate change measures into national policies, strategies and planning 13.3 Improve education, awareness-raising and human and institutional capacity on climate change mitigation, adaptation, impact reduction and early warning Climate actions: Adaptive capacity enhancement Strengthened institutional capacity for adaptation Awareness-raising on climate change impacts Monitoring and tracking of climate change Early warning systems Disaster risk reduction Mainstreaming Strengthened institutional capacity for mitigation</w:t>
+            </w:r>
+          </w:p>
+        </w:tc>
+        <w:tc>
+          <w:tcPr>
+            <w:tcW w:type="dxa" w:w="2880"/>
+          </w:tcPr>
+          <w:p>
+            <w:r>
+              <w:t>Context: Examples of correct activity: "Increasing the capacity of fishers and other actors to manage climate risks through improved data management and Early Warning Systems (EWS)." Examples of incorrect activity: "Specific projects, measures and activities to be implemented to contribute to mitigation co-benefits, including information on adaptation plans that also yield mitigation co-benefits, which may cover, but are not limited to, key sectors, such as energy, resources, water resources, coastal resources, human settlements and urban planning, agriculture and forestry" “Singapore intends to peak emissions at 65 MtCO2e around 2030. Based on current projections, this will allow us to achieve a 36% reduction in Emissions Intensity (EI) from 2005 levels by 2030.” “Adaptation for environmental sustainability, climate change and disaster vulnerability reduction” “Sri Lanka will prioritize adaptation needs and resilience-building activities, focusing on key sectors: agriculture, livestock, fisheries, water, health, biodiversity, coastal and marine, urban planning and human settlements, and tourism.” "The EU and its Member States, acting jointly, are committed to a legally binding target of a domestic reduction of net greenhouse gas emissions by at least 55% compared to 1990 by 2030."</w:t>
+            </w:r>
+          </w:p>
+        </w:tc>
+      </w:tr>
+      <w:tr>
+        <w:tc>
+          <w:tcPr>
+            <w:tcW w:type="dxa" w:w="2880"/>
+          </w:tcPr>
+          <w:p>
+            <w:r>
+              <w:t>Sustainable Development Goal 14. Conserve and sustainably use the oceans, seas and marine resources for sustainable development</w:t>
+            </w:r>
+          </w:p>
+        </w:tc>
+        <w:tc>
+          <w:tcPr>
+            <w:tcW w:type="dxa" w:w="2880"/>
+          </w:tcPr>
+          <w:p>
+            <w:r>
+              <w:t>SDG Targets: 14.1 By 2025, prevent and significantly reduce marine pollution of all kinds, in particular from land-based activities, including marine debris and nutrient pollution 14.2 By 2020, sustainably manage and protect marine and coastal ecosystems to avoid significant adverse impacts, including by strengthening their resilience, and take action for their restoration in order to achieve healthy and productive oceans 14.3 Minimize and address the impacts of ocean acidification, including through enhanced scientific cooperation at all levels 14.4 By 2020, effectively regulate harvesting and end overfishing, illegal, unreported and unregulated fishing and destructive fishing practices and implement science-based management plans, in order to restore fish stocks in the shortest time feasible, at least to levels that can produce maximum sustainable yield as determined by their biological characteristics 14.5 By 2020, conserve at least 10 per cent of coastal and marine areas, consistent with national and international law and based on the best available scientific information 14.6 By 2020, prohibit certain forms of fisheries subsidies which contribute to overcapacity and overfishing, eliminate subsidies that contribute to illegal, unreported and unregulated fishing and refrain from introducing new such subsidies, recognizing that appropriate and effective special and differential treatment for developing and least developed countries should be an integral part of the World Trade Organization fisheries subsidies negotiation[c] 14.7 By 2030, increase the economic benefits to small island developing States and least developed countries from the sustainable use of marine resources, including through sustainable management of fisheries, aquaculture and tourism Climate actions: Resilience of the fishery sector Sustainable fishery management and fishing techniques Ecosystem based adaptation Coastal erosion prevention Mangroves protection Coastal management, conservation and rehabilitation Coral reefs protection Sustainable tourism Aquaculture Sinks for blue carbon</w:t>
+            </w:r>
+          </w:p>
+        </w:tc>
+        <w:tc>
+          <w:tcPr>
+            <w:tcW w:type="dxa" w:w="2880"/>
+          </w:tcPr>
+          <w:p>
+            <w:r>
+              <w:t>Context: Examples of correct activity: "Evaluation of shoreline stabilisation technologies in selected vulnerable coastal areas in Saint Lucia." Examples of incorrect activity: "Reduced emissions from implementing fuel efficient technologies for aquaculture and fishing operations;</w:t>
+            </w:r>
+          </w:p>
+        </w:tc>
+      </w:tr>
+      <w:tr>
+        <w:tc>
+          <w:tcPr>
+            <w:tcW w:type="dxa" w:w="2880"/>
+          </w:tcPr>
+          <w:p>
+            <w:r>
+              <w:t>Sustainable Development Goal 15. Protect, restore and promote sustainable use of terrestrial ecosystems, sustainably manage forests, combat desertification, and halt and reverse land degradation and halt biodiversity loss</w:t>
+            </w:r>
+          </w:p>
+        </w:tc>
+        <w:tc>
+          <w:tcPr>
+            <w:tcW w:type="dxa" w:w="2880"/>
+          </w:tcPr>
+          <w:p>
+            <w:r>
+              <w:t>SDG Targets: 15.1 By 2020, ensure the conservation, restoration and sustainable use of terrestrial and inland freshwater ecosystems and their services, in particular forests, wetlands, mountains and drylands, in line with obligations under international agreements 15.2 By 2020, promote the implementation of sustainable management of all types of forests, halt deforestation, restore degraded forests and substantially increase afforestation and reforestation globally 15.3 By 2030, combat desertification, restore degraded land and soil, including land affected by desertification, drought and floods, and strive to achieve a land degradation-neutral world 15.4 By 2030, ensure the conservation of mountain ecosystems, including their biodiversity, in order to enhance their capacity to provide benefits that are essential for sustainable development 15.5 Take urgent and significant action to reduce the degradation of natural habitats, halt the loss of biodiversity and, by 2020, protect and prevent the extinction of threatened species 15.6 Promote fair and equitable sharing of the benefits arising from the utilization of genetic resources and promote appropriate access to such resources, as internationally agreed 15.7 Take urgent action to end poaching and trafficking of protected species of flora and fauna and address both demand and supply of illegal wildlife products 15.8 By 2020, introduce measures to prevent the introduction and significantly reduce the impact of invasive alien species on land and water ecosystems and control or eradicate the priority species 15.9 By 2020, integrate ecosystem and biodiversity values into national and local planning, development processes, poverty reduction strategies and accounts Climate actions: Rangelands management conservation, restoration and rehabilitation of ecosystems Forest management National parks and other protected areas Biodiversity protection REDD+ Implementation Afforestation Deforestation prevention Land erosion prevention Genetic resources conservation Ecosystem planning Wildfires prevention Fuel wood consumption reduction Wetlands protection and restoration Mangroves protection and restoration Ecosystem resilience to natural disasters Species protection Carbon sequestration</w:t>
+            </w:r>
+          </w:p>
+        </w:tc>
+        <w:tc>
+          <w:tcPr>
+            <w:tcW w:type="dxa" w:w="2880"/>
+          </w:tcPr>
+          <w:p>
+            <w:r>
+              <w:t>Context: Examples of correct activity: "Saint Lucia is in the process of exploring a national REDD+ program and is implementing efforts to maintain its current forest cover, as well as undertaking efforts to protect watersheds through forest protection measures." Examples of incorrect activity: "The NAP has been defined as a 10-year process, starting in 2018 with an expected full implementation by 2028. It is accompanied by Sectoral Adaptation Strategy and Action Plans (SASAPs) as described below." “The compensation for the conservation of Suriname's pristine tropical forest which is necessary for a better world environment, contributes to the national growth and development as well as the income of village communities, competitive small, medium-sized and large companies that increase and diversify the national production and export through forestry and wood processing.” "While for years the focus of climate change policy has been climate change mitigation, despite there being many vulnerable areas and sectors, a shift toward adaptation is now present." "Specific projects, measures and activities to be implemented to contribute to mitigation co-benefits, including information on adaptation plans that also yield mitigation co-benefits, which may cover, but are not limited to, key sectors, such as agriculture and forestry." "Including the LULUCF sector in the target, which has currently not been possible due to the uncertainty of data in the sector. For Montenegro, the LULUCF carries high potential as a carbon sink."</w:t>
+            </w:r>
+          </w:p>
+        </w:tc>
+      </w:tr>
+      <w:tr>
+        <w:tc>
+          <w:tcPr>
+            <w:tcW w:type="dxa" w:w="2880"/>
+          </w:tcPr>
+          <w:p>
+            <w:r>
+              <w:t>Sustainable Development Goal 16. Promote peaceful and inclusive societies for sustainable development, provide access to justice for all and build effective, accountable and inclusive institutions at all levels</w:t>
+            </w:r>
+          </w:p>
+        </w:tc>
+        <w:tc>
+          <w:tcPr>
+            <w:tcW w:type="dxa" w:w="2880"/>
+          </w:tcPr>
+          <w:p>
+            <w:r>
+              <w:t>SDG Targets: 16.1 Significantly reduce all forms of violence and related death rates everywhere 16.2 End abuse, exploitation, trafficking and all forms of violence against and torture of children 16.3 Promote the rule of law at the national and international levels and ensure equal access to justice for all 16.4 By 2030, significantly reduce illicit financial and arms flows, strengthen the recovery and return of stolen assets and combat all forms of organized crime 16.5 Substantially reduce corruption and bribery in all their forms 16.6 Develop effective, accountable and transparent institutions at all levels 16.7 Ensure responsive, inclusive, participatory and representative decision-making at all levels 16.8 Broaden and strengthen the participation of developing countries in the institutions of global governance 16.9 By 2030, provide legal identity for all, including birth registration 16.10 Ensure public access to information and protect fundamental freedoms, in accordance with national legislation and international agreements Climate actions: Security and safety improvement Rule of law Institutional effectiveness Institutional accountability Institutional legitimacy</w:t>
+            </w:r>
+          </w:p>
+        </w:tc>
+        <w:tc>
+          <w:tcPr>
+            <w:tcW w:type="dxa" w:w="2880"/>
+          </w:tcPr>
+          <w:p>
+            <w:r>
+              <w:t>Context: Examples of correct activity: “To coordinate regular data collection, the UAE is adopting a formal institutional framework that will detail the roles and responsibilities in the different emirates and build on the existing governance and capabilities of each emirates” “Strengthen institutional capacities and human talent for the effective implementation of climate actions in accordance with national plans and strategies at different levels and territorial scales and with the involvement of public, social and productive actors.” Examples of incorrect activity: "Saint Lucia sees the importance of preparing all children and youth, including those with disabilities, to participate in future planning/decision making processes by providing equal access to education." “This document has been subject to four formal rounds of consultation with stakeholders, including Government agencies, development partners, as well as public and private actors.” "At least a 35% reduction in total national GHG emissions (excl. LULUCF) by 2030 compared to 1990 (base year)."</w:t>
+            </w:r>
+          </w:p>
+        </w:tc>
+      </w:tr>
+      <w:tr>
+        <w:tc>
+          <w:tcPr>
+            <w:tcW w:type="dxa" w:w="2880"/>
+          </w:tcPr>
+          <w:p>
+            <w:r>
+              <w:t>Sustainable Development Goal 17. Strengthen the means of implementation and revitalize the Global Partnership for Sustainable Development</w:t>
+            </w:r>
+          </w:p>
+        </w:tc>
+        <w:tc>
+          <w:tcPr>
+            <w:tcW w:type="dxa" w:w="2880"/>
+          </w:tcPr>
+          <w:p>
+            <w:r>
+              <w:t>SDG Targets: 17.1 Strengthen domestic resource mobilization, including through international support to developing countries, to improve domestic capacity for tax and other revenue collection 17.2 Developed countries to implement fully their official development assistance commitments, including the commitment by many developed countries to achieve the target of 0.7 per cent of gross national income for official development assistance (ODA/GNI) to developing countries and 0.15 to 0.20 per cent of ODA/GNI to least developed countries; ODA providers are encouraged to consider setting a target to provide at least 0.20 per cent of ODA/GNI to least developed countries 17.3 Mobilize additional financial resources for developing countries from multiple sources 17.4 Assist developing countries in attaining long-term debt sustainability through coordinated policies aimed at fostering debt financing, debt relief and debt restructuring, as appropriate, and address the external debt of highly indebted poor countries to reduce debt distress 17.5 Adopt and implement investment promotion regimes for least developed countries 17.6 Enhance North-South, South-South and triangular regional and international cooperation on and access to science, technology and innovation and enhance knowledge-sharing on mutually agreed terms, including through improved coordination among existing mechanisms, in particular at the United Nations level, and through a global technology facilitation mechanism 17.7 Promote the development, transfer, dissemination and diffusion of environmentally sound technologies to developing countries on favourable terms, including on concessional and preferential terms, as mutually agreed 17.8 Fully operationalize the technology bank and science, technology and innovation capacity-building mechanism for least developed countries by 2017 and enhance the use of enabling technology, in particular information and communications technology 17.9 Enhance international support for implementing effective and targeted capacity-building in developing countries to support national plans to implement all the Sustainable Development Goals, including through North-South, South-South and triangular cooperation 17.10 Promote a universal, rules-based, open, non discriminatory and equitable multilateral trading system under the World Trade Organization, including through the conclusion of negotiations under its Doha Development Agenda 17.11 Significantly increase the exports of developing countries, in particular with a view to doubling the least developed countries’ share of global exports by 2020 17.12 Realize timely implementation of duty-free and quota-free market access on a lasting basis for all least developed countries, consistent with World Trade Organization decisions, including by ensuring that preferential rules of origin applicable to imports from least developed countries are transparent and simple, and contribute to facilitating market access 17.13 Enhance global macroeconomic stability, including through policy coordination and policy coherence 17.14 Enhance policy coherence for sustainable development 17.15 Respect each country’s policy space and leadership to establish and implement policies for poverty eradication and sustainable development 17.16 Enhance the Global Partnership for Sustainable Development, complemented by multi-stakeholder partnerships that mobilize and share knowledge, expertise, technology and financial resources, to support the achievement of the Sustainable Development Goals in all countries, in particular developing countries 17.17 Encourage and promote effective public, public-private and civil society partnerships, building on the experience and resourcing strategies of partnerships 17.18 By 2020, enhance capacity-building support to developing countries, including for least developed countries and small island developing States, to increase significantly the availability of high-quality, timely and reliable data disaggregated by income, gender, age, race, ethnicity, migratory status, disability, geographic location and other characteristics relevant in national contexts 17.19 By 2030, build on existing initiatives to develop measurements of progress on sustainable development that complement gross domestic product, and support statistical capacity-building in developing countries Climate actions: Financial resource mobilization Foreign Direct Investments (FDI) (Need for) additional financial resources Private sector resources mobilization Investment in Least Developed Countries (LDCs) (Need for) technology transfer Promotion of sustainable technologies Official development assistance (ODA) Capacity building in developing countries South-South cooperation North-South cooperation Partnership Public private partnership Data generation and data processing Promotion of climate-conscious international trade Policy Coordination</w:t>
+            </w:r>
+          </w:p>
+        </w:tc>
+        <w:tc>
+          <w:tcPr>
+            <w:tcW w:type="dxa" w:w="2880"/>
+          </w:tcPr>
+          <w:p>
+            <w:r>
+              <w:t>Context: Examples of correct activity: "Saint Lucia anticipates implementing the NDC through access to multilateral and bilateral support including through the Green Climate Fund, multilateral agencies and bilateral arrangements with development partners. These funds will be used to leverage the limited national resources and technical capacities" Examples of incorrect activity: "Saint Lucia has strengthened the adaptation, SDG, Gender, Children/Youth and loss &amp; damage component of the NDC. In 2019, Saint Lucia’s Cabinet of Ministers endorsed the NDC Partnership Plan with the goal of supporting the implementation of the 2015 targets." "During Saint Lucia’s 2019 Voluntary National Review (VNR) on the implementation of the 2030 Agenda for Sustainable Development under the United Nations High Level Political Forum (HLPF), the progress made and the challenges faced in implementing the SDGs under review at the 2019 HLPF VNR were highlighted."</w:t>
+            </w:r>
+          </w:p>
         </w:tc>
       </w:tr>
     </w:tbl>
@@ -126,7 +653,7 @@
         <w:pStyle w:val="Heading2"/>
       </w:pPr>
       <w:r>
-        <w:t>Argentina_Actualización meta de emisiones 2030.pdf</w:t>
+        <w:t>ndc.pdf</w:t>
       </w:r>
     </w:p>
     <w:tbl>
@@ -173,7 +700,7 @@
           </w:tcPr>
           <w:p>
             <w:r>
-              <w:t>energy</w:t>
+              <w:t>Sustainable Development Goal 1. End poverty in all its forms everywhere</w:t>
             </w:r>
           </w:p>
         </w:tc>
@@ -183,13 +710,442 @@
           </w:tcPr>
           <w:p>
             <w:r>
-              <w:t xml:space="preserve">En el caso de las variables relacionadas con el sector energético, se utilizaron los mismos modelos de demanda y oferta de energía utilizados para la planificación energética nacional. [page 12]. </w:t>
+              <w:t xml:space="preserve">Saint Lucia is committed to linking NDC implementation to the country’s Sustainable Development Goals (SDGs) agenda, with a particular emphasis on development outcomes that contribute to building the resilience of most vulnerable groups. [page 8]. </w:t>
               <w:br/>
-              <w:t xml:space="preserve">Se contempló una demanda creciente del consumo por parte de la población, con medidas de eficiencia energética en todos los sectores, un aumento significativo del porcentaje de energías renovables y de generación distribuida, y una mayor producción de gas natural en términos absolutos y relativos respecto a la producción de petróleo. [page 12]. </w:t>
+              <w:t xml:space="preserve">Saint Lucia has strengthened the adaptation, SDG, Gender, Children/Youth and loss &amp; damage component of the NDC. [page 18]. </w:t>
               <w:br/>
-              <w:t xml:space="preserve">Entre ellas, cabe mencionar la población, el producto interno bruto, la demanda y la oferta de energía, las existencias de ganado bovino, la producción agrícola y el cambio de uso de la tierra. [page 12]. </w:t>
+              <w:t xml:space="preserve">Through this commitment, gender considerations have assumed more prominence... to inclusion of gender considerations in Saint Lucia's National Adaptation Plan (NAP) and supplements of 2018 and beyond, including the Sectoral Adaptation Strategies and Actions Plans (SASAPs) in Water, Agriculture, Fisheries (2018), as well as the more recent Resilient Ecosystems Adaptation Strategy and Action Plan (REASAP, 2020). [page 9]. </w:t>
               <w:br/>
-              <w:t xml:space="preserve">En cuenta políticas activas tendientes a aumentar la eficiencia y la utilización de gas natural y electricidad. [page 12]. </w:t>
+            </w:r>
+          </w:p>
+        </w:tc>
+      </w:tr>
+      <w:tr>
+        <w:tc>
+          <w:tcPr>
+            <w:tcW w:type="dxa" w:w="4320"/>
+          </w:tcPr>
+          <w:p>
+            <w:r>
+              <w:t>Sustainable Development Goal 2. End hunger, achieve food security and improved nutrition and promote sustainable agriculture.</w:t>
+            </w:r>
+          </w:p>
+        </w:tc>
+        <w:tc>
+          <w:tcPr>
+            <w:tcW w:type="dxa" w:w="4320"/>
+          </w:tcPr>
+          <w:p>
+            <w:r>
+              <w:t xml:space="preserve">Climate Resilient Agriculture Demonstration Centre (CRADE): Enabling the transformation of vulnerable groups in 3 subsistence farming communities into competitive national agribusiness leaders under a changing climate. [page 16]. </w:t>
+              <w:br/>
+            </w:r>
+          </w:p>
+        </w:tc>
+      </w:tr>
+      <w:tr>
+        <w:tc>
+          <w:tcPr>
+            <w:tcW w:type="dxa" w:w="4320"/>
+          </w:tcPr>
+          <w:p>
+            <w:r>
+              <w:t>Sustainable Development Goal 3. Ensure healthy lives and promote well-being for all at all ages .</w:t>
+            </w:r>
+          </w:p>
+        </w:tc>
+        <w:tc>
+          <w:tcPr>
+            <w:tcW w:type="dxa" w:w="4320"/>
+          </w:tcPr>
+          <w:p>
+            <w:r>
+              <w:t xml:space="preserve">This will be done through a holistic and multi-sectoral approach to low-carbon development and climate resilience, which encompasses education, health, food security, water and sanitation, housing and social protection, in line with its Medium- Term Development Strategy (MTDS) 2020-2023. [page 8]. </w:t>
+              <w:br/>
+              <w:t xml:space="preserve">Improving health and wellness [page 8]. </w:t>
+              <w:br/>
+              <w:t xml:space="preserve">5 sectors for adaptation action include: Tourism; Water; Agriculture; Fisheries; Infrastructure and spatial planning; Resilient Ecosystems; Education; and Health. [page 5]. </w:t>
+              <w:br/>
+              <w:t xml:space="preserve">Such strategies include expanding livelihood protection policies that assist vulnerable, low-income individuals to recover from damages associated with extreme weather events; establishing contingency funds for climate impacts with flexible and rapid dispersal systems; providing support and protection for internally displaced persons, persons displaced across borders and host communities; providing support for the preservation or reestablishment of non-economic values that may be damaged during human mobility or otherwise. [page 7]. </w:t>
+              <w:br/>
+            </w:r>
+          </w:p>
+        </w:tc>
+      </w:tr>
+      <w:tr>
+        <w:tc>
+          <w:tcPr>
+            <w:tcW w:type="dxa" w:w="4320"/>
+          </w:tcPr>
+          <w:p>
+            <w:r>
+              <w:t>Sustainable Development Goal 4. Ensure inclusive and equitable quality education and promote lifelong learning opportunities for all</w:t>
+            </w:r>
+          </w:p>
+        </w:tc>
+        <w:tc>
+          <w:tcPr>
+            <w:tcW w:type="dxa" w:w="4320"/>
+          </w:tcPr>
+          <w:p>
+            <w:r>
+              <w:t xml:space="preserve">Through the print sharing medium, climate change-relevant curriculum material will be provided to students with print disabilities, thus allowing for access to formal and informal education on climate change for all. [page 10]. </w:t>
+              <w:br/>
+              <w:t xml:space="preserve">Saint Lucia’s youth and children have also been integrated into building resilience to climate change through enhancing food security through school gardening programmes and community groups. [page 10]. </w:t>
+              <w:br/>
+              <w:t xml:space="preserve">Further, Saint Lucia sees the importance of preparing all children and youth, including those with disabilities, to participate in future planning/decision making processes by providing equal access to education. [page 10]. </w:t>
+              <w:br/>
+              <w:t xml:space="preserve">Saint Lucia is also committed to ensuring that Action for Climate Empowerment (ACE) becomes, as per Article 12 of the Paris Agreement, a key cross-cutting instrument to involve all levels of society in climate action, in particular most vulnerable groups (including children, youth, the elderly and people living with disabilities) in support of all elements of mitigation and adaptation. [page 6]. </w:t>
+              <w:br/>
+              <w:t xml:space="preserve">Such efforts will increase access to adequate resilient educational infrastructure, including sustainable energy. [page 10]. </w:t>
+              <w:br/>
+            </w:r>
+          </w:p>
+        </w:tc>
+      </w:tr>
+      <w:tr>
+        <w:tc>
+          <w:tcPr>
+            <w:tcW w:type="dxa" w:w="4320"/>
+          </w:tcPr>
+          <w:p>
+            <w:r>
+              <w:t>Sustainable Development Goal 5. Achieve gender equality and empower all women and girls</w:t>
+            </w:r>
+          </w:p>
+        </w:tc>
+        <w:tc>
+          <w:tcPr>
+            <w:tcW w:type="dxa" w:w="4320"/>
+          </w:tcPr>
+          <w:p>
+            <w:r>
+              <w:t xml:space="preserve">Saint Lucia continues the process of mainstreaming gender in national strategic planning and programming across government and specifically within climate change considerations, including Nationally Appropriate Mitigation Actions and National Adaptation Plan initiatives. [page 9]. </w:t>
+              <w:br/>
+              <w:t xml:space="preserve">Saint Lucia’s Gender Relations Department is developing the national gender equality policy and strategic plan, which includes environmental sustainability with focus on climate change as a thematic priority. [page 9]. </w:t>
+              <w:br/>
+              <w:t xml:space="preserve">Through this commitment, gender considerations have assumed more prominence... to inclusion of gender considerations in Saint Lucia's National Adaptation Plan (NAP) and supplements of 2018 and beyond, including the Sectoral Adaptation Strategies and Actions Plans (SASAPs) in Water, Agriculture, Fisheries (2018), as well as the more recent Resilient Ecosystems Adaptation Strategy and Action Plan (REASAP, 2020). [page 9]. </w:t>
+              <w:br/>
+              <w:t xml:space="preserve">The EnGenDER project will be the starting point for a more substantive gender integration in climate change and should act as a catalyst for the acceleration of gender equality initiatives in Saint Lucia. [page 9]. </w:t>
+              <w:br/>
+              <w:t xml:space="preserve">Saint Lucia through the EnGenDER project will be undertaking sectoral gender assessments for selected sectors and developing guidelines for the development of gender-responsive Sectoral Adaptation Strategies and Action Plans. [page 9]. </w:t>
+              <w:br/>
+            </w:r>
+          </w:p>
+        </w:tc>
+      </w:tr>
+      <w:tr>
+        <w:tc>
+          <w:tcPr>
+            <w:tcW w:type="dxa" w:w="4320"/>
+          </w:tcPr>
+          <w:p>
+            <w:r>
+              <w:t>Sustainable Development Goal 6. Ensure availability and sustainable management of water and sanitation for all</w:t>
+            </w:r>
+          </w:p>
+        </w:tc>
+        <w:tc>
+          <w:tcPr>
+            <w:tcW w:type="dxa" w:w="4320"/>
+          </w:tcPr>
+          <w:p>
+            <w:r>
+              <w:t xml:space="preserve">Improving energy efficiency within the water sector in Saint Lucia through the introduction of renewable energy technologies into the operations of the Water and Sewerage Company Inc. [page 16]. </w:t>
+              <w:br/>
+              <w:t xml:space="preserve">Reduced emissions from wastewater management and introduction of renewable energy technologies in the Water sector [page 12]. </w:t>
+              <w:br/>
+              <w:t xml:space="preserve">Pig farms’ wastewater and manure management: Piloting solutions to reduce water pollution under a changing climate. [page 16]. </w:t>
+              <w:br/>
+            </w:r>
+          </w:p>
+        </w:tc>
+      </w:tr>
+      <w:tr>
+        <w:tc>
+          <w:tcPr>
+            <w:tcW w:type="dxa" w:w="4320"/>
+          </w:tcPr>
+          <w:p>
+            <w:r>
+              <w:t>Sustainable Development Goal 7. Ensure access to affordable, reliable, sustainable and modern energy for all</w:t>
+            </w:r>
+          </w:p>
+        </w:tc>
+        <w:tc>
+          <w:tcPr>
+            <w:tcW w:type="dxa" w:w="4320"/>
+          </w:tcPr>
+          <w:p>
+            <w:r>
+              <w:t xml:space="preserve">Nevertheless, the Government of Saint Lucia has decided to pursue an aggressive and ambitious plan to reduce its emissions by focusing on the Energy, Electricity Generation and Transportation sectors. [page 18]. </w:t>
+              <w:br/>
+              <w:t xml:space="preserve">Under the targets proposed in this updated NDC, Saint Lucia expects its total emissions to decrease from 505 GgCO2eq. (2010 estimate) within the Energy sector to 468 GgCO2eq by 2030. [page 18]. </w:t>
+              <w:br/>
+              <w:t xml:space="preserve">Box 2: Developing a long-term strategy Saint Lucia is planning to develop a Long-Term Strategy (LTS), and the energy modeling timeframe extending to 2050 that informs this energy-focused NDC, is aligned with the long-term pathway for this sector. [page 4]. </w:t>
+              <w:br/>
+              <w:t xml:space="preserve">General description of the target; Saint Lucia’s target is a sector-wide emissions reductions target using 2010 as base year, covering IPCC’s energy (electricity generation and transportation) sector. [page 12]. </w:t>
+              <w:br/>
+              <w:t xml:space="preserve">Saint Lucia’s NDC is mitigation-centric and the NDC’s target is 7% Greenhouse Gas (GHG) emissions reduction in the energy sector relative to 2010, by 2030. [page 4]. </w:t>
+              <w:br/>
+            </w:r>
+          </w:p>
+        </w:tc>
+      </w:tr>
+      <w:tr>
+        <w:tc>
+          <w:tcPr>
+            <w:tcW w:type="dxa" w:w="4320"/>
+          </w:tcPr>
+          <w:p>
+            <w:r>
+              <w:t>Sustainable Development Goal 8. Promote sustained, inclusive and sustainable economic growth, full and productive employment and decent work for all</w:t>
+            </w:r>
+          </w:p>
+        </w:tc>
+        <w:tc>
+          <w:tcPr>
+            <w:tcW w:type="dxa" w:w="4320"/>
+          </w:tcPr>
+          <w:p>
+            <w:r>
+              <w:t xml:space="preserve">Building productive capacity and expanding growth opportunities [page 8]. </w:t>
+              <w:br/>
+              <w:t xml:space="preserve">Enhancing the labour force through education training and workforce development [page 8]. </w:t>
+              <w:br/>
+              <w:t xml:space="preserve">This will be done through a holistic and multi-sectoral approach to low-carbon development and climate resilience, which encompasses education, health, food security, water and sanitation, housing and social protection [page 8]. </w:t>
+              <w:br/>
+              <w:t xml:space="preserve">Specific projects, measures and activities to be implemented to contribute to mitigation co-benefits, including information on adaptation plans that also yield mitigation co-benefits [page 16]. </w:t>
+              <w:br/>
+            </w:r>
+          </w:p>
+        </w:tc>
+      </w:tr>
+      <w:tr>
+        <w:tc>
+          <w:tcPr>
+            <w:tcW w:type="dxa" w:w="4320"/>
+          </w:tcPr>
+          <w:p>
+            <w:r>
+              <w:t>Sustainable Development Goal 9. Build resilient infrastructure, promote inclusive and sustainable industrialization and foster innovation SDG Targets: 9.1 Develop quality, reliable, sustainable and resilient infrastructure, including regional and trans-border infrastructure, to support economic development and human well-being, with a focus on affordable and equitable access for all 9.2 Promote inclusive and sustainable industrialization and, by 2030, significantly raise industry’s share of employment and gross domestic product, in line with national circumstances, and double its share in least developed countries 9.3 Increase the access of small-scale industrial and other enterprises, in particular in developing countries, to financial services, including affordable credit, and their integration into value chains and markets 9.4 By 2030, upgrade infrastructure and retrofit industries to make them sustainable, with increased resource-use efficiency and greater adoption of clean and environmentally sound technologies and industrial processes, with all countries taking action in accordance with their respective capabilities 9.5 Enhance scientific research, upgrade the technological capabilities of industrial sectors in all countries, in particular developing countries, including, by 2030, encouraging innovation and substantially increasing the number of research and development workers per 1 million people and public and private research and development spending Climate actions: Resilient infrastructures Infrastructures upgrade Sustainable transport Green industry Small and medium enterprises (SMEs) Building codes and standards Efficient use of resources New technologies development Research and development Audits Recycling Efficient extractives industries</w:t>
+            </w:r>
+          </w:p>
+        </w:tc>
+        <w:tc>
+          <w:tcPr>
+            <w:tcW w:type="dxa" w:w="4320"/>
+          </w:tcPr>
+          <w:p>
+            <w:r>
+              <w:t xml:space="preserve">Such efforts will increase access to adequate resilient educational infrastructure, including sustainable energy. [page 10]. </w:t>
+              <w:br/>
+            </w:r>
+          </w:p>
+        </w:tc>
+      </w:tr>
+      <w:tr>
+        <w:tc>
+          <w:tcPr>
+            <w:tcW w:type="dxa" w:w="4320"/>
+          </w:tcPr>
+          <w:p>
+            <w:r>
+              <w:t>Sustainable Development Goal 10. Reduce inequality within and among countries</w:t>
+            </w:r>
+          </w:p>
+        </w:tc>
+        <w:tc>
+          <w:tcPr>
+            <w:tcW w:type="dxa" w:w="4320"/>
+          </w:tcPr>
+          <w:p>
+            <w:r>
+              <w:t xml:space="preserve">To foster equality in adaptation benefits, Saint Lucia’s NAP and associated SASAPs focus on vulnerable groups. [page 9]. </w:t>
+              <w:br/>
+              <w:t xml:space="preserve">Saint Lucia’s Gender Relations Department is developing the national gender equality policy and strategic plan, which includes environmental sustainability with focus on climate change as a thematic priority. [page 9]. </w:t>
+              <w:br/>
+              <w:t xml:space="preserve">Through this commitment, gender considerations have assumed more prominence in recent times from non-inclusion in Saint Lucia's First National Communication of 2001 to the United Nations Framework Convention on Climate Change (UNFCCC); to specific reference to women as a vulnerable group in Saint Lucia's Climate Change Adaptation Policy (CCAP) of 2015; to inclusion of gender considerations in Saint Lucia's National Adaptation Plan (NAP) and supplements of 2018 and beyond, including the Sectoral Adaptation Strategies and Actions Plans (SASAPs) in Water, Agriculture, Fisheries (2018), as well as the more recent Resilient Ecosystems Adaptation Strategy and Action Plan (REASAP, 2020). [page 9]. </w:t>
+              <w:br/>
+            </w:r>
+          </w:p>
+        </w:tc>
+      </w:tr>
+      <w:tr>
+        <w:tc>
+          <w:tcPr>
+            <w:tcW w:type="dxa" w:w="4320"/>
+          </w:tcPr>
+          <w:p>
+            <w:r>
+              <w:t>Sustainable Development Goal 11. Make cities and human settlements inclusive, safe, resilient and sustainable</w:t>
+            </w:r>
+          </w:p>
+        </w:tc>
+        <w:tc>
+          <w:tcPr>
+            <w:tcW w:type="dxa" w:w="4320"/>
+          </w:tcPr>
+          <w:p>
+            <w:r>
+              <w:t xml:space="preserve">This will be done through a holistic and multi-sectoral approach to low-carbon development and climate resilience, which encompasses education, health, food security, water and sanitation, housing and social protection, in line with its Medium- Term Development Strategy (MTDS) 2020-2023. [page 8]. </w:t>
+              <w:br/>
+              <w:t xml:space="preserve">5 sectors for adaptation action include: Tourism; Water; Agriculture; Fisheries; Infrastructure and spatial planning; Resilient Ecosystems; Education; and Health. [page 5]. </w:t>
+              <w:br/>
+              <w:t xml:space="preserve">Such strategies include expanding livelihood protection policies that assist vulnerable, low-income individuals to recover from damages associated with extreme weather events; establishing contingency funds for climate impacts with flexible and rapid dispersal systems; providing support and protection for internally displaced persons, persons displaced across borders and host communities; providing support for the preservation or reestablishment of non-economic values that may be damaged during human mobility or otherwise. [page 7]. </w:t>
+              <w:br/>
+              <w:t xml:space="preserve">Specific projects, measures and activities to be implemented to contribute to mitigation co-benefits, including information on adaptation plans that also yield mitigation co-benefits, which may cover, but are not limited to, key sectors, such as energy, resources, water resources, coastal resources, human settlements and urban planning, agriculture and forestry; and economic diversification actions, which may cover, but are not limited to, sectors such as manufacturing and industry, energy and mining, transport and communication, construction, tourism, real estate, agriculture and fisheries. [page 16]. </w:t>
+              <w:br/>
+            </w:r>
+          </w:p>
+        </w:tc>
+      </w:tr>
+      <w:tr>
+        <w:tc>
+          <w:tcPr>
+            <w:tcW w:type="dxa" w:w="4320"/>
+          </w:tcPr>
+          <w:p>
+            <w:r>
+              <w:t>Sustainable Development Goal 12. Ensure sustainable consumption and production patterns</w:t>
+            </w:r>
+          </w:p>
+        </w:tc>
+        <w:tc>
+          <w:tcPr>
+            <w:tcW w:type="dxa" w:w="4320"/>
+          </w:tcPr>
+          <w:p>
+            <w:r>
+              <w:t xml:space="preserve">Reduced emissions from wastewater management and introduction of renewable energy technologies in the Water sector [page 12]. </w:t>
+              <w:br/>
+              <w:t xml:space="preserve">Carbon sequestration by developing and implementing better practices in agricultural production [page 12]. </w:t>
+              <w:br/>
+            </w:r>
+          </w:p>
+        </w:tc>
+      </w:tr>
+      <w:tr>
+        <w:tc>
+          <w:tcPr>
+            <w:tcW w:type="dxa" w:w="4320"/>
+          </w:tcPr>
+          <w:p>
+            <w:r>
+              <w:t>Sustainable Development Goal 13. Take urgent action to combat climate change and its impacts</w:t>
+            </w:r>
+          </w:p>
+        </w:tc>
+        <w:tc>
+          <w:tcPr>
+            <w:tcW w:type="dxa" w:w="4320"/>
+          </w:tcPr>
+          <w:p>
+            <w:r>
+              <w:t xml:space="preserve">Specific projects, measures and activities to be implemented to contribute to mitigation co-benefits, including information on adaptation plans that also yield mitigation co-benefits, which may cover, but are not limited to, key sectors, such as energy, resources, water resources, coastal resources, human settlements and urban planning, agriculture and forestry; and economic diversification actions, which may cover, but are not limited to, sectors such as manufacturing and industry, energy and mining, transport and communication, construction, tourism, real estate, agriculture and fisheries. [page 16]. </w:t>
+              <w:br/>
+              <w:t xml:space="preserve">Fisheries SASAP: ● Increasing the capacity of fishers and other actors to manage climate risks through improved data management and Early Warning Systems (EWS). [page 16]. </w:t>
+              <w:br/>
+              <w:t xml:space="preserve">The Government of Saint Lucia has decided to include an Adaptation component as part of this mitigation-focused NDC to demonstrate its commitment to achieve the targets of the Paris Agreement as well as having in place better mechanisms for the adaptation to climate change impacts. [page 5]. </w:t>
+              <w:br/>
+            </w:r>
+          </w:p>
+        </w:tc>
+      </w:tr>
+      <w:tr>
+        <w:tc>
+          <w:tcPr>
+            <w:tcW w:type="dxa" w:w="4320"/>
+          </w:tcPr>
+          <w:p>
+            <w:r>
+              <w:t>Sustainable Development Goal 14. Conserve and sustainably use the oceans, seas and marine resources for sustainable development</w:t>
+            </w:r>
+          </w:p>
+        </w:tc>
+        <w:tc>
+          <w:tcPr>
+            <w:tcW w:type="dxa" w:w="4320"/>
+          </w:tcPr>
+          <w:p>
+            <w:r>
+              <w:t xml:space="preserve">Reduced emissions from implementing fuel efficient technologies for aquaculture and fishing operations [page 12]. </w:t>
+              <w:br/>
+              <w:t xml:space="preserve">Establishing the basis for improving beach management and coastal erosion control under changing climate conditions in Saint Lucia. [page 16]. </w:t>
+              <w:br/>
+              <w:t xml:space="preserve">Evaluation of shoreline stabilisation technologies in selected vulnerable coastal areas in Saint Lucia. [page 16]. </w:t>
+              <w:br/>
+              <w:t xml:space="preserve">Enabling ecosystem restoration and management for climate resilience buildings. [page 16]. </w:t>
+              <w:br/>
+            </w:r>
+          </w:p>
+        </w:tc>
+      </w:tr>
+      <w:tr>
+        <w:tc>
+          <w:tcPr>
+            <w:tcW w:type="dxa" w:w="4320"/>
+          </w:tcPr>
+          <w:p>
+            <w:r>
+              <w:t>Sustainable Development Goal 15. Protect, restore and promote sustainable use of terrestrial ecosystems, sustainably manage forests, combat desertification, and halt and reverse land degradation and halt biodiversity loss</w:t>
+            </w:r>
+          </w:p>
+        </w:tc>
+        <w:tc>
+          <w:tcPr>
+            <w:tcW w:type="dxa" w:w="4320"/>
+          </w:tcPr>
+          <w:p>
+            <w:r>
+              <w:t xml:space="preserve">Saint Lucia is in the process of exploring a national REDD+ program and is implementing efforts to maintain its current forest cover, as well as undertaking efforts to protect watersheds by forest protection measures. [page 5]. </w:t>
+              <w:br/>
+            </w:r>
+          </w:p>
+        </w:tc>
+      </w:tr>
+      <w:tr>
+        <w:tc>
+          <w:tcPr>
+            <w:tcW w:type="dxa" w:w="4320"/>
+          </w:tcPr>
+          <w:p>
+            <w:r>
+              <w:t>Sustainable Development Goal 16. Promote peaceful and inclusive societies for sustainable development, provide access to justice for all and build effective, accountable and inclusive institutions at all levels</w:t>
+            </w:r>
+          </w:p>
+        </w:tc>
+        <w:tc>
+          <w:tcPr>
+            <w:tcW w:type="dxa" w:w="4320"/>
+          </w:tcPr>
+          <w:p>
+            <w:r/>
+          </w:p>
+        </w:tc>
+      </w:tr>
+      <w:tr>
+        <w:tc>
+          <w:tcPr>
+            <w:tcW w:type="dxa" w:w="4320"/>
+          </w:tcPr>
+          <w:p>
+            <w:r>
+              <w:t>Sustainable Development Goal 17. Strengthen the means of implementation and revitalize the Global Partnership for Sustainable Development</w:t>
+            </w:r>
+          </w:p>
+        </w:tc>
+        <w:tc>
+          <w:tcPr>
+            <w:tcW w:type="dxa" w:w="4320"/>
+          </w:tcPr>
+          <w:p>
+            <w:r>
+              <w:t xml:space="preserve">Saint Lucia has developed an Implementation Plan and a Financing Strategy for the NDC with concrete measures and timeline for their implementation to transition the NDC target to real action and emission reductions, provided the access to the requisite support is forthcoming. [page 18]. </w:t>
+              <w:br/>
+              <w:t xml:space="preserve">Saint Lucia anticipates implementing the NDC through access to financial and technological multilateral and bilateral support. [page 3]. </w:t>
+              <w:br/>
+              <w:t xml:space="preserve">Saint Lucia anticipates implementing the NDC through access to multilateral and bilateral support including through the Green Climate Fund, multilateral agencies and bilateral arrangements with development partners. [page 18]. </w:t>
               <w:br/>
             </w:r>
           </w:p>
@@ -215,7 +1171,7 @@
         <w:pStyle w:val="Heading4"/>
       </w:pPr>
       <w:r>
-        <w:t>1 documents (18 total pages) processed in 23.66 seconds</w:t>
+        <w:t>1 documents (19 total pages) processed in 296.52 seconds</w:t>
       </w:r>
     </w:p>
     <w:sectPr>
@@ -24650,9 +25606,9 @@
 </file>
 
 <file path=customXml/itemProps2.xml><?xml version="1.0" encoding="utf-8"?>
-<ds:datastoreItem xmlns:ds="http://schemas.openxmlformats.org/officeDocument/2006/customXml" ds:itemID="{DC9C89D9-0BF1-419C-A0B9-1F1F0ABDB133}"/>
+<ds:datastoreItem xmlns:ds="http://schemas.openxmlformats.org/officeDocument/2006/customXml" ds:itemID="{C7D30E0B-9E9D-4422-B73F-2C265C69A372}"/>
 </file>
 
 <file path=customXml/itemProps3.xml><?xml version="1.0" encoding="utf-8"?>
-<ds:datastoreItem xmlns:ds="http://schemas.openxmlformats.org/officeDocument/2006/customXml" ds:itemID="{F373A90A-4D7D-452D-BF7B-7DB950DBADAF}"/>
+<ds:datastoreItem xmlns:ds="http://schemas.openxmlformats.org/officeDocument/2006/customXml" ds:itemID="{DDD8E77D-573B-43A2-BA3B-3FB812A359AB}"/>
 </file>
--- a/results.docx
+++ b/results.docx
@@ -18,7 +18,7 @@
         <w:pStyle w:val="Heading1"/>
       </w:pPr>
       <w:r>
-        <w:t>May 13, 2024</w:t>
+        <w:t>May 14, 2024</w:t>
       </w:r>
     </w:p>
     <w:p>
@@ -39,16 +39,7 @@
         <w:rPr>
           <w:i/>
         </w:rPr>
-        <w:t>From the following text excerpts, extract activities that can be related to the Sustainable Development Goals (SDGs) described in “{variable_name}”. Activities are defined as actionable policy objectives, programs or projects undertaken by countries to address climate change and its impacts. Activities are either being implemented, or they are planned to be implemented in the future. Activities are specific in nature and focus on tangible outcomes that directly contribute to mitigating climate change effects, adapting to risks and impacts of climate change or requesting or providing capacity building, technology and/or finance for implementing the policy objectives, programs or projects.</w:t>
-        <w:br/>
-        <w:br/>
-        <w:t>For each SDG, connect activities to the SDG Targets, which are described in “{variable_name}”. Each activity must be linked to at least one SDG target. Each activity should also be connected to Climate actions, which are also described in “{variable_name}”. Use only those SDG targets and Climate actions as described in “{variable_name}”. Do not include additional SDG targets or climate actions.</w:t>
-        <w:br/>
-        <w:br/>
-        <w:t>Do not include activities that are broadly formulated general statements of intent or policy direction. Do not include activities that do not formulate actionable policy objectives, intentions or commitments. Do not include activities that have been implemented. Do not include activities that mention sectors but have not formulated actionable policy objectives, intentions or commitments. For guidance, “{variable_description}” provides suggestions on correct and incorrect activities under each SDG.</w:t>
-        <w:br/>
-        <w:br/>
-        <w:t>For guidance, present the results in four columns. In the first column “SDG Target”: list the relevant SDG target(s) for each activity. In the second column “Climate action”: list the relevant climate action(s) for each activity. In the third column “Quantification”: specify whether the activity has one or several quantified targets with yes or no. To be classed as quantifiable, the activity must have a numbered goal. For example: “Generation of 95 GWh of electrical power from renewable energy sources”. In the fourth column “Climate focus”: specify whether the activity focuses on adaptation, mitigation, both or other. In the fifth column: “Name of activity”: list the activity. Each activity must be a direct quotation with the corresponding page number. It is very important not to hallucinate.</w:t>
+        <w:t>Extract any quote that addresses “{variable_name}” which we define as “{variable_description}”. Only include direct quotations with the corresponding page number(s).</w:t>
       </w:r>
     </w:p>
     <w:tbl>
@@ -110,7 +101,7 @@
           </w:tcPr>
           <w:p>
             <w:r>
-              <w:t>Sustainable Development Goal 1. End poverty in all its forms everywhere</w:t>
+              <w:t>SDG 1</w:t>
             </w:r>
           </w:p>
         </w:tc>
@@ -120,7 +111,7 @@
           </w:tcPr>
           <w:p>
             <w:r>
-              <w:t>SDG Targets: 1.1 By 2030, eradicate extreme poverty for all people everywhere, currently measured as people living on less than $1.25 a day 1.2 By 2030, reduce at least by half the proportion of men, women and children of all ages living in poverty in all its dimensions according to national definitions 1.3 Implement nationally appropriate social protection systems and measures for all, including floors, and by 2030 achieve substantial coverage of the poor and the vulnerable 1.4 By 2030, ensure that all men and women, in particular the poor and the vulnerable, have equal rights to economic resources, as well as access to basic services, ownership and control over land and other forms of property, inheritance, natural resources, appropriate new technology and financial services, including microfinance 1.5 By 2030, build the resilience of the poor and those in vulnerable situations and reduce their exposure and vulnerability to climate-related extreme events and other economic, social and environmental shocks and disasters Climate actions: Relative poverty reduction Improved social protection Improved access to basic services Risk insurance systems Stronger resilience against disasters and extreme natural events Social development</w:t>
+              <w:t>End poverty in all its forms everywhere.</w:t>
             </w:r>
           </w:p>
         </w:tc>
@@ -128,523 +119,7 @@
           <w:tcPr>
             <w:tcW w:type="dxa" w:w="2880"/>
           </w:tcPr>
-          <w:p>
-            <w:r>
-              <w:t>Context: Examples of correct activity: "Such strategies include expanding livelihood protection policies that assist vulnerable, low-income individuals to recover from damages associated with extreme weather events; establishing contingency funds for climate impacts with flexible and rapid dispersal systems; providing support and protection for internally displaced persons, persons displaced across borders and host communities; providing support for the preservation or reestablishment of non-economic values that may be damaged during human mobility or otherwise." Examples of incorrect activity: "As climate risks increase, existing and potential risk transfer mechanisms to address loss and damage, such as continued membership in the Caribbean Catastrophe Risk Insurance Facility, may lead to a rise in costs beyond the capacity of the national budget." "Saint Lucia has strengthened the adaptation, SDG, Gender, Children/Youth and loss &amp; damage component of the NDC. In 2019, Saint Lucia’s Cabinet of Ministers endorsed the NDC Partnership Plan with the goal of supporting the implementation of the 2015 targets."</w:t>
-            </w:r>
-          </w:p>
-        </w:tc>
-      </w:tr>
-      <w:tr>
-        <w:tc>
-          <w:tcPr>
-            <w:tcW w:type="dxa" w:w="2880"/>
-          </w:tcPr>
-          <w:p>
-            <w:r>
-              <w:t>Sustainable Development Goal 2. End hunger, achieve food security and improved nutrition and promote sustainable agriculture.</w:t>
-            </w:r>
-          </w:p>
-        </w:tc>
-        <w:tc>
-          <w:tcPr>
-            <w:tcW w:type="dxa" w:w="2880"/>
-          </w:tcPr>
-          <w:p>
-            <w:r>
-              <w:t>SDG Targets: 2.1 By 2030, end hunger and ensure access by all people, in particular the poor and people in vulnerable situations, including infants, to safe, nutritious and sufficient food all year round 2.2 By 2030, end all forms of malnutrition, including achieving, by 2025, the internationally agreed targets on stunting and wasting in children under 5 years of age, and address the nutritional needs of adolescent girls, pregnant and lactating women and older persons 2.3 By 2030, double the agricultural productivity and incomes of small-scale food producers, in particular women, indigenous peoples, family farmers, pastoralists and fishers, including through secure and equal access to land, other productive resources and inputs, knowledge, financial services, markets and opportunities for value addition and non-farm employment 2.4 By 2030, ensure sustainable food production systems and implement resilient agricultural practices that increase productivity and production, that help maintain ecosystems, that strengthen capacity for adaptation to climate change, extreme weather, drought, flooding and other disasters and that progressively improve land and soil quality 2.5 By 2020, maintain the genetic diversity of seeds, cultivated plants and farmed and domesticated animals and their related wild species, including through soundly managed and diversified seed and plant banks at the national, regional and international levels, and promote access to and fair and equitable sharing of benefits arising from the utilization of genetic resources and associated traditional knowledge, as internationally agreed Climate actions: Improved food security Food storage Subsistence agriculture Shifting cultivation Food production Improved nutrition Livelihood and income diversification for farmers Increased agriculture productivity Fertilizer use Improved soil management practices Agroforestry development Climate-resistant seeds and crops Improved livestock resilience Storage and production of feed and fodder Climate-smart and sustainable agriculture Maintained genetic resources and diversity Use of traditional knowledge Diversification of crops Sustainable irrigation</w:t>
-            </w:r>
-          </w:p>
-        </w:tc>
-        <w:tc>
-          <w:tcPr>
-            <w:tcW w:type="dxa" w:w="2880"/>
-          </w:tcPr>
-          <w:p>
-            <w:r>
-              <w:t>Context: Examples of correct activity: "Building Resilience for Adaptation to Climate Change vulnerabilities in Agriculture." "Climate Resilient Agriculture Demonstration Centre (CRADE): Enabling the transformation of vulnerable groups in 3 subsistence farming communities into competitive national agribusiness leaders under a changing climate." Examples of incorrect activity: "Building climate resilience and enhancing livelihood opportunities through improved forest management in Saint Lucia." "Domestic institutional arrangements, public participation and engagement with local communities and indigenous peoples, in a gender-responsive manner" "Agriculture: As no measures with relevant impact on GHGs have been identified for the agricultural sector, only a BaU scenario has been developed. The projected trend of livestock numbers and fertilizer use considered in the projections is derived from FAO data and is available in Annex III."</w:t>
-            </w:r>
-          </w:p>
-        </w:tc>
-      </w:tr>
-      <w:tr>
-        <w:tc>
-          <w:tcPr>
-            <w:tcW w:type="dxa" w:w="2880"/>
-          </w:tcPr>
-          <w:p>
-            <w:r>
-              <w:t>Sustainable Development Goal 3. Ensure healthy lives and promote well-being for all at all ages .</w:t>
-            </w:r>
-          </w:p>
-        </w:tc>
-        <w:tc>
-          <w:tcPr>
-            <w:tcW w:type="dxa" w:w="2880"/>
-          </w:tcPr>
-          <w:p>
-            <w:r>
-              <w:t>SDG Targets: 3.1 By 2030, reduce the global maternal mortality ratio to less than 70 per 100,000 live births 3.2 By 2030, end preventable deaths of newborns and children under 5 years of age, with all countries aiming to reduce neonatal mortality to at least as low as 12 per 1,000 live births and under-5 mortality to at least as low as 25 per 1,000 live births 3.3 By 2030, end the epidemics of AIDS, tuberculosis, malaria and neglected tropical diseases and combat hepatitis, water-borne diseases and other communicable diseases 3.4 By 2030, reduce by one third premature mortality from non-communicable diseases through prevention and treatment and promote mental health and well-being 3.5 Strengthen the prevention and treatment of substance abuse, including narcotic drug abuse and harmful use of alcohol 3.6 By 2020, halve the number of global deaths and injuries from road traffic accidents 3.7 By 2030, ensure universal access to sexual and reproductive health-care services, including for family planning, information and education, and the integration of reproductive health into national strategies and programmes 3.8 Achieve universal health coverage, including financial risk protection, access to quality essential health-care services and access to safe, effective, quality and affordable essential medicines and vaccines for all 3.9 By 2030, substantially reduce the number of deaths and illnesses from hazardous chemicals and air, water and soil pollution and contamination Climate actions: Communicable diseases prevention Reduction of mortality from climate-related events Non-communicable diseases prevention Access to health care/services Reduction of chemical and pollution impacts Climate-induced health risks prevention Contingency health strategy development</w:t>
-            </w:r>
-          </w:p>
-        </w:tc>
-        <w:tc>
-          <w:tcPr>
-            <w:tcW w:type="dxa" w:w="2880"/>
-          </w:tcPr>
-          <w:p>
-            <w:r>
-              <w:t>Context: Examples of correct activity: “Building resilient societies by improving public health and access to basic healthcare services” Examples of incorrect activity: "Such strategies include expanding livelihood protection policies that assist vulnerable, low-income individuals to recover from damages associated with extreme weather events; establishing contingency funds for climate impacts with flexible and rapid dispersal systems; providing support and protection for internally displaced persons, persons displaced across borders and host communities; providing support for the preservation or reestablishment of non-economic values that may be damaged during human mobility or otherwise</w:t>
-            </w:r>
-          </w:p>
-        </w:tc>
-      </w:tr>
-      <w:tr>
-        <w:tc>
-          <w:tcPr>
-            <w:tcW w:type="dxa" w:w="2880"/>
-          </w:tcPr>
-          <w:p>
-            <w:r>
-              <w:t>Sustainable Development Goal 4. Ensure inclusive and equitable quality education and promote lifelong learning opportunities for all</w:t>
-            </w:r>
-          </w:p>
-        </w:tc>
-        <w:tc>
-          <w:tcPr>
-            <w:tcW w:type="dxa" w:w="2880"/>
-          </w:tcPr>
-          <w:p>
-            <w:r>
-              <w:t>SDG Targets: 4.1 By 2030, ensure that all girls and boys complete free, equitable and quality primary and secondary education leading to relevant and effective learning outcomes 4.2 By 2030, ensure that all girls and boys have access to quality early childhood development, care and pre-primary education so that they are ready for primary education 4.3 By 2030, ensure equal access for all women and men to affordable and quality technical, vocational and tertiary education, including university 4.4 By 2030, substantially increase the number of youth and adults who have relevant skills, including technical and vocational skills, for employment, decent jobs and entrepreneurship 4.5 By 2030, eliminate gender disparities in education and ensure equal access to all levels of education and vocational training for the vulnerable, including persons with disabilities, indigenous peoples and children in vulnerable situations 4.6 By 2030, ensure that all youth and a substantial proportion of adults, both men and women, achieve literacy and numeracy 4.7 By 2030, ensure that all learners acquire the knowledge and skills needed to promote sustainable development, including, among others, through education for sustainable development and sustainable lifestyles, human rights, gender equality, promotion of a culture of peace and non-violence, global citizenship and appreciation of cultural diversity and of culture’s contribution to sustainable development Climate actions: Integration of climate change into curricula Strengthened climate science Improved access to education for marginalized Knowledge of sustainable lifestyles Awareness raising on climate change (Vocational) training programs provision</w:t>
-            </w:r>
-          </w:p>
-        </w:tc>
-        <w:tc>
-          <w:tcPr>
-            <w:tcW w:type="dxa" w:w="2880"/>
-          </w:tcPr>
-          <w:p>
-            <w:r>
-              <w:t>Context: Examples of correct activity: "Efforts are underway to pilot a project which will be expanded to provide reading support for students with print disabilities. Through the print sharing medium, climate change-relevant curriculum material will be provided to students with print disabilities, thus allowing for access to formal and informal education on climate change for all." Examples of incorrect activity: "Children and Youth As a signatory to the UN Convention on the Rights of the Child (CRC), Saint Lucia supports actions that seek to reaffirm its commitment to the development of its children and youth, by encouraging their involvement in the decision-making process on climate change matters at the national and global levels."</w:t>
-            </w:r>
-          </w:p>
-        </w:tc>
-      </w:tr>
-      <w:tr>
-        <w:tc>
-          <w:tcPr>
-            <w:tcW w:type="dxa" w:w="2880"/>
-          </w:tcPr>
-          <w:p>
-            <w:r>
-              <w:t>Sustainable Development Goal 5. Achieve gender equality and empower all women and girls</w:t>
-            </w:r>
-          </w:p>
-        </w:tc>
-        <w:tc>
-          <w:tcPr>
-            <w:tcW w:type="dxa" w:w="2880"/>
-          </w:tcPr>
-          <w:p>
-            <w:r>
-              <w:t>SDG Targets: 5.1 End all forms of discrimination against all women and girls everywhere 5.2 Eliminate all forms of violence against all women and girls in the public and private spheres, including trafficking and sexual and other types of exploitation 5.3 Eliminate all harmful practices, such as child, early and forced marriage and female genital mutilation 5.4 Recognize and value unpaid care and domestic work through the provision of public services, infrastructure and social protection policies and the promotion of shared responsibility within the household and the family as nationally appropriate 5.5 Ensure women’s full and effective participation and equal opportunities for leadership at all levels of decision-making in political, economic and public life 5.6 Ensure universal access to sexual and reproductive health and reproductive rights as agreed in accordance with the Programme of Action of the International Conference on Population and Development and the Beijing Platform for Action and the outcome documents of their review conferences Climate actions: Fostered female employment Female participation Strengthened female skills Protection of women from climate change risks Integration of gender considerations in policy design</w:t>
-            </w:r>
-          </w:p>
-        </w:tc>
-        <w:tc>
-          <w:tcPr>
-            <w:tcW w:type="dxa" w:w="2880"/>
-          </w:tcPr>
-          <w:p>
-            <w:r>
-              <w:t>Context: Examples of correct activity: "Saint Lucia’s Gender Relations Department is developing the national gender equality policy and strategic plan, which includes environmental sustainability with focus on climate change as a thematic priority." "The EnGenDER project will be the starting point for a more substantive gender integration in climate change and should act as a catalyst for the acceleration of gender equality initiatives in Saint Lucia." Examples of incorrect activity: "To foster equality in adaptation benefits, Saint Lucia’s NAP and associated SASAPs focus on vulnerable groups."</w:t>
-            </w:r>
-          </w:p>
-        </w:tc>
-      </w:tr>
-      <w:tr>
-        <w:tc>
-          <w:tcPr>
-            <w:tcW w:type="dxa" w:w="2880"/>
-          </w:tcPr>
-          <w:p>
-            <w:r>
-              <w:t>Sustainable Development Goal 6. Ensure availability and sustainable management of water and sanitation for all</w:t>
-            </w:r>
-          </w:p>
-        </w:tc>
-        <w:tc>
-          <w:tcPr>
-            <w:tcW w:type="dxa" w:w="2880"/>
-          </w:tcPr>
-          <w:p>
-            <w:r>
-              <w:t>SDG Targets: 6.1 By 2030, achieve universal and equitable access to safe and affordable drinking water for all 6.2 By 2030, achieve access to adequate and equitable sanitation and hygiene for all and end open defecation, paying special attention to the needs of women and girls and those in vulnerable situations 6.3 By 2030, improve water quality by reducing pollution, eliminating dumping and minimizing release of hazardous chemicals and materials, halving the proportion of untreated wastewater and substantially increasing recycling and safe reuse globally 6.4 By 2030, substantially increase water-use efficiency across all sectors and ensure sustainable withdrawals and supply of freshwater to address water scarcity and substantially reduce the number of people suffering from water scarcity 6.5 By 2030, implement integrated water resources management at all levels, including through transboundary cooperation as appropriate 6.6 By 2020, protect and restore water-related ecosystems, including mountains, forests, wetlands, rivers, aquifers and lakes Climate actions: Water management Water security Water access Water allocation Water quality improvement Access to water sanitation Water treatment Water reuse Hydrological knowledge development Irrigation improvement Efficient use of water Water desalination Water supply Integrated Water Resources Management Watersheds management Water desalinisation Water supply Groundwater management Surface water management Rainwater harvesting Wastewater management Water policy and regulation Transboundary water management Protection wetlands and lakes Ecosystems protection and restoration Hydropower</w:t>
-            </w:r>
-          </w:p>
-        </w:tc>
-        <w:tc>
-          <w:tcPr>
-            <w:tcW w:type="dxa" w:w="2880"/>
-          </w:tcPr>
-          <w:p>
-            <w:r>
-              <w:t>Context: Examples of correct activity: "Pig farms’ wastewater and manure management: Piloting solutions to reduce water pollution under a changing climate." Examples of incorrect activity: "Improving energy efficiency within the water sector in Saint Lucia through the introduction of renewable energy technologies into the operations of the Water and Sewerage Company Inc." “Water sector: The adaptation activities are focused more on the water sector, as it is most vulnerable to droughts, heavy rains and a high intensity of precipitation."</w:t>
-            </w:r>
-          </w:p>
-        </w:tc>
-      </w:tr>
-      <w:tr>
-        <w:tc>
-          <w:tcPr>
-            <w:tcW w:type="dxa" w:w="2880"/>
-          </w:tcPr>
-          <w:p>
-            <w:r>
-              <w:t>Sustainable Development Goal 7. Ensure access to affordable, reliable, sustainable and modern energy for all</w:t>
-            </w:r>
-          </w:p>
-        </w:tc>
-        <w:tc>
-          <w:tcPr>
-            <w:tcW w:type="dxa" w:w="2880"/>
-          </w:tcPr>
-          <w:p>
-            <w:r>
-              <w:t>SDG Targets: 7.1 By 2030, ensure universal access to affordable, reliable and modern energy services 7.2 By 2030, increase substantially the share of renewable energy in the global energy mix 7.3 By 2030, double the global rate of improvement in energy efficiency Climate actions: Pricing schemes Financial mechanisms for energy Clean heating and air conditioning Off-grid and smart-grid systems Efficient appliances Codes, labeling and standards establishment Access to energy Affordable energy Reliable energy Clean cooking solutions Efficient lightning Hydropower Solar energy Wind energy Geothermal energy Tidal energy Bioenergy Decentralization of energy supply Energy efficiency Clean and renewable energy Transition from fossil-fuels base energy Nuclear power Transition from coal energy Power plants construction Waste-to-energy systems</w:t>
-            </w:r>
-          </w:p>
-        </w:tc>
-        <w:tc>
-          <w:tcPr>
-            <w:tcW w:type="dxa" w:w="2880"/>
-          </w:tcPr>
-          <w:p>
-            <w:r>
-              <w:t>Context: Examples of correct activity: “Improving energy efficiency within the water sector in Saint Lucia through the introduction of renewable energy technologies into the operations of the Water and Sewerage Company Inc." "Reduced emissions from wastewater management and introduction of renewable energy technologies in the Water sector" "Improving energy efficiency within the water sector in Saint Lucia through the introduction of renewable energy technologies into the operations of the Water and Sewerage Company Inc." “The following renewable power plants are planned: a) New G8 turbine-generator unit in HPP Peruica (additional 58.5 MW, 50 GWh) b) HPP Piva reconstruction (no additional capacity) c) WPP Gvozd (54.6 MW, 150 GWh) d) WPP Braji.i (100 MW, 277 GWh) e) SPP Briska Gora (250 MW, 450 GWh) f) HPP Komarnica (172 MW, 213 GWh) g) SPP Velje Brdo (50 MW, 90 GWh) h) SPP prosumers (10 MW, 18 GWh)” Examples of incorrect activity: "Saint Lucia is planning to develop a Long-Term Strategy (LTS), and the energy modeling timeframe extending to 2050 that informs this energy-focused NDC, is aligned with the long-term pathway for this sector." "In terms of percentage decrease, the updated NDC translates to approximately 7% reduction in GHG emissions in the energy sector by 2030, relative to the 2010 emissions." “Saint Lucia has decided to pursue an aggressive and ambitious plan to reduce its emissions by focusing on the Energy, Electricity Generation and Transportation sectors.” “In preparing its INDC, RMI considered various scenarios for the potential contribution of renewable energy and energy efficiency initiatives in the power generation and transport sectors, as well as the potential role of measures to reduce emissions from the waste, cooking and lighting sectors.”</w:t>
-            </w:r>
-          </w:p>
-        </w:tc>
-      </w:tr>
-      <w:tr>
-        <w:tc>
-          <w:tcPr>
-            <w:tcW w:type="dxa" w:w="2880"/>
-          </w:tcPr>
-          <w:p>
-            <w:r>
-              <w:t>Sustainable Development Goal 8. Promote sustained, inclusive and sustainable economic growth, full and productive employment and decent work for all</w:t>
-            </w:r>
-          </w:p>
-        </w:tc>
-        <w:tc>
-          <w:tcPr>
-            <w:tcW w:type="dxa" w:w="2880"/>
-          </w:tcPr>
-          <w:p>
-            <w:r>
-              <w:t>SDG Targets: 8.1 Sustain per capita economic growth in accordance with national circumstances and, in particular, at least 7 per cent gross domestic product growth per annum in the least developed countries 8.2 Achieve higher levels of economic productivity through diversification, technological upgrading and innovation, including through a focus on high-value added and labour-intensive sectors 8.3 Promote development-oriented policies that support productive activities, decent job creation, entrepreneurship, creativity and innovation, and encourage the formalization and growth of micro-, small- and medium-sized enterprises, including through access to financial services 8.4 Improve progressively, through 2030, global resource efficiency in consumption and production and endeavour to decouple economic growth from environmental degradation, in accordance with the 10 Year Framework of Programmes on Sustainable Consumption and Production, with developed countries taking the lead 8.5 By 2030, achieve full and productive employment and decent work for all women and men, including for young people and persons with disabilities, and equal pay for work of equal value 8.6 By 2020, substantially reduce the proportion of youth not in employment, education or training 8.7 Take immediate and effective measures to eradicate forced labour, end modern slavery and human trafficking and secure the prohibition and elimination of the worst forms of child labour, including recruitment and use of child soldiers, and by 2025 end child labour in all its forms 8.8 Protect labour rights and promote safe and secure working environments for all workers, including migrant workers, in particular women migrants, and those in precarious employment 8.9 By 2030, devise and implement policies to promote sustainable tourism that creates jobs and promotes local culture and products 8.10 Strengthen the capacity of domestic financial institutions to encourage and expand access to banking, insurance and financial services for all Climate actions: Long-term development strategies Medium-term development strategies Increased productivity Diversification of the economy Green economy Low-carbon economy Efficient resource use unemployment reduction Sustainable tourism development Access to finance Livelihoods improvement</w:t>
-            </w:r>
-          </w:p>
-        </w:tc>
-        <w:tc>
-          <w:tcPr>
-            <w:tcW w:type="dxa" w:w="2880"/>
-          </w:tcPr>
-          <w:p>
-            <w:r>
-              <w:t>Context: Examples of correct activity: “Financial institutions will also be guided to actively guard against and respond to risks associated with climate change, and incorporate related risks into the risk management framework.” “Increase the resilience of tourism destinations with high climate vulnerability, including in glacier areas, ecosystems particularly vulnerable to climate change and coastal areas.” Examples of incorrect activity: "5 sectors for adaptation action include: Tourism; Water; Agriculture; Fisheries; Infrastructure and spatial planning; Resilient Ecosystems; Education; and Health." “Climate and environmental threats, including air pollution, require urgent attention or they may slow economic growth and reverse poverty reduction” "The EU and its Member States, acting jointly, are committed to a legally binding target of a domestic reduction of net greenhouse gas emissions by at least 55% compared to 1990 by 2030."</w:t>
-            </w:r>
-          </w:p>
-        </w:tc>
-      </w:tr>
-      <w:tr>
-        <w:tc>
-          <w:tcPr>
-            <w:tcW w:type="dxa" w:w="2880"/>
-          </w:tcPr>
-          <w:p>
-            <w:r>
-              <w:t>Sustainable Development Goal 9. Build resilient infrastructure, promote inclusive and sustainable industrialization and foster innovation SDG Targets: 9.1 Develop quality, reliable, sustainable and resilient infrastructure, including regional and trans-border infrastructure, to support economic development and human well-being, with a focus on affordable and equitable access for all 9.2 Promote inclusive and sustainable industrialization and, by 2030, significantly raise industry’s share of employment and gross domestic product, in line with national circumstances, and double its share in least developed countries 9.3 Increase the access of small-scale industrial and other enterprises, in particular in developing countries, to financial services, including affordable credit, and their integration into value chains and markets 9.4 By 2030, upgrade infrastructure and retrofit industries to make them sustainable, with increased resource-use efficiency and greater adoption of clean and environmentally sound technologies and industrial processes, with all countries taking action in accordance with their respective capabilities 9.5 Enhance scientific research, upgrade the technological capabilities of industrial sectors in all countries, in particular developing countries, including, by 2030, encouraging innovation and substantially increasing the number of research and development workers per 1 million people and public and private research and development spending Climate actions: Resilient infrastructures Infrastructures upgrade Sustainable transport Green industry Small and medium enterprises (SMEs) Building codes and standards Efficient use of resources New technologies development Research and development Audits Recycling Efficient extractives industries</w:t>
-            </w:r>
-          </w:p>
-        </w:tc>
-        <w:tc>
-          <w:tcPr>
-            <w:tcW w:type="dxa" w:w="2880"/>
-          </w:tcPr>
-          <w:p>
-            <w:r>
-              <w:t>SDG Targets: 9.1 Develop quality, reliable, sustainable and resilient infrastructure, including regional and trans-border infrastructure, to support economic development and human well-being, with a focus on affordable and equitable access for all 9.2 Promote inclusive and sustainable industrialization and, by 2030, significantly raise industry’s share of employment and gross domestic product, in line with national circumstances, and double its share in least developed countries 9.3 Increase the access of small-scale industrial and other enterprises, in particular in developing countries, to financial services, including affordable credit, and their integration into value chains and markets 9.4 By 2030, upgrade infrastructure and retrofit industries to make them sustainable, with increased resource-use efficiency and greater adoption of clean and environmentally sound technologies and industrial processes, with all countries taking action in accordance with their respective capabilities 9.5 Enhance scientific research, upgrade the technological capabilities of industrial sectors in all countries, in particular developing countries, including, by 2030, encouraging innovation and substantially increasing the number of research and development workers per 1 million people and public and private research and development spending Climate actions: Resilient infrastructures Infrastructures upgrade Sustainable transport Green industry Small and medium enterprises (SMEs) Building codes and standards Efficient use of resources New technologies development Research and development Audits Recycling Efficient extractives industries</w:t>
-            </w:r>
-          </w:p>
-        </w:tc>
-        <w:tc>
-          <w:tcPr>
-            <w:tcW w:type="dxa" w:w="2880"/>
-          </w:tcPr>
-          <w:p>
-            <w:r>
-              <w:t>Context: Examples of correct activity: "As per its Nationally Appropriate Mitigation Action (NAMA), the Government takes measures in the areas of renewable energy and energy efficiency solutions and technologies in school buildings" "development of a whole set of e-mobility elements, such as: standards, regulatory frameworks, environmental and energy policies, established practices, products and services, user experiences and needs, and charging infrastructure.” Examples of incorrect activity: “Improving energy efficiency within the water sector in Saint Lucia through the introduction of renewable energy technologies into the operations of the</w:t>
-            </w:r>
-          </w:p>
-        </w:tc>
-      </w:tr>
-      <w:tr>
-        <w:tc>
-          <w:tcPr>
-            <w:tcW w:type="dxa" w:w="2880"/>
-          </w:tcPr>
-          <w:p>
-            <w:r>
-              <w:t>Sustainable Development Goal 10. Reduce inequality within and among countries</w:t>
-            </w:r>
-          </w:p>
-        </w:tc>
-        <w:tc>
-          <w:tcPr>
-            <w:tcW w:type="dxa" w:w="2880"/>
-          </w:tcPr>
-          <w:p>
-            <w:r>
-              <w:t>SDG Targets: 10.1 By 2030, progressively achieve and sustain income growth of the bottom 40 per cent of the population at a rate higher than the national average 10.2 By 2030, empower and promote the social, economic and political inclusion of all, irrespective of age, sex, disability, race, ethnicity, origin, religion or economic or other status 10.3 Ensure equal opportunity and reduce inequalities of outcome, including by eliminating discriminatory laws, policies and practices and promoting appropriate legislation, policies and action in this regard 10.4 Adopt policies, especially fiscal, wage and social protection policies, and progressively achieve greater equality 10.5 Improve the regulation and monitoring of global financial markets and institutions and strengthen the implementation of such regulations 10.6 Ensure enhanced representation and voice for developing countries in decision-making in global international economic and financial institutions in order to deliver more effective, credible, accountable and legitimate institutions 10.7 Facilitate orderly, safe, regular and responsible migration and mobility of people, including through the implementation of planned and well-managed migration policies Climate actions: Inequality reduction Inclusion of low income and vulnerable groups Inclusive policies Improved voice of the global south in global financial markets and institutions Environmental integrity Intergenerational integrity</w:t>
-            </w:r>
-          </w:p>
-        </w:tc>
-        <w:tc>
-          <w:tcPr>
-            <w:tcW w:type="dxa" w:w="2880"/>
-          </w:tcPr>
-          <w:p>
-            <w:r>
-              <w:t>Context: Examples of correct activity: "To foster equality in adaptation benefits, Saint Lucia’s NAP and associated SASAPs focus on vulnerable groups." "The EU is committed to promoting a human rights-based and gender-responsive approach to climate action, promoting social justice, fairness and inclusiveness in the global transition towards climate neutrality, full, equal and meaningful participation and engagement of women in climate-related decision-making" Examples of incorrect activity: "Saint Lucia’s Gender Relations Department is developing the national gender equality policy and strategic plan, which includes environmental sustainability with focus on climate change as a thematic priority."</w:t>
-            </w:r>
-          </w:p>
-        </w:tc>
-      </w:tr>
-      <w:tr>
-        <w:tc>
-          <w:tcPr>
-            <w:tcW w:type="dxa" w:w="2880"/>
-          </w:tcPr>
-          <w:p>
-            <w:r>
-              <w:t>Sustainable Development Goal 11. Make cities and human settlements inclusive, safe, resilient and sustainable</w:t>
-            </w:r>
-          </w:p>
-        </w:tc>
-        <w:tc>
-          <w:tcPr>
-            <w:tcW w:type="dxa" w:w="2880"/>
-          </w:tcPr>
-          <w:p>
-            <w:r>
-              <w:t>SDG Targets: 11.1 By 2030, ensure access for all to adequate, safe and affordable housing and basic services and upgrade slums 11.2 By 2030, provide access to safe, affordable, accessible and sustainable transport systems for all, improving road safety, notably by expanding public transport, with special attention to the needs of those in vulnerable situations, women, children, persons with disabilities and older persons 11.3 By 2030, enhance inclusive and sustainable urbanization and capacity for participatory, integrated and sustainable human settlement planning and management in all countries 11.4 Strengthen efforts to protect and safeguard the world’s cultural and natural heritage 11.5 By 2030, significantly reduce the number of deaths and the number of people affected and substantially decrease the direct economic losses relative to global gross domestic product caused by disasters, including water-related disasters, with a focus on protecting the poor and people in vulnerable situations 11.6 By 2030, reduce the adverse per capita environmental impact of cities, including by paying special attention to air quality and municipal and other waste management 11.7 By 2030, provide universal access to safe, inclusive and accessible, green and public spaces, in particular for women and children, older persons and persons with disabilities Climate actions: Air quality improvement Community-based development action Early warning systems Use of electric vehicles Reduction of loss and damage from climate impact Public transport access Safe and adequate housing Low-carbon shipping Railway infrastructures development Upgrading informal settlements Urban planning Clean fuel and fuel efficiency Waste management improvement</w:t>
-            </w:r>
-          </w:p>
-        </w:tc>
-        <w:tc>
-          <w:tcPr>
-            <w:tcW w:type="dxa" w:w="2880"/>
-          </w:tcPr>
-          <w:p>
-            <w:r>
-              <w:t>Context: Examples of correct activity: “Implementation of gray infrastructure and green infrastructure, housing resilient to climate change and variability in precarious urban settlements” Examples of incorrect activity: "Enabling ecosystem restoration and management for climate-resilient buildings</w:t>
-            </w:r>
-          </w:p>
-        </w:tc>
-      </w:tr>
-      <w:tr>
-        <w:tc>
-          <w:tcPr>
-            <w:tcW w:type="dxa" w:w="2880"/>
-          </w:tcPr>
-          <w:p>
-            <w:r>
-              <w:t>Sustainable Development Goal 12. Ensure sustainable consumption and production patterns</w:t>
-            </w:r>
-          </w:p>
-        </w:tc>
-        <w:tc>
-          <w:tcPr>
-            <w:tcW w:type="dxa" w:w="2880"/>
-          </w:tcPr>
-          <w:p>
-            <w:r>
-              <w:t>SDG Targets: 12.1 Implement the 10-Year Framework of Programmes on Sustainable Consumption and Production Patterns, all countries taking action, with developed countries taking the lead, taking into account the development and capabilities of developing countries 12.2 By 2030, achieve the sustainable management and efficient use of natural resources 12.3 By 2030, halve per capita global food waste at the retail and consumer levels and reduce food losses along production and supply chains, including post-harvest losses 12.4 By 2020, achieve the environmentally sound management of chemicals and all wastes throughout their life cycle, in accordance with agreed international frameworks, and significantly reduce their release to air, water and soil in order to minimize their adverse impacts on human health and the environment 12.5 By 2030, substantially reduce waste generation through prevention, reduction, recycling and reuse 12.6 Encourage companies, especially large and transnational companies, to adopt sustainable practices and to integrate sustainability information into their reporting cycle 12.7 Promote public procurement practices that are sustainable, in accordance with national policies and priorities 12.8 By 2030, ensure that people everywhere have the relevant information and awareness for sustainable development and lifestyles in harmony with nature Climate actions: Sustainable production measures Sustainable consumption measures Efficient use of resources Waste management Waste-to-energy development Recycling and reuse Methane recovery from landfills Solid waste management Composting of organic waste Wastewater treatment Household waste management Sustainable lifestyles</w:t>
-            </w:r>
-          </w:p>
-        </w:tc>
-        <w:tc>
-          <w:tcPr>
-            <w:tcW w:type="dxa" w:w="2880"/>
-          </w:tcPr>
-          <w:p>
-            <w:r>
-              <w:t>Context: Examples of correct activity: “Diversion of 10% of food waste to composting.” Examples of incorrect activity: "Reduced emissions from implementing fuel efficient technologies for aquaculture and fishing operations;"</w:t>
-            </w:r>
-          </w:p>
-        </w:tc>
-      </w:tr>
-      <w:tr>
-        <w:tc>
-          <w:tcPr>
-            <w:tcW w:type="dxa" w:w="2880"/>
-          </w:tcPr>
-          <w:p>
-            <w:r>
-              <w:t>Sustainable Development Goal 13. Take urgent action to combat climate change and its impacts</w:t>
-            </w:r>
-          </w:p>
-        </w:tc>
-        <w:tc>
-          <w:tcPr>
-            <w:tcW w:type="dxa" w:w="2880"/>
-          </w:tcPr>
-          <w:p>
-            <w:r>
-              <w:t>SDG Targets: 13.1 Strengthen resilience and adaptive capacity to climate-related hazards and natural disasters in all countries 13.2 Integrate climate change measures into national policies, strategies and planning 13.3 Improve education, awareness-raising and human and institutional capacity on climate change mitigation, adaptation, impact reduction and early warning Climate actions: Adaptive capacity enhancement Strengthened institutional capacity for adaptation Awareness-raising on climate change impacts Monitoring and tracking of climate change Early warning systems Disaster risk reduction Mainstreaming Strengthened institutional capacity for mitigation</w:t>
-            </w:r>
-          </w:p>
-        </w:tc>
-        <w:tc>
-          <w:tcPr>
-            <w:tcW w:type="dxa" w:w="2880"/>
-          </w:tcPr>
-          <w:p>
-            <w:r>
-              <w:t>Context: Examples of correct activity: "Increasing the capacity of fishers and other actors to manage climate risks through improved data management and Early Warning Systems (EWS)." Examples of incorrect activity: "Specific projects, measures and activities to be implemented to contribute to mitigation co-benefits, including information on adaptation plans that also yield mitigation co-benefits, which may cover, but are not limited to, key sectors, such as energy, resources, water resources, coastal resources, human settlements and urban planning, agriculture and forestry" “Singapore intends to peak emissions at 65 MtCO2e around 2030. Based on current projections, this will allow us to achieve a 36% reduction in Emissions Intensity (EI) from 2005 levels by 2030.” “Adaptation for environmental sustainability, climate change and disaster vulnerability reduction” “Sri Lanka will prioritize adaptation needs and resilience-building activities, focusing on key sectors: agriculture, livestock, fisheries, water, health, biodiversity, coastal and marine, urban planning and human settlements, and tourism.” "The EU and its Member States, acting jointly, are committed to a legally binding target of a domestic reduction of net greenhouse gas emissions by at least 55% compared to 1990 by 2030."</w:t>
-            </w:r>
-          </w:p>
-        </w:tc>
-      </w:tr>
-      <w:tr>
-        <w:tc>
-          <w:tcPr>
-            <w:tcW w:type="dxa" w:w="2880"/>
-          </w:tcPr>
-          <w:p>
-            <w:r>
-              <w:t>Sustainable Development Goal 14. Conserve and sustainably use the oceans, seas and marine resources for sustainable development</w:t>
-            </w:r>
-          </w:p>
-        </w:tc>
-        <w:tc>
-          <w:tcPr>
-            <w:tcW w:type="dxa" w:w="2880"/>
-          </w:tcPr>
-          <w:p>
-            <w:r>
-              <w:t>SDG Targets: 14.1 By 2025, prevent and significantly reduce marine pollution of all kinds, in particular from land-based activities, including marine debris and nutrient pollution 14.2 By 2020, sustainably manage and protect marine and coastal ecosystems to avoid significant adverse impacts, including by strengthening their resilience, and take action for their restoration in order to achieve healthy and productive oceans 14.3 Minimize and address the impacts of ocean acidification, including through enhanced scientific cooperation at all levels 14.4 By 2020, effectively regulate harvesting and end overfishing, illegal, unreported and unregulated fishing and destructive fishing practices and implement science-based management plans, in order to restore fish stocks in the shortest time feasible, at least to levels that can produce maximum sustainable yield as determined by their biological characteristics 14.5 By 2020, conserve at least 10 per cent of coastal and marine areas, consistent with national and international law and based on the best available scientific information 14.6 By 2020, prohibit certain forms of fisheries subsidies which contribute to overcapacity and overfishing, eliminate subsidies that contribute to illegal, unreported and unregulated fishing and refrain from introducing new such subsidies, recognizing that appropriate and effective special and differential treatment for developing and least developed countries should be an integral part of the World Trade Organization fisheries subsidies negotiation[c] 14.7 By 2030, increase the economic benefits to small island developing States and least developed countries from the sustainable use of marine resources, including through sustainable management of fisheries, aquaculture and tourism Climate actions: Resilience of the fishery sector Sustainable fishery management and fishing techniques Ecosystem based adaptation Coastal erosion prevention Mangroves protection Coastal management, conservation and rehabilitation Coral reefs protection Sustainable tourism Aquaculture Sinks for blue carbon</w:t>
-            </w:r>
-          </w:p>
-        </w:tc>
-        <w:tc>
-          <w:tcPr>
-            <w:tcW w:type="dxa" w:w="2880"/>
-          </w:tcPr>
-          <w:p>
-            <w:r>
-              <w:t>Context: Examples of correct activity: "Evaluation of shoreline stabilisation technologies in selected vulnerable coastal areas in Saint Lucia." Examples of incorrect activity: "Reduced emissions from implementing fuel efficient technologies for aquaculture and fishing operations;</w:t>
-            </w:r>
-          </w:p>
-        </w:tc>
-      </w:tr>
-      <w:tr>
-        <w:tc>
-          <w:tcPr>
-            <w:tcW w:type="dxa" w:w="2880"/>
-          </w:tcPr>
-          <w:p>
-            <w:r>
-              <w:t>Sustainable Development Goal 15. Protect, restore and promote sustainable use of terrestrial ecosystems, sustainably manage forests, combat desertification, and halt and reverse land degradation and halt biodiversity loss</w:t>
-            </w:r>
-          </w:p>
-        </w:tc>
-        <w:tc>
-          <w:tcPr>
-            <w:tcW w:type="dxa" w:w="2880"/>
-          </w:tcPr>
-          <w:p>
-            <w:r>
-              <w:t>SDG Targets: 15.1 By 2020, ensure the conservation, restoration and sustainable use of terrestrial and inland freshwater ecosystems and their services, in particular forests, wetlands, mountains and drylands, in line with obligations under international agreements 15.2 By 2020, promote the implementation of sustainable management of all types of forests, halt deforestation, restore degraded forests and substantially increase afforestation and reforestation globally 15.3 By 2030, combat desertification, restore degraded land and soil, including land affected by desertification, drought and floods, and strive to achieve a land degradation-neutral world 15.4 By 2030, ensure the conservation of mountain ecosystems, including their biodiversity, in order to enhance their capacity to provide benefits that are essential for sustainable development 15.5 Take urgent and significant action to reduce the degradation of natural habitats, halt the loss of biodiversity and, by 2020, protect and prevent the extinction of threatened species 15.6 Promote fair and equitable sharing of the benefits arising from the utilization of genetic resources and promote appropriate access to such resources, as internationally agreed 15.7 Take urgent action to end poaching and trafficking of protected species of flora and fauna and address both demand and supply of illegal wildlife products 15.8 By 2020, introduce measures to prevent the introduction and significantly reduce the impact of invasive alien species on land and water ecosystems and control or eradicate the priority species 15.9 By 2020, integrate ecosystem and biodiversity values into national and local planning, development processes, poverty reduction strategies and accounts Climate actions: Rangelands management conservation, restoration and rehabilitation of ecosystems Forest management National parks and other protected areas Biodiversity protection REDD+ Implementation Afforestation Deforestation prevention Land erosion prevention Genetic resources conservation Ecosystem planning Wildfires prevention Fuel wood consumption reduction Wetlands protection and restoration Mangroves protection and restoration Ecosystem resilience to natural disasters Species protection Carbon sequestration</w:t>
-            </w:r>
-          </w:p>
-        </w:tc>
-        <w:tc>
-          <w:tcPr>
-            <w:tcW w:type="dxa" w:w="2880"/>
-          </w:tcPr>
-          <w:p>
-            <w:r>
-              <w:t>Context: Examples of correct activity: "Saint Lucia is in the process of exploring a national REDD+ program and is implementing efforts to maintain its current forest cover, as well as undertaking efforts to protect watersheds through forest protection measures." Examples of incorrect activity: "The NAP has been defined as a 10-year process, starting in 2018 with an expected full implementation by 2028. It is accompanied by Sectoral Adaptation Strategy and Action Plans (SASAPs) as described below." “The compensation for the conservation of Suriname's pristine tropical forest which is necessary for a better world environment, contributes to the national growth and development as well as the income of village communities, competitive small, medium-sized and large companies that increase and diversify the national production and export through forestry and wood processing.” "While for years the focus of climate change policy has been climate change mitigation, despite there being many vulnerable areas and sectors, a shift toward adaptation is now present." "Specific projects, measures and activities to be implemented to contribute to mitigation co-benefits, including information on adaptation plans that also yield mitigation co-benefits, which may cover, but are not limited to, key sectors, such as agriculture and forestry." "Including the LULUCF sector in the target, which has currently not been possible due to the uncertainty of data in the sector. For Montenegro, the LULUCF carries high potential as a carbon sink."</w:t>
-            </w:r>
-          </w:p>
-        </w:tc>
-      </w:tr>
-      <w:tr>
-        <w:tc>
-          <w:tcPr>
-            <w:tcW w:type="dxa" w:w="2880"/>
-          </w:tcPr>
-          <w:p>
-            <w:r>
-              <w:t>Sustainable Development Goal 16. Promote peaceful and inclusive societies for sustainable development, provide access to justice for all and build effective, accountable and inclusive institutions at all levels</w:t>
-            </w:r>
-          </w:p>
-        </w:tc>
-        <w:tc>
-          <w:tcPr>
-            <w:tcW w:type="dxa" w:w="2880"/>
-          </w:tcPr>
-          <w:p>
-            <w:r>
-              <w:t>SDG Targets: 16.1 Significantly reduce all forms of violence and related death rates everywhere 16.2 End abuse, exploitation, trafficking and all forms of violence against and torture of children 16.3 Promote the rule of law at the national and international levels and ensure equal access to justice for all 16.4 By 2030, significantly reduce illicit financial and arms flows, strengthen the recovery and return of stolen assets and combat all forms of organized crime 16.5 Substantially reduce corruption and bribery in all their forms 16.6 Develop effective, accountable and transparent institutions at all levels 16.7 Ensure responsive, inclusive, participatory and representative decision-making at all levels 16.8 Broaden and strengthen the participation of developing countries in the institutions of global governance 16.9 By 2030, provide legal identity for all, including birth registration 16.10 Ensure public access to information and protect fundamental freedoms, in accordance with national legislation and international agreements Climate actions: Security and safety improvement Rule of law Institutional effectiveness Institutional accountability Institutional legitimacy</w:t>
-            </w:r>
-          </w:p>
-        </w:tc>
-        <w:tc>
-          <w:tcPr>
-            <w:tcW w:type="dxa" w:w="2880"/>
-          </w:tcPr>
-          <w:p>
-            <w:r>
-              <w:t>Context: Examples of correct activity: “To coordinate regular data collection, the UAE is adopting a formal institutional framework that will detail the roles and responsibilities in the different emirates and build on the existing governance and capabilities of each emirates” “Strengthen institutional capacities and human talent for the effective implementation of climate actions in accordance with national plans and strategies at different levels and territorial scales and with the involvement of public, social and productive actors.” Examples of incorrect activity: "Saint Lucia sees the importance of preparing all children and youth, including those with disabilities, to participate in future planning/decision making processes by providing equal access to education." “This document has been subject to four formal rounds of consultation with stakeholders, including Government agencies, development partners, as well as public and private actors.” "At least a 35% reduction in total national GHG emissions (excl. LULUCF) by 2030 compared to 1990 (base year)."</w:t>
-            </w:r>
-          </w:p>
-        </w:tc>
-      </w:tr>
-      <w:tr>
-        <w:tc>
-          <w:tcPr>
-            <w:tcW w:type="dxa" w:w="2880"/>
-          </w:tcPr>
-          <w:p>
-            <w:r>
-              <w:t>Sustainable Development Goal 17. Strengthen the means of implementation and revitalize the Global Partnership for Sustainable Development</w:t>
-            </w:r>
-          </w:p>
-        </w:tc>
-        <w:tc>
-          <w:tcPr>
-            <w:tcW w:type="dxa" w:w="2880"/>
-          </w:tcPr>
-          <w:p>
-            <w:r>
-              <w:t>SDG Targets: 17.1 Strengthen domestic resource mobilization, including through international support to developing countries, to improve domestic capacity for tax and other revenue collection 17.2 Developed countries to implement fully their official development assistance commitments, including the commitment by many developed countries to achieve the target of 0.7 per cent of gross national income for official development assistance (ODA/GNI) to developing countries and 0.15 to 0.20 per cent of ODA/GNI to least developed countries; ODA providers are encouraged to consider setting a target to provide at least 0.20 per cent of ODA/GNI to least developed countries 17.3 Mobilize additional financial resources for developing countries from multiple sources 17.4 Assist developing countries in attaining long-term debt sustainability through coordinated policies aimed at fostering debt financing, debt relief and debt restructuring, as appropriate, and address the external debt of highly indebted poor countries to reduce debt distress 17.5 Adopt and implement investment promotion regimes for least developed countries 17.6 Enhance North-South, South-South and triangular regional and international cooperation on and access to science, technology and innovation and enhance knowledge-sharing on mutually agreed terms, including through improved coordination among existing mechanisms, in particular at the United Nations level, and through a global technology facilitation mechanism 17.7 Promote the development, transfer, dissemination and diffusion of environmentally sound technologies to developing countries on favourable terms, including on concessional and preferential terms, as mutually agreed 17.8 Fully operationalize the technology bank and science, technology and innovation capacity-building mechanism for least developed countries by 2017 and enhance the use of enabling technology, in particular information and communications technology 17.9 Enhance international support for implementing effective and targeted capacity-building in developing countries to support national plans to implement all the Sustainable Development Goals, including through North-South, South-South and triangular cooperation 17.10 Promote a universal, rules-based, open, non discriminatory and equitable multilateral trading system under the World Trade Organization, including through the conclusion of negotiations under its Doha Development Agenda 17.11 Significantly increase the exports of developing countries, in particular with a view to doubling the least developed countries’ share of global exports by 2020 17.12 Realize timely implementation of duty-free and quota-free market access on a lasting basis for all least developed countries, consistent with World Trade Organization decisions, including by ensuring that preferential rules of origin applicable to imports from least developed countries are transparent and simple, and contribute to facilitating market access 17.13 Enhance global macroeconomic stability, including through policy coordination and policy coherence 17.14 Enhance policy coherence for sustainable development 17.15 Respect each country’s policy space and leadership to establish and implement policies for poverty eradication and sustainable development 17.16 Enhance the Global Partnership for Sustainable Development, complemented by multi-stakeholder partnerships that mobilize and share knowledge, expertise, technology and financial resources, to support the achievement of the Sustainable Development Goals in all countries, in particular developing countries 17.17 Encourage and promote effective public, public-private and civil society partnerships, building on the experience and resourcing strategies of partnerships 17.18 By 2020, enhance capacity-building support to developing countries, including for least developed countries and small island developing States, to increase significantly the availability of high-quality, timely and reliable data disaggregated by income, gender, age, race, ethnicity, migratory status, disability, geographic location and other characteristics relevant in national contexts 17.19 By 2030, build on existing initiatives to develop measurements of progress on sustainable development that complement gross domestic product, and support statistical capacity-building in developing countries Climate actions: Financial resource mobilization Foreign Direct Investments (FDI) (Need for) additional financial resources Private sector resources mobilization Investment in Least Developed Countries (LDCs) (Need for) technology transfer Promotion of sustainable technologies Official development assistance (ODA) Capacity building in developing countries South-South cooperation North-South cooperation Partnership Public private partnership Data generation and data processing Promotion of climate-conscious international trade Policy Coordination</w:t>
-            </w:r>
-          </w:p>
-        </w:tc>
-        <w:tc>
-          <w:tcPr>
-            <w:tcW w:type="dxa" w:w="2880"/>
-          </w:tcPr>
-          <w:p>
-            <w:r>
-              <w:t>Context: Examples of correct activity: "Saint Lucia anticipates implementing the NDC through access to multilateral and bilateral support including through the Green Climate Fund, multilateral agencies and bilateral arrangements with development partners. These funds will be used to leverage the limited national resources and technical capacities" Examples of incorrect activity: "Saint Lucia has strengthened the adaptation, SDG, Gender, Children/Youth and loss &amp; damage component of the NDC. In 2019, Saint Lucia’s Cabinet of Ministers endorsed the NDC Partnership Plan with the goal of supporting the implementation of the 2015 targets." "During Saint Lucia’s 2019 Voluntary National Review (VNR) on the implementation of the 2030 Agenda for Sustainable Development under the United Nations High Level Political Forum (HLPF), the progress made and the challenges faced in implementing the SDGs under review at the 2019 HLPF VNR were highlighted."</w:t>
-            </w:r>
-          </w:p>
+          <w:p/>
         </w:tc>
       </w:tr>
     </w:tbl>
@@ -700,7 +175,7 @@
           </w:tcPr>
           <w:p>
             <w:r>
-              <w:t>Sustainable Development Goal 1. End poverty in all its forms everywhere</w:t>
+              <w:t>SDG 1</w:t>
             </w:r>
           </w:p>
         </w:tc>
@@ -710,442 +185,7 @@
           </w:tcPr>
           <w:p>
             <w:r>
-              <w:t xml:space="preserve">Saint Lucia is committed to linking NDC implementation to the country’s Sustainable Development Goals (SDGs) agenda, with a particular emphasis on development outcomes that contribute to building the resilience of most vulnerable groups. [page 8]. </w:t>
-              <w:br/>
-              <w:t xml:space="preserve">Saint Lucia has strengthened the adaptation, SDG, Gender, Children/Youth and loss &amp; damage component of the NDC. [page 18]. </w:t>
-              <w:br/>
-              <w:t xml:space="preserve">Through this commitment, gender considerations have assumed more prominence... to inclusion of gender considerations in Saint Lucia's National Adaptation Plan (NAP) and supplements of 2018 and beyond, including the Sectoral Adaptation Strategies and Actions Plans (SASAPs) in Water, Agriculture, Fisheries (2018), as well as the more recent Resilient Ecosystems Adaptation Strategy and Action Plan (REASAP, 2020). [page 9]. </w:t>
-              <w:br/>
-            </w:r>
-          </w:p>
-        </w:tc>
-      </w:tr>
-      <w:tr>
-        <w:tc>
-          <w:tcPr>
-            <w:tcW w:type="dxa" w:w="4320"/>
-          </w:tcPr>
-          <w:p>
-            <w:r>
-              <w:t>Sustainable Development Goal 2. End hunger, achieve food security and improved nutrition and promote sustainable agriculture.</w:t>
-            </w:r>
-          </w:p>
-        </w:tc>
-        <w:tc>
-          <w:tcPr>
-            <w:tcW w:type="dxa" w:w="4320"/>
-          </w:tcPr>
-          <w:p>
-            <w:r>
-              <w:t xml:space="preserve">Climate Resilient Agriculture Demonstration Centre (CRADE): Enabling the transformation of vulnerable groups in 3 subsistence farming communities into competitive national agribusiness leaders under a changing climate. [page 16]. </w:t>
-              <w:br/>
-            </w:r>
-          </w:p>
-        </w:tc>
-      </w:tr>
-      <w:tr>
-        <w:tc>
-          <w:tcPr>
-            <w:tcW w:type="dxa" w:w="4320"/>
-          </w:tcPr>
-          <w:p>
-            <w:r>
-              <w:t>Sustainable Development Goal 3. Ensure healthy lives and promote well-being for all at all ages .</w:t>
-            </w:r>
-          </w:p>
-        </w:tc>
-        <w:tc>
-          <w:tcPr>
-            <w:tcW w:type="dxa" w:w="4320"/>
-          </w:tcPr>
-          <w:p>
-            <w:r>
-              <w:t xml:space="preserve">This will be done through a holistic and multi-sectoral approach to low-carbon development and climate resilience, which encompasses education, health, food security, water and sanitation, housing and social protection, in line with its Medium- Term Development Strategy (MTDS) 2020-2023. [page 8]. </w:t>
-              <w:br/>
-              <w:t xml:space="preserve">Improving health and wellness [page 8]. </w:t>
-              <w:br/>
-              <w:t xml:space="preserve">5 sectors for adaptation action include: Tourism; Water; Agriculture; Fisheries; Infrastructure and spatial planning; Resilient Ecosystems; Education; and Health. [page 5]. </w:t>
-              <w:br/>
-              <w:t xml:space="preserve">Such strategies include expanding livelihood protection policies that assist vulnerable, low-income individuals to recover from damages associated with extreme weather events; establishing contingency funds for climate impacts with flexible and rapid dispersal systems; providing support and protection for internally displaced persons, persons displaced across borders and host communities; providing support for the preservation or reestablishment of non-economic values that may be damaged during human mobility or otherwise. [page 7]. </w:t>
-              <w:br/>
-            </w:r>
-          </w:p>
-        </w:tc>
-      </w:tr>
-      <w:tr>
-        <w:tc>
-          <w:tcPr>
-            <w:tcW w:type="dxa" w:w="4320"/>
-          </w:tcPr>
-          <w:p>
-            <w:r>
-              <w:t>Sustainable Development Goal 4. Ensure inclusive and equitable quality education and promote lifelong learning opportunities for all</w:t>
-            </w:r>
-          </w:p>
-        </w:tc>
-        <w:tc>
-          <w:tcPr>
-            <w:tcW w:type="dxa" w:w="4320"/>
-          </w:tcPr>
-          <w:p>
-            <w:r>
-              <w:t xml:space="preserve">Through the print sharing medium, climate change-relevant curriculum material will be provided to students with print disabilities, thus allowing for access to formal and informal education on climate change for all. [page 10]. </w:t>
-              <w:br/>
-              <w:t xml:space="preserve">Saint Lucia’s youth and children have also been integrated into building resilience to climate change through enhancing food security through school gardening programmes and community groups. [page 10]. </w:t>
-              <w:br/>
-              <w:t xml:space="preserve">Further, Saint Lucia sees the importance of preparing all children and youth, including those with disabilities, to participate in future planning/decision making processes by providing equal access to education. [page 10]. </w:t>
-              <w:br/>
-              <w:t xml:space="preserve">Saint Lucia is also committed to ensuring that Action for Climate Empowerment (ACE) becomes, as per Article 12 of the Paris Agreement, a key cross-cutting instrument to involve all levels of society in climate action, in particular most vulnerable groups (including children, youth, the elderly and people living with disabilities) in support of all elements of mitigation and adaptation. [page 6]. </w:t>
-              <w:br/>
-              <w:t xml:space="preserve">Such efforts will increase access to adequate resilient educational infrastructure, including sustainable energy. [page 10]. </w:t>
-              <w:br/>
-            </w:r>
-          </w:p>
-        </w:tc>
-      </w:tr>
-      <w:tr>
-        <w:tc>
-          <w:tcPr>
-            <w:tcW w:type="dxa" w:w="4320"/>
-          </w:tcPr>
-          <w:p>
-            <w:r>
-              <w:t>Sustainable Development Goal 5. Achieve gender equality and empower all women and girls</w:t>
-            </w:r>
-          </w:p>
-        </w:tc>
-        <w:tc>
-          <w:tcPr>
-            <w:tcW w:type="dxa" w:w="4320"/>
-          </w:tcPr>
-          <w:p>
-            <w:r>
-              <w:t xml:space="preserve">Saint Lucia continues the process of mainstreaming gender in national strategic planning and programming across government and specifically within climate change considerations, including Nationally Appropriate Mitigation Actions and National Adaptation Plan initiatives. [page 9]. </w:t>
-              <w:br/>
-              <w:t xml:space="preserve">Saint Lucia’s Gender Relations Department is developing the national gender equality policy and strategic plan, which includes environmental sustainability with focus on climate change as a thematic priority. [page 9]. </w:t>
-              <w:br/>
-              <w:t xml:space="preserve">Through this commitment, gender considerations have assumed more prominence... to inclusion of gender considerations in Saint Lucia's National Adaptation Plan (NAP) and supplements of 2018 and beyond, including the Sectoral Adaptation Strategies and Actions Plans (SASAPs) in Water, Agriculture, Fisheries (2018), as well as the more recent Resilient Ecosystems Adaptation Strategy and Action Plan (REASAP, 2020). [page 9]. </w:t>
-              <w:br/>
-              <w:t xml:space="preserve">The EnGenDER project will be the starting point for a more substantive gender integration in climate change and should act as a catalyst for the acceleration of gender equality initiatives in Saint Lucia. [page 9]. </w:t>
-              <w:br/>
-              <w:t xml:space="preserve">Saint Lucia through the EnGenDER project will be undertaking sectoral gender assessments for selected sectors and developing guidelines for the development of gender-responsive Sectoral Adaptation Strategies and Action Plans. [page 9]. </w:t>
-              <w:br/>
-            </w:r>
-          </w:p>
-        </w:tc>
-      </w:tr>
-      <w:tr>
-        <w:tc>
-          <w:tcPr>
-            <w:tcW w:type="dxa" w:w="4320"/>
-          </w:tcPr>
-          <w:p>
-            <w:r>
-              <w:t>Sustainable Development Goal 6. Ensure availability and sustainable management of water and sanitation for all</w:t>
-            </w:r>
-          </w:p>
-        </w:tc>
-        <w:tc>
-          <w:tcPr>
-            <w:tcW w:type="dxa" w:w="4320"/>
-          </w:tcPr>
-          <w:p>
-            <w:r>
-              <w:t xml:space="preserve">Improving energy efficiency within the water sector in Saint Lucia through the introduction of renewable energy technologies into the operations of the Water and Sewerage Company Inc. [page 16]. </w:t>
-              <w:br/>
-              <w:t xml:space="preserve">Reduced emissions from wastewater management and introduction of renewable energy technologies in the Water sector [page 12]. </w:t>
-              <w:br/>
-              <w:t xml:space="preserve">Pig farms’ wastewater and manure management: Piloting solutions to reduce water pollution under a changing climate. [page 16]. </w:t>
-              <w:br/>
-            </w:r>
-          </w:p>
-        </w:tc>
-      </w:tr>
-      <w:tr>
-        <w:tc>
-          <w:tcPr>
-            <w:tcW w:type="dxa" w:w="4320"/>
-          </w:tcPr>
-          <w:p>
-            <w:r>
-              <w:t>Sustainable Development Goal 7. Ensure access to affordable, reliable, sustainable and modern energy for all</w:t>
-            </w:r>
-          </w:p>
-        </w:tc>
-        <w:tc>
-          <w:tcPr>
-            <w:tcW w:type="dxa" w:w="4320"/>
-          </w:tcPr>
-          <w:p>
-            <w:r>
-              <w:t xml:space="preserve">Nevertheless, the Government of Saint Lucia has decided to pursue an aggressive and ambitious plan to reduce its emissions by focusing on the Energy, Electricity Generation and Transportation sectors. [page 18]. </w:t>
-              <w:br/>
-              <w:t xml:space="preserve">Under the targets proposed in this updated NDC, Saint Lucia expects its total emissions to decrease from 505 GgCO2eq. (2010 estimate) within the Energy sector to 468 GgCO2eq by 2030. [page 18]. </w:t>
-              <w:br/>
-              <w:t xml:space="preserve">Box 2: Developing a long-term strategy Saint Lucia is planning to develop a Long-Term Strategy (LTS), and the energy modeling timeframe extending to 2050 that informs this energy-focused NDC, is aligned with the long-term pathway for this sector. [page 4]. </w:t>
-              <w:br/>
-              <w:t xml:space="preserve">General description of the target; Saint Lucia’s target is a sector-wide emissions reductions target using 2010 as base year, covering IPCC’s energy (electricity generation and transportation) sector. [page 12]. </w:t>
-              <w:br/>
-              <w:t xml:space="preserve">Saint Lucia’s NDC is mitigation-centric and the NDC’s target is 7% Greenhouse Gas (GHG) emissions reduction in the energy sector relative to 2010, by 2030. [page 4]. </w:t>
-              <w:br/>
-            </w:r>
-          </w:p>
-        </w:tc>
-      </w:tr>
-      <w:tr>
-        <w:tc>
-          <w:tcPr>
-            <w:tcW w:type="dxa" w:w="4320"/>
-          </w:tcPr>
-          <w:p>
-            <w:r>
-              <w:t>Sustainable Development Goal 8. Promote sustained, inclusive and sustainable economic growth, full and productive employment and decent work for all</w:t>
-            </w:r>
-          </w:p>
-        </w:tc>
-        <w:tc>
-          <w:tcPr>
-            <w:tcW w:type="dxa" w:w="4320"/>
-          </w:tcPr>
-          <w:p>
-            <w:r>
-              <w:t xml:space="preserve">Building productive capacity and expanding growth opportunities [page 8]. </w:t>
-              <w:br/>
-              <w:t xml:space="preserve">Enhancing the labour force through education training and workforce development [page 8]. </w:t>
-              <w:br/>
-              <w:t xml:space="preserve">This will be done through a holistic and multi-sectoral approach to low-carbon development and climate resilience, which encompasses education, health, food security, water and sanitation, housing and social protection [page 8]. </w:t>
-              <w:br/>
-              <w:t xml:space="preserve">Specific projects, measures and activities to be implemented to contribute to mitigation co-benefits, including information on adaptation plans that also yield mitigation co-benefits [page 16]. </w:t>
-              <w:br/>
-            </w:r>
-          </w:p>
-        </w:tc>
-      </w:tr>
-      <w:tr>
-        <w:tc>
-          <w:tcPr>
-            <w:tcW w:type="dxa" w:w="4320"/>
-          </w:tcPr>
-          <w:p>
-            <w:r>
-              <w:t>Sustainable Development Goal 9. Build resilient infrastructure, promote inclusive and sustainable industrialization and foster innovation SDG Targets: 9.1 Develop quality, reliable, sustainable and resilient infrastructure, including regional and trans-border infrastructure, to support economic development and human well-being, with a focus on affordable and equitable access for all 9.2 Promote inclusive and sustainable industrialization and, by 2030, significantly raise industry’s share of employment and gross domestic product, in line with national circumstances, and double its share in least developed countries 9.3 Increase the access of small-scale industrial and other enterprises, in particular in developing countries, to financial services, including affordable credit, and their integration into value chains and markets 9.4 By 2030, upgrade infrastructure and retrofit industries to make them sustainable, with increased resource-use efficiency and greater adoption of clean and environmentally sound technologies and industrial processes, with all countries taking action in accordance with their respective capabilities 9.5 Enhance scientific research, upgrade the technological capabilities of industrial sectors in all countries, in particular developing countries, including, by 2030, encouraging innovation and substantially increasing the number of research and development workers per 1 million people and public and private research and development spending Climate actions: Resilient infrastructures Infrastructures upgrade Sustainable transport Green industry Small and medium enterprises (SMEs) Building codes and standards Efficient use of resources New technologies development Research and development Audits Recycling Efficient extractives industries</w:t>
-            </w:r>
-          </w:p>
-        </w:tc>
-        <w:tc>
-          <w:tcPr>
-            <w:tcW w:type="dxa" w:w="4320"/>
-          </w:tcPr>
-          <w:p>
-            <w:r>
-              <w:t xml:space="preserve">Such efforts will increase access to adequate resilient educational infrastructure, including sustainable energy. [page 10]. </w:t>
-              <w:br/>
-            </w:r>
-          </w:p>
-        </w:tc>
-      </w:tr>
-      <w:tr>
-        <w:tc>
-          <w:tcPr>
-            <w:tcW w:type="dxa" w:w="4320"/>
-          </w:tcPr>
-          <w:p>
-            <w:r>
-              <w:t>Sustainable Development Goal 10. Reduce inequality within and among countries</w:t>
-            </w:r>
-          </w:p>
-        </w:tc>
-        <w:tc>
-          <w:tcPr>
-            <w:tcW w:type="dxa" w:w="4320"/>
-          </w:tcPr>
-          <w:p>
-            <w:r>
-              <w:t xml:space="preserve">To foster equality in adaptation benefits, Saint Lucia’s NAP and associated SASAPs focus on vulnerable groups. [page 9]. </w:t>
-              <w:br/>
-              <w:t xml:space="preserve">Saint Lucia’s Gender Relations Department is developing the national gender equality policy and strategic plan, which includes environmental sustainability with focus on climate change as a thematic priority. [page 9]. </w:t>
-              <w:br/>
-              <w:t xml:space="preserve">Through this commitment, gender considerations have assumed more prominence in recent times from non-inclusion in Saint Lucia's First National Communication of 2001 to the United Nations Framework Convention on Climate Change (UNFCCC); to specific reference to women as a vulnerable group in Saint Lucia's Climate Change Adaptation Policy (CCAP) of 2015; to inclusion of gender considerations in Saint Lucia's National Adaptation Plan (NAP) and supplements of 2018 and beyond, including the Sectoral Adaptation Strategies and Actions Plans (SASAPs) in Water, Agriculture, Fisheries (2018), as well as the more recent Resilient Ecosystems Adaptation Strategy and Action Plan (REASAP, 2020). [page 9]. </w:t>
-              <w:br/>
-            </w:r>
-          </w:p>
-        </w:tc>
-      </w:tr>
-      <w:tr>
-        <w:tc>
-          <w:tcPr>
-            <w:tcW w:type="dxa" w:w="4320"/>
-          </w:tcPr>
-          <w:p>
-            <w:r>
-              <w:t>Sustainable Development Goal 11. Make cities and human settlements inclusive, safe, resilient and sustainable</w:t>
-            </w:r>
-          </w:p>
-        </w:tc>
-        <w:tc>
-          <w:tcPr>
-            <w:tcW w:type="dxa" w:w="4320"/>
-          </w:tcPr>
-          <w:p>
-            <w:r>
-              <w:t xml:space="preserve">This will be done through a holistic and multi-sectoral approach to low-carbon development and climate resilience, which encompasses education, health, food security, water and sanitation, housing and social protection, in line with its Medium- Term Development Strategy (MTDS) 2020-2023. [page 8]. </w:t>
-              <w:br/>
-              <w:t xml:space="preserve">5 sectors for adaptation action include: Tourism; Water; Agriculture; Fisheries; Infrastructure and spatial planning; Resilient Ecosystems; Education; and Health. [page 5]. </w:t>
-              <w:br/>
-              <w:t xml:space="preserve">Such strategies include expanding livelihood protection policies that assist vulnerable, low-income individuals to recover from damages associated with extreme weather events; establishing contingency funds for climate impacts with flexible and rapid dispersal systems; providing support and protection for internally displaced persons, persons displaced across borders and host communities; providing support for the preservation or reestablishment of non-economic values that may be damaged during human mobility or otherwise. [page 7]. </w:t>
-              <w:br/>
-              <w:t xml:space="preserve">Specific projects, measures and activities to be implemented to contribute to mitigation co-benefits, including information on adaptation plans that also yield mitigation co-benefits, which may cover, but are not limited to, key sectors, such as energy, resources, water resources, coastal resources, human settlements and urban planning, agriculture and forestry; and economic diversification actions, which may cover, but are not limited to, sectors such as manufacturing and industry, energy and mining, transport and communication, construction, tourism, real estate, agriculture and fisheries. [page 16]. </w:t>
-              <w:br/>
-            </w:r>
-          </w:p>
-        </w:tc>
-      </w:tr>
-      <w:tr>
-        <w:tc>
-          <w:tcPr>
-            <w:tcW w:type="dxa" w:w="4320"/>
-          </w:tcPr>
-          <w:p>
-            <w:r>
-              <w:t>Sustainable Development Goal 12. Ensure sustainable consumption and production patterns</w:t>
-            </w:r>
-          </w:p>
-        </w:tc>
-        <w:tc>
-          <w:tcPr>
-            <w:tcW w:type="dxa" w:w="4320"/>
-          </w:tcPr>
-          <w:p>
-            <w:r>
-              <w:t xml:space="preserve">Reduced emissions from wastewater management and introduction of renewable energy technologies in the Water sector [page 12]. </w:t>
-              <w:br/>
-              <w:t xml:space="preserve">Carbon sequestration by developing and implementing better practices in agricultural production [page 12]. </w:t>
-              <w:br/>
-            </w:r>
-          </w:p>
-        </w:tc>
-      </w:tr>
-      <w:tr>
-        <w:tc>
-          <w:tcPr>
-            <w:tcW w:type="dxa" w:w="4320"/>
-          </w:tcPr>
-          <w:p>
-            <w:r>
-              <w:t>Sustainable Development Goal 13. Take urgent action to combat climate change and its impacts</w:t>
-            </w:r>
-          </w:p>
-        </w:tc>
-        <w:tc>
-          <w:tcPr>
-            <w:tcW w:type="dxa" w:w="4320"/>
-          </w:tcPr>
-          <w:p>
-            <w:r>
-              <w:t xml:space="preserve">Specific projects, measures and activities to be implemented to contribute to mitigation co-benefits, including information on adaptation plans that also yield mitigation co-benefits, which may cover, but are not limited to, key sectors, such as energy, resources, water resources, coastal resources, human settlements and urban planning, agriculture and forestry; and economic diversification actions, which may cover, but are not limited to, sectors such as manufacturing and industry, energy and mining, transport and communication, construction, tourism, real estate, agriculture and fisheries. [page 16]. </w:t>
-              <w:br/>
-              <w:t xml:space="preserve">Fisheries SASAP: ● Increasing the capacity of fishers and other actors to manage climate risks through improved data management and Early Warning Systems (EWS). [page 16]. </w:t>
-              <w:br/>
-              <w:t xml:space="preserve">The Government of Saint Lucia has decided to include an Adaptation component as part of this mitigation-focused NDC to demonstrate its commitment to achieve the targets of the Paris Agreement as well as having in place better mechanisms for the adaptation to climate change impacts. [page 5]. </w:t>
-              <w:br/>
-            </w:r>
-          </w:p>
-        </w:tc>
-      </w:tr>
-      <w:tr>
-        <w:tc>
-          <w:tcPr>
-            <w:tcW w:type="dxa" w:w="4320"/>
-          </w:tcPr>
-          <w:p>
-            <w:r>
-              <w:t>Sustainable Development Goal 14. Conserve and sustainably use the oceans, seas and marine resources for sustainable development</w:t>
-            </w:r>
-          </w:p>
-        </w:tc>
-        <w:tc>
-          <w:tcPr>
-            <w:tcW w:type="dxa" w:w="4320"/>
-          </w:tcPr>
-          <w:p>
-            <w:r>
-              <w:t xml:space="preserve">Reduced emissions from implementing fuel efficient technologies for aquaculture and fishing operations [page 12]. </w:t>
-              <w:br/>
-              <w:t xml:space="preserve">Establishing the basis for improving beach management and coastal erosion control under changing climate conditions in Saint Lucia. [page 16]. </w:t>
-              <w:br/>
-              <w:t xml:space="preserve">Evaluation of shoreline stabilisation technologies in selected vulnerable coastal areas in Saint Lucia. [page 16]. </w:t>
-              <w:br/>
-              <w:t xml:space="preserve">Enabling ecosystem restoration and management for climate resilience buildings. [page 16]. </w:t>
-              <w:br/>
-            </w:r>
-          </w:p>
-        </w:tc>
-      </w:tr>
-      <w:tr>
-        <w:tc>
-          <w:tcPr>
-            <w:tcW w:type="dxa" w:w="4320"/>
-          </w:tcPr>
-          <w:p>
-            <w:r>
-              <w:t>Sustainable Development Goal 15. Protect, restore and promote sustainable use of terrestrial ecosystems, sustainably manage forests, combat desertification, and halt and reverse land degradation and halt biodiversity loss</w:t>
-            </w:r>
-          </w:p>
-        </w:tc>
-        <w:tc>
-          <w:tcPr>
-            <w:tcW w:type="dxa" w:w="4320"/>
-          </w:tcPr>
-          <w:p>
-            <w:r>
-              <w:t xml:space="preserve">Saint Lucia is in the process of exploring a national REDD+ program and is implementing efforts to maintain its current forest cover, as well as undertaking efforts to protect watersheds by forest protection measures. [page 5]. </w:t>
-              <w:br/>
-            </w:r>
-          </w:p>
-        </w:tc>
-      </w:tr>
-      <w:tr>
-        <w:tc>
-          <w:tcPr>
-            <w:tcW w:type="dxa" w:w="4320"/>
-          </w:tcPr>
-          <w:p>
-            <w:r>
-              <w:t>Sustainable Development Goal 16. Promote peaceful and inclusive societies for sustainable development, provide access to justice for all and build effective, accountable and inclusive institutions at all levels</w:t>
-            </w:r>
-          </w:p>
-        </w:tc>
-        <w:tc>
-          <w:tcPr>
-            <w:tcW w:type="dxa" w:w="4320"/>
-          </w:tcPr>
-          <w:p>
-            <w:r/>
-          </w:p>
-        </w:tc>
-      </w:tr>
-      <w:tr>
-        <w:tc>
-          <w:tcPr>
-            <w:tcW w:type="dxa" w:w="4320"/>
-          </w:tcPr>
-          <w:p>
-            <w:r>
-              <w:t>Sustainable Development Goal 17. Strengthen the means of implementation and revitalize the Global Partnership for Sustainable Development</w:t>
-            </w:r>
-          </w:p>
-        </w:tc>
-        <w:tc>
-          <w:tcPr>
-            <w:tcW w:type="dxa" w:w="4320"/>
-          </w:tcPr>
-          <w:p>
-            <w:r>
-              <w:t xml:space="preserve">Saint Lucia has developed an Implementation Plan and a Financing Strategy for the NDC with concrete measures and timeline for their implementation to transition the NDC target to real action and emission reductions, provided the access to the requisite support is forthcoming. [page 18]. </w:t>
-              <w:br/>
-              <w:t xml:space="preserve">Saint Lucia anticipates implementing the NDC through access to financial and technological multilateral and bilateral support. [page 3]. </w:t>
-              <w:br/>
-              <w:t xml:space="preserve">Saint Lucia anticipates implementing the NDC through access to multilateral and bilateral support including through the Green Climate Fund, multilateral agencies and bilateral arrangements with development partners. [page 18]. </w:t>
+              <w:t xml:space="preserve">Social Transformation, building social resilience and social capital SDG 1: End Poverty SDG 4: Quality Education SDG 5: Gender Equality SDG 2: Zero Hunger [page 8]. </w:t>
               <w:br/>
             </w:r>
           </w:p>
@@ -1171,7 +211,7 @@
         <w:pStyle w:val="Heading4"/>
       </w:pPr>
       <w:r>
-        <w:t>1 documents (19 total pages) processed in 296.52 seconds</w:t>
+        <w:t>1 documents (19 total pages) processed in 7.13 seconds</w:t>
       </w:r>
     </w:p>
     <w:sectPr>
@@ -25606,9 +24646,9 @@
 </file>
 
 <file path=customXml/itemProps2.xml><?xml version="1.0" encoding="utf-8"?>
-<ds:datastoreItem xmlns:ds="http://schemas.openxmlformats.org/officeDocument/2006/customXml" ds:itemID="{C7D30E0B-9E9D-4422-B73F-2C265C69A372}"/>
+<ds:datastoreItem xmlns:ds="http://schemas.openxmlformats.org/officeDocument/2006/customXml" ds:itemID="{48BEEB03-5737-42AA-8E69-8B85B7C2234B}"/>
 </file>
 
 <file path=customXml/itemProps3.xml><?xml version="1.0" encoding="utf-8"?>
-<ds:datastoreItem xmlns:ds="http://schemas.openxmlformats.org/officeDocument/2006/customXml" ds:itemID="{DDD8E77D-573B-43A2-BA3B-3FB812A359AB}"/>
+<ds:datastoreItem xmlns:ds="http://schemas.openxmlformats.org/officeDocument/2006/customXml" ds:itemID="{D4A203A7-9430-4784-8F6F-7A074D67186D}"/>
 </file>
--- a/results.docx
+++ b/results.docx
@@ -18,7 +18,7 @@
         <w:pStyle w:val="Heading1"/>
       </w:pPr>
       <w:r>
-        <w:t>May 14, 2024</w:t>
+        <w:t>May 17, 2024</w:t>
       </w:r>
     </w:p>
     <w:p>
@@ -122,13 +122,41 @@
           <w:p/>
         </w:tc>
       </w:tr>
+      <w:tr>
+        <w:tc>
+          <w:tcPr>
+            <w:tcW w:type="dxa" w:w="2880"/>
+          </w:tcPr>
+          <w:p>
+            <w:r>
+              <w:t>SDG 2</w:t>
+            </w:r>
+          </w:p>
+        </w:tc>
+        <w:tc>
+          <w:tcPr>
+            <w:tcW w:type="dxa" w:w="2880"/>
+          </w:tcPr>
+          <w:p>
+            <w:r>
+              <w:t>End hunger, achieve food security and improved nutrition and promote sustainable agriculture.</w:t>
+            </w:r>
+          </w:p>
+        </w:tc>
+        <w:tc>
+          <w:tcPr>
+            <w:tcW w:type="dxa" w:w="2880"/>
+          </w:tcPr>
+          <w:p/>
+        </w:tc>
+      </w:tr>
     </w:tbl>
     <w:p>
       <w:pPr>
         <w:pStyle w:val="Heading2"/>
       </w:pPr>
       <w:r>
-        <w:t>ndc.pdf</w:t>
+        <w:t>Canada_Canada's Enhanced NDC Submission1_FINAL EN.pdf</w:t>
       </w:r>
     </w:p>
     <w:tbl>
@@ -150,7 +178,7 @@
               <w:rPr>
                 <w:b/>
               </w:rPr>
-              <w:t>Quote</w:t>
+              <w:t>Variable Name</w:t>
             </w:r>
           </w:p>
         </w:tc>
@@ -163,7 +191,7 @@
               <w:rPr>
                 <w:b/>
               </w:rPr>
-              <w:t>Related Variables</w:t>
+              <w:t>GPT Response</w:t>
             </w:r>
           </w:p>
         </w:tc>
@@ -185,8 +213,38 @@
           </w:tcPr>
           <w:p>
             <w:r>
-              <w:t xml:space="preserve">Social Transformation, building social resilience and social capital SDG 1: End Poverty SDG 4: Quality Education SDG 5: Gender Equality SDG 2: Zero Hunger [page 8]. </w:t>
+              <w:t>1. "The Government will conduct additional GBA+ analyses for each policy and program to maximize positive benefits for those most impacted by the negative effects of climate change, including low-income Canadians, women, Indigenous communities, and people living in rural and remote areas." [page 10]</w:t>
               <w:br/>
+              <w:br/>
+              <w:t>2. "Principles of a fair recovery will be built into policy planning, similar to what was done to promote social equity in the transition away from coal-fired electricity following the recommendations of the Just Transition Task Force for Coal Power Workers and Communities." [page 22]</w:t>
+              <w:br/>
+              <w:br/>
+              <w:t>3. "JUST TRANSITION Addressing climate change requires the participation of all Canadians, as well as inclusive measures that mitigate the impacts of climate change on underrepresented and marginalized groups. Canada is committed to supporting workers and their communities as the world moves toward a low-carbon, net-zero future. At its core, the work on just transition is underpinned by a firm belief that Canada cannot reach net-zero without the participation, know-how and innovative ideas of all Canadians. People and communities must be at the heart of climate action to ensure that all Canadians are empowered to benefit from the green transformation and that no one is left behind." [page 9]</w:t>
+            </w:r>
+          </w:p>
+        </w:tc>
+      </w:tr>
+      <w:tr>
+        <w:tc>
+          <w:tcPr>
+            <w:tcW w:type="dxa" w:w="4320"/>
+          </w:tcPr>
+          <w:p>
+            <w:r>
+              <w:t>SDG 2</w:t>
+            </w:r>
+          </w:p>
+        </w:tc>
+        <w:tc>
+          <w:tcPr>
+            <w:tcW w:type="dxa" w:w="4320"/>
+          </w:tcPr>
+          <w:p>
+            <w:r>
+              <w:t>1. "Further reduce emissions in the agricultural sector by investing $165.7 million to support clean technologies in the agriculture sector, supporting on-farm climate action (e.g., improve nitrogen management, increase adoption of cover cropping) through increased investments in agricultural climate solutions, and setting a national emissions reduction target for emissions from fertilizers of 30% below 2020 levels by 2030." [page 5]</w:t>
+              <w:br/>
+              <w:br/>
+              <w:t>2. "Provide climate action programs for farmers, including the $185 million Agricultural Climate Solutions Program and the $165 million Agricultural Clean Technology Program with an additional $200 million to launch immediate, on-farm climate action, targeting projects that accelerate emission reductions by improving nitrogen management, increasing adoption of cover cropping, and normalizing rotational grazing." [page 6]</w:t>
             </w:r>
           </w:p>
         </w:tc>
@@ -211,7 +269,7 @@
         <w:pStyle w:val="Heading4"/>
       </w:pPr>
       <w:r>
-        <w:t>1 documents (19 total pages) processed in 7.13 seconds</w:t>
+        <w:t>1 documents (42 total pages) processed in 21.37 seconds</w:t>
       </w:r>
     </w:p>
     <w:sectPr>
@@ -24646,9 +24704,9 @@
 </file>
 
 <file path=customXml/itemProps2.xml><?xml version="1.0" encoding="utf-8"?>
-<ds:datastoreItem xmlns:ds="http://schemas.openxmlformats.org/officeDocument/2006/customXml" ds:itemID="{48BEEB03-5737-42AA-8E69-8B85B7C2234B}"/>
+<ds:datastoreItem xmlns:ds="http://schemas.openxmlformats.org/officeDocument/2006/customXml" ds:itemID="{BDF01809-AC16-463E-B8EF-17E4FEE0CDB2}"/>
 </file>
 
 <file path=customXml/itemProps3.xml><?xml version="1.0" encoding="utf-8"?>
-<ds:datastoreItem xmlns:ds="http://schemas.openxmlformats.org/officeDocument/2006/customXml" ds:itemID="{D4A203A7-9430-4784-8F6F-7A074D67186D}"/>
+<ds:datastoreItem xmlns:ds="http://schemas.openxmlformats.org/officeDocument/2006/customXml" ds:itemID="{41884E07-5BA2-4173-8F36-5D1B11F26D90}"/>
 </file>
--- a/results.docx
+++ b/results.docx
@@ -18,7 +18,7 @@
         <w:pStyle w:val="Heading1"/>
       </w:pPr>
       <w:r>
-        <w:t>May 17, 2024</w:t>
+        <w:t>October 29, 2024</w:t>
       </w:r>
     </w:p>
     <w:p>
@@ -39,7 +39,7 @@
         <w:rPr>
           <w:i/>
         </w:rPr>
-        <w:t>Extract any quote that addresses “{variable_name}” which we define as “{variable_description}”. Only include direct quotations with the corresponding page number(s).</w:t>
+        <w:t>Extract every single quote that mentions {variable_name}. Include page number(s). Be exhaustive in your search. If the correct response includes a list of 100 quotes, then include all 100 in your response. If the correct response does not include any, do not include any quotes in your response.</w:t>
       </w:r>
     </w:p>
     <w:tbl>
@@ -101,7 +101,7 @@
           </w:tcPr>
           <w:p>
             <w:r>
-              <w:t>SDG 1</w:t>
+              <w:t>jobs</w:t>
             </w:r>
           </w:p>
         </w:tc>
@@ -110,37 +110,7 @@
             <w:tcW w:type="dxa" w:w="2880"/>
           </w:tcPr>
           <w:p>
-            <w:r>
-              <w:t>End poverty in all its forms everywhere.</w:t>
-            </w:r>
-          </w:p>
-        </w:tc>
-        <w:tc>
-          <w:tcPr>
-            <w:tcW w:type="dxa" w:w="2880"/>
-          </w:tcPr>
-          <w:p/>
-        </w:tc>
-      </w:tr>
-      <w:tr>
-        <w:tc>
-          <w:tcPr>
-            <w:tcW w:type="dxa" w:w="2880"/>
-          </w:tcPr>
-          <w:p>
-            <w:r>
-              <w:t>SDG 2</w:t>
-            </w:r>
-          </w:p>
-        </w:tc>
-        <w:tc>
-          <w:tcPr>
-            <w:tcW w:type="dxa" w:w="2880"/>
-          </w:tcPr>
-          <w:p>
-            <w:r>
-              <w:t>End hunger, achieve food security and improved nutrition and promote sustainable agriculture.</w:t>
-            </w:r>
+            <w:r/>
           </w:p>
         </w:tc>
         <w:tc>
@@ -156,7 +126,7 @@
         <w:pStyle w:val="Heading2"/>
       </w:pPr>
       <w:r>
-        <w:t>Canada_Canada's Enhanced NDC Submission1_FINAL EN.pdf</w:t>
+        <w:t>ETH-008-lt-leds-2023.pdf</w:t>
       </w:r>
     </w:p>
     <w:tbl>
@@ -178,7 +148,7 @@
               <w:rPr>
                 <w:b/>
               </w:rPr>
-              <w:t>Variable Name</w:t>
+              <w:t>Quote</w:t>
             </w:r>
           </w:p>
         </w:tc>
@@ -191,7 +161,7 @@
               <w:rPr>
                 <w:b/>
               </w:rPr>
-              <w:t>GPT Response</w:t>
+              <w:t>Relevant Quotes</w:t>
             </w:r>
           </w:p>
         </w:tc>
@@ -203,7 +173,7 @@
           </w:tcPr>
           <w:p>
             <w:r>
-              <w:t>SDG 1</w:t>
+              <w:t>jobs</w:t>
             </w:r>
           </w:p>
         </w:tc>
@@ -213,38 +183,118 @@
           </w:tcPr>
           <w:p>
             <w:r>
-              <w:t>1. "The Government will conduct additional GBA+ analyses for each policy and program to maximize positive benefits for those most impacted by the negative effects of climate change, including low-income Canadians, women, Indigenous communities, and people living in rural and remote areas." [page 10]</w:t>
+              <w:t>Here is an exhaustive list of quotes mentioning jobs, along with their respective page numbers:</w:t>
               <w:br/>
               <w:br/>
-              <w:t>2. "Principles of a fair recovery will be built into policy planning, similar to what was done to promote social equity in the transition away from coal-fired electricity following the recommendations of the Just Transition Task Force for Coal Power Workers and Communities." [page 22]</w:t>
+              <w:t>1. "The LT-LEDS proposes an economic transformation that leads to the creation of economic opportunities and green jobs though paid employment and entrepreneurship." [page 11]</w:t>
               <w:br/>
               <w:br/>
-              <w:t>3. "JUST TRANSITION Addressing climate change requires the participation of all Canadians, as well as inclusive measures that mitigate the impacts of climate change on underrepresented and marginalized groups. Canada is committed to supporting workers and their communities as the world moves toward a low-carbon, net-zero future. At its core, the work on just transition is underpinned by a firm belief that Canada cannot reach net-zero without the participation, know-how and innovative ideas of all Canadians. People and communities must be at the heart of climate action to ensure that all Canadians are empowered to benefit from the green transformation and that no one is left behind." [page 9]</w:t>
-            </w:r>
-          </w:p>
-        </w:tc>
-      </w:tr>
-      <w:tr>
-        <w:tc>
-          <w:tcPr>
-            <w:tcW w:type="dxa" w:w="4320"/>
-          </w:tcPr>
-          <w:p>
-            <w:r>
-              <w:t>SDG 2</w:t>
-            </w:r>
-          </w:p>
-        </w:tc>
-        <w:tc>
-          <w:tcPr>
-            <w:tcW w:type="dxa" w:w="4320"/>
-          </w:tcPr>
-          <w:p>
-            <w:r>
-              <w:t>1. "Further reduce emissions in the agricultural sector by investing $165.7 million to support clean technologies in the agriculture sector, supporting on-farm climate action (e.g., improve nitrogen management, increase adoption of cover cropping) through increased investments in agricultural climate solutions, and setting a national emissions reduction target for emissions from fertilizers of 30% below 2020 levels by 2030." [page 5]</w:t>
+              <w:t>2. "Further, the country’s young and growing workforce (at around 2 million per year) presents an opportunity but also strains the absorption capacity of the labor market, necessitating the creation of sufficient new and decent jobs to capitalize on its potential." [page 18]</w:t>
               <w:br/>
               <w:br/>
-              <w:t>2. "Provide climate action programs for farmers, including the $185 million Agricultural Climate Solutions Program and the $165 million Agricultural Clean Technology Program with an additional $200 million to launch immediate, on-farm climate action, targeting projects that accelerate emission reductions by improving nitrogen management, increasing adoption of cover cropping, and normalizing rotational grazing." [page 6]</w:t>
+              <w:t>3. "Maintaining macroeconomic stability, ensuring rapid and sustainable economic growth, and creating decent jobs." [page 21]</w:t>
+              <w:br/>
+              <w:br/>
+              <w:t>4. "Create 5 million new jobs in the manufacturing industry." [page 27]</w:t>
+              <w:br/>
+              <w:br/>
+              <w:t>5. "In particular, the energy sector interventions create synergies in the short, medium, and long run, given that they reduce emissions, unlock additional growth, and create employment at the same time as well as contribute to the achievement of SDGs 7 (affordable clean energy), 8 (decent work and economic growth), and 13 (climate action)." [page 29]</w:t>
+              <w:br/>
+              <w:br/>
+              <w:t>6. "Furthermore, land-based interventions are highly needed as they create a significant number of green jobs, thus contributing to enhanced reforestation and carbon sinks, an increased provision of ecosystem services, and the achievement of SDGs 8, 13, and 15 (life on land)." [page 29]</w:t>
+              <w:br/>
+              <w:br/>
+              <w:t>7. "Agriculture-related interventions—such as enhancing sustainable agriculture practices, reducing preharvested losses, expanding perennial crops, and increasing areas under irrigation schemes—modernize Ethiopia’s agriculture systems, maintain and increase the number of jobs, provide opportunities for the young rural labor force, and potentially boost agriculture exports." [page 29]</w:t>
+              <w:br/>
+              <w:br/>
+              <w:t>8. "Waste sector interventions—such as reducing waste per capita, waste at source, and wastewater emissions as well as significantly increasing the waste collection and recycling rates—provide a better quality of life for the people of Ethiopia, create more local businesses and jobs compared to the BAU scenario, improve the quality of urban areas, and reduce increased flood risk from clogged drainage systems." [page 29]</w:t>
+              <w:br/>
+              <w:br/>
+              <w:t>9. "Employment implications of the NZE pathways Along with the additional real GDP, the ambitions envisaged for the decarbonization scenarios generate additional jobs relative to the BAU scenario." [page 31]</w:t>
+              <w:br/>
+              <w:br/>
+              <w:t>10. "In the BAU scenario, total employment is projected to increase from 50.4 million jobs in 2020 to around 83.3 million jobs by 2050." [page 31]</w:t>
+              <w:br/>
+              <w:br/>
+              <w:t>11. "In the NZE scenarios, total employment in 2050 is projected to reach 85.4 million jobs (maximum ambition, +2.5% vs. BAU), 85.3 million jobs (NDC 2030, +2.4% vs. BAU), and 86.7 million jobs (late action, +4% vs. BAU)." [page 31]</w:t>
+              <w:br/>
+              <w:br/>
+              <w:t>12. "The difference in job figures between the NZE scenarios derives from the phase in of assumptions related to decarbonization, with increased effort affecting the total number of jobs provided in 2050." [page 31]</w:t>
+              <w:br/>
+              <w:br/>
+              <w:t>13. "Reduced deforestation &gt; Ecosystem services conservation &gt; Improvement of water-related ecosystem services &gt; Reduced impact of heat island effect in urban areas &gt; Income diversification (nontimber forest products) &gt; Creation of green jobs" [page 62]</w:t>
+              <w:br/>
+              <w:br/>
+              <w:t>14. "The transition toward a decarbonized economy contributes to socioeconomic development in various ways. The energy sector transition leads to lower emissions and air pollution while creating additional jobs in power generation and in the supply chain surrounding electric vehicles." [page 73]</w:t>
+              <w:br/>
+              <w:br/>
+              <w:t>15. "In addition to the jobs generated from additional capital accumulation, the LT-LEDS ambitions are projected to create jobs in green sectors (e.g., renewable power generation, sustainable agriculture, or forestry), which addresses the need for job and income generation." [page 74]</w:t>
+              <w:br/>
+              <w:br/>
+              <w:t>16. "The decarbonization ambitions are projected to increase the total number of green jobs in the Ethiopian economy and create additional green jobs relative to the BAU scenario." [page 74]</w:t>
+              <w:br/>
+              <w:br/>
+              <w:t>17. "In the BAU scenario, the number of green jobs increases from around 240,200 jobs in 2020 to 540,000 jobs in 2050." [page 74]</w:t>
+              <w:br/>
+              <w:br/>
+              <w:t>18. "In the net-zero scenarios, the number of green jobs varies according to the timing at which ambitions are implemented." [page 74]</w:t>
+              <w:br/>
+              <w:br/>
+              <w:t>19. "On average, for 2020–2050, the number of green jobs in the late action scenario is 1.32 million per year, which is 936,000 jobs more (on average) compared to the BAU scenario." [page 74]</w:t>
+              <w:br/>
+              <w:br/>
+              <w:t>20. "The NDC-aligned scenario falls between the late action and maximum ambition scenarios, regarding the number of green jobs in 2050, but provides a slightly lower number of green jobs on average for 2020–2050 compared with the two alternative scenarios." [page 75]</w:t>
+              <w:br/>
+              <w:br/>
+              <w:t>21. "The annual number of green jobs in the NDC-aligned scenario averages 1.25 million per year for 2020–2050, which is 865,400 jobs more compared to the BAU scenario." [page 75]</w:t>
+              <w:br/>
+              <w:br/>
+              <w:t>22. "Finally, in the maximum ambition scenario, the annual number of green jobs for 2020–2050 averages 1.35 million, which is 966,700 additional jobs per year compared to the BAU (on average) and the highest number of green jobs of the three net-zero scenarios simulated." [page 75]</w:t>
+              <w:br/>
+              <w:br/>
+              <w:t>23. "The share of green jobs in total employment for the selected periods is summarized in Table 5.1." [page 75]</w:t>
+              <w:br/>
+              <w:br/>
+              <w:t>24. "On average, the share of green jobs in total employment for 2020-2050 is 0.56% in the BAU scenario, 1.76% in the late action scenario, 1.78% in the NDC-aligned scenario, and 1.99% in the maximum ambition scenario." [page 75]</w:t>
+              <w:br/>
+              <w:br/>
+              <w:t>25. "Table 5.2 depicts the total number of green jobs by scenario and the number of green jobs by category for selected years." [page 75]</w:t>
+              <w:br/>
+              <w:br/>
+              <w:t>26. "The results show that the highest number of additional green jobs is created by land-based interventions (restoration and reforestation), followed by renewable energy and waste management." [page 75]</w:t>
+              <w:br/>
+              <w:br/>
+              <w:t>27. "Additionally, the number of jobs generated from waste management is also important, highlighting the benefits of additional recycling and of reducing the amount of waste landfilled, not only for emissions but also for employment generation." [page 76]</w:t>
+              <w:br/>
+              <w:br/>
+              <w:t>28. "The LT-LEDS proposes an economic transformation that will lead to the creation of economic opportunities and green jobs, through paid employment and entrepreneurship and in formal and informal sectors." [page 88]</w:t>
+              <w:br/>
+              <w:br/>
+              <w:t>29. "Presented earlier, the NDC-aligned scenario, through additional capital accumulation and job creation in green sectors, will create around 0.932 and 1.77 million green jobs in 2030 and 2050, respectively." [page 88]</w:t>
+              <w:br/>
+              <w:br/>
+              <w:t>30. "Access to green jobs and sustainable livelihoods is key to the equal distribution of co-benefits from the LT-LEDS implementation." [page 89]</w:t>
+              <w:br/>
+              <w:br/>
+              <w:t>31. "Central to the concept of “just transitions” is the preparation of the workforce for the demands of the future green labor market to ensure equal opportunities for women, men, youth, and workers currently engaged in informal and vulnerable jobs." [page 89]</w:t>
+              <w:br/>
+              <w:br/>
+              <w:t>32. "The 2050 time horizon of the LT-LEDS lends itself to addressing deeper structural barriers that will bring women and youth into sectors, high-end jobs, and viable enterprises (e.g., through technical or leadership roles in wind and solar energy, transport, or construction)." [page 89]</w:t>
+              <w:br/>
+              <w:br/>
+              <w:t>33. "This will require deliberate strategic approaches to address the barriers women face when accessing jobs and economic opportunities, including the following: &gt; Skills mismatch." [page 89]</w:t>
+              <w:br/>
+              <w:br/>
+              <w:t>34. "To maximize benefits associated with the LT-LEDS, the strategy recommends the development of a Women and Youth in Green Jobs Program, which will put forward strategic actions to overcome the barriers women and youth face to access green jobs while promoting the inclusive formalization of informal sectors." [page 90]</w:t>
+              <w:br/>
+              <w:br/>
+              <w:t>35. "The program will emphasize skills development, job security, support to entrepreneurs and women-led businesses, and promotion of social norms to change women’s participation in the green economy." [page 90]</w:t>
+              <w:br/>
+              <w:br/>
+              <w:t>36. "The Ministry of Finance’s gender-responsive budgeting will support target setting and achievement of inclusive outcomes from the LT-LEDS implementation, including the proposed Women and Youth in Green Jobs Program to maximize gender and youth co-benefits by promoting access to green jobs." [page 103]</w:t>
+              <w:br/>
+              <w:br/>
+              <w:t>37. "Importantly, the longer-term perspective of the LT-LEDS allows for discussions beyond incremental technological substitutions and innovations and considers larger-scale transformational changes. The LT-LEDS could provide evidence-based, long-term planning for decarbonizing, climate proofing, and modernizing key Ethiopian economic sectors while ensuring a just transition and the creation of economic and decent job opportunities." [page 13]</w:t>
             </w:r>
           </w:p>
         </w:tc>
@@ -269,7 +319,7 @@
         <w:pStyle w:val="Heading4"/>
       </w:pPr>
       <w:r>
-        <w:t>1 documents (42 total pages) processed in 21.37 seconds</w:t>
+        <w:t>1 documents (108 total pages) processed in 34.34 seconds</w:t>
       </w:r>
     </w:p>
     <w:sectPr>
@@ -24695,6 +24745,17 @@
 </FormTemplates>
 </file>
 
+<file path=customXml/item4.xml><?xml version="1.0" encoding="utf-8"?>
+<p:properties xmlns:p="http://schemas.microsoft.com/office/2006/metadata/properties" xmlns:xsi="http://www.w3.org/2001/XMLSchema-instance" xmlns:pc="http://schemas.microsoft.com/office/infopath/2007/PartnerControls">
+  <documentManagement>
+    <lcf76f155ced4ddcb4097134ff3c332f xmlns="94864951-cc2a-4c4a-8fa2-f3a679f5c4a6">
+      <Terms xmlns="http://schemas.microsoft.com/office/infopath/2007/PartnerControls"/>
+    </lcf76f155ced4ddcb4097134ff3c332f>
+    <TaxCatchAll xmlns="216db9f6-96b7-419e-88f0-56607c0c6c2f" xsi:nil="true"/>
+  </documentManagement>
+</p:properties>
+</file>
+
 <file path=customXml/itemProps1.xml><?xml version="1.0" encoding="utf-8"?>
 <ds:datastoreItem xmlns:ds="http://schemas.openxmlformats.org/officeDocument/2006/customXml" ds:itemID="{EF278816-EC6F-A645-907D-7F25AECB1D4A}">
   <ds:schemaRefs>
@@ -24704,9 +24765,13 @@
 </file>
 
 <file path=customXml/itemProps2.xml><?xml version="1.0" encoding="utf-8"?>
-<ds:datastoreItem xmlns:ds="http://schemas.openxmlformats.org/officeDocument/2006/customXml" ds:itemID="{BDF01809-AC16-463E-B8EF-17E4FEE0CDB2}"/>
+<ds:datastoreItem xmlns:ds="http://schemas.openxmlformats.org/officeDocument/2006/customXml" ds:itemID="{B8F7491B-3393-4412-BBC1-511417F0138F}"/>
 </file>
 
 <file path=customXml/itemProps3.xml><?xml version="1.0" encoding="utf-8"?>
-<ds:datastoreItem xmlns:ds="http://schemas.openxmlformats.org/officeDocument/2006/customXml" ds:itemID="{41884E07-5BA2-4173-8F36-5D1B11F26D90}"/>
+<ds:datastoreItem xmlns:ds="http://schemas.openxmlformats.org/officeDocument/2006/customXml" ds:itemID="{A855623B-4992-4C86-B8A6-2895A036A0D3}"/>
+</file>
+
+<file path=customXml/itemProps4.xml><?xml version="1.0" encoding="utf-8"?>
+<ds:datastoreItem xmlns:ds="http://schemas.openxmlformats.org/officeDocument/2006/customXml" ds:itemID="{6CEAD4B0-C5D6-480B-9AA4-D6A40D2475B2}"/>
 </file>
--- a/results.docx
+++ b/results.docx
@@ -18,7 +18,7 @@
         <w:pStyle w:val="Heading1"/>
       </w:pPr>
       <w:r>
-        <w:t>October 29, 2024</w:t>
+        <w:t>October 30, 2024</w:t>
       </w:r>
     </w:p>
     <w:p>
@@ -39,7 +39,7 @@
         <w:rPr>
           <w:i/>
         </w:rPr>
-        <w:t>Extract every single quote that mentions {variable_name}. Include page number(s). Be exhaustive in your search. If the correct response includes a list of 100 quotes, then include all 100 in your response. If the correct response does not include any, do not include any quotes in your response.</w:t>
+        <w:t>Extract any quote that mentions {variable_name}. Include page number(s).</w:t>
       </w:r>
     </w:p>
     <w:tbl>
@@ -183,9 +183,6 @@
           </w:tcPr>
           <w:p>
             <w:r>
-              <w:t>Here is an exhaustive list of quotes mentioning jobs, along with their respective page numbers:</w:t>
-              <w:br/>
-              <w:br/>
               <w:t>1. "The LT-LEDS proposes an economic transformation that leads to the creation of economic opportunities and green jobs though paid employment and entrepreneurship." [page 11]</w:t>
               <w:br/>
               <w:br/>
@@ -201,100 +198,88 @@
               <w:t>5. "In particular, the energy sector interventions create synergies in the short, medium, and long run, given that they reduce emissions, unlock additional growth, and create employment at the same time as well as contribute to the achievement of SDGs 7 (affordable clean energy), 8 (decent work and economic growth), and 13 (climate action)." [page 29]</w:t>
               <w:br/>
               <w:br/>
-              <w:t>6. "Furthermore, land-based interventions are highly needed as they create a significant number of green jobs, thus contributing to enhanced reforestation and carbon sinks, an increased provision of ecosystem services, and the achievement of SDGs 8, 13, and 15 (life on land)." [page 29]</w:t>
+              <w:t>6. "Agriculture-related interventions—such as enhancing sustainable agriculture practices, reducing preharvested losses, expanding perennial crops, and increasing areas under irrigation schemes—modernize Ethiopia’s agriculture systems, maintain and increase the number of jobs, provide opportunities for the young rural labor force, and potentially boost agriculture exports." [page 29]</w:t>
               <w:br/>
               <w:br/>
-              <w:t>7. "Agriculture-related interventions—such as enhancing sustainable agriculture practices, reducing preharvested losses, expanding perennial crops, and increasing areas under irrigation schemes—modernize Ethiopia’s agriculture systems, maintain and increase the number of jobs, provide opportunities for the young rural labor force, and potentially boost agriculture exports." [page 29]</w:t>
+              <w:t>7. "Waste sector interventions—such as reducing waste per capita, waste at source, and wastewater emissions as well as significantly increasing the waste collection and recycling rates—provide a better quality of life for the people of Ethiopia, create more local businesses and jobs compared to the BAU scenario, improve the quality of urban areas, and reduce increased flood risk from clogged drainage systems." [page 29]</w:t>
               <w:br/>
               <w:br/>
-              <w:t>8. "Waste sector interventions—such as reducing waste per capita, waste at source, and wastewater emissions as well as significantly increasing the waste collection and recycling rates—provide a better quality of life for the people of Ethiopia, create more local businesses and jobs compared to the BAU scenario, improve the quality of urban areas, and reduce increased flood risk from clogged drainage systems." [page 29]</w:t>
+              <w:t>8. "Along with the additional real GDP, the ambitions envisaged for the decarbonization scenarios generate additional jobs relative to the BAU scenario." [page 31]</w:t>
               <w:br/>
               <w:br/>
-              <w:t>9. "Employment implications of the NZE pathways Along with the additional real GDP, the ambitions envisaged for the decarbonization scenarios generate additional jobs relative to the BAU scenario." [page 31]</w:t>
+              <w:t>9. "In the BAU scenario, total employment is projected to increase from 50.4 million jobs in 2020 to around 83.3 million jobs by 2050." [page 31]</w:t>
               <w:br/>
               <w:br/>
-              <w:t>10. "In the BAU scenario, total employment is projected to increase from 50.4 million jobs in 2020 to around 83.3 million jobs by 2050." [page 31]</w:t>
+              <w:t>10. "In the NZE scenarios, total employment in 2050 is projected to reach 85.4 million jobs (maximum ambition, +2.5% vs. BAU), 85.3 million jobs (NDC 2030, +2.4% vs. BAU), and 86.7 million jobs (late action, +4% vs. BAU)." [page 31]</w:t>
               <w:br/>
               <w:br/>
-              <w:t>11. "In the NZE scenarios, total employment in 2050 is projected to reach 85.4 million jobs (maximum ambition, +2.5% vs. BAU), 85.3 million jobs (NDC 2030, +2.4% vs. BAU), and 86.7 million jobs (late action, +4% vs. BAU)." [page 31]</w:t>
+              <w:t>11. "The difference in job figures between the NZE scenarios derives from the phase in of assumptions related to decarbonization, with increased effort affecting the total number of jobs provided in 2050." [page 31]</w:t>
               <w:br/>
               <w:br/>
-              <w:t>12. "The difference in job figures between the NZE scenarios derives from the phase in of assumptions related to decarbonization, with increased effort affecting the total number of jobs provided in 2050." [page 31]</w:t>
+              <w:t>12. "The transition toward a decarbonized economy contributes to socioeconomic development in various ways. The energy sector transition leads to lower emissions and air pollution while creating additional jobs in power generation and in the supply chain surrounding electric vehicles." [page 73]</w:t>
               <w:br/>
               <w:br/>
-              <w:t>13. "Reduced deforestation &gt; Ecosystem services conservation &gt; Improvement of water-related ecosystem services &gt; Reduced impact of heat island effect in urban areas &gt; Income diversification (nontimber forest products) &gt; Creation of green jobs" [page 62]</w:t>
+              <w:t>13. "In addition to the jobs generated from additional capital accumulation, the LT-LEDS ambitions are projected to create jobs in green sectors (e.g., renewable power generation, sustainable agriculture, or forestry), which addresses the need for job and income generation." [page 74]</w:t>
               <w:br/>
               <w:br/>
-              <w:t>14. "The transition toward a decarbonized economy contributes to socioeconomic development in various ways. The energy sector transition leads to lower emissions and air pollution while creating additional jobs in power generation and in the supply chain surrounding electric vehicles." [page 73]</w:t>
+              <w:t>14. "The decarbonization ambitions are projected to increase the total number of green jobs in the Ethiopian economy and create additional green jobs relative to the BAU scenario." [page 74]</w:t>
               <w:br/>
               <w:br/>
-              <w:t>15. "In addition to the jobs generated from additional capital accumulation, the LT-LEDS ambitions are projected to create jobs in green sectors (e.g., renewable power generation, sustainable agriculture, or forestry), which addresses the need for job and income generation." [page 74]</w:t>
+              <w:t>15. "In the BAU scenario, the number of green jobs increases from around 240,200 jobs in 2020 to 540,000 jobs in 2050." [page 74]</w:t>
               <w:br/>
               <w:br/>
-              <w:t>16. "The decarbonization ambitions are projected to increase the total number of green jobs in the Ethiopian economy and create additional green jobs relative to the BAU scenario." [page 74]</w:t>
+              <w:t>16. "In the net-zero scenarios, the number of green jobs varies according to the timing at which ambitions are implemented." [page 74]</w:t>
               <w:br/>
               <w:br/>
-              <w:t>17. "In the BAU scenario, the number of green jobs increases from around 240,200 jobs in 2020 to 540,000 jobs in 2050." [page 74]</w:t>
+              <w:t>17. "On average, for 2020–2050, the number of green jobs in the late action scenario is 1.32 million per year, which is 936,000 jobs more (on average) compared to the BAU scenario." [page 74]</w:t>
               <w:br/>
               <w:br/>
-              <w:t>18. "In the net-zero scenarios, the number of green jobs varies according to the timing at which ambitions are implemented." [page 74]</w:t>
+              <w:t>18. "The NDC-aligned scenario falls between the late action and maximum ambition scenarios, regarding the number of green jobs in 2050, but provides a slightly lower number of green jobs on average for 2020–2050 compared with the two alternative scenarios." [page 75]</w:t>
               <w:br/>
               <w:br/>
-              <w:t>19. "On average, for 2020–2050, the number of green jobs in the late action scenario is 1.32 million per year, which is 936,000 jobs more (on average) compared to the BAU scenario." [page 74]</w:t>
+              <w:t>19. "The annual number of green jobs in the NDC-aligned scenario averages 1.25 million per year for 2020–2050, which is 865,400 jobs more compared to the BAU scenario." [page 75]</w:t>
               <w:br/>
               <w:br/>
-              <w:t>20. "The NDC-aligned scenario falls between the late action and maximum ambition scenarios, regarding the number of green jobs in 2050, but provides a slightly lower number of green jobs on average for 2020–2050 compared with the two alternative scenarios." [page 75]</w:t>
+              <w:t>20. "Finally, in the maximum ambition scenario, the annual number of green jobs for 2020–2050 averages 1.35 million, which is 966,700 additional jobs per year compared to the BAU (on average) and the highest number of green jobs of the three net-zero scenarios simulated." [page 75]</w:t>
               <w:br/>
               <w:br/>
-              <w:t>21. "The annual number of green jobs in the NDC-aligned scenario averages 1.25 million per year for 2020–2050, which is 865,400 jobs more compared to the BAU scenario." [page 75]</w:t>
+              <w:t>21. "The share of green jobs in total employment for the selected periods is summarized in Table 5.1. On average, the share of green jobs in total employment for 2020-2050 is 0.56% in the BAU scenario, 1.76% in the late action scenario, 1.78% in the NDC-aligned scenario, and 1.99% in the maximum ambition scenario." [page 75]</w:t>
               <w:br/>
               <w:br/>
-              <w:t>22. "Finally, in the maximum ambition scenario, the annual number of green jobs for 2020–2050 averages 1.35 million, which is 966,700 additional jobs per year compared to the BAU (on average) and the highest number of green jobs of the three net-zero scenarios simulated." [page 75]</w:t>
+              <w:t>22. "Additionally, the number of jobs generated from waste management is also important, highlighting the benefits of additional recycling and of reducing the amount of waste landfilled, not only for emissions but also for employment generation." [page 76]</w:t>
               <w:br/>
               <w:br/>
-              <w:t>23. "The share of green jobs in total employment for the selected periods is summarized in Table 5.1." [page 75]</w:t>
+              <w:t>23. "The LT-LEDS proposes an economic transformation that will lead to the creation of economic opportunities and green jobs, through paid employment and entrepreneurship and in formal and informal sectors." [page 88]</w:t>
               <w:br/>
               <w:br/>
-              <w:t>24. "On average, the share of green jobs in total employment for 2020-2050 is 0.56% in the BAU scenario, 1.76% in the late action scenario, 1.78% in the NDC-aligned scenario, and 1.99% in the maximum ambition scenario." [page 75]</w:t>
+              <w:t>24. "Presented earlier, the NDC-aligned scenario, through additional capital accumulation and job creation in green sectors, will create around 0.932 and 1.77 million green jobs in 2030 and 2050, respectively." [page 88]</w:t>
               <w:br/>
               <w:br/>
-              <w:t>25. "Table 5.2 depicts the total number of green jobs by scenario and the number of green jobs by category for selected years." [page 75]</w:t>
+              <w:t>25. "Access to green jobs and sustainable livelihoods is key to the equal distribution of co-benefits from the LT-LEDS implementation." [page 89]</w:t>
               <w:br/>
               <w:br/>
-              <w:t>26. "The results show that the highest number of additional green jobs is created by land-based interventions (restoration and reforestation), followed by renewable energy and waste management." [page 75]</w:t>
+              <w:t>26. "Central to the concept of 'just transitions' is the preparation of the workforce for the demands of the future green labor market to ensure equal opportunities for women, men, youth, and workers currently engaged in informal and vulnerable jobs." [page 89]</w:t>
               <w:br/>
               <w:br/>
-              <w:t>27. "Additionally, the number of jobs generated from waste management is also important, highlighting the benefits of additional recycling and of reducing the amount of waste landfilled, not only for emissions but also for employment generation." [page 76]</w:t>
+              <w:t>27. "The 2050 time horizon of the LT-LEDS lends itself to addressing deeper structural barriers that will bring women and youth into sectors, high-end jobs, and viable enterprises (e.g., through technical or leadership roles in wind and solar energy, transport, or construction)." [page 89]</w:t>
               <w:br/>
               <w:br/>
-              <w:t>28. "The LT-LEDS proposes an economic transformation that will lead to the creation of economic opportunities and green jobs, through paid employment and entrepreneurship and in formal and informal sectors." [page 88]</w:t>
+              <w:t>28. "This will require deliberate strategic approaches to address the barriers women face when accessing jobs and economic opportunities, including the following: &gt; Skills mismatch." [page 89]</w:t>
               <w:br/>
               <w:br/>
-              <w:t>29. "Presented earlier, the NDC-aligned scenario, through additional capital accumulation and job creation in green sectors, will create around 0.932 and 1.77 million green jobs in 2030 and 2050, respectively." [page 88]</w:t>
+              <w:t>29. "The development of a Women and Youth in Green Jobs Program, which will put forward strategic actions to overcome the barriers women and youth face to access green jobs while promoting the inclusive formalization of informal sectors." [page 90]</w:t>
               <w:br/>
               <w:br/>
-              <w:t>30. "Access to green jobs and sustainable livelihoods is key to the equal distribution of co-benefits from the LT-LEDS implementation." [page 89]</w:t>
+              <w:t>30. "The program will emphasize skills development, job security, support to entrepreneurs and women-led businesses, and promotion of social norms to change women’s participation in the green economy." [page 90]</w:t>
               <w:br/>
               <w:br/>
-              <w:t>31. "Central to the concept of “just transitions” is the preparation of the workforce for the demands of the future green labor market to ensure equal opportunities for women, men, youth, and workers currently engaged in informal and vulnerable jobs." [page 89]</w:t>
+              <w:t>31. "The Ministry of Finance’s gender-responsive budgeting will support target setting and achievement of inclusive outcomes from the LT-LEDS implementation, including the proposed Women and Youth in Green Jobs Program to maximize gender and youth co-benefits by promoting access to green jobs." [page 103]</w:t>
               <w:br/>
               <w:br/>
-              <w:t>32. "The 2050 time horizon of the LT-LEDS lends itself to addressing deeper structural barriers that will bring women and youth into sectors, high-end jobs, and viable enterprises (e.g., through technical or leadership roles in wind and solar energy, transport, or construction)." [page 89]</w:t>
+              <w:t>32. "The current 10YDP indicates continued government support of the agricultural sector, with objectives including creating sufficient job opportunities in rural areas, improving the supply of raw materials for agro-industries, and ensuring food and nutrition security by transforming agri-food systems in the country." [page 47]</w:t>
               <w:br/>
               <w:br/>
-              <w:t>33. "This will require deliberate strategic approaches to address the barriers women face when accessing jobs and economic opportunities, including the following: &gt; Skills mismatch." [page 89]</w:t>
-              <w:br/>
-              <w:br/>
-              <w:t>34. "To maximize benefits associated with the LT-LEDS, the strategy recommends the development of a Women and Youth in Green Jobs Program, which will put forward strategic actions to overcome the barriers women and youth face to access green jobs while promoting the inclusive formalization of informal sectors." [page 90]</w:t>
-              <w:br/>
-              <w:br/>
-              <w:t>35. "The program will emphasize skills development, job security, support to entrepreneurs and women-led businesses, and promotion of social norms to change women’s participation in the green economy." [page 90]</w:t>
-              <w:br/>
-              <w:br/>
-              <w:t>36. "The Ministry of Finance’s gender-responsive budgeting will support target setting and achievement of inclusive outcomes from the LT-LEDS implementation, including the proposed Women and Youth in Green Jobs Program to maximize gender and youth co-benefits by promoting access to green jobs." [page 103]</w:t>
-              <w:br/>
-              <w:br/>
-              <w:t>37. "Importantly, the longer-term perspective of the LT-LEDS allows for discussions beyond incremental technological substitutions and innovations and considers larger-scale transformational changes. The LT-LEDS could provide evidence-based, long-term planning for decarbonizing, climate proofing, and modernizing key Ethiopian economic sectors while ensuring a just transition and the creation of economic and decent job opportunities." [page 13]</w:t>
+              <w:t>33. "The LT-LEDS could provide evidence-based, long-term planning for decarbonizing, climate proofing, and modernizing key Ethiopian economic sectors while ensuring a just transition and the creation of economic and decent job opportunities." [page 13]</w:t>
             </w:r>
           </w:p>
         </w:tc>
@@ -319,7 +304,7 @@
         <w:pStyle w:val="Heading4"/>
       </w:pPr>
       <w:r>
-        <w:t>1 documents (108 total pages) processed in 34.34 seconds</w:t>
+        <w:t>1 documents (108 total pages) processed in 41.55 seconds</w:t>
       </w:r>
     </w:p>
     <w:sectPr>
@@ -24765,13 +24750,13 @@
 </file>
 
 <file path=customXml/itemProps2.xml><?xml version="1.0" encoding="utf-8"?>
-<ds:datastoreItem xmlns:ds="http://schemas.openxmlformats.org/officeDocument/2006/customXml" ds:itemID="{B8F7491B-3393-4412-BBC1-511417F0138F}"/>
+<ds:datastoreItem xmlns:ds="http://schemas.openxmlformats.org/officeDocument/2006/customXml" ds:itemID="{9FDA7BF1-D65E-4036-B161-D7DBD7C6B8BB}"/>
 </file>
 
 <file path=customXml/itemProps3.xml><?xml version="1.0" encoding="utf-8"?>
-<ds:datastoreItem xmlns:ds="http://schemas.openxmlformats.org/officeDocument/2006/customXml" ds:itemID="{A855623B-4992-4C86-B8A6-2895A036A0D3}"/>
+<ds:datastoreItem xmlns:ds="http://schemas.openxmlformats.org/officeDocument/2006/customXml" ds:itemID="{916EFD1A-68DA-47F3-A9E1-7FE030D48105}"/>
 </file>
 
 <file path=customXml/itemProps4.xml><?xml version="1.0" encoding="utf-8"?>
-<ds:datastoreItem xmlns:ds="http://schemas.openxmlformats.org/officeDocument/2006/customXml" ds:itemID="{6CEAD4B0-C5D6-480B-9AA4-D6A40D2475B2}"/>
+<ds:datastoreItem xmlns:ds="http://schemas.openxmlformats.org/officeDocument/2006/customXml" ds:itemID="{B9B11771-70CC-4FEB-8197-EBC35A64C3B6}"/>
 </file>
--- a/results.docx
+++ b/results.docx
@@ -39,7 +39,7 @@
         <w:rPr>
           <w:i/>
         </w:rPr>
-        <w:t>Extract any quote that mentions {variable_name}. Include page number(s).</w:t>
+        <w:t>Extract any quote that mentions “{variable_name}” Include page number(s).</w:t>
       </w:r>
     </w:p>
     <w:tbl>
@@ -126,7 +126,7 @@
         <w:pStyle w:val="Heading2"/>
       </w:pPr>
       <w:r>
-        <w:t>ETH-008-lt-leds-2023.pdf</w:t>
+        <w:t>National Energy Policy_2022_2040.pdf</w:t>
       </w:r>
     </w:p>
     <w:tbl>
@@ -183,103 +183,52 @@
           </w:tcPr>
           <w:p>
             <w:r>
-              <w:t>1. "The LT-LEDS proposes an economic transformation that leads to the creation of economic opportunities and green jobs though paid employment and entrepreneurship." [page 11]</w:t>
+              <w:t>1. "Over the years, it has contributed significantly to Malaysia's GDP — creating skilled jobs, playing an integral part in international trade, and all-in-all, being a major source of fiscal income for the nation's coffers." [page 3]</w:t>
               <w:br/>
               <w:br/>
-              <w:t>2. "Further, the country’s young and growing workforce (at around 2 million per year) presents an opportunity but also strains the absorption capacity of the labor market, necessitating the creation of sufficient new and decent jobs to capitalize on its potential." [page 18]</w:t>
+              <w:t>2. "This includes increased investments, economic multipliers, and the creation of jobs in future-proof sectors across the entire energy sector value chain." [page 6]</w:t>
               <w:br/>
               <w:br/>
-              <w:t>3. "Maintaining macroeconomic stability, ensuring rapid and sustainable economic growth, and creating decent jobs." [page 21]</w:t>
+              <w:t>3. "Implement long-term strategic workforce transition planning to facilitate equitable transitions in skills and jobs as new sectors grow and existing sectors change and transform in line with energy transition." [page 37]</w:t>
               <w:br/>
               <w:br/>
-              <w:t>4. "Create 5 million new jobs in the manufacturing industry." [page 27]</w:t>
+              <w:t>4. "Job creation 207,000 added jobs, majority in green economy sectors." [page 43]</w:t>
               <w:br/>
               <w:br/>
-              <w:t>5. "In particular, the energy sector interventions create synergies in the short, medium, and long run, given that they reduce emissions, unlock additional growth, and create employment at the same time as well as contribute to the achievement of SDGs 7 (affordable clean energy), 8 (decent work and economic growth), and 13 (climate action)." [page 29]</w:t>
+              <w:t>5. "Economic opportunities from DTN will also enhance social outcomes for Malaysians, such as providing secure future-proof jobs and promoting balanced regional development." [page 44]</w:t>
               <w:br/>
               <w:br/>
-              <w:t>6. "Agriculture-related interventions—such as enhancing sustainable agriculture practices, reducing preharvested losses, expanding perennial crops, and increasing areas under irrigation schemes—modernize Ethiopia’s agriculture systems, maintain and increase the number of jobs, provide opportunities for the young rural labor force, and potentially boost agriculture exports." [page 29]</w:t>
+              <w:t>6. "Rakyat Business Government • Additional 207,000 new jobs, majority in green economy sectors." [page 44]</w:t>
               <w:br/>
               <w:br/>
-              <w:t>7. "Waste sector interventions—such as reducing waste per capita, waste at source, and wastewater emissions as well as significantly increasing the waste collection and recycling rates—provide a better quality of life for the people of Ethiopia, create more local businesses and jobs compared to the BAU scenario, improve the quality of urban areas, and reduce increased flood risk from clogged drainage systems." [page 29]</w:t>
+              <w:t>7. "Large economic benefits will be unlocked with the development of new growth areas which will uplift GDP contribution, create jobs, attract FDI, and strengthen economic and fiscal sustainability of the country." [page 48]</w:t>
               <w:br/>
               <w:br/>
-              <w:t>8. "Along with the additional real GDP, the ambitions envisaged for the decarbonization scenarios generate additional jobs relative to the BAU scenario." [page 31]</w:t>
+              <w:t>8. "Optimise value creation to the country from indigenous oil and gas resources through exports and domestic uses including industry, petrochemicals and power generation based on long-term business case, sustainable input pricing, as well as GDP and jobs contribution impact." [page 50]</w:t>
               <w:br/>
               <w:br/>
-              <w:t>9. "In the BAU scenario, total employment is projected to increase from 50.4 million jobs in 2020 to around 83.3 million jobs by 2050." [page 31]</w:t>
+              <w:t>9. "Jobs and business opportunities created in the energy sector as well as economic multipliers in energy-related supply chains have also contributed significantly to the quality of life and positive socioeconomic effects for the rakyat." [page 9]</w:t>
               <w:br/>
               <w:br/>
-              <w:t>10. "In the NZE scenarios, total employment in 2050 is projected to reach 85.4 million jobs (maximum ambition, +2.5% vs. BAU), 85.3 million jobs (NDC 2030, +2.4% vs. BAU), and 86.7 million jobs (late action, +4% vs. BAU)." [page 31]</w:t>
+              <w:t>10. "Support growth and development of local energy efficiency industry to improve GDP contribution and job creation and unlock synergies with smart city efforts." [page 57]</w:t>
               <w:br/>
               <w:br/>
-              <w:t>11. "The difference in job figures between the NZE scenarios derives from the phase in of assumptions related to decarbonization, with increased effort affecting the total number of jobs provided in 2050." [page 31]</w:t>
+              <w:t>11. "This includes economic development benefits such as increased GDP, job creation and FDI inflows." [page 43]</w:t>
               <w:br/>
               <w:br/>
-              <w:t>12. "The transition toward a decarbonized economy contributes to socioeconomic development in various ways. The energy sector transition leads to lower emissions and air pollution while creating additional jobs in power generation and in the supply chain surrounding electric vehicles." [page 73]</w:t>
+              <w:t>12. "Support growth and development of local energy efficiency industry for GDP contribution and job creation, and unlock synergies with 4IR efforts." [page 56]</w:t>
               <w:br/>
               <w:br/>
-              <w:t>13. "In addition to the jobs generated from additional capital accumulation, the LT-LEDS ambitions are projected to create jobs in green sectors (e.g., renewable power generation, sustainable agriculture, or forestry), which addresses the need for job and income generation." [page 74]</w:t>
+              <w:t>13. "Through the DTN, new investments channelled into emerging energy sector areas and the green economy will be catalysed to spur enduring GDP growth and job creation." [page 4]</w:t>
               <w:br/>
               <w:br/>
-              <w:t>14. "The decarbonization ambitions are projected to increase the total number of green jobs in the Ethiopian economy and create additional green jobs relative to the BAU scenario." [page 74]</w:t>
+              <w:t>14. "KEY OBJECTIVES • Unlock new value pools, GDP contribution and job creation from hydrogen economy, keeping pace with technology development in various end uses." [page 63]</w:t>
               <w:br/>
               <w:br/>
-              <w:t>15. "In the BAU scenario, the number of green jobs increases from around 240,200 jobs in 2020 to 540,000 jobs in 2050." [page 74]</w:t>
+              <w:t>15. "Benefit from spillover effects such as GDP contribution and job creation from entry of foreign investments." [page 65]</w:t>
               <w:br/>
               <w:br/>
-              <w:t>16. "In the net-zero scenarios, the number of green jobs varies according to the timing at which ambitions are implemented." [page 74]</w:t>
-              <w:br/>
-              <w:br/>
-              <w:t>17. "On average, for 2020–2050, the number of green jobs in the late action scenario is 1.32 million per year, which is 936,000 jobs more (on average) compared to the BAU scenario." [page 74]</w:t>
-              <w:br/>
-              <w:br/>
-              <w:t>18. "The NDC-aligned scenario falls between the late action and maximum ambition scenarios, regarding the number of green jobs in 2050, but provides a slightly lower number of green jobs on average for 2020–2050 compared with the two alternative scenarios." [page 75]</w:t>
-              <w:br/>
-              <w:br/>
-              <w:t>19. "The annual number of green jobs in the NDC-aligned scenario averages 1.25 million per year for 2020–2050, which is 865,400 jobs more compared to the BAU scenario." [page 75]</w:t>
-              <w:br/>
-              <w:br/>
-              <w:t>20. "Finally, in the maximum ambition scenario, the annual number of green jobs for 2020–2050 averages 1.35 million, which is 966,700 additional jobs per year compared to the BAU (on average) and the highest number of green jobs of the three net-zero scenarios simulated." [page 75]</w:t>
-              <w:br/>
-              <w:br/>
-              <w:t>21. "The share of green jobs in total employment for the selected periods is summarized in Table 5.1. On average, the share of green jobs in total employment for 2020-2050 is 0.56% in the BAU scenario, 1.76% in the late action scenario, 1.78% in the NDC-aligned scenario, and 1.99% in the maximum ambition scenario." [page 75]</w:t>
-              <w:br/>
-              <w:br/>
-              <w:t>22. "Additionally, the number of jobs generated from waste management is also important, highlighting the benefits of additional recycling and of reducing the amount of waste landfilled, not only for emissions but also for employment generation." [page 76]</w:t>
-              <w:br/>
-              <w:br/>
-              <w:t>23. "The LT-LEDS proposes an economic transformation that will lead to the creation of economic opportunities and green jobs, through paid employment and entrepreneurship and in formal and informal sectors." [page 88]</w:t>
-              <w:br/>
-              <w:br/>
-              <w:t>24. "Presented earlier, the NDC-aligned scenario, through additional capital accumulation and job creation in green sectors, will create around 0.932 and 1.77 million green jobs in 2030 and 2050, respectively." [page 88]</w:t>
-              <w:br/>
-              <w:br/>
-              <w:t>25. "Access to green jobs and sustainable livelihoods is key to the equal distribution of co-benefits from the LT-LEDS implementation." [page 89]</w:t>
-              <w:br/>
-              <w:br/>
-              <w:t>26. "Central to the concept of 'just transitions' is the preparation of the workforce for the demands of the future green labor market to ensure equal opportunities for women, men, youth, and workers currently engaged in informal and vulnerable jobs." [page 89]</w:t>
-              <w:br/>
-              <w:br/>
-              <w:t>27. "The 2050 time horizon of the LT-LEDS lends itself to addressing deeper structural barriers that will bring women and youth into sectors, high-end jobs, and viable enterprises (e.g., through technical or leadership roles in wind and solar energy, transport, or construction)." [page 89]</w:t>
-              <w:br/>
-              <w:br/>
-              <w:t>28. "This will require deliberate strategic approaches to address the barriers women face when accessing jobs and economic opportunities, including the following: &gt; Skills mismatch." [page 89]</w:t>
-              <w:br/>
-              <w:br/>
-              <w:t>29. "The development of a Women and Youth in Green Jobs Program, which will put forward strategic actions to overcome the barriers women and youth face to access green jobs while promoting the inclusive formalization of informal sectors." [page 90]</w:t>
-              <w:br/>
-              <w:br/>
-              <w:t>30. "The program will emphasize skills development, job security, support to entrepreneurs and women-led businesses, and promotion of social norms to change women’s participation in the green economy." [page 90]</w:t>
-              <w:br/>
-              <w:br/>
-              <w:t>31. "The Ministry of Finance’s gender-responsive budgeting will support target setting and achievement of inclusive outcomes from the LT-LEDS implementation, including the proposed Women and Youth in Green Jobs Program to maximize gender and youth co-benefits by promoting access to green jobs." [page 103]</w:t>
-              <w:br/>
-              <w:br/>
-              <w:t>32. "The current 10YDP indicates continued government support of the agricultural sector, with objectives including creating sufficient job opportunities in rural areas, improving the supply of raw materials for agro-industries, and ensuring food and nutrition security by transforming agri-food systems in the country." [page 47]</w:t>
-              <w:br/>
-              <w:br/>
-              <w:t>33. "The LT-LEDS could provide evidence-based, long-term planning for decarbonizing, climate proofing, and modernizing key Ethiopian economic sectors while ensuring a just transition and the creation of economic and decent job opportunities." [page 13]</w:t>
+              <w:t>16. "Enhance competitive advantage and increase value-add of energy sector players with enhanced localisation of technology capabilities, contribution to GDP, job creation, and technology export income." [page 68]</w:t>
             </w:r>
           </w:p>
         </w:tc>
@@ -304,7 +253,7 @@
         <w:pStyle w:val="Heading4"/>
       </w:pPr>
       <w:r>
-        <w:t>1 documents (108 total pages) processed in 41.55 seconds</w:t>
+        <w:t>1 documents (73 total pages) processed in 12.23 seconds</w:t>
       </w:r>
     </w:p>
     <w:sectPr>
@@ -24750,13 +24699,13 @@
 </file>
 
 <file path=customXml/itemProps2.xml><?xml version="1.0" encoding="utf-8"?>
-<ds:datastoreItem xmlns:ds="http://schemas.openxmlformats.org/officeDocument/2006/customXml" ds:itemID="{9FDA7BF1-D65E-4036-B161-D7DBD7C6B8BB}"/>
+<ds:datastoreItem xmlns:ds="http://schemas.openxmlformats.org/officeDocument/2006/customXml" ds:itemID="{3924B7DD-6722-4251-9149-97BA76F0A7B2}"/>
 </file>
 
 <file path=customXml/itemProps3.xml><?xml version="1.0" encoding="utf-8"?>
-<ds:datastoreItem xmlns:ds="http://schemas.openxmlformats.org/officeDocument/2006/customXml" ds:itemID="{916EFD1A-68DA-47F3-A9E1-7FE030D48105}"/>
+<ds:datastoreItem xmlns:ds="http://schemas.openxmlformats.org/officeDocument/2006/customXml" ds:itemID="{050AF55A-9D8B-4AB6-8697-DEAE8377BA76}"/>
 </file>
 
 <file path=customXml/itemProps4.xml><?xml version="1.0" encoding="utf-8"?>
-<ds:datastoreItem xmlns:ds="http://schemas.openxmlformats.org/officeDocument/2006/customXml" ds:itemID="{B9B11771-70CC-4FEB-8197-EBC35A64C3B6}"/>
+<ds:datastoreItem xmlns:ds="http://schemas.openxmlformats.org/officeDocument/2006/customXml" ds:itemID="{BD6F0EA3-E055-4D0C-8337-A17A889AA082}"/>
 </file>
--- a/results.docx
+++ b/results.docx
@@ -39,7 +39,7 @@
         <w:rPr>
           <w:i/>
         </w:rPr>
-        <w:t>Extract any quote that mentions “{variable_name}” Include page number(s).</w:t>
+        <w:t>Extract any quote that addresses “{variable_name}”.</w:t>
       </w:r>
     </w:p>
     <w:tbl>
@@ -198,7 +198,7 @@
               <w:t>5. "Economic opportunities from DTN will also enhance social outcomes for Malaysians, such as providing secure future-proof jobs and promoting balanced regional development." [page 44]</w:t>
               <w:br/>
               <w:br/>
-              <w:t>6. "Rakyat Business Government • Additional 207,000 new jobs, majority in green economy sectors." [page 44]</w:t>
+              <w:t>6. "Additional 207,000 new jobs, majority in green economy sectors." [page 44]</w:t>
               <w:br/>
               <w:br/>
               <w:t>7. "Large economic benefits will be unlocked with the development of new growth areas which will uplift GDP contribution, create jobs, attract FDI, and strengthen economic and fiscal sustainability of the country." [page 48]</w:t>
@@ -222,7 +222,7 @@
               <w:t>13. "Through the DTN, new investments channelled into emerging energy sector areas and the green economy will be catalysed to spur enduring GDP growth and job creation." [page 4]</w:t>
               <w:br/>
               <w:br/>
-              <w:t>14. "KEY OBJECTIVES • Unlock new value pools, GDP contribution and job creation from hydrogen economy, keeping pace with technology development in various end uses." [page 63]</w:t>
+              <w:t>14. "Unlock new value pools, GDP contribution and job creation from hydrogen economy, keeping pace with technology development in various end uses." [page 63]</w:t>
               <w:br/>
               <w:br/>
               <w:t>15. "Benefit from spillover effects such as GDP contribution and job creation from entry of foreign investments." [page 65]</w:t>
@@ -253,7 +253,7 @@
         <w:pStyle w:val="Heading4"/>
       </w:pPr>
       <w:r>
-        <w:t>1 documents (73 total pages) processed in 12.23 seconds</w:t>
+        <w:t>1 documents (73 total pages) processed in 12.70 seconds</w:t>
       </w:r>
     </w:p>
     <w:sectPr>
@@ -24699,13 +24699,13 @@
 </file>
 
 <file path=customXml/itemProps2.xml><?xml version="1.0" encoding="utf-8"?>
-<ds:datastoreItem xmlns:ds="http://schemas.openxmlformats.org/officeDocument/2006/customXml" ds:itemID="{3924B7DD-6722-4251-9149-97BA76F0A7B2}"/>
+<ds:datastoreItem xmlns:ds="http://schemas.openxmlformats.org/officeDocument/2006/customXml" ds:itemID="{646C39C7-A914-4200-B281-4E37E4B6BBAC}"/>
 </file>
 
 <file path=customXml/itemProps3.xml><?xml version="1.0" encoding="utf-8"?>
-<ds:datastoreItem xmlns:ds="http://schemas.openxmlformats.org/officeDocument/2006/customXml" ds:itemID="{050AF55A-9D8B-4AB6-8697-DEAE8377BA76}"/>
+<ds:datastoreItem xmlns:ds="http://schemas.openxmlformats.org/officeDocument/2006/customXml" ds:itemID="{2D324109-C98B-43C9-945D-FA7FC2840022}"/>
 </file>
 
 <file path=customXml/itemProps4.xml><?xml version="1.0" encoding="utf-8"?>
-<ds:datastoreItem xmlns:ds="http://schemas.openxmlformats.org/officeDocument/2006/customXml" ds:itemID="{BD6F0EA3-E055-4D0C-8337-A17A889AA082}"/>
+<ds:datastoreItem xmlns:ds="http://schemas.openxmlformats.org/officeDocument/2006/customXml" ds:itemID="{4B06EA0F-EE0A-4E7D-8EED-C1CB2E9A23CB}"/>
 </file>
--- a/results.docx
+++ b/results.docx
@@ -39,7 +39,7 @@
         <w:rPr>
           <w:i/>
         </w:rPr>
-        <w:t>Extract any quote that addresses “{variable_name}”.</w:t>
+        <w:t xml:space="preserve">Extract any quote that addresses {variable_name} (with page numbers). Specifically, include {variable_description}. {context} </w:t>
       </w:r>
     </w:p>
     <w:tbl>
@@ -101,7 +101,7 @@
           </w:tcPr>
           <w:p>
             <w:r>
-              <w:t>jobs</w:t>
+              <w:t>climate change</w:t>
             </w:r>
           </w:p>
         </w:tc>
@@ -110,7 +110,9 @@
             <w:tcW w:type="dxa" w:w="2880"/>
           </w:tcPr>
           <w:p>
-            <w:r/>
+            <w:r>
+              <w:t>reference to climate change or global warming</w:t>
+            </w:r>
           </w:p>
         </w:tc>
         <w:tc>
@@ -118,6 +120,38 @@
             <w:tcW w:type="dxa" w:w="2880"/>
           </w:tcPr>
           <w:p/>
+        </w:tc>
+      </w:tr>
+      <w:tr>
+        <w:tc>
+          <w:tcPr>
+            <w:tcW w:type="dxa" w:w="2880"/>
+          </w:tcPr>
+          <w:p>
+            <w:r>
+              <w:t>greenhouse gas emissions</w:t>
+            </w:r>
+          </w:p>
+        </w:tc>
+        <w:tc>
+          <w:tcPr>
+            <w:tcW w:type="dxa" w:w="2880"/>
+          </w:tcPr>
+          <w:p>
+            <w:r>
+              <w:t xml:space="preserve">any mention of the need to reduce greenhouse gas emissions </w:t>
+            </w:r>
+          </w:p>
+        </w:tc>
+        <w:tc>
+          <w:tcPr>
+            <w:tcW w:type="dxa" w:w="2880"/>
+          </w:tcPr>
+          <w:p>
+            <w:r>
+              <w:t xml:space="preserve">Context: Include any mention of carbon. </w:t>
+            </w:r>
+          </w:p>
         </w:tc>
       </w:tr>
     </w:tbl>
@@ -173,7 +207,7 @@
           </w:tcPr>
           <w:p>
             <w:r>
-              <w:t>jobs</w:t>
+              <w:t>climate change</w:t>
             </w:r>
           </w:p>
         </w:tc>
@@ -183,52 +217,176 @@
           </w:tcPr>
           <w:p>
             <w:r>
-              <w:t>1. "Over the years, it has contributed significantly to Malaysia's GDP — creating skilled jobs, playing an integral part in international trade, and all-in-all, being a major source of fiscal income for the nation's coffers." [page 3]</w:t>
+              <w:t>1. "A shift of this magnitude provides an opportunity for the global community to address climate change, re-design our economic policies and undergo sustained economic development, besides enhancing social inclusion, health, and energy security." [page 5]</w:t>
               <w:br/>
               <w:br/>
-              <w:t>2. "This includes increased investments, economic multipliers, and the creation of jobs in future-proof sectors across the entire energy sector value chain." [page 6]</w:t>
+              <w:t>2. "This is driven by rapid technological progress and strong climate change policies." [page 13]</w:t>
               <w:br/>
               <w:br/>
-              <w:t>3. "Implement long-term strategic workforce transition planning to facilitate equitable transitions in skills and jobs as new sectors grow and existing sectors change and transform in line with energy transition." [page 37]</w:t>
+              <w:t>3. "The Government is mindful of the shifting global investment landscape with growing momentum for ESG-based investment, including: • increasing stringency on ESG criteria in investment, with climate change considerations representing the largest ESG factor for investment decisions." [page 14]</w:t>
               <w:br/>
               <w:br/>
-              <w:t>4. "Job creation 207,000 added jobs, majority in green economy sectors." [page 43]</w:t>
+              <w:t>4. "One of the implications of this increased stringency is growing capital constraints and financing premiums for carbon-based investments such as coal power plant financing; • increasing considerations of transition risks for both greenfield and legacy investments, resulting in investments exclusion in sectors with high transition risks and enhanced shareholder advocacy for businesses to establish forward-looking plans to mitigate transition risks; • growing shareholder demands for more stringent, comprehensive, and transparent environmental reporting and climate change commitments, including pressure for companies to implement initiatives to reduce carbon footprint." [page 14]</w:t>
               <w:br/>
               <w:br/>
-              <w:t>5. "Economic opportunities from DTN will also enhance social outcomes for Malaysians, such as providing secure future-proof jobs and promoting balanced regional development." [page 44]</w:t>
+              <w:t>5. "C1 Enhance environmental sustainability by focusing on high GHG emission areas C2 Enhance carbon footprint accounting, reporting and certification in businesses C3 Determine and enforce energy sector GHG emission reduction targets C4 Enhance platform for businesses to access RE in line with ESG trends Strategic Thrust 3: Enhance energy sector contribution towards environmental sustainability Objective: Improve energy sector contribution to environmental sustainability to support the country in meeting international climate change obligations and ambitions, as well as to ensure the Malaysian economy remains attractive for international investments and is competitively positioned, given global ESG investing trends." [page 34]</w:t>
               <w:br/>
               <w:br/>
-              <w:t>6. "Additional 207,000 new jobs, majority in green economy sectors." [page 44]</w:t>
+              <w:t>6. "Economic Development Energy Affordability Energy Security Environment Sustainability Increase contribution to GDP 1.0% – 1.5% added to GDP totaling ~RM260b Lesser reliance on energy import Increased penetration of indigenous energy sources Fuel diversification Enhanced energy source diversification and lower Herfindahl-Hirschman Index (HHI) of primary energy mix (HHI of 0.5 in 2020 and HHI of 0.3 in 2040) Job creation 207,000 added jobs, majority in green economy sectors Wider energy access Continuity of rural electrification programme New FDIs Prospects and growth sector opportunities related to low carbon economy Less CO2 emissions CO2 emissions reduction, based on NDC and LT-LEDS, in support of climate change commitment Greater RE penetration 17.0% of renewable penetration in primary energy mix from 7.2% in 2018 National Energy Policy Benefits Across Economic Development and Energy Trilemma." [page 43]</w:t>
               <w:br/>
               <w:br/>
-              <w:t>7. "Large economic benefits will be unlocked with the development of new growth areas which will uplift GDP contribution, create jobs, attract FDI, and strengthen economic and fiscal sustainability of the country." [page 48]</w:t>
+              <w:t>7. "Lower CO2 emission, guided by NDC and LT-LEDS, supporting climate change commitments. National Energy Policy Benefits to Stakeholders." [page 44]</w:t>
               <w:br/>
               <w:br/>
-              <w:t>8. "Optimise value creation to the country from indigenous oil and gas resources through exports and domestic uses including industry, petrochemicals and power generation based on long-term business case, sustainable input pricing, as well as GDP and jobs contribution impact." [page 50]</w:t>
+              <w:t>8. "20 CHAPTER 1: INTRODUCTION National Policy on Climate Change 2009 • Development on sustainable path, conserve environment and natural resources In addition to the core energy-related policies listed above, various other related policies such as housing, transport and industrial policies also have significant implications on the energy sector." [page 19]</w:t>
               <w:br/>
               <w:br/>
-              <w:t>9. "Jobs and business opportunities created in the energy sector as well as economic multipliers in energy-related supply chains have also contributed significantly to the quality of life and positive socioeconomic effects for the rakyat." [page 9]</w:t>
+              <w:t>9. "This transition involves a shift from fossil fuel-dominated usage with high carbon emission intensity to a higher rate of RE usage and lower carbon emission intensity." [page 13]</w:t>
               <w:br/>
               <w:br/>
-              <w:t>10. "Support growth and development of local energy efficiency industry to improve GDP contribution and job creation and unlock synergies with smart city efforts." [page 57]</w:t>
+              <w:t>10. "The drive for enhanced environmental sustainability through GHG emissions reduction and green economy initiatives is being spearheaded by multiple stakeholders across governments, businesses and investors." [page 13]</w:t>
               <w:br/>
               <w:br/>
-              <w:t>11. "This includes economic development benefits such as increased GDP, job creation and FDI inflows." [page 43]</w:t>
+              <w:t>11. "In particular, the need for national development through green growth, which emphasises low carbon development, resource efficiency as well as the preservation of environment and natural resource sustainability is highlighted." [page 12]</w:t>
               <w:br/>
               <w:br/>
-              <w:t>12. "Support growth and development of local energy efficiency industry for GDP contribution and job creation, and unlock synergies with 4IR efforts." [page 56]</w:t>
+              <w:t>12. "This is also aligned to the target of Long-Term Low Emission Development Strategy (LT-LEDS) to achieve net-zero GHG emissions in 2050." [page 23]</w:t>
               <w:br/>
               <w:br/>
-              <w:t>13. "Through the DTN, new investments channelled into emerging energy sector areas and the green economy will be catalysed to spur enduring GDP growth and job creation." [page 4]</w:t>
+              <w:t>13. "Significant improvements are expected in terms of energy sector environmental sustainability, which aligns to global megatrends of enhanced ESG focus and supports enhanced quality of life with lower in-country emissions." [page 43]</w:t>
               <w:br/>
               <w:br/>
-              <w:t>14. "Unlock new value pools, GDP contribution and job creation from hydrogen economy, keeping pace with technology development in various end uses." [page 63]</w:t>
+              <w:t>14. "As approximately 80 per cent of greenhouse gas (GHG) emissions come from the energy sector, this sector has a key role in supporting the national agenda of enhancing environmental sustainability as an enabler to achieve shared prosperity." [page 12]</w:t>
               <w:br/>
               <w:br/>
-              <w:t>15. "Benefit from spillover effects such as GDP contribution and job creation from entry of foreign investments." [page 65]</w:t>
+              <w:t>15. "The DTN’s progressive Low Carbon Nation Aspiration will also ensure that the energy sector takes full advantage of opportunities arising from the energy transition, as well as ensure the sector is future-proof and strategically positioned to meet subsequent challenges." [page 4]</w:t>
               <w:br/>
               <w:br/>
-              <w:t>16. "Enhance competitive advantage and increase value-add of energy sector players with enhanced localisation of technology capabilities, contribution to GDP, job creation, and technology export income." [page 68]</w:t>
+              <w:t>16. "This Aspiration will also contribute to the reduction of CO2 emission in the energy sector in line with LT-LEDS target to achieve net-zero GHG emissions by 2050." [page 27]</w:t>
+              <w:br/>
+              <w:br/>
+              <w:t>17. "6 MINISTER IN THE PRIME MINISTER’S DEPARTMENT (ECONOMY) YB Dato' Sri Mustapa bin Mohamed PREFACE BY A major transformation of the energy sector is currently taking place in the form of a global energy transition – a shift from fossil-based systems of production and consumption to renewable and sustainable sources of energy." [page 5]</w:t>
+            </w:r>
+          </w:p>
+        </w:tc>
+      </w:tr>
+      <w:tr>
+        <w:tc>
+          <w:tcPr>
+            <w:tcW w:type="dxa" w:w="4320"/>
+          </w:tcPr>
+          <w:p>
+            <w:r>
+              <w:t>greenhouse gas emissions</w:t>
+            </w:r>
+          </w:p>
+        </w:tc>
+        <w:tc>
+          <w:tcPr>
+            <w:tcW w:type="dxa" w:w="4320"/>
+          </w:tcPr>
+          <w:p>
+            <w:r>
+              <w:t>1. "The drive for enhanced environmental sustainability through GHG emissions reduction and green economy initiatives is being spearheaded by multiple stakeholders across governments, businesses and investors." [page 13]</w:t>
+              <w:br/>
+              <w:br/>
+              <w:t>2. "As approximately 80 per cent of greenhouse gas (GHG) emissions come from the energy sector, this sector has a key role in supporting the national agenda of enhancing environmental sustainability as an enabler to achieve shared prosperity." [page 12]</w:t>
+              <w:br/>
+              <w:br/>
+              <w:t>3. "Support carbon emission reduction efforts with hydrogen, in line with increasing commercial viability of hydrogen relative to substitutes." [page 63]</w:t>
+              <w:br/>
+              <w:br/>
+              <w:t>4. "Set national limits and commit to zero continuous flaring and venting emissions to reduce upstream GHG emissions." [page 64]</w:t>
+              <w:br/>
+              <w:br/>
+              <w:t>5. "In particular, the need for national development through green growth, which emphasises low carbon development, resource efficiency as well as the preservation of environment and natural resource sustainability is highlighted." [page 12]</w:t>
+              <w:br/>
+              <w:br/>
+              <w:t>6. "Growing shareholder demands for more stringent, comprehensive, and transparent environmental reporting and climate change commitments, including pressure for companies to implement initiatives to reduce carbon footprint." [page 14]</w:t>
+              <w:br/>
+              <w:br/>
+              <w:t>7. "Create transparency to inform strategic measures to reduce carbon footprint, to meet national commitments." [page 64]</w:t>
+              <w:br/>
+              <w:br/>
+              <w:t>8. "Enhance accuracy and comprehensiveness of nationwide GHG accounting standards, such as establishing country-specific emission factors." [page 64]</w:t>
+              <w:br/>
+              <w:br/>
+              <w:t>9. "This transition involves a shift from fossil fuel-dominated usage with high carbon emission intensity to a higher rate of RE usage and lower carbon emission intensity." [page 13]</w:t>
+              <w:br/>
+              <w:br/>
+              <w:t>10. "Lower CO2 emission, guided by NDC and LT-LEDS, supporting climate change commitments." [page 44]</w:t>
+              <w:br/>
+              <w:br/>
+              <w:t>11. "Enhance environmental sustainability to improve standard of living and reduce national greenhouse gas (GHG) emissions." [page 64]</w:t>
+              <w:br/>
+              <w:br/>
+              <w:t>12. "Determine and enforce energy sector GHG emission reduction targets." [page 34]</w:t>
+              <w:br/>
+              <w:br/>
+              <w:t>13. "This is also aligned to the target of Long-Term Low Emission Development Strategy (LT-LEDS) to achieve net-zero GHG emissions in 2050." [page 23]</w:t>
+              <w:br/>
+              <w:br/>
+              <w:t>14. "This Aspiration will also contribute to the reduction of CO2 emission in the energy sector in line with LT-LEDS target to achieve net-zero GHG emissions by 2050." [page 27]</w:t>
+              <w:br/>
+              <w:br/>
+              <w:t>15. "Enhancing environmental sustainability by implementing bold solutions to drive carbon emission reduction across the energy sector." [page 34]</w:t>
+              <w:br/>
+              <w:br/>
+              <w:t>16. "Creating clarity on overall energy sector GHG emission reduction targets in alignment to the goals set at national and international levels." [page 34]</w:t>
+              <w:br/>
+              <w:br/>
+              <w:t>17. "Focus efforts on highest return areas where significant emission reductions can be obtained and where cost of emission reduction is viable." [page 64]</w:t>
+              <w:br/>
+              <w:br/>
+              <w:t>18. "Improving carbon accounting, reporting transparency and setting formal commitments on emissions to ensure continued market access and to attract investment capital in response to increasing ESG demands of stakeholders." [page 14]</w:t>
+              <w:br/>
+              <w:br/>
+              <w:t>19. "Align energy sector targets on GHG emissions to national commitments, to ensure accountability in achievement of targets." [page 65]</w:t>
+              <w:br/>
+              <w:br/>
+              <w:t>20. "Promote the use of clean fuels in industries and determine GHG emissions reduction target in energy sector." [page 34]</w:t>
+              <w:br/>
+              <w:br/>
+              <w:t>21. "Significant improvements are expected in terms of energy sector environmental sustainability, which aligns to global megatrends of enhanced ESG focus and supports enhanced quality of life with lower in-country emissions." [page 43]</w:t>
+              <w:br/>
+              <w:br/>
+              <w:t>22. "Adopt internationally recognised standards, encourage, and gradually mandate private sector carbon footprint accounting and reporting." [page 64]</w:t>
+              <w:br/>
+              <w:br/>
+              <w:t>23. "Determine the targets for key energy subsectors including transport, power and industry in line with the country's GHG emissions commitments." [page 65]</w:t>
+              <w:br/>
+              <w:br/>
+              <w:t>24. "Enhance environmental sustainability by moving to cleaner energy sources." [page 61]</w:t>
+              <w:br/>
+              <w:br/>
+              <w:t>25. "Enable businesses to increase competitiveness in export markets where ESG and production carbon footprint are increasingly important factors in decision-making." [page 64]</w:t>
+              <w:br/>
+              <w:br/>
+              <w:t>26. "The Government also has a key role to play in establishing catalytic incentives and supportive regulatory frameworks to spur investments and transition in low carbon economy growth ecosystems for the country." [page 26]</w:t>
+              <w:br/>
+              <w:br/>
+              <w:t>27. "Emphasis on low carbon policies and investments to increase adoption and pursue selective leadership in low carbon sectors." [page 27]</w:t>
+              <w:br/>
+              <w:br/>
+              <w:t>28. "Establishing forward-looking targets and roadmaps on GHG emissions reduction, especially carbon emission to improve clarity for the rakyat, businesses, investors and the international community on the government’s commitment towards a low carbon economy." [page 13]</w:t>
+              <w:br/>
+              <w:br/>
+              <w:t>29. "These measures will collectively reduce overall energy sector emissions intensity and enhance domestic energy self-sufficiency as imported non-renewable sources of energy are substituted with indigenous sources of RE in the primary energy mix." [page 17]</w:t>
+              <w:br/>
+              <w:br/>
+              <w:t>30. "Enhanced energy access for high potential industry. Lower carbon footprint with cleaner energy mix and energy efficiency for future trade and investment." [page 44]</w:t>
+              <w:br/>
+              <w:br/>
+              <w:t>31. "Less CO2 emissions CO2 emissions reduction, based on NDC and LT-LEDS, in support of climate change commitment." [page 43]</w:t>
+              <w:br/>
+              <w:br/>
+              <w:t>32. "Enhance energy conservation and environmental sustainability with public transport, fuel economy and electrification of light vehicle." [page 59]</w:t>
+              <w:br/>
+              <w:br/>
+              <w:t>33. "Appropriate Government incentives will be provided to attract investments in catalysing the development of low carbon technologies." [page 24]</w:t>
+              <w:br/>
+              <w:br/>
+              <w:t>34. "Enhance renewable energy penetration to increase fuel source diversification, enhance domestic energy self-sufficiency and environmental sustainability." [page 55]</w:t>
             </w:r>
           </w:p>
         </w:tc>
@@ -253,7 +411,7 @@
         <w:pStyle w:val="Heading4"/>
       </w:pPr>
       <w:r>
-        <w:t>1 documents (73 total pages) processed in 12.70 seconds</w:t>
+        <w:t>1 documents (73 total pages) processed in 58.64 seconds</w:t>
       </w:r>
     </w:p>
     <w:sectPr>
@@ -24699,13 +24857,13 @@
 </file>
 
 <file path=customXml/itemProps2.xml><?xml version="1.0" encoding="utf-8"?>
-<ds:datastoreItem xmlns:ds="http://schemas.openxmlformats.org/officeDocument/2006/customXml" ds:itemID="{646C39C7-A914-4200-B281-4E37E4B6BBAC}"/>
+<ds:datastoreItem xmlns:ds="http://schemas.openxmlformats.org/officeDocument/2006/customXml" ds:itemID="{4C61ACB5-8EC1-480D-AB3C-ACB3A307E890}"/>
 </file>
 
 <file path=customXml/itemProps3.xml><?xml version="1.0" encoding="utf-8"?>
-<ds:datastoreItem xmlns:ds="http://schemas.openxmlformats.org/officeDocument/2006/customXml" ds:itemID="{2D324109-C98B-43C9-945D-FA7FC2840022}"/>
+<ds:datastoreItem xmlns:ds="http://schemas.openxmlformats.org/officeDocument/2006/customXml" ds:itemID="{D38FD27C-E774-4A4A-9933-8158C3B9025B}"/>
 </file>
 
 <file path=customXml/itemProps4.xml><?xml version="1.0" encoding="utf-8"?>
-<ds:datastoreItem xmlns:ds="http://schemas.openxmlformats.org/officeDocument/2006/customXml" ds:itemID="{4B06EA0F-EE0A-4E7D-8EED-C1CB2E9A23CB}"/>
+<ds:datastoreItem xmlns:ds="http://schemas.openxmlformats.org/officeDocument/2006/customXml" ds:itemID="{1936A798-F89D-4B00-B6C3-61D036EB9B96}"/>
 </file>
--- a/results.docx
+++ b/results.docx
@@ -18,7 +18,7 @@
         <w:pStyle w:val="Heading1"/>
       </w:pPr>
       <w:r>
-        <w:t>October 30, 2024</w:t>
+        <w:t>November 05, 2024</w:t>
       </w:r>
     </w:p>
     <w:p>
@@ -39,7 +39,7 @@
         <w:rPr>
           <w:i/>
         </w:rPr>
-        <w:t xml:space="preserve">Extract any quote that addresses {variable_name} (with page numbers). Specifically, include {variable_description}. {context} </w:t>
+        <w:t>Extract any quote that addresses “{variable_name}”.</w:t>
       </w:r>
     </w:p>
     <w:tbl>
@@ -101,7 +101,7 @@
           </w:tcPr>
           <w:p>
             <w:r>
-              <w:t>climate change</w:t>
+              <w:t>jobs</w:t>
             </w:r>
           </w:p>
         </w:tc>
@@ -110,9 +110,7 @@
             <w:tcW w:type="dxa" w:w="2880"/>
           </w:tcPr>
           <w:p>
-            <w:r>
-              <w:t>reference to climate change or global warming</w:t>
-            </w:r>
+            <w:r/>
           </w:p>
         </w:tc>
         <w:tc>
@@ -122,45 +120,13 @@
           <w:p/>
         </w:tc>
       </w:tr>
-      <w:tr>
-        <w:tc>
-          <w:tcPr>
-            <w:tcW w:type="dxa" w:w="2880"/>
-          </w:tcPr>
-          <w:p>
-            <w:r>
-              <w:t>greenhouse gas emissions</w:t>
-            </w:r>
-          </w:p>
-        </w:tc>
-        <w:tc>
-          <w:tcPr>
-            <w:tcW w:type="dxa" w:w="2880"/>
-          </w:tcPr>
-          <w:p>
-            <w:r>
-              <w:t xml:space="preserve">any mention of the need to reduce greenhouse gas emissions </w:t>
-            </w:r>
-          </w:p>
-        </w:tc>
-        <w:tc>
-          <w:tcPr>
-            <w:tcW w:type="dxa" w:w="2880"/>
-          </w:tcPr>
-          <w:p>
-            <w:r>
-              <w:t xml:space="preserve">Context: Include any mention of carbon. </w:t>
-            </w:r>
-          </w:p>
-        </w:tc>
-      </w:tr>
     </w:tbl>
     <w:p>
       <w:pPr>
         <w:pStyle w:val="Heading2"/>
       </w:pPr>
       <w:r>
-        <w:t>National Energy Policy_2022_2040.pdf</w:t>
+        <w:t>Nationally Determined Contribution (NDC).pdf</w:t>
       </w:r>
     </w:p>
     <w:tbl>
@@ -207,7 +173,7 @@
           </w:tcPr>
           <w:p>
             <w:r>
-              <w:t>climate change</w:t>
+              <w:t>jobs</w:t>
             </w:r>
           </w:p>
         </w:tc>
@@ -217,176 +183,7 @@
           </w:tcPr>
           <w:p>
             <w:r>
-              <w:t>1. "A shift of this magnitude provides an opportunity for the global community to address climate change, re-design our economic policies and undergo sustained economic development, besides enhancing social inclusion, health, and energy security." [page 5]</w:t>
-              <w:br/>
-              <w:br/>
-              <w:t>2. "This is driven by rapid technological progress and strong climate change policies." [page 13]</w:t>
-              <w:br/>
-              <w:br/>
-              <w:t>3. "The Government is mindful of the shifting global investment landscape with growing momentum for ESG-based investment, including: • increasing stringency on ESG criteria in investment, with climate change considerations representing the largest ESG factor for investment decisions." [page 14]</w:t>
-              <w:br/>
-              <w:br/>
-              <w:t>4. "One of the implications of this increased stringency is growing capital constraints and financing premiums for carbon-based investments such as coal power plant financing; • increasing considerations of transition risks for both greenfield and legacy investments, resulting in investments exclusion in sectors with high transition risks and enhanced shareholder advocacy for businesses to establish forward-looking plans to mitigate transition risks; • growing shareholder demands for more stringent, comprehensive, and transparent environmental reporting and climate change commitments, including pressure for companies to implement initiatives to reduce carbon footprint." [page 14]</w:t>
-              <w:br/>
-              <w:br/>
-              <w:t>5. "C1 Enhance environmental sustainability by focusing on high GHG emission areas C2 Enhance carbon footprint accounting, reporting and certification in businesses C3 Determine and enforce energy sector GHG emission reduction targets C4 Enhance platform for businesses to access RE in line with ESG trends Strategic Thrust 3: Enhance energy sector contribution towards environmental sustainability Objective: Improve energy sector contribution to environmental sustainability to support the country in meeting international climate change obligations and ambitions, as well as to ensure the Malaysian economy remains attractive for international investments and is competitively positioned, given global ESG investing trends." [page 34]</w:t>
-              <w:br/>
-              <w:br/>
-              <w:t>6. "Economic Development Energy Affordability Energy Security Environment Sustainability Increase contribution to GDP 1.0% – 1.5% added to GDP totaling ~RM260b Lesser reliance on energy import Increased penetration of indigenous energy sources Fuel diversification Enhanced energy source diversification and lower Herfindahl-Hirschman Index (HHI) of primary energy mix (HHI of 0.5 in 2020 and HHI of 0.3 in 2040) Job creation 207,000 added jobs, majority in green economy sectors Wider energy access Continuity of rural electrification programme New FDIs Prospects and growth sector opportunities related to low carbon economy Less CO2 emissions CO2 emissions reduction, based on NDC and LT-LEDS, in support of climate change commitment Greater RE penetration 17.0% of renewable penetration in primary energy mix from 7.2% in 2018 National Energy Policy Benefits Across Economic Development and Energy Trilemma." [page 43]</w:t>
-              <w:br/>
-              <w:br/>
-              <w:t>7. "Lower CO2 emission, guided by NDC and LT-LEDS, supporting climate change commitments. National Energy Policy Benefits to Stakeholders." [page 44]</w:t>
-              <w:br/>
-              <w:br/>
-              <w:t>8. "20 CHAPTER 1: INTRODUCTION National Policy on Climate Change 2009 • Development on sustainable path, conserve environment and natural resources In addition to the core energy-related policies listed above, various other related policies such as housing, transport and industrial policies also have significant implications on the energy sector." [page 19]</w:t>
-              <w:br/>
-              <w:br/>
-              <w:t>9. "This transition involves a shift from fossil fuel-dominated usage with high carbon emission intensity to a higher rate of RE usage and lower carbon emission intensity." [page 13]</w:t>
-              <w:br/>
-              <w:br/>
-              <w:t>10. "The drive for enhanced environmental sustainability through GHG emissions reduction and green economy initiatives is being spearheaded by multiple stakeholders across governments, businesses and investors." [page 13]</w:t>
-              <w:br/>
-              <w:br/>
-              <w:t>11. "In particular, the need for national development through green growth, which emphasises low carbon development, resource efficiency as well as the preservation of environment and natural resource sustainability is highlighted." [page 12]</w:t>
-              <w:br/>
-              <w:br/>
-              <w:t>12. "This is also aligned to the target of Long-Term Low Emission Development Strategy (LT-LEDS) to achieve net-zero GHG emissions in 2050." [page 23]</w:t>
-              <w:br/>
-              <w:br/>
-              <w:t>13. "Significant improvements are expected in terms of energy sector environmental sustainability, which aligns to global megatrends of enhanced ESG focus and supports enhanced quality of life with lower in-country emissions." [page 43]</w:t>
-              <w:br/>
-              <w:br/>
-              <w:t>14. "As approximately 80 per cent of greenhouse gas (GHG) emissions come from the energy sector, this sector has a key role in supporting the national agenda of enhancing environmental sustainability as an enabler to achieve shared prosperity." [page 12]</w:t>
-              <w:br/>
-              <w:br/>
-              <w:t>15. "The DTN’s progressive Low Carbon Nation Aspiration will also ensure that the energy sector takes full advantage of opportunities arising from the energy transition, as well as ensure the sector is future-proof and strategically positioned to meet subsequent challenges." [page 4]</w:t>
-              <w:br/>
-              <w:br/>
-              <w:t>16. "This Aspiration will also contribute to the reduction of CO2 emission in the energy sector in line with LT-LEDS target to achieve net-zero GHG emissions by 2050." [page 27]</w:t>
-              <w:br/>
-              <w:br/>
-              <w:t>17. "6 MINISTER IN THE PRIME MINISTER’S DEPARTMENT (ECONOMY) YB Dato' Sri Mustapa bin Mohamed PREFACE BY A major transformation of the energy sector is currently taking place in the form of a global energy transition – a shift from fossil-based systems of production and consumption to renewable and sustainable sources of energy." [page 5]</w:t>
-            </w:r>
-          </w:p>
-        </w:tc>
-      </w:tr>
-      <w:tr>
-        <w:tc>
-          <w:tcPr>
-            <w:tcW w:type="dxa" w:w="4320"/>
-          </w:tcPr>
-          <w:p>
-            <w:r>
-              <w:t>greenhouse gas emissions</w:t>
-            </w:r>
-          </w:p>
-        </w:tc>
-        <w:tc>
-          <w:tcPr>
-            <w:tcW w:type="dxa" w:w="4320"/>
-          </w:tcPr>
-          <w:p>
-            <w:r>
-              <w:t>1. "The drive for enhanced environmental sustainability through GHG emissions reduction and green economy initiatives is being spearheaded by multiple stakeholders across governments, businesses and investors." [page 13]</w:t>
-              <w:br/>
-              <w:br/>
-              <w:t>2. "As approximately 80 per cent of greenhouse gas (GHG) emissions come from the energy sector, this sector has a key role in supporting the national agenda of enhancing environmental sustainability as an enabler to achieve shared prosperity." [page 12]</w:t>
-              <w:br/>
-              <w:br/>
-              <w:t>3. "Support carbon emission reduction efforts with hydrogen, in line with increasing commercial viability of hydrogen relative to substitutes." [page 63]</w:t>
-              <w:br/>
-              <w:br/>
-              <w:t>4. "Set national limits and commit to zero continuous flaring and venting emissions to reduce upstream GHG emissions." [page 64]</w:t>
-              <w:br/>
-              <w:br/>
-              <w:t>5. "In particular, the need for national development through green growth, which emphasises low carbon development, resource efficiency as well as the preservation of environment and natural resource sustainability is highlighted." [page 12]</w:t>
-              <w:br/>
-              <w:br/>
-              <w:t>6. "Growing shareholder demands for more stringent, comprehensive, and transparent environmental reporting and climate change commitments, including pressure for companies to implement initiatives to reduce carbon footprint." [page 14]</w:t>
-              <w:br/>
-              <w:br/>
-              <w:t>7. "Create transparency to inform strategic measures to reduce carbon footprint, to meet national commitments." [page 64]</w:t>
-              <w:br/>
-              <w:br/>
-              <w:t>8. "Enhance accuracy and comprehensiveness of nationwide GHG accounting standards, such as establishing country-specific emission factors." [page 64]</w:t>
-              <w:br/>
-              <w:br/>
-              <w:t>9. "This transition involves a shift from fossil fuel-dominated usage with high carbon emission intensity to a higher rate of RE usage and lower carbon emission intensity." [page 13]</w:t>
-              <w:br/>
-              <w:br/>
-              <w:t>10. "Lower CO2 emission, guided by NDC and LT-LEDS, supporting climate change commitments." [page 44]</w:t>
-              <w:br/>
-              <w:br/>
-              <w:t>11. "Enhance environmental sustainability to improve standard of living and reduce national greenhouse gas (GHG) emissions." [page 64]</w:t>
-              <w:br/>
-              <w:br/>
-              <w:t>12. "Determine and enforce energy sector GHG emission reduction targets." [page 34]</w:t>
-              <w:br/>
-              <w:br/>
-              <w:t>13. "This is also aligned to the target of Long-Term Low Emission Development Strategy (LT-LEDS) to achieve net-zero GHG emissions in 2050." [page 23]</w:t>
-              <w:br/>
-              <w:br/>
-              <w:t>14. "This Aspiration will also contribute to the reduction of CO2 emission in the energy sector in line with LT-LEDS target to achieve net-zero GHG emissions by 2050." [page 27]</w:t>
-              <w:br/>
-              <w:br/>
-              <w:t>15. "Enhancing environmental sustainability by implementing bold solutions to drive carbon emission reduction across the energy sector." [page 34]</w:t>
-              <w:br/>
-              <w:br/>
-              <w:t>16. "Creating clarity on overall energy sector GHG emission reduction targets in alignment to the goals set at national and international levels." [page 34]</w:t>
-              <w:br/>
-              <w:br/>
-              <w:t>17. "Focus efforts on highest return areas where significant emission reductions can be obtained and where cost of emission reduction is viable." [page 64]</w:t>
-              <w:br/>
-              <w:br/>
-              <w:t>18. "Improving carbon accounting, reporting transparency and setting formal commitments on emissions to ensure continued market access and to attract investment capital in response to increasing ESG demands of stakeholders." [page 14]</w:t>
-              <w:br/>
-              <w:br/>
-              <w:t>19. "Align energy sector targets on GHG emissions to national commitments, to ensure accountability in achievement of targets." [page 65]</w:t>
-              <w:br/>
-              <w:br/>
-              <w:t>20. "Promote the use of clean fuels in industries and determine GHG emissions reduction target in energy sector." [page 34]</w:t>
-              <w:br/>
-              <w:br/>
-              <w:t>21. "Significant improvements are expected in terms of energy sector environmental sustainability, which aligns to global megatrends of enhanced ESG focus and supports enhanced quality of life with lower in-country emissions." [page 43]</w:t>
-              <w:br/>
-              <w:br/>
-              <w:t>22. "Adopt internationally recognised standards, encourage, and gradually mandate private sector carbon footprint accounting and reporting." [page 64]</w:t>
-              <w:br/>
-              <w:br/>
-              <w:t>23. "Determine the targets for key energy subsectors including transport, power and industry in line with the country's GHG emissions commitments." [page 65]</w:t>
-              <w:br/>
-              <w:br/>
-              <w:t>24. "Enhance environmental sustainability by moving to cleaner energy sources." [page 61]</w:t>
-              <w:br/>
-              <w:br/>
-              <w:t>25. "Enable businesses to increase competitiveness in export markets where ESG and production carbon footprint are increasingly important factors in decision-making." [page 64]</w:t>
-              <w:br/>
-              <w:br/>
-              <w:t>26. "The Government also has a key role to play in establishing catalytic incentives and supportive regulatory frameworks to spur investments and transition in low carbon economy growth ecosystems for the country." [page 26]</w:t>
-              <w:br/>
-              <w:br/>
-              <w:t>27. "Emphasis on low carbon policies and investments to increase adoption and pursue selective leadership in low carbon sectors." [page 27]</w:t>
-              <w:br/>
-              <w:br/>
-              <w:t>28. "Establishing forward-looking targets and roadmaps on GHG emissions reduction, especially carbon emission to improve clarity for the rakyat, businesses, investors and the international community on the government’s commitment towards a low carbon economy." [page 13]</w:t>
-              <w:br/>
-              <w:br/>
-              <w:t>29. "These measures will collectively reduce overall energy sector emissions intensity and enhance domestic energy self-sufficiency as imported non-renewable sources of energy are substituted with indigenous sources of RE in the primary energy mix." [page 17]</w:t>
-              <w:br/>
-              <w:br/>
-              <w:t>30. "Enhanced energy access for high potential industry. Lower carbon footprint with cleaner energy mix and energy efficiency for future trade and investment." [page 44]</w:t>
-              <w:br/>
-              <w:br/>
-              <w:t>31. "Less CO2 emissions CO2 emissions reduction, based on NDC and LT-LEDS, in support of climate change commitment." [page 43]</w:t>
-              <w:br/>
-              <w:br/>
-              <w:t>32. "Enhance energy conservation and environmental sustainability with public transport, fuel economy and electrification of light vehicle." [page 59]</w:t>
-              <w:br/>
-              <w:br/>
-              <w:t>33. "Appropriate Government incentives will be provided to attract investments in catalysing the development of low carbon technologies." [page 24]</w:t>
-              <w:br/>
-              <w:br/>
-              <w:t>34. "Enhance renewable energy penetration to increase fuel source diversification, enhance domestic energy self-sufficiency and environmental sustainability." [page 55]</w:t>
+              <w:t>The document provided does not contain any direct quotes addressing "jobs."</w:t>
             </w:r>
           </w:p>
         </w:tc>
@@ -411,7 +208,7 @@
         <w:pStyle w:val="Heading4"/>
       </w:pPr>
       <w:r>
-        <w:t>1 documents (73 total pages) processed in 58.64 seconds</w:t>
+        <w:t>1 documents (25 total pages) processed in 3.68 seconds</w:t>
       </w:r>
     </w:p>
     <w:sectPr>
@@ -24857,13 +24654,13 @@
 </file>
 
 <file path=customXml/itemProps2.xml><?xml version="1.0" encoding="utf-8"?>
-<ds:datastoreItem xmlns:ds="http://schemas.openxmlformats.org/officeDocument/2006/customXml" ds:itemID="{4C61ACB5-8EC1-480D-AB3C-ACB3A307E890}"/>
+<ds:datastoreItem xmlns:ds="http://schemas.openxmlformats.org/officeDocument/2006/customXml" ds:itemID="{DEF463D6-131C-4537-94D7-E40DF6440323}"/>
 </file>
 
 <file path=customXml/itemProps3.xml><?xml version="1.0" encoding="utf-8"?>
-<ds:datastoreItem xmlns:ds="http://schemas.openxmlformats.org/officeDocument/2006/customXml" ds:itemID="{D38FD27C-E774-4A4A-9933-8158C3B9025B}"/>
+<ds:datastoreItem xmlns:ds="http://schemas.openxmlformats.org/officeDocument/2006/customXml" ds:itemID="{CAE32051-4F2C-4407-8345-F2729D857DCA}"/>
 </file>
 
 <file path=customXml/itemProps4.xml><?xml version="1.0" encoding="utf-8"?>
-<ds:datastoreItem xmlns:ds="http://schemas.openxmlformats.org/officeDocument/2006/customXml" ds:itemID="{1936A798-F89D-4B00-B6C3-61D036EB9B96}"/>
+<ds:datastoreItem xmlns:ds="http://schemas.openxmlformats.org/officeDocument/2006/customXml" ds:itemID="{1EA89B19-72BE-41AC-988A-2AD968E8B596}"/>
 </file>
--- a/results.docx
+++ b/results.docx
@@ -39,7 +39,7 @@
         <w:rPr>
           <w:i/>
         </w:rPr>
-        <w:t>Extract any quote that addresses “{variable_name}”.</w:t>
+        <w:t>Summarize if and how this text addresses {variable_name}. In particular, “{variable_description}”. Summarize your findings in a paragraph (less than 120 words). For each outputted sentence, indicate what page number has informed that statement. After the summary, provide a score. Give a score of 0 if there is no mention of  {variable_name} or the relevant question. Give a score of 1 should if the {variable_name} is mentioned directly. Give a score of 2 if the {variable_name} is discussed in depth and/or has some concrete target and goal attached to it.</w:t>
       </w:r>
     </w:p>
     <w:tbl>
@@ -101,7 +101,7 @@
           </w:tcPr>
           <w:p>
             <w:r>
-              <w:t>jobs</w:t>
+              <w:t>Green Jobs</w:t>
             </w:r>
           </w:p>
         </w:tc>
@@ -110,7 +110,37 @@
             <w:tcW w:type="dxa" w:w="2880"/>
           </w:tcPr>
           <w:p>
-            <w:r/>
+            <w:r>
+              <w:t>Does the policy acknowledge the need for new ‘green’ jobs and/or that fossil fuel workers need new opportunities to earn a living?</w:t>
+            </w:r>
+          </w:p>
+        </w:tc>
+        <w:tc>
+          <w:tcPr>
+            <w:tcW w:type="dxa" w:w="2880"/>
+          </w:tcPr>
+          <w:p/>
+        </w:tc>
+      </w:tr>
+      <w:tr>
+        <w:tc>
+          <w:tcPr>
+            <w:tcW w:type="dxa" w:w="2880"/>
+          </w:tcPr>
+          <w:p>
+            <w:r>
+              <w:t>Energy Access</w:t>
+            </w:r>
+          </w:p>
+        </w:tc>
+        <w:tc>
+          <w:tcPr>
+            <w:tcW w:type="dxa" w:w="2880"/>
+          </w:tcPr>
+          <w:p>
+            <w:r>
+              <w:t>Does the policy reflect the need to give every citizen access to energy? Does the policy prioritize energy access for poor communities and individuals</w:t>
+            </w:r>
           </w:p>
         </w:tc>
         <w:tc>
@@ -148,7 +178,7 @@
               <w:rPr>
                 <w:b/>
               </w:rPr>
-              <w:t>Quote</w:t>
+              <w:t>Variable</w:t>
             </w:r>
           </w:p>
         </w:tc>
@@ -161,7 +191,7 @@
               <w:rPr>
                 <w:b/>
               </w:rPr>
-              <w:t>Relevant Quotes</w:t>
+              <w:t>Summary</w:t>
             </w:r>
           </w:p>
         </w:tc>
@@ -173,7 +203,7 @@
           </w:tcPr>
           <w:p>
             <w:r>
-              <w:t>jobs</w:t>
+              <w:t>Green Jobs</w:t>
             </w:r>
           </w:p>
         </w:tc>
@@ -183,7 +213,35 @@
           </w:tcPr>
           <w:p>
             <w:r>
-              <w:t>The document provided does not contain any direct quotes addressing "jobs."</w:t>
+              <w:t>The document does not explicitly address the creation of new "green" jobs or the transition of fossil fuel workers to new opportunities. It focuses on mitigation and adaptation strategies to reduce greenhouse gas emissions and enhance climate resilience, with specific targets for sectors like energy, transport, and forestry (pages 6-9). While it mentions the involvement of the private sector in implementing the NDC (page 3), it does not directly discuss job creation or workforce transition related to these measures. The emphasis is on achieving emission reduction targets and enhancing climate resilience rather than on employment impacts.</w:t>
+              <w:br/>
+              <w:br/>
+              <w:t>Score: 0</w:t>
+            </w:r>
+          </w:p>
+        </w:tc>
+      </w:tr>
+      <w:tr>
+        <w:tc>
+          <w:tcPr>
+            <w:tcW w:type="dxa" w:w="4320"/>
+          </w:tcPr>
+          <w:p>
+            <w:r>
+              <w:t>Energy Access</w:t>
+            </w:r>
+          </w:p>
+        </w:tc>
+        <w:tc>
+          <w:tcPr>
+            <w:tcW w:type="dxa" w:w="4320"/>
+          </w:tcPr>
+          <w:p>
+            <w:r>
+              <w:t>The text addresses energy access by highlighting the achievement of electrifying 90% of households by 2020, surpassing the target set in the 2015 NDC (page 6). It also discusses the introduction of energy-efficient cook stoves and the expansion of renewable energy sources, such as hydropower, solar, and wind, to improve energy access (pages 7, 19-21). However, there is no explicit mention of prioritizing energy access for poor communities and individuals. The focus is more on national targets and infrastructure development rather than specific measures for disadvantaged groups.</w:t>
+              <w:br/>
+              <w:br/>
+              <w:t>Score: 1</w:t>
             </w:r>
           </w:p>
         </w:tc>
@@ -208,7 +266,7 @@
         <w:pStyle w:val="Heading4"/>
       </w:pPr>
       <w:r>
-        <w:t>1 documents (25 total pages) processed in 3.68 seconds</w:t>
+        <w:t>1 documents (25 total pages) processed in 12.24 seconds</w:t>
       </w:r>
     </w:p>
     <w:sectPr>
@@ -24654,13 +24712,13 @@
 </file>
 
 <file path=customXml/itemProps2.xml><?xml version="1.0" encoding="utf-8"?>
-<ds:datastoreItem xmlns:ds="http://schemas.openxmlformats.org/officeDocument/2006/customXml" ds:itemID="{DEF463D6-131C-4537-94D7-E40DF6440323}"/>
+<ds:datastoreItem xmlns:ds="http://schemas.openxmlformats.org/officeDocument/2006/customXml" ds:itemID="{7D012227-83E8-4D74-BC45-EEC76ABA982A}"/>
 </file>
 
 <file path=customXml/itemProps3.xml><?xml version="1.0" encoding="utf-8"?>
-<ds:datastoreItem xmlns:ds="http://schemas.openxmlformats.org/officeDocument/2006/customXml" ds:itemID="{CAE32051-4F2C-4407-8345-F2729D857DCA}"/>
+<ds:datastoreItem xmlns:ds="http://schemas.openxmlformats.org/officeDocument/2006/customXml" ds:itemID="{E757930C-8CA0-4353-BB82-AD25683CB30E}"/>
 </file>
 
 <file path=customXml/itemProps4.xml><?xml version="1.0" encoding="utf-8"?>
-<ds:datastoreItem xmlns:ds="http://schemas.openxmlformats.org/officeDocument/2006/customXml" ds:itemID="{1EA89B19-72BE-41AC-988A-2AD968E8B596}"/>
+<ds:datastoreItem xmlns:ds="http://schemas.openxmlformats.org/officeDocument/2006/customXml" ds:itemID="{D6CAF455-A93B-4945-9D3C-5651D7397819}"/>
 </file>
--- a/results.docx
+++ b/results.docx
@@ -18,7 +18,7 @@
         <w:pStyle w:val="Heading1"/>
       </w:pPr>
       <w:r>
-        <w:t>November 05, 2024</w:t>
+        <w:t>November 06, 2024</w:t>
       </w:r>
     </w:p>
     <w:p>
@@ -39,7 +39,7 @@
         <w:rPr>
           <w:i/>
         </w:rPr>
-        <w:t>Summarize if and how this text addresses {variable_name}. In particular, “{variable_description}”. Summarize your findings in a paragraph (less than 120 words). For each outputted sentence, indicate what page number has informed that statement. After the summary, provide a score. Give a score of 0 if there is no mention of  {variable_name} or the relevant question. Give a score of 1 should if the {variable_name} is mentioned directly. Give a score of 2 if the {variable_name} is discussed in depth and/or has some concrete target and goal attached to it.</w:t>
+        <w:t>Extract any quote that addresses “{variable_name}” which we define as “{variable_description}”. Only include direct quotations with the corresponding page number(s).</w:t>
       </w:r>
     </w:p>
     <w:tbl>
@@ -101,7 +101,7 @@
           </w:tcPr>
           <w:p>
             <w:r>
-              <w:t>Green Jobs</w:t>
+              <w:t>SDG 1</w:t>
             </w:r>
           </w:p>
         </w:tc>
@@ -111,7 +111,7 @@
           </w:tcPr>
           <w:p>
             <w:r>
-              <w:t>Does the policy acknowledge the need for new ‘green’ jobs and/or that fossil fuel workers need new opportunities to earn a living?</w:t>
+              <w:t>End poverty in all its forms everywhere.</w:t>
             </w:r>
           </w:p>
         </w:tc>
@@ -129,7 +129,7 @@
           </w:tcPr>
           <w:p>
             <w:r>
-              <w:t>Energy Access</w:t>
+              <w:t>SDG 2</w:t>
             </w:r>
           </w:p>
         </w:tc>
@@ -139,7 +139,7 @@
           </w:tcPr>
           <w:p>
             <w:r>
-              <w:t>Does the policy reflect the need to give every citizen access to energy? Does the policy prioritize energy access for poor communities and individuals</w:t>
+              <w:t>End hunger, achieve food security and improved nutrition and promote sustainable agriculture.</w:t>
             </w:r>
           </w:p>
         </w:tc>
@@ -156,7 +156,7 @@
         <w:pStyle w:val="Heading2"/>
       </w:pPr>
       <w:r>
-        <w:t>Nationally Determined Contribution (NDC).pdf</w:t>
+        <w:t>ETH-008-lt-leds-2023.pdf</w:t>
       </w:r>
     </w:p>
     <w:tbl>
@@ -203,7 +203,7 @@
           </w:tcPr>
           <w:p>
             <w:r>
-              <w:t>Green Jobs</w:t>
+              <w:t>SDG 1</w:t>
             </w:r>
           </w:p>
         </w:tc>
@@ -213,10 +213,7 @@
           </w:tcPr>
           <w:p>
             <w:r>
-              <w:t>The document does not explicitly address the creation of new "green" jobs or the transition of fossil fuel workers to new opportunities. It focuses on mitigation and adaptation strategies to reduce greenhouse gas emissions and enhance climate resilience, with specific targets for sectors like energy, transport, and forestry (pages 6-9). While it mentions the involvement of the private sector in implementing the NDC (page 3), it does not directly discuss job creation or workforce transition related to these measures. The emphasis is on achieving emission reduction targets and enhancing climate resilience rather than on employment impacts.</w:t>
-              <w:br/>
-              <w:br/>
-              <w:t>Score: 0</w:t>
+              <w:t>• "Addressing gender and social inclusion considerations during the implementation of the measures envisaged under the LT-LEDS will be critical to maximize co-benefits of the strategy and ensure that the strategy contributes to the country’s national and international commitments on gender equality, including the achievement of the SDGs (SDG 1 on poverty eradication and SDG 5 on gender equality) and the empowerment of youth and women." [page 88]</w:t>
             </w:r>
           </w:p>
         </w:tc>
@@ -228,7 +225,7 @@
           </w:tcPr>
           <w:p>
             <w:r>
-              <w:t>Energy Access</w:t>
+              <w:t>SDG 2</w:t>
             </w:r>
           </w:p>
         </w:tc>
@@ -238,10 +235,7 @@
           </w:tcPr>
           <w:p>
             <w:r>
-              <w:t>The text addresses energy access by highlighting the achievement of electrifying 90% of households by 2020, surpassing the target set in the 2015 NDC (page 6). It also discusses the introduction of energy-efficient cook stoves and the expansion of renewable energy sources, such as hydropower, solar, and wind, to improve energy access (pages 7, 19-21). However, there is no explicit mention of prioritizing energy access for poor communities and individuals. The focus is more on national targets and infrastructure development rather than specific measures for disadvantaged groups.</w:t>
-              <w:br/>
-              <w:br/>
-              <w:t>Score: 1</w:t>
+              <w:t>The provided text does not contain any direct quotations specifically addressing "SDG 2" as defined as "End hunger, achieve food security and improved nutrition and promote sustainable agriculture."</w:t>
             </w:r>
           </w:p>
         </w:tc>
@@ -266,7 +260,7 @@
         <w:pStyle w:val="Heading4"/>
       </w:pPr>
       <w:r>
-        <w:t>1 documents (25 total pages) processed in 12.24 seconds</w:t>
+        <w:t>1 documents (108 total pages) processed in 180.08 seconds</w:t>
       </w:r>
     </w:p>
     <w:sectPr>
@@ -24712,13 +24706,13 @@
 </file>
 
 <file path=customXml/itemProps2.xml><?xml version="1.0" encoding="utf-8"?>
-<ds:datastoreItem xmlns:ds="http://schemas.openxmlformats.org/officeDocument/2006/customXml" ds:itemID="{7D012227-83E8-4D74-BC45-EEC76ABA982A}"/>
+<ds:datastoreItem xmlns:ds="http://schemas.openxmlformats.org/officeDocument/2006/customXml" ds:itemID="{ED727B0C-9B8C-4A31-A226-18C00964196D}"/>
 </file>
 
 <file path=customXml/itemProps3.xml><?xml version="1.0" encoding="utf-8"?>
-<ds:datastoreItem xmlns:ds="http://schemas.openxmlformats.org/officeDocument/2006/customXml" ds:itemID="{E757930C-8CA0-4353-BB82-AD25683CB30E}"/>
+<ds:datastoreItem xmlns:ds="http://schemas.openxmlformats.org/officeDocument/2006/customXml" ds:itemID="{232E77FB-D9F2-46A8-B070-3E8557DBFC5E}"/>
 </file>
 
 <file path=customXml/itemProps4.xml><?xml version="1.0" encoding="utf-8"?>
-<ds:datastoreItem xmlns:ds="http://schemas.openxmlformats.org/officeDocument/2006/customXml" ds:itemID="{D6CAF455-A93B-4945-9D3C-5651D7397819}"/>
+<ds:datastoreItem xmlns:ds="http://schemas.openxmlformats.org/officeDocument/2006/customXml" ds:itemID="{40166F34-8BC2-4421-B18D-B184436CF3AD}"/>
 </file>
--- a/results.docx
+++ b/results.docx
@@ -18,7 +18,7 @@
         <w:pStyle w:val="Heading1"/>
       </w:pPr>
       <w:r>
-        <w:t>November 06, 2024</w:t>
+        <w:t>November 13, 2024</w:t>
       </w:r>
     </w:p>
     <w:p>
@@ -122,34 +122,6 @@
           <w:p/>
         </w:tc>
       </w:tr>
-      <w:tr>
-        <w:tc>
-          <w:tcPr>
-            <w:tcW w:type="dxa" w:w="2880"/>
-          </w:tcPr>
-          <w:p>
-            <w:r>
-              <w:t>SDG 2</w:t>
-            </w:r>
-          </w:p>
-        </w:tc>
-        <w:tc>
-          <w:tcPr>
-            <w:tcW w:type="dxa" w:w="2880"/>
-          </w:tcPr>
-          <w:p>
-            <w:r>
-              <w:t>End hunger, achieve food security and improved nutrition and promote sustainable agriculture.</w:t>
-            </w:r>
-          </w:p>
-        </w:tc>
-        <w:tc>
-          <w:tcPr>
-            <w:tcW w:type="dxa" w:w="2880"/>
-          </w:tcPr>
-          <w:p/>
-        </w:tc>
-      </w:tr>
     </w:tbl>
     <w:p>
       <w:pPr>
@@ -191,7 +163,7 @@
               <w:rPr>
                 <w:b/>
               </w:rPr>
-              <w:t>Summary</w:t>
+              <w:t>Relevant Quotes</w:t>
             </w:r>
           </w:p>
         </w:tc>
@@ -213,7 +185,67 @@
           </w:tcPr>
           <w:p>
             <w:r>
-              <w:t>• "Addressing gender and social inclusion considerations during the implementation of the measures envisaged under the LT-LEDS will be critical to maximize co-benefits of the strategy and ensure that the strategy contributes to the country’s national and international commitments on gender equality, including the achievement of the SDGs (SDG 1 on poverty eradication and SDG 5 on gender equality) and the empowerment of youth and women." [page 88]</w:t>
+              <w:t>1. "Addressing gender and social inclusion considerations during the implementation of the measures envisaged under the LT-LEDS will be critical to maximize co-benefits of the strategy and ensure that the strategy contributes to the country’s national and international commitments on gender equality, including the achievement of the SDGs (SDG 1 on poverty eradication and SDG 5 on gender equality) and the empowerment of youth and women." [page 88]</w:t>
+            </w:r>
+          </w:p>
+        </w:tc>
+      </w:tr>
+      <w:tr>
+        <w:tc>
+          <w:tcPr>
+            <w:tcW w:type="dxa" w:w="4320"/>
+          </w:tcPr>
+          <w:p/>
+        </w:tc>
+        <w:tc>
+          <w:tcPr>
+            <w:tcW w:type="dxa" w:w="4320"/>
+          </w:tcPr>
+          <w:p/>
+        </w:tc>
+      </w:tr>
+    </w:tbl>
+    <w:p>
+      <w:pPr>
+        <w:pStyle w:val="Heading2"/>
+      </w:pPr>
+      <w:r>
+        <w:t>IRL-003-lt-leds-2023.pdf</w:t>
+      </w:r>
+    </w:p>
+    <w:tbl>
+      <w:tblPr>
+        <w:tblW w:type="auto" w:w="0"/>
+        <w:tblLook w:firstColumn="1" w:firstRow="1" w:lastColumn="0" w:lastRow="0" w:noHBand="0" w:noVBand="1" w:val="04A0"/>
+      </w:tblPr>
+      <w:tblGrid>
+        <w:gridCol w:w="4320"/>
+        <w:gridCol w:w="4320"/>
+      </w:tblGrid>
+      <w:tr>
+        <w:tc>
+          <w:tcPr>
+            <w:tcW w:type="dxa" w:w="4320"/>
+          </w:tcPr>
+          <w:p>
+            <w:r>
+              <w:rPr>
+                <w:b/>
+              </w:rPr>
+              <w:t>Variable</w:t>
+            </w:r>
+          </w:p>
+        </w:tc>
+        <w:tc>
+          <w:tcPr>
+            <w:tcW w:type="dxa" w:w="4320"/>
+          </w:tcPr>
+          <w:p>
+            <w:r>
+              <w:rPr>
+                <w:b/>
+              </w:rPr>
+              <w:t>Relevant Quotes</w:t>
             </w:r>
           </w:p>
         </w:tc>
@@ -225,7 +257,7 @@
           </w:tcPr>
           <w:p>
             <w:r>
-              <w:t>SDG 2</w:t>
+              <w:t>SDG 1</w:t>
             </w:r>
           </w:p>
         </w:tc>
@@ -235,7 +267,7 @@
           </w:tcPr>
           <w:p>
             <w:r>
-              <w:t>The provided text does not contain any direct quotations specifically addressing "SDG 2" as defined as "End hunger, achieve food security and improved nutrition and promote sustainable agriculture."</w:t>
+              <w:t>There are no direct quotations in the provided text excerpts that specifically address “SDG 1” defined as “End poverty in all its forms everywhere.”</w:t>
             </w:r>
           </w:p>
         </w:tc>
@@ -260,7 +292,7 @@
         <w:pStyle w:val="Heading4"/>
       </w:pPr>
       <w:r>
-        <w:t>1 documents (108 total pages) processed in 180.08 seconds</w:t>
+        <w:t>2 documents (198 total pages) processed in 9.71 seconds</w:t>
       </w:r>
     </w:p>
     <w:sectPr>
@@ -24706,13 +24738,13 @@
 </file>
 
 <file path=customXml/itemProps2.xml><?xml version="1.0" encoding="utf-8"?>
-<ds:datastoreItem xmlns:ds="http://schemas.openxmlformats.org/officeDocument/2006/customXml" ds:itemID="{ED727B0C-9B8C-4A31-A226-18C00964196D}"/>
+<ds:datastoreItem xmlns:ds="http://schemas.openxmlformats.org/officeDocument/2006/customXml" ds:itemID="{E4323D08-8029-4520-AFF0-BB50E34917F6}"/>
 </file>
 
 <file path=customXml/itemProps3.xml><?xml version="1.0" encoding="utf-8"?>
-<ds:datastoreItem xmlns:ds="http://schemas.openxmlformats.org/officeDocument/2006/customXml" ds:itemID="{232E77FB-D9F2-46A8-B070-3E8557DBFC5E}"/>
+<ds:datastoreItem xmlns:ds="http://schemas.openxmlformats.org/officeDocument/2006/customXml" ds:itemID="{5A516049-B200-47BF-B4D0-21BB8F5721D3}"/>
 </file>
 
 <file path=customXml/itemProps4.xml><?xml version="1.0" encoding="utf-8"?>
-<ds:datastoreItem xmlns:ds="http://schemas.openxmlformats.org/officeDocument/2006/customXml" ds:itemID="{40166F34-8BC2-4421-B18D-B184436CF3AD}"/>
+<ds:datastoreItem xmlns:ds="http://schemas.openxmlformats.org/officeDocument/2006/customXml" ds:itemID="{190EB597-D680-42A0-A4FD-E0725DF615A5}"/>
 </file>
--- a/results.docx
+++ b/results.docx
@@ -18,7 +18,7 @@
         <w:pStyle w:val="Heading1"/>
       </w:pPr>
       <w:r>
-        <w:t>November 13, 2024</w:t>
+        <w:t>December 04, 2024</w:t>
       </w:r>
     </w:p>
     <w:p>
@@ -267,7 +267,7 @@
           </w:tcPr>
           <w:p>
             <w:r>
-              <w:t>There are no direct quotations in the provided text excerpts that specifically address “SDG 1” defined as “End poverty in all its forms everywhere.”</w:t>
+              <w:t>The provided text does not contain any direct quotations that specifically address “SDG 1” defined as “End poverty in all its forms everywhere.”</w:t>
             </w:r>
           </w:p>
         </w:tc>
@@ -292,7 +292,7 @@
         <w:pStyle w:val="Heading4"/>
       </w:pPr>
       <w:r>
-        <w:t>2 documents (198 total pages) processed in 9.71 seconds</w:t>
+        <w:t>2 documents (198 total pages) processed in 9.93 seconds</w:t>
       </w:r>
     </w:p>
     <w:sectPr>
@@ -24738,13 +24738,13 @@
 </file>
 
 <file path=customXml/itemProps2.xml><?xml version="1.0" encoding="utf-8"?>
-<ds:datastoreItem xmlns:ds="http://schemas.openxmlformats.org/officeDocument/2006/customXml" ds:itemID="{E4323D08-8029-4520-AFF0-BB50E34917F6}"/>
+<ds:datastoreItem xmlns:ds="http://schemas.openxmlformats.org/officeDocument/2006/customXml" ds:itemID="{DAAD9CF1-02CE-4FCC-A500-36C3D4067865}"/>
 </file>
 
 <file path=customXml/itemProps3.xml><?xml version="1.0" encoding="utf-8"?>
-<ds:datastoreItem xmlns:ds="http://schemas.openxmlformats.org/officeDocument/2006/customXml" ds:itemID="{5A516049-B200-47BF-B4D0-21BB8F5721D3}"/>
+<ds:datastoreItem xmlns:ds="http://schemas.openxmlformats.org/officeDocument/2006/customXml" ds:itemID="{557F1C90-CE7E-4A72-AE94-F5266CA7A422}"/>
 </file>
 
 <file path=customXml/itemProps4.xml><?xml version="1.0" encoding="utf-8"?>
-<ds:datastoreItem xmlns:ds="http://schemas.openxmlformats.org/officeDocument/2006/customXml" ds:itemID="{190EB597-D680-42A0-A4FD-E0725DF615A5}"/>
+<ds:datastoreItem xmlns:ds="http://schemas.openxmlformats.org/officeDocument/2006/customXml" ds:itemID="{970F3397-6F77-4CEA-B266-B775B3D5F901}"/>
 </file>
--- a/results.docx
+++ b/results.docx
@@ -18,7 +18,7 @@
         <w:pStyle w:val="Heading1"/>
       </w:pPr>
       <w:r>
-        <w:t>December 04, 2024</w:t>
+        <w:t>December 11, 2024</w:t>
       </w:r>
     </w:p>
     <w:p>
@@ -125,174 +125,18 @@
     </w:tbl>
     <w:p>
       <w:pPr>
-        <w:pStyle w:val="Heading2"/>
+        <w:pStyle w:val="Heading4"/>
       </w:pPr>
       <w:r>
-        <w:t>ETH-008-lt-leds-2023.pdf</w:t>
+        <w:t>1 documents (0 total pages) processed in 3.96 seconds</w:t>
       </w:r>
     </w:p>
-    <w:tbl>
-      <w:tblPr>
-        <w:tblW w:type="auto" w:w="0"/>
-        <w:tblLook w:firstColumn="1" w:firstRow="1" w:lastColumn="0" w:lastRow="0" w:noHBand="0" w:noVBand="1" w:val="04A0"/>
-      </w:tblPr>
-      <w:tblGrid>
-        <w:gridCol w:w="4320"/>
-        <w:gridCol w:w="4320"/>
-      </w:tblGrid>
-      <w:tr>
-        <w:tc>
-          <w:tcPr>
-            <w:tcW w:type="dxa" w:w="4320"/>
-          </w:tcPr>
-          <w:p>
-            <w:r>
-              <w:rPr>
-                <w:b/>
-              </w:rPr>
-              <w:t>Variable</w:t>
-            </w:r>
-          </w:p>
-        </w:tc>
-        <w:tc>
-          <w:tcPr>
-            <w:tcW w:type="dxa" w:w="4320"/>
-          </w:tcPr>
-          <w:p>
-            <w:r>
-              <w:rPr>
-                <w:b/>
-              </w:rPr>
-              <w:t>Relevant Quotes</w:t>
-            </w:r>
-          </w:p>
-        </w:tc>
-      </w:tr>
-      <w:tr>
-        <w:tc>
-          <w:tcPr>
-            <w:tcW w:type="dxa" w:w="4320"/>
-          </w:tcPr>
-          <w:p>
-            <w:r>
-              <w:t>SDG 1</w:t>
-            </w:r>
-          </w:p>
-        </w:tc>
-        <w:tc>
-          <w:tcPr>
-            <w:tcW w:type="dxa" w:w="4320"/>
-          </w:tcPr>
-          <w:p>
-            <w:r>
-              <w:t>1. "Addressing gender and social inclusion considerations during the implementation of the measures envisaged under the LT-LEDS will be critical to maximize co-benefits of the strategy and ensure that the strategy contributes to the country’s national and international commitments on gender equality, including the achievement of the SDGs (SDG 1 on poverty eradication and SDG 5 on gender equality) and the empowerment of youth and women." [page 88]</w:t>
-            </w:r>
-          </w:p>
-        </w:tc>
-      </w:tr>
-      <w:tr>
-        <w:tc>
-          <w:tcPr>
-            <w:tcW w:type="dxa" w:w="4320"/>
-          </w:tcPr>
-          <w:p/>
-        </w:tc>
-        <w:tc>
-          <w:tcPr>
-            <w:tcW w:type="dxa" w:w="4320"/>
-          </w:tcPr>
-          <w:p/>
-        </w:tc>
-      </w:tr>
-    </w:tbl>
-    <w:p>
-      <w:pPr>
-        <w:pStyle w:val="Heading2"/>
-      </w:pPr>
-      <w:r>
-        <w:t>IRL-003-lt-leds-2023.pdf</w:t>
-      </w:r>
-    </w:p>
-    <w:tbl>
-      <w:tblPr>
-        <w:tblW w:type="auto" w:w="0"/>
-        <w:tblLook w:firstColumn="1" w:firstRow="1" w:lastColumn="0" w:lastRow="0" w:noHBand="0" w:noVBand="1" w:val="04A0"/>
-      </w:tblPr>
-      <w:tblGrid>
-        <w:gridCol w:w="4320"/>
-        <w:gridCol w:w="4320"/>
-      </w:tblGrid>
-      <w:tr>
-        <w:tc>
-          <w:tcPr>
-            <w:tcW w:type="dxa" w:w="4320"/>
-          </w:tcPr>
-          <w:p>
-            <w:r>
-              <w:rPr>
-                <w:b/>
-              </w:rPr>
-              <w:t>Variable</w:t>
-            </w:r>
-          </w:p>
-        </w:tc>
-        <w:tc>
-          <w:tcPr>
-            <w:tcW w:type="dxa" w:w="4320"/>
-          </w:tcPr>
-          <w:p>
-            <w:r>
-              <w:rPr>
-                <w:b/>
-              </w:rPr>
-              <w:t>Relevant Quotes</w:t>
-            </w:r>
-          </w:p>
-        </w:tc>
-      </w:tr>
-      <w:tr>
-        <w:tc>
-          <w:tcPr>
-            <w:tcW w:type="dxa" w:w="4320"/>
-          </w:tcPr>
-          <w:p>
-            <w:r>
-              <w:t>SDG 1</w:t>
-            </w:r>
-          </w:p>
-        </w:tc>
-        <w:tc>
-          <w:tcPr>
-            <w:tcW w:type="dxa" w:w="4320"/>
-          </w:tcPr>
-          <w:p>
-            <w:r>
-              <w:t>The provided text does not contain any direct quotations that specifically address “SDG 1” defined as “End poverty in all its forms everywhere.”</w:t>
-            </w:r>
-          </w:p>
-        </w:tc>
-      </w:tr>
-      <w:tr>
-        <w:tc>
-          <w:tcPr>
-            <w:tcW w:type="dxa" w:w="4320"/>
-          </w:tcPr>
-          <w:p/>
-        </w:tc>
-        <w:tc>
-          <w:tcPr>
-            <w:tcW w:type="dxa" w:w="4320"/>
-          </w:tcPr>
-          <w:p/>
-        </w:tc>
-      </w:tr>
-    </w:tbl>
     <w:p>
       <w:pPr>
         <w:pStyle w:val="Heading4"/>
       </w:pPr>
       <w:r>
-        <w:t>2 documents (198 total pages) processed in 9.93 seconds</w:t>
+        <w:t>Unable to process the following PDFs: ['C:\\Users\\WILLIA~1\\AppData\\Local\\Temp\\tmpysbn1gdd\\doc\\8. Twelfth Plan Document.pdf']</w:t>
       </w:r>
     </w:p>
     <w:sectPr>
@@ -24738,13 +24582,13 @@
 </file>
 
 <file path=customXml/itemProps2.xml><?xml version="1.0" encoding="utf-8"?>
-<ds:datastoreItem xmlns:ds="http://schemas.openxmlformats.org/officeDocument/2006/customXml" ds:itemID="{DAAD9CF1-02CE-4FCC-A500-36C3D4067865}"/>
+<ds:datastoreItem xmlns:ds="http://schemas.openxmlformats.org/officeDocument/2006/customXml" ds:itemID="{3274C3AA-E8DA-4EB0-A3AF-80410F05BE60}"/>
 </file>
 
 <file path=customXml/itemProps3.xml><?xml version="1.0" encoding="utf-8"?>
-<ds:datastoreItem xmlns:ds="http://schemas.openxmlformats.org/officeDocument/2006/customXml" ds:itemID="{557F1C90-CE7E-4A72-AE94-F5266CA7A422}"/>
+<ds:datastoreItem xmlns:ds="http://schemas.openxmlformats.org/officeDocument/2006/customXml" ds:itemID="{C908AE07-477A-479D-8F5B-3319BFCE5062}"/>
 </file>
 
 <file path=customXml/itemProps4.xml><?xml version="1.0" encoding="utf-8"?>
-<ds:datastoreItem xmlns:ds="http://schemas.openxmlformats.org/officeDocument/2006/customXml" ds:itemID="{970F3397-6F77-4CEA-B266-B775B3D5F901}"/>
+<ds:datastoreItem xmlns:ds="http://schemas.openxmlformats.org/officeDocument/2006/customXml" ds:itemID="{6FE94A21-D2D6-4242-B41A-3D2A7E51624B}"/>
 </file>
--- a/results.docx
+++ b/results.docx
@@ -125,18 +125,553 @@
     </w:tbl>
     <w:p>
       <w:pPr>
-        <w:pStyle w:val="Heading4"/>
+        <w:pStyle w:val="Heading2"/>
       </w:pPr>
       <w:r>
-        <w:t>1 documents (0 total pages) processed in 3.96 seconds</w:t>
+        <w:t>8. Twelfth Plan Document.pdf (1 of 3)</w:t>
       </w:r>
     </w:p>
+    <w:tbl>
+      <w:tblPr>
+        <w:tblW w:type="auto" w:w="0"/>
+        <w:tblLook w:firstColumn="1" w:firstRow="1" w:lastColumn="0" w:lastRow="0" w:noHBand="0" w:noVBand="1" w:val="04A0"/>
+      </w:tblPr>
+      <w:tblGrid>
+        <w:gridCol w:w="4320"/>
+        <w:gridCol w:w="4320"/>
+      </w:tblGrid>
+      <w:tr>
+        <w:tc>
+          <w:tcPr>
+            <w:tcW w:type="dxa" w:w="4320"/>
+          </w:tcPr>
+          <w:p>
+            <w:r>
+              <w:rPr>
+                <w:b/>
+              </w:rPr>
+              <w:t>Variable</w:t>
+            </w:r>
+          </w:p>
+        </w:tc>
+        <w:tc>
+          <w:tcPr>
+            <w:tcW w:type="dxa" w:w="4320"/>
+          </w:tcPr>
+          <w:p>
+            <w:r>
+              <w:rPr>
+                <w:b/>
+              </w:rPr>
+              <w:t>Relevant Quotes</w:t>
+            </w:r>
+          </w:p>
+        </w:tc>
+      </w:tr>
+      <w:tr>
+        <w:tc>
+          <w:tcPr>
+            <w:tcW w:type="dxa" w:w="4320"/>
+          </w:tcPr>
+          <w:p>
+            <w:r>
+              <w:t>SDG 1</w:t>
+            </w:r>
+          </w:p>
+        </w:tc>
+        <w:tc>
+          <w:tcPr>
+            <w:tcW w:type="dxa" w:w="4320"/>
+          </w:tcPr>
+          <w:p>
+            <w:r>
+              <w:t>1. "Among the important areas under the 2030 Agenda are eradicating hardcore poverty; building a peaceful, just and inclusive society; creating conditions for sustainable, inclusive and sustained economic growth; providing decent work for all; ensuring protection of the environment and natural resources; as well as promoting shared prosperity." [page 24]</w:t>
+              <w:br/>
+              <w:br/>
+              <w:t>2. "Addressing poverty holistically and uplifting the standard of living of the rakyat is one of the game changers in strengthening inclusivity and uplifting the livelihood especially of the hardcore poor, B40 and vulnerable groups." [page 32]</w:t>
+              <w:br/>
+              <w:br/>
+              <w:t>3. "Localising poverty solution at the grassroot level. Exploring the possibility of introducing dedicated tax as a financing source for poverty alleviation programmes." [page 150]</w:t>
+              <w:br/>
+              <w:br/>
+              <w:t>4. "Formulating poverty policies based on data-driven approach. Integrating and centralising the database on poverty. Enhancing bottom-up approach programmes." [page 150]</w:t>
+              <w:br/>
+              <w:br/>
+              <w:t>5. "In this regard, the Government aims to address the following issues: Pockets of hardcore poverty in rural and urban areas." [page 150]</w:t>
+              <w:br/>
+              <w:br/>
+              <w:t>6. "Game Changer VI: Transforming the Approach in Eradicating Hardcore Poverty In addressing hardcore poverty, all poor Malaysians irrespective of gender, ethnicity, socioeconomic status and location will be supported." [page 36]</w:t>
+              <w:br/>
+              <w:br/>
+              <w:t>7. "The implementation of these initiatives will ensure that hardcore poverty is eliminated by 2025 while all Malaysians enjoy a decent standard of living." [page 36]</w:t>
+              <w:br/>
+              <w:br/>
+              <w:t>8. "Addressing poverty as well as narrowing disparities among low income groups, inequitable Bumiputera socioeconomic outcomes, the low socioeconomic development of Orang Asli and social deprivation of specific target groups will be emphasised." [page 32]</w:t>
+              <w:br/>
+              <w:br/>
+              <w:t>9. "These initiatives include establishing dedicated poverty units at the Federal and district levels as well as integrating and centralising a database on poverty." [page 36]</w:t>
+              <w:br/>
+              <w:br/>
+              <w:t>10. "Twelfth Malaysia Plan, 2021-2025 Theme 2: Strengthening Security, Wellbeing and Inclusivity T2-8 How will this be achieved? Why eradicating hardcore poverty is critical to Malaysia?" [page 149]</w:t>
+              <w:br/>
+              <w:br/>
+              <w:t>11. "A more effective mechanism of eliminating hardcore poverty will encompass the following: Establishing dedicated poverty units at Federal and district levels." [page 150]</w:t>
+              <w:br/>
+              <w:br/>
+              <w:t>12. "Reduced inequalities among the rakyat, including Bumiputera which constitutes the majority of the poorest group. Game Changer VI Transforming the Approach in Eradicating Hardcore Poverty" [page 150]</w:t>
+              <w:br/>
+              <w:br/>
+              <w:t>13. "Zakat and waqf as well as contributions from GLC, private entities and individuals will be considered. Zero hardcore poverty by 2025." [page 150]</w:t>
+              <w:br/>
+              <w:br/>
+              <w:t>14. "Accelerated GDP growth of the six less developed states. Lower incidence of poverty from 5.6% in 2019 to 3.7% in 2025." [page 151]</w:t>
+              <w:br/>
+              <w:br/>
+              <w:t>15. "The possibility of introducing a dedicated tax to finance poverty alleviation programmes will be explored." [page 36]</w:t>
+              <w:br/>
+              <w:br/>
+              <w:t>16. "In addition, emphasis will be on addressing poverty, disparities in the B40 group, inequitable Bumiputera socioeconomic outcomes, the low socioeconomic development of Orang Asli and social deprivation of specific target groups." [page 144]</w:t>
+              <w:br/>
+              <w:br/>
+              <w:t>17. "This measure is in line with the Government’s aspiration in ensuring that no one is left behind or neglected in development." [page 7]</w:t>
+              <w:br/>
+              <w:br/>
+              <w:t>18. "Sustainable economic growth will be accompanied by fair, equitable and inclusive economic distribution across all income groups, ethnicities and regions in order to provide a decent standard of living for all Malaysians." [page 31]</w:t>
+              <w:br/>
+              <w:br/>
+              <w:t>19. "Bold and radical initiatives on a need basis will be introduced to support the hardcore poor and poor among the B1." [page 36]</w:t>
+              <w:br/>
+              <w:br/>
+              <w:t>20. "Specific focus will be given to the hardcore poor and poor in the bottom 10% household income decile group (B1)." [page 22]</w:t>
+              <w:br/>
+              <w:br/>
+              <w:t>21. "The country is also confronted with the task of addressing poverty and inequality as well as raising the standard of living of the B40 and M40 in a more targeted manner while narrowing the development gap between regions." [page 34]</w:t>
+              <w:br/>
+              <w:br/>
+              <w:t>22. "As the successor to Vision 2020, WKB 2030 aims to provide an enhanced standard of living for all by 2030 with three objectives, which are attaining development for all, addressing wealth and income disparities as well as making Malaysia a united, prosperous and dignified nation." [page 24]</w:t>
+              <w:br/>
+              <w:br/>
+              <w:t>23. "The Twelfth Plan will address the plight of all Malaysians, irrespective of gender, ethnicity, socioeconomic status and location." [page 22]</w:t>
+              <w:br/>
+              <w:br/>
+              <w:t>24. "High incidence of poverty among Bumiputera, including Orang Asli and communities living in remote areas." [page 150]</w:t>
+              <w:br/>
+              <w:br/>
+              <w:t>25. "The Twelfth Plan is aligned to the 2030 Agenda, representing Malaysia’s commitment in implementing the 17 SDGs. This is reflected in the policies, programmes and projects in the Twelfth Plan." [page 24]</w:t>
+              <w:br/>
+              <w:br/>
+              <w:t>26. "The incidence of absolute poverty declined from 16.5% in 1989 based on the 1977 Poverty Line Income (PLI) methodology to 5.6% in 2019 based on the 2019 PLI methodology." [page 25]</w:t>
+              <w:br/>
+              <w:br/>
+              <w:t>27. "The incidence of multidimensional poverty among households, as measured by the Multidimensional Poverty Index1 (MPI) also declined from 0.015 in 2016 to 0.011 in 2019." [page 28]</w:t>
+              <w:br/>
+              <w:br/>
+              <w:t>28. "The Twelfth Plan is anchored on three key themes focusing on resetting the economy, strengthening security, wellbeing and inclusivity as well as advancing sustainability." [page 31]</w:t>
+              <w:br/>
+              <w:br/>
+              <w:t>29. "The successful implementation of the Twelfth Plan will result in shared prosperity, enhance inclusivity and pave the way for a more sustainable Malaysia for future generations." [page 23]</w:t>
+              <w:br/>
+              <w:br/>
+              <w:t>30. "The relatively high economic growth resulted in the improved wellbeing of the rakyat and narrowed income inequality." [page 22]</w:t>
+            </w:r>
+          </w:p>
+        </w:tc>
+      </w:tr>
+      <w:tr>
+        <w:tc>
+          <w:tcPr>
+            <w:tcW w:type="dxa" w:w="4320"/>
+          </w:tcPr>
+          <w:p/>
+        </w:tc>
+        <w:tc>
+          <w:tcPr>
+            <w:tcW w:type="dxa" w:w="4320"/>
+          </w:tcPr>
+          <w:p/>
+        </w:tc>
+      </w:tr>
+    </w:tbl>
+    <w:p>
+      <w:pPr>
+        <w:pStyle w:val="Heading2"/>
+      </w:pPr>
+      <w:r>
+        <w:t>8. Twelfth Plan Document.pdf (1 of 3) (2 of 3)</w:t>
+      </w:r>
+    </w:p>
+    <w:tbl>
+      <w:tblPr>
+        <w:tblW w:type="auto" w:w="0"/>
+        <w:tblLook w:firstColumn="1" w:firstRow="1" w:lastColumn="0" w:lastRow="0" w:noHBand="0" w:noVBand="1" w:val="04A0"/>
+      </w:tblPr>
+      <w:tblGrid>
+        <w:gridCol w:w="4320"/>
+        <w:gridCol w:w="4320"/>
+      </w:tblGrid>
+      <w:tr>
+        <w:tc>
+          <w:tcPr>
+            <w:tcW w:type="dxa" w:w="4320"/>
+          </w:tcPr>
+          <w:p>
+            <w:r>
+              <w:rPr>
+                <w:b/>
+              </w:rPr>
+              <w:t>Variable</w:t>
+            </w:r>
+          </w:p>
+        </w:tc>
+        <w:tc>
+          <w:tcPr>
+            <w:tcW w:type="dxa" w:w="4320"/>
+          </w:tcPr>
+          <w:p>
+            <w:r>
+              <w:rPr>
+                <w:b/>
+              </w:rPr>
+              <w:t>Relevant Quotes</w:t>
+            </w:r>
+          </w:p>
+        </w:tc>
+      </w:tr>
+      <w:tr>
+        <w:tc>
+          <w:tcPr>
+            <w:tcW w:type="dxa" w:w="4320"/>
+          </w:tcPr>
+          <w:p>
+            <w:r>
+              <w:t>SDG 1</w:t>
+            </w:r>
+          </w:p>
+        </w:tc>
+        <w:tc>
+          <w:tcPr>
+            <w:tcW w:type="dxa" w:w="4320"/>
+          </w:tcPr>
+          <w:p>
+            <w:r>
+              <w:t>1. "This is important to ensure all poverty alleviation outcomes are realised." [page 206]</w:t>
+              <w:br/>
+              <w:br/>
+              <w:t>2. "In this regard, concerted efforts will be undertaken in further reducing hardcore poverty incidence, achieving equitability for all, while addressing current and future challenges, including the impact of COVID-19 pandemic." [page 186]</w:t>
+              <w:br/>
+              <w:br/>
+              <w:t>3. "The implementation of these strategies will ensure hardcore poverty is eliminated by 2025." [page 204]</w:t>
+              <w:br/>
+              <w:br/>
+              <w:t>4. "Poverty eradication programmes will be undertaken through coordinated efforts within the public sector, between the public and private sectors, CSOs and communities with special attention given to the poorest districts and locations in urban and rural areas." [page 204]</w:t>
+              <w:br/>
+              <w:br/>
+              <w:t>5. "The Twelfth Plan lays emphasis on addressing poverty and inclusivity consistent with the principle of leaving no one behind, in achieving a decent standard of living and ensuring social justice." [page 186]</w:t>
+              <w:br/>
+              <w:br/>
+              <w:t>6. "Alleviating Poverty through the Provision of Basic Infrastructure and Services Poverty alleviation programmes will be enhanced to uplift the wellbeing of poor households." [page 274]</w:t>
+              <w:br/>
+              <w:br/>
+              <w:t>7. "Promoting a Whole-of-Nation Approach in Addressing Poverty The private sector will be encouraged to offer structured and targeted assistance to poor households by providing scholarships and training, entrepreneurship and job opportunities as well as organising public benefit programmes through in situ development." [page 205]</w:t>
+              <w:br/>
+              <w:br/>
+              <w:t>8. "Strategy A2 Improving Access to Essential Services Improving access to essential services is key in addressing poverty." [page 205]</w:t>
+              <w:br/>
+              <w:br/>
+              <w:t>9. "Since the Second Malaysia Plan, reducing hardcore poverty and improving the wellbeing of all Malaysians irrespective of gender, ethnicity, socioeconomic status and location have been priorities in development planning." [page 186]</w:t>
+              <w:br/>
+              <w:br/>
+              <w:t>10. "Twelfth Malaysia Plan, 2021-2025 Chapter 5: Addressing Poverty and Building an Inclusive Society 5-36 Priority Area F Empowering Specific Target Groups Synergistic efforts will be mobilised in empowering specific target groups to improve their wellbeing and achieve a higher standard of living based on the principle of leaving no one behind." [page 220]</w:t>
+              <w:br/>
+              <w:br/>
+              <w:t>11. "Twelfth Malaysia Plan, 2021-2025 Chapter 5: Addressing Poverty and Building an Inclusive Society 5-20 Increasing Income of the Poor Improving Access to Essential Services Uplifting Standard of Living of the Poor Addressing Quality of Life of Urban Poor Strengthening Service Delivery Mechanism Narrowing Household Income Inequality Priority Area A Addressing Poverty and Narrowing Inequality from a Multidimensional Perspective Poverty and inequality need to be addressed from a multidimensional perspective." [page 204]</w:t>
+              <w:br/>
+              <w:br/>
+              <w:t>12. "Twelfth Malaysia Plan, 2021-2025 Chapter 5: Addressing Poverty and Building an Inclusive Society 5-22 Strategy A3 Uplifting Standard of Living of the Poor Efforts will be intensified to uplift the living standard of the poor." [page 206]</w:t>
+              <w:br/>
+              <w:br/>
+              <w:t>13. "The strategies include improving access to essential services, increasing income and uplifting the standard of living of the poor, addressing urban poverty, strengthening the service delivery mechanism and narrowing household inequality." [page 204]</w:t>
+              <w:br/>
+              <w:br/>
+              <w:t>14. "Improving Poverty Measurement and Policy Implementation The measurement of poverty will be continuously improved in ensuring the effectiveness of poverty alleviation initiatives." [page 208]</w:t>
+              <w:br/>
+              <w:br/>
+              <w:t>15. "In addition, efforts will be undertaken to improve access to basic services such as education, healthcare, housing and social protection." [page 208]</w:t>
+              <w:br/>
+              <w:br/>
+              <w:t>16. "Holistic efforts and integrated implementation in addressing poverty and building an inclusive society will steer Malaysia to become a developed, inclusive and prosperous nation by 2030." [page 223]</w:t>
+              <w:br/>
+              <w:br/>
+              <w:t>17. "The unit will function as the central body to plan, coordinate, implement and monitor measures in poverty alleviation." [page 206]</w:t>
+              <w:br/>
+              <w:br/>
+              <w:t>18. "However, there are still issues and challenges that need to be addressed in achieving inclusivity for all. Apart from income, other dimensions of poverty also need to be addressed." [page 186]</w:t>
+              <w:br/>
+              <w:br/>
+              <w:t>19. "The possibility of introducing dedicated tax to finance poverty alleviation programmes will be explored." [page 206]</w:t>
+              <w:br/>
+              <w:br/>
+              <w:t>20. "During the Twelfth Plan period, more emphasis will be given towards efforts in addressing poverty and strengthening inclusivity, as well as in achieving a decent standard of living and social justice." [page 223]</w:t>
+              <w:br/>
+              <w:br/>
+              <w:t>21. "Local authorities and community leaders will also be empowered to identify and alleviate pockets of poverty at the community level." [page 208]</w:t>
+              <w:br/>
+              <w:br/>
+              <w:t>22. "In this regard, a special unit staffed by competent personnel will be established to address poverty in a holistic manner." [page 206]</w:t>
+              <w:br/>
+              <w:br/>
+              <w:t>23. "According to DOSM, the incidence of absolute poverty increased to 8.4% in 20205 arising from the COVID-19 pandemic." [page 189]</w:t>
+              <w:br/>
+              <w:br/>
+              <w:t>24. "5-11 Twelft h Malaysia Plan, 2021-2025 Chapter 5: Addressing Poverty and Building an Inclusive Society The Wellbeing of Specific Target Groups The wellbeing of specific target groups comprising children, youth, women, older persons, PWDs and family continued to be given priority." [page 195]</w:t>
+              <w:br/>
+              <w:br/>
+              <w:t>25. "Big data analytics and data-driven policies will also be adopted in enhancing poverty eradication initiatives." [page 208]</w:t>
+              <w:br/>
+              <w:br/>
+              <w:t>26. "5-21 Twelfth Malaysia Plan, 2021-2025 Chapter 5: Addressing Poverty and Building an Inclusive Society Strategy A1 Increasing Income of the Poor Uplifting and Diversifying Income Existing social welfare programmes for the hardcore poor and poor will be enhanced." [page 205]</w:t>
+              <w:br/>
+              <w:br/>
+              <w:t>27. "Strategy A4 Addressing Quality of Life of Urban Poor Efforts to address urban poverty will focus on improving access to social support in maintaining a certain level of quality of life and uplift the wellbeing of urban poor communities." [page 206]</w:t>
+              <w:br/>
+              <w:br/>
+              <w:t>28. "These efforts include improving basic amenities and infrastructure as well as upgrading the living conditions of the poor." [page 206]</w:t>
+              <w:br/>
+              <w:br/>
+              <w:t>29. "Productive welfare programmes, including entrepreneurship and micro financing will be intensified to provide economic opportunities for the poor." [page 205]</w:t>
+              <w:br/>
+              <w:br/>
+              <w:t>30. "Addressing Poverty and Diversifying Sources of Income Strengthening Anak Negeri Sabah and Bumiputera Sarawak Socioeconomic Development Strategy D1 Strategy D2 Strategy D1 Addressing Poverty and Diversifying Sources of Income Efforts to address poverty, as well as increase and diversify sources of income will be intensified." [page 274]</w:t>
+              <w:br/>
+              <w:br/>
+              <w:t>31. "Initiatives to reduce inequality include addressing the rising cost of living and increasing purchasing power as well as strengthening social protection." [page 208]</w:t>
+              <w:br/>
+              <w:br/>
+              <w:t>32. "Concerted efforts will be geared towards addressing poverty, increasing income and the standard of living of the B40, supporting the M40 and achieving an equitable outcome for Bumiputera." [page 200]</w:t>
+              <w:br/>
+              <w:br/>
+              <w:t>33. "Way Forward: Twelfth Malaysia Plan, 2021-2025 Moving forward, the Twelfth Plan will focus on addressing poverty and building an inclusive society to achieve a decent standard of living and social justice." [page 200]</w:t>
+              <w:br/>
+              <w:br/>
+              <w:t>34. "The incidence of poverty in both states will be reduced through programmes and projects that focus on income-generating activities." [page 274]</w:t>
+              <w:br/>
+              <w:br/>
+              <w:t>35. "5-17 Twelft h Malaysia Plan, 2021-2025 Chapter 5: Addressing Poverty and Building an Inclusive Society Strategy A1 Increasing Income of the Poor Strategy A2 Improving Access to Essential Services Strategy A3 Uplifting Standard of Living of the Poor Strategy A4 Addressing Quality of Life of Urban Poor Strategy A5 Strengthening Service Delivery Mechanism Strategy A6 Narrowing Household Income Inequality Strategy D1 Accelerating Bumiputera Socioeconomic Development Strategy D2 Improving Governance and Strengthening Service Delivery Strategy D3 Strengthening Education and Empowering Human Capital Strategy D4 Increasing the Resilience and Sustainability of Bumiputera Businesses Strategy D5 Increasing Bumiputera Wealth Creation Strategy D6 Optimising Malay Reserve Land and Waqf Instruments Strategy D7 Ensuring Sustainable Corporate Equity Ownership Strategy F1 Advancing Children Wellbeing Strategy F2 Building Dynamic, Resilient and Competitive Youth Strategy F3 Empowering the Role of Women Strategy F4 Increasing the Wellbeing of Aged Population Strategy F5 Empowering Persons with Disabilities Strategy F6 Strengthening the Family Institution Strategy B1 Increasing B40 Income and Redefining Income Group Category Strategy B2 Improving Access to Basic Services for the B40 Strategy B3 Elevating Socioeconomic Status of Low-Income Chinese and Indian Households Strategy C1 Boosting Income of the M40 Strategy C2 Improving Access to Quality and Affordable Education Strategy C3 Encouraging Health and Employment Protection Strategy C4 Increasing M40 Housing Ownership Way Forward: Twelft h Malaysia Plan, 2021-2025 Addressing Poverty and Building an Inclusive Society Priority Area A Addressing Poverty and Narrowing Inequality from a Multidimensional Perspective Priority Area D Achieving an Equitable Outcome for Bumiputera Priority Area E Enhancing Development of Orang Asli Community Priority Area F Empowering Specific Target Groups Priority Area C Supporting the M40 towards Equitable Society Priority Area B Empowering B40 Strategy E1 Strengthening Education as a Catalyst for Development Strategy E2 Accelerating Socioeconomic Development of Orang Asli" [page 201]</w:t>
+              <w:br/>
+              <w:br/>
+              <w:t>36. "Measures will focus on education and training, entrepreneurship, social protection for all households, particularly the poor, B40, M40, Bumiputera, Orang Asli and specific target groups." [page 223]</w:t>
+              <w:br/>
+              <w:br/>
+              <w:t>37. "In uplifting the standard of living, the provision of basic infrastructure and services including roads, treated water, electricity and broadband connectivity will be enhanced." [page 274]</w:t>
+              <w:br/>
+              <w:br/>
+              <w:t>38. "These initiatives are expected to raise the income and standard of living of the poor households regardless of ethnicity, B40, M402, Bumiputera and Orang Asli as well as to empower specific target groups." [page 186]</w:t>
+              <w:br/>
+              <w:br/>
+              <w:t>39. "5-35 Twelfth Malaysia Plan, 2021-2025 Chapter 5: Addressing Poverty and Building an Inclusive Society Increasing Income of Orang Asli Poverty eradication programmes will focus on income-generating activities." [page 219]</w:t>
+              <w:br/>
+              <w:br/>
+              <w:t>40. "Designated government officials at the local level will be assigned to coordinate and implement the grassroots approach to ensure the success of poverty alleviation initiatives." [page 208]</w:t>
+              <w:br/>
+              <w:br/>
+              <w:t>41. "In this regard, measures to alleviate poverty and strengthen Bumiputera socioeconomic development will be escalated." [page 274]</w:t>
+              <w:br/>
+              <w:br/>
+              <w:t>42. "Increasing and Diversifying Income Access to entrepreneurship training and microfinancing will be expanded to increase and diversify income of the urban poor." [page 206]</w:t>
+              <w:br/>
+              <w:br/>
+              <w:t>43. "The Multidimensional Poverty Index (MPI) is a broader measurement involving income and non-monetary aspects, namely health, education and basic amenities." [page 190]</w:t>
+              <w:br/>
+              <w:br/>
+              <w:t>44. "Among the factors contributing to poverty are low level of education, lack of access to basic infrastructure facilities and dependence on a single source of income." [page 197]</w:t>
+              <w:br/>
+              <w:br/>
+              <w:t>45. "Examples of Basic DE projects are construction of schools, hospitals, roads, industrial areas and poverty eradication programmes." [page 241]</w:t>
+              <w:br/>
+              <w:br/>
+              <w:t>46. "These initiatives will promote inclusive development and enhance the socioeconomic status of the Orang Asli community." [page 218]</w:t>
+              <w:br/>
+              <w:br/>
+              <w:t>47. "Specific target groups such as women and children, persons with disabilities (PWDs) and older persons4 were also given priority in improving their wellbeing." [page 187]</w:t>
+              <w:br/>
+              <w:br/>
+              <w:t>48. "Steps will be taken to provide early childhood education for all, while efforts will be intensified to ensure children from poor families will complete compulsory schooling of 11 years." [page 205]</w:t>
+              <w:br/>
+              <w:br/>
+              <w:t>49. "These measures will increase employment opportunities, improve income and ultimately reduce absolute poverty in Sabah and Sarawak." [page 272]</w:t>
+              <w:br/>
+              <w:br/>
+              <w:t>50. "These initiatives will create socioeconomic opportunities for the rural population and improve rural-urban linkages, thus narrowing the development gap." [page 245]</w:t>
+              <w:br/>
+              <w:br/>
+              <w:t>51. "These efforts will contribute towards the overall wellbeing of the people and improve environmental quality." [page 244]</w:t>
+              <w:br/>
+              <w:br/>
+              <w:t>52. "5-13 Twelfth Malaysia Plan, 2021-2025 Chapter 5: Addressing Poverty and Building an Inclusive Society Wide Disparities in the B40 Group The diverse characteristics of the B40 pose complex challenges." [page 196]</w:t>
+              <w:br/>
+              <w:br/>
+              <w:t>53. "Efforts will be intensified to improve quality education and skills training as well as access to healthcare services." [page 274]</w:t>
+              <w:br/>
+              <w:br/>
+              <w:t>54. "These initiatives represent a systemic shift towards generating new economic opportunities, while minimising its detrimental impact on the environment, addressing climate change and ensuring natural resource sustainability." [page 271]</w:t>
+              <w:br/>
+              <w:br/>
+              <w:t>55. "5 Introducti on 5-2 Performance of the Eleventh Malaysia Plan, 2016-2020 5-3 Performance of Selected Targets 5-3 Performance of Selected Initi ati ves 5-5 Income Improvement of B40 5-5 Improved Access to Educati on for B40 5-9 Bumiputera Economic Community Development 5-9 Empowerment of Minority Groups 5-10 The Wellbeing of Specifi c Target Groups 5-11 Increasing Purchasing Power 5-12 Issues and Challenges 5-12 Incidence of Poverty 5-13 Wide Dispariti es in the B40 Group 5-13 Challenges Faced by the M40 Group 5-14 Inequitable Bumiputera Socioeconomic Outcomes 5-14 Lagging Socioeconomic Development of Orang Asli 5-15 Social Deprivati on of Specifi c Target Groups 5-15 Way Forward: Twelft h Malaysia Plan, 2021-2025 5-16 Priority Area A 5-20 Addressing Poverty and Narrowing Inequality from a Multi dimensional Perspecti ve Priority Area B 5-24 Empowering B40 Priority Area C 5-26 Supporti ng the M40 towards Equitable Society Priority Area D 5-28 Achieving an Equitable Outcome for Bumiputera Priority Area E 5-34 Enhancing Development of Orang Asli Community Priority Area F 5-36 Empowering Specifi c Target Groups Conclusion 5-39 Addressing Poverty and Building an Inclusive Society" [page 185]</w:t>
+              <w:br/>
+              <w:br/>
+              <w:t>56. "In addition, targeted interventions such as scholarships will be provided to reduce the number of school dropouts among poor households." [page 205]</w:t>
+              <w:br/>
+              <w:br/>
+              <w:t>57. "Priority Area B Empowering B40 Several strategies will be implemented to empower the B40 in increasing their standard of living and income." [page 208]</w:t>
+              <w:br/>
+              <w:br/>
+              <w:t>58. "These initiatives will ensure the rakyat benefit from socioeconomic development in achieving inclusivity and social cohesion." [page 208]</w:t>
+              <w:br/>
+              <w:br/>
+              <w:t>59. "Access to clean and safe water supply, as well as sanitation systems will be further improved to uplift the quality of life of the rakyat in Sabah and Sarawak." [page 263]</w:t>
+              <w:br/>
+              <w:br/>
+              <w:t>60. "This strategy is an integral part of WKB 2030, which supports the commitment for Malaysia to be a developed and prosperous nation, with fair and equitable wealth distribution across income groups, ethnicities and supply chains." [page 186]</w:t>
+              <w:br/>
+              <w:br/>
+              <w:t>61. "The MPI approach will be adopted by all stakeholders in designing programmes taking into consideration the deprivation and needs of the households for more targeted and effective implementation." [page 208]</w:t>
+              <w:br/>
+              <w:br/>
+              <w:t>62. "Members of the households will be supported in terms of education, training and skills to enhance their capacity and capability through a bottom-up and community-based approach." [page 209]</w:t>
+              <w:br/>
+              <w:br/>
+              <w:t>63. "The provision of infrastructure and connectivity will be solidified to facilitate economic activities and enable better delivery of social services, particularly in the rural areas." [page 263]</w:t>
+              <w:br/>
+              <w:br/>
+              <w:t>64. "Strategy A5 Strengthening Service Delivery Mechanism The service delivery mechanism will be strengthened by enhancing the delivery system, improving poverty measurement and policy implementation as well as exploring new funding mechanisms." [page 206]</w:t>
+              <w:br/>
+              <w:br/>
+              <w:t>65. "Waste management and sanitation services in rural areas will be enhanced to ensure a sustainable environment." [page 246]</w:t>
+              <w:br/>
+              <w:br/>
+              <w:t>66. "This includes the construction of roads and provision of treated water, electricity and housing to uplift the standard of living of the community." [page 219]</w:t>
+              <w:br/>
+              <w:br/>
+              <w:t>67. "Strategy A6 Narrowing Household Income Inequality Narrowing household income inequality is pertinent in achieving equitable distribution." [page 208]</w:t>
+            </w:r>
+          </w:p>
+        </w:tc>
+      </w:tr>
+      <w:tr>
+        <w:tc>
+          <w:tcPr>
+            <w:tcW w:type="dxa" w:w="4320"/>
+          </w:tcPr>
+          <w:p/>
+        </w:tc>
+        <w:tc>
+          <w:tcPr>
+            <w:tcW w:type="dxa" w:w="4320"/>
+          </w:tcPr>
+          <w:p/>
+        </w:tc>
+      </w:tr>
+    </w:tbl>
+    <w:p>
+      <w:pPr>
+        <w:pStyle w:val="Heading2"/>
+      </w:pPr>
+      <w:r>
+        <w:t>8. Twelfth Plan Document.pdf (1 of 3) (2 of 3) (3 of 3)</w:t>
+      </w:r>
+    </w:p>
+    <w:tbl>
+      <w:tblPr>
+        <w:tblW w:type="auto" w:w="0"/>
+        <w:tblLook w:firstColumn="1" w:firstRow="1" w:lastColumn="0" w:lastRow="0" w:noHBand="0" w:noVBand="1" w:val="04A0"/>
+      </w:tblPr>
+      <w:tblGrid>
+        <w:gridCol w:w="4320"/>
+        <w:gridCol w:w="4320"/>
+      </w:tblGrid>
+      <w:tr>
+        <w:tc>
+          <w:tcPr>
+            <w:tcW w:type="dxa" w:w="4320"/>
+          </w:tcPr>
+          <w:p>
+            <w:r>
+              <w:rPr>
+                <w:b/>
+              </w:rPr>
+              <w:t>Variable</w:t>
+            </w:r>
+          </w:p>
+        </w:tc>
+        <w:tc>
+          <w:tcPr>
+            <w:tcW w:type="dxa" w:w="4320"/>
+          </w:tcPr>
+          <w:p>
+            <w:r>
+              <w:rPr>
+                <w:b/>
+              </w:rPr>
+              <w:t>Relevant Quotes</w:t>
+            </w:r>
+          </w:p>
+        </w:tc>
+      </w:tr>
+      <w:tr>
+        <w:tc>
+          <w:tcPr>
+            <w:tcW w:type="dxa" w:w="4320"/>
+          </w:tcPr>
+          <w:p>
+            <w:r>
+              <w:t>SDG 1</w:t>
+            </w:r>
+          </w:p>
+        </w:tc>
+        <w:tc>
+          <w:tcPr>
+            <w:tcW w:type="dxa" w:w="4320"/>
+          </w:tcPr>
+          <w:p>
+            <w:r>
+              <w:t>1. "To ensure all rakyat enjoy the fruits of economic growth, poverty alleviation and the elimination of hardcore poverty will continue to be a priority." [page 453]</w:t>
+              <w:br/>
+              <w:br/>
+              <w:t>2. "These will include the establishment of dedicated poverty units at the Federal and district levels as well as grassroot level poverty eradication solutions." [page 453]</w:t>
+              <w:br/>
+              <w:br/>
+              <w:t>3. "Integrated efforts will be implemented to accelerate the reduction in rural and urban development gap." [page 453]</w:t>
+              <w:br/>
+              <w:br/>
+              <w:t>4. "In this regard, initiatives will be implemented to uplift the standard of living of the rakyat through specific and targeted programmes, irrespective of gender, ethnicity, socioeconomic status and location." [page 453]</w:t>
+              <w:br/>
+              <w:br/>
+              <w:t>5. "The Plan encapsulates the multi-faceted goals which include: • resetting the economy; • eradicating hardcore poverty irrespective of ethnicity; • strengthening national defence and security; • strengthening unity for nation-building; • increasing togetherness and strengthening the role of youth in the economic development; • reducing regional imbalances, especially between Sabah, Sarawak and Peninsular Malaysia; • strengthening the socioeconomic development of Bumiputera as a national agenda; • accelerating growth of the digital economy; • revitalising the healthcare system in handling future health crises; • transforming the water sector; • addressing climate change and transitioning to the circular economy; • transforming the TVET ecosystem and embracing world- class standards; • developing high-calibre and skilled talent to boost productivity growth; and • transforming the civil service." [page 455]</w:t>
+            </w:r>
+          </w:p>
+        </w:tc>
+      </w:tr>
+      <w:tr>
+        <w:tc>
+          <w:tcPr>
+            <w:tcW w:type="dxa" w:w="4320"/>
+          </w:tcPr>
+          <w:p/>
+        </w:tc>
+        <w:tc>
+          <w:tcPr>
+            <w:tcW w:type="dxa" w:w="4320"/>
+          </w:tcPr>
+          <w:p/>
+        </w:tc>
+      </w:tr>
+    </w:tbl>
     <w:p>
       <w:pPr>
         <w:pStyle w:val="Heading4"/>
       </w:pPr>
       <w:r>
-        <w:t>Unable to process the following PDFs: ['C:\\Users\\WILLIA~1\\AppData\\Local\\Temp\\tmpysbn1gdd\\doc\\8. Twelfth Plan Document.pdf']</w:t>
+        <w:t>1 documents (531 total pages) processed in 2269.36 seconds</w:t>
       </w:r>
     </w:p>
     <w:sectPr>
@@ -24582,13 +25117,13 @@
 </file>
 
 <file path=customXml/itemProps2.xml><?xml version="1.0" encoding="utf-8"?>
-<ds:datastoreItem xmlns:ds="http://schemas.openxmlformats.org/officeDocument/2006/customXml" ds:itemID="{3274C3AA-E8DA-4EB0-A3AF-80410F05BE60}"/>
+<ds:datastoreItem xmlns:ds="http://schemas.openxmlformats.org/officeDocument/2006/customXml" ds:itemID="{F4D01696-5730-4EA9-8136-82AA44239AFD}"/>
 </file>
 
 <file path=customXml/itemProps3.xml><?xml version="1.0" encoding="utf-8"?>
-<ds:datastoreItem xmlns:ds="http://schemas.openxmlformats.org/officeDocument/2006/customXml" ds:itemID="{C908AE07-477A-479D-8F5B-3319BFCE5062}"/>
+<ds:datastoreItem xmlns:ds="http://schemas.openxmlformats.org/officeDocument/2006/customXml" ds:itemID="{AD2E49ED-85FD-483F-BF2A-D30647F34F6A}"/>
 </file>
 
 <file path=customXml/itemProps4.xml><?xml version="1.0" encoding="utf-8"?>
-<ds:datastoreItem xmlns:ds="http://schemas.openxmlformats.org/officeDocument/2006/customXml" ds:itemID="{6FE94A21-D2D6-4242-B41A-3D2A7E51624B}"/>
+<ds:datastoreItem xmlns:ds="http://schemas.openxmlformats.org/officeDocument/2006/customXml" ds:itemID="{00E061EA-93FC-44FB-AE78-408268C6C4FF}"/>
 </file>
--- a/results.docx
+++ b/results.docx
@@ -18,7 +18,7 @@
         <w:pStyle w:val="Heading1"/>
       </w:pPr>
       <w:r>
-        <w:t>December 11, 2024</w:t>
+        <w:t>December 12, 2024</w:t>
       </w:r>
     </w:p>
     <w:p>
@@ -39,7 +39,7 @@
         <w:rPr>
           <w:i/>
         </w:rPr>
-        <w:t>Extract any quote that addresses “{variable_name}” which we define as “{variable_description}”. Only include direct quotations with the corresponding page number(s).</w:t>
+        <w:t>Extract any quote that addresses {variable_name}.</w:t>
       </w:r>
     </w:p>
     <w:tbl>
@@ -110,9 +110,7 @@
             <w:tcW w:type="dxa" w:w="2880"/>
           </w:tcPr>
           <w:p>
-            <w:r>
-              <w:t>End poverty in all its forms everywhere.</w:t>
-            </w:r>
+            <w:r/>
           </w:p>
         </w:tc>
         <w:tc>
@@ -128,7 +126,7 @@
         <w:pStyle w:val="Heading2"/>
       </w:pPr>
       <w:r>
-        <w:t>8. Twelfth Plan Document.pdf (1 of 3)</w:t>
+        <w:t>KEN-003-integrated-national-energy-framework.pdf</w:t>
       </w:r>
     </w:p>
     <w:tbl>
@@ -185,468 +183,7 @@
           </w:tcPr>
           <w:p>
             <w:r>
-              <w:t>1. "Among the important areas under the 2030 Agenda are eradicating hardcore poverty; building a peaceful, just and inclusive society; creating conditions for sustainable, inclusive and sustained economic growth; providing decent work for all; ensuring protection of the environment and natural resources; as well as promoting shared prosperity." [page 24]</w:t>
-              <w:br/>
-              <w:br/>
-              <w:t>2. "Addressing poverty holistically and uplifting the standard of living of the rakyat is one of the game changers in strengthening inclusivity and uplifting the livelihood especially of the hardcore poor, B40 and vulnerable groups." [page 32]</w:t>
-              <w:br/>
-              <w:br/>
-              <w:t>3. "Localising poverty solution at the grassroot level. Exploring the possibility of introducing dedicated tax as a financing source for poverty alleviation programmes." [page 150]</w:t>
-              <w:br/>
-              <w:br/>
-              <w:t>4. "Formulating poverty policies based on data-driven approach. Integrating and centralising the database on poverty. Enhancing bottom-up approach programmes." [page 150]</w:t>
-              <w:br/>
-              <w:br/>
-              <w:t>5. "In this regard, the Government aims to address the following issues: Pockets of hardcore poverty in rural and urban areas." [page 150]</w:t>
-              <w:br/>
-              <w:br/>
-              <w:t>6. "Game Changer VI: Transforming the Approach in Eradicating Hardcore Poverty In addressing hardcore poverty, all poor Malaysians irrespective of gender, ethnicity, socioeconomic status and location will be supported." [page 36]</w:t>
-              <w:br/>
-              <w:br/>
-              <w:t>7. "The implementation of these initiatives will ensure that hardcore poverty is eliminated by 2025 while all Malaysians enjoy a decent standard of living." [page 36]</w:t>
-              <w:br/>
-              <w:br/>
-              <w:t>8. "Addressing poverty as well as narrowing disparities among low income groups, inequitable Bumiputera socioeconomic outcomes, the low socioeconomic development of Orang Asli and social deprivation of specific target groups will be emphasised." [page 32]</w:t>
-              <w:br/>
-              <w:br/>
-              <w:t>9. "These initiatives include establishing dedicated poverty units at the Federal and district levels as well as integrating and centralising a database on poverty." [page 36]</w:t>
-              <w:br/>
-              <w:br/>
-              <w:t>10. "Twelfth Malaysia Plan, 2021-2025 Theme 2: Strengthening Security, Wellbeing and Inclusivity T2-8 How will this be achieved? Why eradicating hardcore poverty is critical to Malaysia?" [page 149]</w:t>
-              <w:br/>
-              <w:br/>
-              <w:t>11. "A more effective mechanism of eliminating hardcore poverty will encompass the following: Establishing dedicated poverty units at Federal and district levels." [page 150]</w:t>
-              <w:br/>
-              <w:br/>
-              <w:t>12. "Reduced inequalities among the rakyat, including Bumiputera which constitutes the majority of the poorest group. Game Changer VI Transforming the Approach in Eradicating Hardcore Poverty" [page 150]</w:t>
-              <w:br/>
-              <w:br/>
-              <w:t>13. "Zakat and waqf as well as contributions from GLC, private entities and individuals will be considered. Zero hardcore poverty by 2025." [page 150]</w:t>
-              <w:br/>
-              <w:br/>
-              <w:t>14. "Accelerated GDP growth of the six less developed states. Lower incidence of poverty from 5.6% in 2019 to 3.7% in 2025." [page 151]</w:t>
-              <w:br/>
-              <w:br/>
-              <w:t>15. "The possibility of introducing a dedicated tax to finance poverty alleviation programmes will be explored." [page 36]</w:t>
-              <w:br/>
-              <w:br/>
-              <w:t>16. "In addition, emphasis will be on addressing poverty, disparities in the B40 group, inequitable Bumiputera socioeconomic outcomes, the low socioeconomic development of Orang Asli and social deprivation of specific target groups." [page 144]</w:t>
-              <w:br/>
-              <w:br/>
-              <w:t>17. "This measure is in line with the Government’s aspiration in ensuring that no one is left behind or neglected in development." [page 7]</w:t>
-              <w:br/>
-              <w:br/>
-              <w:t>18. "Sustainable economic growth will be accompanied by fair, equitable and inclusive economic distribution across all income groups, ethnicities and regions in order to provide a decent standard of living for all Malaysians." [page 31]</w:t>
-              <w:br/>
-              <w:br/>
-              <w:t>19. "Bold and radical initiatives on a need basis will be introduced to support the hardcore poor and poor among the B1." [page 36]</w:t>
-              <w:br/>
-              <w:br/>
-              <w:t>20. "Specific focus will be given to the hardcore poor and poor in the bottom 10% household income decile group (B1)." [page 22]</w:t>
-              <w:br/>
-              <w:br/>
-              <w:t>21. "The country is also confronted with the task of addressing poverty and inequality as well as raising the standard of living of the B40 and M40 in a more targeted manner while narrowing the development gap between regions." [page 34]</w:t>
-              <w:br/>
-              <w:br/>
-              <w:t>22. "As the successor to Vision 2020, WKB 2030 aims to provide an enhanced standard of living for all by 2030 with three objectives, which are attaining development for all, addressing wealth and income disparities as well as making Malaysia a united, prosperous and dignified nation." [page 24]</w:t>
-              <w:br/>
-              <w:br/>
-              <w:t>23. "The Twelfth Plan will address the plight of all Malaysians, irrespective of gender, ethnicity, socioeconomic status and location." [page 22]</w:t>
-              <w:br/>
-              <w:br/>
-              <w:t>24. "High incidence of poverty among Bumiputera, including Orang Asli and communities living in remote areas." [page 150]</w:t>
-              <w:br/>
-              <w:br/>
-              <w:t>25. "The Twelfth Plan is aligned to the 2030 Agenda, representing Malaysia’s commitment in implementing the 17 SDGs. This is reflected in the policies, programmes and projects in the Twelfth Plan." [page 24]</w:t>
-              <w:br/>
-              <w:br/>
-              <w:t>26. "The incidence of absolute poverty declined from 16.5% in 1989 based on the 1977 Poverty Line Income (PLI) methodology to 5.6% in 2019 based on the 2019 PLI methodology." [page 25]</w:t>
-              <w:br/>
-              <w:br/>
-              <w:t>27. "The incidence of multidimensional poverty among households, as measured by the Multidimensional Poverty Index1 (MPI) also declined from 0.015 in 2016 to 0.011 in 2019." [page 28]</w:t>
-              <w:br/>
-              <w:br/>
-              <w:t>28. "The Twelfth Plan is anchored on three key themes focusing on resetting the economy, strengthening security, wellbeing and inclusivity as well as advancing sustainability." [page 31]</w:t>
-              <w:br/>
-              <w:br/>
-              <w:t>29. "The successful implementation of the Twelfth Plan will result in shared prosperity, enhance inclusivity and pave the way for a more sustainable Malaysia for future generations." [page 23]</w:t>
-              <w:br/>
-              <w:br/>
-              <w:t>30. "The relatively high economic growth resulted in the improved wellbeing of the rakyat and narrowed income inequality." [page 22]</w:t>
-            </w:r>
-          </w:p>
-        </w:tc>
-      </w:tr>
-      <w:tr>
-        <w:tc>
-          <w:tcPr>
-            <w:tcW w:type="dxa" w:w="4320"/>
-          </w:tcPr>
-          <w:p/>
-        </w:tc>
-        <w:tc>
-          <w:tcPr>
-            <w:tcW w:type="dxa" w:w="4320"/>
-          </w:tcPr>
-          <w:p/>
-        </w:tc>
-      </w:tr>
-    </w:tbl>
-    <w:p>
-      <w:pPr>
-        <w:pStyle w:val="Heading2"/>
-      </w:pPr>
-      <w:r>
-        <w:t>8. Twelfth Plan Document.pdf (1 of 3) (2 of 3)</w:t>
-      </w:r>
-    </w:p>
-    <w:tbl>
-      <w:tblPr>
-        <w:tblW w:type="auto" w:w="0"/>
-        <w:tblLook w:firstColumn="1" w:firstRow="1" w:lastColumn="0" w:lastRow="0" w:noHBand="0" w:noVBand="1" w:val="04A0"/>
-      </w:tblPr>
-      <w:tblGrid>
-        <w:gridCol w:w="4320"/>
-        <w:gridCol w:w="4320"/>
-      </w:tblGrid>
-      <w:tr>
-        <w:tc>
-          <w:tcPr>
-            <w:tcW w:type="dxa" w:w="4320"/>
-          </w:tcPr>
-          <w:p>
-            <w:r>
-              <w:rPr>
-                <w:b/>
-              </w:rPr>
-              <w:t>Variable</w:t>
-            </w:r>
-          </w:p>
-        </w:tc>
-        <w:tc>
-          <w:tcPr>
-            <w:tcW w:type="dxa" w:w="4320"/>
-          </w:tcPr>
-          <w:p>
-            <w:r>
-              <w:rPr>
-                <w:b/>
-              </w:rPr>
-              <w:t>Relevant Quotes</w:t>
-            </w:r>
-          </w:p>
-        </w:tc>
-      </w:tr>
-      <w:tr>
-        <w:tc>
-          <w:tcPr>
-            <w:tcW w:type="dxa" w:w="4320"/>
-          </w:tcPr>
-          <w:p>
-            <w:r>
-              <w:t>SDG 1</w:t>
-            </w:r>
-          </w:p>
-        </w:tc>
-        <w:tc>
-          <w:tcPr>
-            <w:tcW w:type="dxa" w:w="4320"/>
-          </w:tcPr>
-          <w:p>
-            <w:r>
-              <w:t>1. "This is important to ensure all poverty alleviation outcomes are realised." [page 206]</w:t>
-              <w:br/>
-              <w:br/>
-              <w:t>2. "In this regard, concerted efforts will be undertaken in further reducing hardcore poverty incidence, achieving equitability for all, while addressing current and future challenges, including the impact of COVID-19 pandemic." [page 186]</w:t>
-              <w:br/>
-              <w:br/>
-              <w:t>3. "The implementation of these strategies will ensure hardcore poverty is eliminated by 2025." [page 204]</w:t>
-              <w:br/>
-              <w:br/>
-              <w:t>4. "Poverty eradication programmes will be undertaken through coordinated efforts within the public sector, between the public and private sectors, CSOs and communities with special attention given to the poorest districts and locations in urban and rural areas." [page 204]</w:t>
-              <w:br/>
-              <w:br/>
-              <w:t>5. "The Twelfth Plan lays emphasis on addressing poverty and inclusivity consistent with the principle of leaving no one behind, in achieving a decent standard of living and ensuring social justice." [page 186]</w:t>
-              <w:br/>
-              <w:br/>
-              <w:t>6. "Alleviating Poverty through the Provision of Basic Infrastructure and Services Poverty alleviation programmes will be enhanced to uplift the wellbeing of poor households." [page 274]</w:t>
-              <w:br/>
-              <w:br/>
-              <w:t>7. "Promoting a Whole-of-Nation Approach in Addressing Poverty The private sector will be encouraged to offer structured and targeted assistance to poor households by providing scholarships and training, entrepreneurship and job opportunities as well as organising public benefit programmes through in situ development." [page 205]</w:t>
-              <w:br/>
-              <w:br/>
-              <w:t>8. "Strategy A2 Improving Access to Essential Services Improving access to essential services is key in addressing poverty." [page 205]</w:t>
-              <w:br/>
-              <w:br/>
-              <w:t>9. "Since the Second Malaysia Plan, reducing hardcore poverty and improving the wellbeing of all Malaysians irrespective of gender, ethnicity, socioeconomic status and location have been priorities in development planning." [page 186]</w:t>
-              <w:br/>
-              <w:br/>
-              <w:t>10. "Twelfth Malaysia Plan, 2021-2025 Chapter 5: Addressing Poverty and Building an Inclusive Society 5-36 Priority Area F Empowering Specific Target Groups Synergistic efforts will be mobilised in empowering specific target groups to improve their wellbeing and achieve a higher standard of living based on the principle of leaving no one behind." [page 220]</w:t>
-              <w:br/>
-              <w:br/>
-              <w:t>11. "Twelfth Malaysia Plan, 2021-2025 Chapter 5: Addressing Poverty and Building an Inclusive Society 5-20 Increasing Income of the Poor Improving Access to Essential Services Uplifting Standard of Living of the Poor Addressing Quality of Life of Urban Poor Strengthening Service Delivery Mechanism Narrowing Household Income Inequality Priority Area A Addressing Poverty and Narrowing Inequality from a Multidimensional Perspective Poverty and inequality need to be addressed from a multidimensional perspective." [page 204]</w:t>
-              <w:br/>
-              <w:br/>
-              <w:t>12. "Twelfth Malaysia Plan, 2021-2025 Chapter 5: Addressing Poverty and Building an Inclusive Society 5-22 Strategy A3 Uplifting Standard of Living of the Poor Efforts will be intensified to uplift the living standard of the poor." [page 206]</w:t>
-              <w:br/>
-              <w:br/>
-              <w:t>13. "The strategies include improving access to essential services, increasing income and uplifting the standard of living of the poor, addressing urban poverty, strengthening the service delivery mechanism and narrowing household inequality." [page 204]</w:t>
-              <w:br/>
-              <w:br/>
-              <w:t>14. "Improving Poverty Measurement and Policy Implementation The measurement of poverty will be continuously improved in ensuring the effectiveness of poverty alleviation initiatives." [page 208]</w:t>
-              <w:br/>
-              <w:br/>
-              <w:t>15. "In addition, efforts will be undertaken to improve access to basic services such as education, healthcare, housing and social protection." [page 208]</w:t>
-              <w:br/>
-              <w:br/>
-              <w:t>16. "Holistic efforts and integrated implementation in addressing poverty and building an inclusive society will steer Malaysia to become a developed, inclusive and prosperous nation by 2030." [page 223]</w:t>
-              <w:br/>
-              <w:br/>
-              <w:t>17. "The unit will function as the central body to plan, coordinate, implement and monitor measures in poverty alleviation." [page 206]</w:t>
-              <w:br/>
-              <w:br/>
-              <w:t>18. "However, there are still issues and challenges that need to be addressed in achieving inclusivity for all. Apart from income, other dimensions of poverty also need to be addressed." [page 186]</w:t>
-              <w:br/>
-              <w:br/>
-              <w:t>19. "The possibility of introducing dedicated tax to finance poverty alleviation programmes will be explored." [page 206]</w:t>
-              <w:br/>
-              <w:br/>
-              <w:t>20. "During the Twelfth Plan period, more emphasis will be given towards efforts in addressing poverty and strengthening inclusivity, as well as in achieving a decent standard of living and social justice." [page 223]</w:t>
-              <w:br/>
-              <w:br/>
-              <w:t>21. "Local authorities and community leaders will also be empowered to identify and alleviate pockets of poverty at the community level." [page 208]</w:t>
-              <w:br/>
-              <w:br/>
-              <w:t>22. "In this regard, a special unit staffed by competent personnel will be established to address poverty in a holistic manner." [page 206]</w:t>
-              <w:br/>
-              <w:br/>
-              <w:t>23. "According to DOSM, the incidence of absolute poverty increased to 8.4% in 20205 arising from the COVID-19 pandemic." [page 189]</w:t>
-              <w:br/>
-              <w:br/>
-              <w:t>24. "5-11 Twelft h Malaysia Plan, 2021-2025 Chapter 5: Addressing Poverty and Building an Inclusive Society The Wellbeing of Specific Target Groups The wellbeing of specific target groups comprising children, youth, women, older persons, PWDs and family continued to be given priority." [page 195]</w:t>
-              <w:br/>
-              <w:br/>
-              <w:t>25. "Big data analytics and data-driven policies will also be adopted in enhancing poverty eradication initiatives." [page 208]</w:t>
-              <w:br/>
-              <w:br/>
-              <w:t>26. "5-21 Twelfth Malaysia Plan, 2021-2025 Chapter 5: Addressing Poverty and Building an Inclusive Society Strategy A1 Increasing Income of the Poor Uplifting and Diversifying Income Existing social welfare programmes for the hardcore poor and poor will be enhanced." [page 205]</w:t>
-              <w:br/>
-              <w:br/>
-              <w:t>27. "Strategy A4 Addressing Quality of Life of Urban Poor Efforts to address urban poverty will focus on improving access to social support in maintaining a certain level of quality of life and uplift the wellbeing of urban poor communities." [page 206]</w:t>
-              <w:br/>
-              <w:br/>
-              <w:t>28. "These efforts include improving basic amenities and infrastructure as well as upgrading the living conditions of the poor." [page 206]</w:t>
-              <w:br/>
-              <w:br/>
-              <w:t>29. "Productive welfare programmes, including entrepreneurship and micro financing will be intensified to provide economic opportunities for the poor." [page 205]</w:t>
-              <w:br/>
-              <w:br/>
-              <w:t>30. "Addressing Poverty and Diversifying Sources of Income Strengthening Anak Negeri Sabah and Bumiputera Sarawak Socioeconomic Development Strategy D1 Strategy D2 Strategy D1 Addressing Poverty and Diversifying Sources of Income Efforts to address poverty, as well as increase and diversify sources of income will be intensified." [page 274]</w:t>
-              <w:br/>
-              <w:br/>
-              <w:t>31. "Initiatives to reduce inequality include addressing the rising cost of living and increasing purchasing power as well as strengthening social protection." [page 208]</w:t>
-              <w:br/>
-              <w:br/>
-              <w:t>32. "Concerted efforts will be geared towards addressing poverty, increasing income and the standard of living of the B40, supporting the M40 and achieving an equitable outcome for Bumiputera." [page 200]</w:t>
-              <w:br/>
-              <w:br/>
-              <w:t>33. "Way Forward: Twelfth Malaysia Plan, 2021-2025 Moving forward, the Twelfth Plan will focus on addressing poverty and building an inclusive society to achieve a decent standard of living and social justice." [page 200]</w:t>
-              <w:br/>
-              <w:br/>
-              <w:t>34. "The incidence of poverty in both states will be reduced through programmes and projects that focus on income-generating activities." [page 274]</w:t>
-              <w:br/>
-              <w:br/>
-              <w:t>35. "5-17 Twelft h Malaysia Plan, 2021-2025 Chapter 5: Addressing Poverty and Building an Inclusive Society Strategy A1 Increasing Income of the Poor Strategy A2 Improving Access to Essential Services Strategy A3 Uplifting Standard of Living of the Poor Strategy A4 Addressing Quality of Life of Urban Poor Strategy A5 Strengthening Service Delivery Mechanism Strategy A6 Narrowing Household Income Inequality Strategy D1 Accelerating Bumiputera Socioeconomic Development Strategy D2 Improving Governance and Strengthening Service Delivery Strategy D3 Strengthening Education and Empowering Human Capital Strategy D4 Increasing the Resilience and Sustainability of Bumiputera Businesses Strategy D5 Increasing Bumiputera Wealth Creation Strategy D6 Optimising Malay Reserve Land and Waqf Instruments Strategy D7 Ensuring Sustainable Corporate Equity Ownership Strategy F1 Advancing Children Wellbeing Strategy F2 Building Dynamic, Resilient and Competitive Youth Strategy F3 Empowering the Role of Women Strategy F4 Increasing the Wellbeing of Aged Population Strategy F5 Empowering Persons with Disabilities Strategy F6 Strengthening the Family Institution Strategy B1 Increasing B40 Income and Redefining Income Group Category Strategy B2 Improving Access to Basic Services for the B40 Strategy B3 Elevating Socioeconomic Status of Low-Income Chinese and Indian Households Strategy C1 Boosting Income of the M40 Strategy C2 Improving Access to Quality and Affordable Education Strategy C3 Encouraging Health and Employment Protection Strategy C4 Increasing M40 Housing Ownership Way Forward: Twelft h Malaysia Plan, 2021-2025 Addressing Poverty and Building an Inclusive Society Priority Area A Addressing Poverty and Narrowing Inequality from a Multidimensional Perspective Priority Area D Achieving an Equitable Outcome for Bumiputera Priority Area E Enhancing Development of Orang Asli Community Priority Area F Empowering Specific Target Groups Priority Area C Supporting the M40 towards Equitable Society Priority Area B Empowering B40 Strategy E1 Strengthening Education as a Catalyst for Development Strategy E2 Accelerating Socioeconomic Development of Orang Asli" [page 201]</w:t>
-              <w:br/>
-              <w:br/>
-              <w:t>36. "Measures will focus on education and training, entrepreneurship, social protection for all households, particularly the poor, B40, M40, Bumiputera, Orang Asli and specific target groups." [page 223]</w:t>
-              <w:br/>
-              <w:br/>
-              <w:t>37. "In uplifting the standard of living, the provision of basic infrastructure and services including roads, treated water, electricity and broadband connectivity will be enhanced." [page 274]</w:t>
-              <w:br/>
-              <w:br/>
-              <w:t>38. "These initiatives are expected to raise the income and standard of living of the poor households regardless of ethnicity, B40, M402, Bumiputera and Orang Asli as well as to empower specific target groups." [page 186]</w:t>
-              <w:br/>
-              <w:br/>
-              <w:t>39. "5-35 Twelfth Malaysia Plan, 2021-2025 Chapter 5: Addressing Poverty and Building an Inclusive Society Increasing Income of Orang Asli Poverty eradication programmes will focus on income-generating activities." [page 219]</w:t>
-              <w:br/>
-              <w:br/>
-              <w:t>40. "Designated government officials at the local level will be assigned to coordinate and implement the grassroots approach to ensure the success of poverty alleviation initiatives." [page 208]</w:t>
-              <w:br/>
-              <w:br/>
-              <w:t>41. "In this regard, measures to alleviate poverty and strengthen Bumiputera socioeconomic development will be escalated." [page 274]</w:t>
-              <w:br/>
-              <w:br/>
-              <w:t>42. "Increasing and Diversifying Income Access to entrepreneurship training and microfinancing will be expanded to increase and diversify income of the urban poor." [page 206]</w:t>
-              <w:br/>
-              <w:br/>
-              <w:t>43. "The Multidimensional Poverty Index (MPI) is a broader measurement involving income and non-monetary aspects, namely health, education and basic amenities." [page 190]</w:t>
-              <w:br/>
-              <w:br/>
-              <w:t>44. "Among the factors contributing to poverty are low level of education, lack of access to basic infrastructure facilities and dependence on a single source of income." [page 197]</w:t>
-              <w:br/>
-              <w:br/>
-              <w:t>45. "Examples of Basic DE projects are construction of schools, hospitals, roads, industrial areas and poverty eradication programmes." [page 241]</w:t>
-              <w:br/>
-              <w:br/>
-              <w:t>46. "These initiatives will promote inclusive development and enhance the socioeconomic status of the Orang Asli community." [page 218]</w:t>
-              <w:br/>
-              <w:br/>
-              <w:t>47. "Specific target groups such as women and children, persons with disabilities (PWDs) and older persons4 were also given priority in improving their wellbeing." [page 187]</w:t>
-              <w:br/>
-              <w:br/>
-              <w:t>48. "Steps will be taken to provide early childhood education for all, while efforts will be intensified to ensure children from poor families will complete compulsory schooling of 11 years." [page 205]</w:t>
-              <w:br/>
-              <w:br/>
-              <w:t>49. "These measures will increase employment opportunities, improve income and ultimately reduce absolute poverty in Sabah and Sarawak." [page 272]</w:t>
-              <w:br/>
-              <w:br/>
-              <w:t>50. "These initiatives will create socioeconomic opportunities for the rural population and improve rural-urban linkages, thus narrowing the development gap." [page 245]</w:t>
-              <w:br/>
-              <w:br/>
-              <w:t>51. "These efforts will contribute towards the overall wellbeing of the people and improve environmental quality." [page 244]</w:t>
-              <w:br/>
-              <w:br/>
-              <w:t>52. "5-13 Twelfth Malaysia Plan, 2021-2025 Chapter 5: Addressing Poverty and Building an Inclusive Society Wide Disparities in the B40 Group The diverse characteristics of the B40 pose complex challenges." [page 196]</w:t>
-              <w:br/>
-              <w:br/>
-              <w:t>53. "Efforts will be intensified to improve quality education and skills training as well as access to healthcare services." [page 274]</w:t>
-              <w:br/>
-              <w:br/>
-              <w:t>54. "These initiatives represent a systemic shift towards generating new economic opportunities, while minimising its detrimental impact on the environment, addressing climate change and ensuring natural resource sustainability." [page 271]</w:t>
-              <w:br/>
-              <w:br/>
-              <w:t>55. "5 Introducti on 5-2 Performance of the Eleventh Malaysia Plan, 2016-2020 5-3 Performance of Selected Targets 5-3 Performance of Selected Initi ati ves 5-5 Income Improvement of B40 5-5 Improved Access to Educati on for B40 5-9 Bumiputera Economic Community Development 5-9 Empowerment of Minority Groups 5-10 The Wellbeing of Specifi c Target Groups 5-11 Increasing Purchasing Power 5-12 Issues and Challenges 5-12 Incidence of Poverty 5-13 Wide Dispariti es in the B40 Group 5-13 Challenges Faced by the M40 Group 5-14 Inequitable Bumiputera Socioeconomic Outcomes 5-14 Lagging Socioeconomic Development of Orang Asli 5-15 Social Deprivati on of Specifi c Target Groups 5-15 Way Forward: Twelft h Malaysia Plan, 2021-2025 5-16 Priority Area A 5-20 Addressing Poverty and Narrowing Inequality from a Multi dimensional Perspecti ve Priority Area B 5-24 Empowering B40 Priority Area C 5-26 Supporti ng the M40 towards Equitable Society Priority Area D 5-28 Achieving an Equitable Outcome for Bumiputera Priority Area E 5-34 Enhancing Development of Orang Asli Community Priority Area F 5-36 Empowering Specifi c Target Groups Conclusion 5-39 Addressing Poverty and Building an Inclusive Society" [page 185]</w:t>
-              <w:br/>
-              <w:br/>
-              <w:t>56. "In addition, targeted interventions such as scholarships will be provided to reduce the number of school dropouts among poor households." [page 205]</w:t>
-              <w:br/>
-              <w:br/>
-              <w:t>57. "Priority Area B Empowering B40 Several strategies will be implemented to empower the B40 in increasing their standard of living and income." [page 208]</w:t>
-              <w:br/>
-              <w:br/>
-              <w:t>58. "These initiatives will ensure the rakyat benefit from socioeconomic development in achieving inclusivity and social cohesion." [page 208]</w:t>
-              <w:br/>
-              <w:br/>
-              <w:t>59. "Access to clean and safe water supply, as well as sanitation systems will be further improved to uplift the quality of life of the rakyat in Sabah and Sarawak." [page 263]</w:t>
-              <w:br/>
-              <w:br/>
-              <w:t>60. "This strategy is an integral part of WKB 2030, which supports the commitment for Malaysia to be a developed and prosperous nation, with fair and equitable wealth distribution across income groups, ethnicities and supply chains." [page 186]</w:t>
-              <w:br/>
-              <w:br/>
-              <w:t>61. "The MPI approach will be adopted by all stakeholders in designing programmes taking into consideration the deprivation and needs of the households for more targeted and effective implementation." [page 208]</w:t>
-              <w:br/>
-              <w:br/>
-              <w:t>62. "Members of the households will be supported in terms of education, training and skills to enhance their capacity and capability through a bottom-up and community-based approach." [page 209]</w:t>
-              <w:br/>
-              <w:br/>
-              <w:t>63. "The provision of infrastructure and connectivity will be solidified to facilitate economic activities and enable better delivery of social services, particularly in the rural areas." [page 263]</w:t>
-              <w:br/>
-              <w:br/>
-              <w:t>64. "Strategy A5 Strengthening Service Delivery Mechanism The service delivery mechanism will be strengthened by enhancing the delivery system, improving poverty measurement and policy implementation as well as exploring new funding mechanisms." [page 206]</w:t>
-              <w:br/>
-              <w:br/>
-              <w:t>65. "Waste management and sanitation services in rural areas will be enhanced to ensure a sustainable environment." [page 246]</w:t>
-              <w:br/>
-              <w:br/>
-              <w:t>66. "This includes the construction of roads and provision of treated water, electricity and housing to uplift the standard of living of the community." [page 219]</w:t>
-              <w:br/>
-              <w:br/>
-              <w:t>67. "Strategy A6 Narrowing Household Income Inequality Narrowing household income inequality is pertinent in achieving equitable distribution." [page 208]</w:t>
-            </w:r>
-          </w:p>
-        </w:tc>
-      </w:tr>
-      <w:tr>
-        <w:tc>
-          <w:tcPr>
-            <w:tcW w:type="dxa" w:w="4320"/>
-          </w:tcPr>
-          <w:p/>
-        </w:tc>
-        <w:tc>
-          <w:tcPr>
-            <w:tcW w:type="dxa" w:w="4320"/>
-          </w:tcPr>
-          <w:p/>
-        </w:tc>
-      </w:tr>
-    </w:tbl>
-    <w:p>
-      <w:pPr>
-        <w:pStyle w:val="Heading2"/>
-      </w:pPr>
-      <w:r>
-        <w:t>8. Twelfth Plan Document.pdf (1 of 3) (2 of 3) (3 of 3)</w:t>
-      </w:r>
-    </w:p>
-    <w:tbl>
-      <w:tblPr>
-        <w:tblW w:type="auto" w:w="0"/>
-        <w:tblLook w:firstColumn="1" w:firstRow="1" w:lastColumn="0" w:lastRow="0" w:noHBand="0" w:noVBand="1" w:val="04A0"/>
-      </w:tblPr>
-      <w:tblGrid>
-        <w:gridCol w:w="4320"/>
-        <w:gridCol w:w="4320"/>
-      </w:tblGrid>
-      <w:tr>
-        <w:tc>
-          <w:tcPr>
-            <w:tcW w:type="dxa" w:w="4320"/>
-          </w:tcPr>
-          <w:p>
-            <w:r>
-              <w:rPr>
-                <w:b/>
-              </w:rPr>
-              <w:t>Variable</w:t>
-            </w:r>
-          </w:p>
-        </w:tc>
-        <w:tc>
-          <w:tcPr>
-            <w:tcW w:type="dxa" w:w="4320"/>
-          </w:tcPr>
-          <w:p>
-            <w:r>
-              <w:rPr>
-                <w:b/>
-              </w:rPr>
-              <w:t>Relevant Quotes</w:t>
-            </w:r>
-          </w:p>
-        </w:tc>
-      </w:tr>
-      <w:tr>
-        <w:tc>
-          <w:tcPr>
-            <w:tcW w:type="dxa" w:w="4320"/>
-          </w:tcPr>
-          <w:p>
-            <w:r>
-              <w:t>SDG 1</w:t>
-            </w:r>
-          </w:p>
-        </w:tc>
-        <w:tc>
-          <w:tcPr>
-            <w:tcW w:type="dxa" w:w="4320"/>
-          </w:tcPr>
-          <w:p>
-            <w:r>
-              <w:t>1. "To ensure all rakyat enjoy the fruits of economic growth, poverty alleviation and the elimination of hardcore poverty will continue to be a priority." [page 453]</w:t>
-              <w:br/>
-              <w:br/>
-              <w:t>2. "These will include the establishment of dedicated poverty units at the Federal and district levels as well as grassroot level poverty eradication solutions." [page 453]</w:t>
-              <w:br/>
-              <w:br/>
-              <w:t>3. "Integrated efforts will be implemented to accelerate the reduction in rural and urban development gap." [page 453]</w:t>
-              <w:br/>
-              <w:br/>
-              <w:t>4. "In this regard, initiatives will be implemented to uplift the standard of living of the rakyat through specific and targeted programmes, irrespective of gender, ethnicity, socioeconomic status and location." [page 453]</w:t>
-              <w:br/>
-              <w:br/>
-              <w:t>5. "The Plan encapsulates the multi-faceted goals which include: • resetting the economy; • eradicating hardcore poverty irrespective of ethnicity; • strengthening national defence and security; • strengthening unity for nation-building; • increasing togetherness and strengthening the role of youth in the economic development; • reducing regional imbalances, especially between Sabah, Sarawak and Peninsular Malaysia; • strengthening the socioeconomic development of Bumiputera as a national agenda; • accelerating growth of the digital economy; • revitalising the healthcare system in handling future health crises; • transforming the water sector; • addressing climate change and transitioning to the circular economy; • transforming the TVET ecosystem and embracing world- class standards; • developing high-calibre and skilled talent to boost productivity growth; and • transforming the civil service." [page 455]</w:t>
+              <w:t>The provided text excerpts do not contain any direct quotes that specifically address Sustainable Development Goal (SDG) 1, which focuses on ending poverty in all its forms everywhere. The excerpts primarily discuss energy-related goals and plans, including references to other SDGs, but none explicitly mention SDG 1 or its objectives.</w:t>
             </w:r>
           </w:p>
         </w:tc>
@@ -671,7 +208,7 @@
         <w:pStyle w:val="Heading4"/>
       </w:pPr>
       <w:r>
-        <w:t>1 documents (531 total pages) processed in 2269.36 seconds</w:t>
+        <w:t>1 documents (95 total pages) processed in 489.31 seconds</w:t>
       </w:r>
     </w:p>
     <w:sectPr>
@@ -25117,13 +24654,13 @@
 </file>
 
 <file path=customXml/itemProps2.xml><?xml version="1.0" encoding="utf-8"?>
-<ds:datastoreItem xmlns:ds="http://schemas.openxmlformats.org/officeDocument/2006/customXml" ds:itemID="{F4D01696-5730-4EA9-8136-82AA44239AFD}"/>
+<ds:datastoreItem xmlns:ds="http://schemas.openxmlformats.org/officeDocument/2006/customXml" ds:itemID="{0DF4CFFE-7097-44CF-AB33-D8F4988685A6}"/>
 </file>
 
 <file path=customXml/itemProps3.xml><?xml version="1.0" encoding="utf-8"?>
-<ds:datastoreItem xmlns:ds="http://schemas.openxmlformats.org/officeDocument/2006/customXml" ds:itemID="{AD2E49ED-85FD-483F-BF2A-D30647F34F6A}"/>
+<ds:datastoreItem xmlns:ds="http://schemas.openxmlformats.org/officeDocument/2006/customXml" ds:itemID="{3097C8AD-871F-46A7-B7B5-6AC87E7FC51E}"/>
 </file>
 
 <file path=customXml/itemProps4.xml><?xml version="1.0" encoding="utf-8"?>
-<ds:datastoreItem xmlns:ds="http://schemas.openxmlformats.org/officeDocument/2006/customXml" ds:itemID="{00E061EA-93FC-44FB-AE78-408268C6C4FF}"/>
+<ds:datastoreItem xmlns:ds="http://schemas.openxmlformats.org/officeDocument/2006/customXml" ds:itemID="{EDE5F314-6B57-4BDA-8D8F-CF0239FBAA24}"/>
 </file>
--- a/results.docx
+++ b/results.docx
@@ -18,7 +18,7 @@
         <w:pStyle w:val="Heading1"/>
       </w:pPr>
       <w:r>
-        <w:t>December 12, 2024</w:t>
+        <w:t>January 07, 2025</w:t>
       </w:r>
     </w:p>
     <w:p>
@@ -101,7 +101,7 @@
           </w:tcPr>
           <w:p>
             <w:r>
-              <w:t>SDG 1</w:t>
+              <w:t>solar</w:t>
             </w:r>
           </w:p>
         </w:tc>
@@ -126,7 +126,7 @@
         <w:pStyle w:val="Heading2"/>
       </w:pPr>
       <w:r>
-        <w:t>KEN-003-integrated-national-energy-framework.pdf</w:t>
+        <w:t>prt_nc6_addendum.pdf (None of 1)</w:t>
       </w:r>
     </w:p>
     <w:tbl>
@@ -173,7 +173,7 @@
           </w:tcPr>
           <w:p>
             <w:r>
-              <w:t>SDG 1</w:t>
+              <w:t>solar</w:t>
             </w:r>
           </w:p>
         </w:tc>
@@ -183,7 +183,7 @@
           </w:tcPr>
           <w:p>
             <w:r>
-              <w:t>The provided text excerpts do not contain any direct quotes that specifically address Sustainable Development Goal (SDG) 1, which focuses on ending poverty in all its forms everywhere. The excerpts primarily discuss energy-related goals and plans, including references to other SDGs, but none explicitly mention SDG 1 or its objectives.</w:t>
+              <w:t>The provided document does not contain any quotes that address solar.</w:t>
             </w:r>
           </w:p>
         </w:tc>
@@ -208,7 +208,7 @@
         <w:pStyle w:val="Heading4"/>
       </w:pPr>
       <w:r>
-        <w:t>1 documents (95 total pages) processed in 489.31 seconds</w:t>
+        <w:t>1 documents (5 total pages) processed in 3.25 seconds</w:t>
       </w:r>
     </w:p>
     <w:sectPr>
@@ -24654,13 +24654,13 @@
 </file>
 
 <file path=customXml/itemProps2.xml><?xml version="1.0" encoding="utf-8"?>
-<ds:datastoreItem xmlns:ds="http://schemas.openxmlformats.org/officeDocument/2006/customXml" ds:itemID="{0DF4CFFE-7097-44CF-AB33-D8F4988685A6}"/>
+<ds:datastoreItem xmlns:ds="http://schemas.openxmlformats.org/officeDocument/2006/customXml" ds:itemID="{4DE5E48B-2339-4C92-B729-7F52E1420946}"/>
 </file>
 
 <file path=customXml/itemProps3.xml><?xml version="1.0" encoding="utf-8"?>
-<ds:datastoreItem xmlns:ds="http://schemas.openxmlformats.org/officeDocument/2006/customXml" ds:itemID="{3097C8AD-871F-46A7-B7B5-6AC87E7FC51E}"/>
+<ds:datastoreItem xmlns:ds="http://schemas.openxmlformats.org/officeDocument/2006/customXml" ds:itemID="{59CDF836-6A0A-4FEB-A444-A698B76CE243}"/>
 </file>
 
 <file path=customXml/itemProps4.xml><?xml version="1.0" encoding="utf-8"?>
-<ds:datastoreItem xmlns:ds="http://schemas.openxmlformats.org/officeDocument/2006/customXml" ds:itemID="{EDE5F314-6B57-4BDA-8D8F-CF0239FBAA24}"/>
+<ds:datastoreItem xmlns:ds="http://schemas.openxmlformats.org/officeDocument/2006/customXml" ds:itemID="{718A9454-5673-4AA4-BF38-E7F855AC3BAC}"/>
 </file>
--- a/results.docx
+++ b/results.docx
@@ -18,7 +18,7 @@
         <w:pStyle w:val="Heading1"/>
       </w:pPr>
       <w:r>
-        <w:t>January 07, 2025</w:t>
+        <w:t>February 24, 2025</w:t>
       </w:r>
     </w:p>
     <w:p>
@@ -39,7 +39,7 @@
         <w:rPr>
           <w:i/>
         </w:rPr>
-        <w:t>Extract any quote that addresses {variable_name}.</w:t>
+        <w:t>{variable_description} {variable_name} {context}</w:t>
       </w:r>
     </w:p>
     <w:tbl>
@@ -101,7 +101,7 @@
           </w:tcPr>
           <w:p>
             <w:r>
-              <w:t>solar</w:t>
+              <w:t>production</w:t>
             </w:r>
           </w:p>
         </w:tc>
@@ -110,14 +110,22 @@
             <w:tcW w:type="dxa" w:w="2880"/>
           </w:tcPr>
           <w:p>
-            <w:r/>
+            <w:r>
+              <w:t>Does the NDC include any measures</w:t>
+              <w:br/>
+              <w:t xml:space="preserve">  related to the</w:t>
+            </w:r>
           </w:p>
         </w:tc>
         <w:tc>
           <w:tcPr>
             <w:tcW w:type="dxa" w:w="2880"/>
           </w:tcPr>
-          <w:p/>
+          <w:p>
+            <w:r>
+              <w:t>Context: stage of the food system?</w:t>
+            </w:r>
+          </w:p>
         </w:tc>
       </w:tr>
     </w:tbl>
@@ -126,7 +134,7 @@
         <w:pStyle w:val="Heading2"/>
       </w:pPr>
       <w:r>
-        <w:t>prt_nc6_addendum.pdf (None of 1)</w:t>
+        <w:t>brazil_ndc3.pdf (None of 1)</w:t>
       </w:r>
     </w:p>
     <w:tbl>
@@ -173,7 +181,7 @@
           </w:tcPr>
           <w:p>
             <w:r>
-              <w:t>solar</w:t>
+              <w:t>production</w:t>
             </w:r>
           </w:p>
         </w:tc>
@@ -183,7 +191,43 @@
           </w:tcPr>
           <w:p>
             <w:r>
-              <w:t>The provided document does not contain any quotes that address solar.</w:t>
+              <w:t>The NDC includes several measures related to the production stage of the food system. Here is an exhaustive list of relevant quotes:</w:t>
+              <w:br/>
+              <w:br/>
+              <w:t>1. "In the agricultural sector, Brazil will continue to demonstrate that it is possible to sustainably expand agricultural production while guaranteeing food security and energy security through the sustainable production of biofuels." [page 15]</w:t>
+              <w:br/>
+              <w:br/>
+              <w:t>2. "Encourage the widespread adoption of sustainable agricultural and livestock production models with low greenhouse gas emissions, guaranteeing food security for all." [page 14]</w:t>
+              <w:br/>
+              <w:br/>
+              <w:t>3. "Promoting sustainable and resilient production and regular access to healthy food of adequate quality and quantity." [page 12]</w:t>
+              <w:br/>
+              <w:br/>
+              <w:t>4. "Promoting circularity through the sustainable and efficient use of natural resources throughout production chains." [page 14]</w:t>
+              <w:br/>
+              <w:br/>
+              <w:t>5. "In doing so, the country will rely on two fundamental transformations: (i) the conversion of new areas primarily from degraded pastures whilst expanding the area of crops in integrated systems such as crop-livestock and crop-livestock-forest integration, and (ii) productivity gains in agricultural production systems, through greater migration to integrated systems and an increase in high productivity systems." [page 15]</w:t>
+              <w:br/>
+              <w:br/>
+              <w:t>6. "The national production of biomaterials is additionally emerging as a mitigation solution that could also be a source of innovation and a differentiator for the national industry internationally." [page 16]</w:t>
+              <w:br/>
+              <w:br/>
+              <w:t>7. "The Plan for Adaptation to Climate Change and Low Carbon Emissions in Agriculture (ABC+ Plan) will serve as a key contribution 'to ensure that food production is not threatened and to enable economic development to proceed in a sustainable manner', in line with the ultimate objective of the Convention." [page 42]</w:t>
+              <w:br/>
+              <w:br/>
+              <w:t>8. "The TNA has identified priority sectors and key technologies for meeting the NDC target: the incorporation and development of technologies related to... precision agriculture; animal genetic improvement in beef cattle breeding; forestry and genetic improvement of native species; forestry with mixed plantations for restoration." [page 9]</w:t>
+              <w:br/>
+              <w:br/>
+              <w:t>9. "Since 2000, Brazilian agribusiness has played a crucial role in supplying the domestic market and expanding into the international market, with notable production of coffee, sugar cane, soybeans, corn, cotton, and meat." [page 27]</w:t>
+              <w:br/>
+              <w:br/>
+              <w:t>10. "This progress has been driven by modern technologies, efficient production systems, and innovations that have transformed the country’s agricultural and livestock sectors." [page 27]</w:t>
+              <w:br/>
+              <w:br/>
+              <w:t>11. "It involves projects for the development of Amazonian socio-biodiversity production chains, including rubber (latex), seeds, handicrafts, manioc flour, cocoa, Brazil nuts, tourism, wood, honey, resin, soaps, oils, babassu and açaí." [page 21]</w:t>
+              <w:br/>
+              <w:br/>
+              <w:t>12. "Among other results, the funds made it possible to carry out 1,896 inspection missions, fight 32,837 fires and support sustainable production activities that benefited 233,000 people." [page 21]</w:t>
             </w:r>
           </w:p>
         </w:tc>
@@ -208,7 +252,7 @@
         <w:pStyle w:val="Heading4"/>
       </w:pPr>
       <w:r>
-        <w:t>1 documents (5 total pages) processed in 3.25 seconds</w:t>
+        <w:t>1 documents (44 total pages) processed in 24.08 seconds</w:t>
       </w:r>
     </w:p>
     <w:sectPr>
@@ -24654,13 +24698,13 @@
 </file>
 
 <file path=customXml/itemProps2.xml><?xml version="1.0" encoding="utf-8"?>
-<ds:datastoreItem xmlns:ds="http://schemas.openxmlformats.org/officeDocument/2006/customXml" ds:itemID="{4DE5E48B-2339-4C92-B729-7F52E1420946}"/>
+<ds:datastoreItem xmlns:ds="http://schemas.openxmlformats.org/officeDocument/2006/customXml" ds:itemID="{B0A9C264-0C33-4DA8-AD66-D1C1BB440E83}"/>
 </file>
 
 <file path=customXml/itemProps3.xml><?xml version="1.0" encoding="utf-8"?>
-<ds:datastoreItem xmlns:ds="http://schemas.openxmlformats.org/officeDocument/2006/customXml" ds:itemID="{59CDF836-6A0A-4FEB-A444-A698B76CE243}"/>
+<ds:datastoreItem xmlns:ds="http://schemas.openxmlformats.org/officeDocument/2006/customXml" ds:itemID="{6256AFC8-9216-466A-BE7C-7A263D998499}"/>
 </file>
 
 <file path=customXml/itemProps4.xml><?xml version="1.0" encoding="utf-8"?>
-<ds:datastoreItem xmlns:ds="http://schemas.openxmlformats.org/officeDocument/2006/customXml" ds:itemID="{718A9454-5673-4AA4-BF38-E7F855AC3BAC}"/>
+<ds:datastoreItem xmlns:ds="http://schemas.openxmlformats.org/officeDocument/2006/customXml" ds:itemID="{CC47EBEA-85D5-455E-A726-BAED7346AA89}"/>
 </file>
--- a/results.docx
+++ b/results.docx
@@ -39,7 +39,7 @@
         <w:rPr>
           <w:i/>
         </w:rPr>
-        <w:t>{variable_description} {variable_name} {context}</w:t>
+        <w:t>Extract any quote that addresses “{variable_name}” which we define as “{variable_description}”. Only include direct quotations with the corresponding page number(s).</w:t>
       </w:r>
     </w:p>
     <w:tbl>
@@ -101,7 +101,7 @@
           </w:tcPr>
           <w:p>
             <w:r>
-              <w:t>production</w:t>
+              <w:t>SDG 1</w:t>
             </w:r>
           </w:p>
         </w:tc>
@@ -111,9 +111,7 @@
           </w:tcPr>
           <w:p>
             <w:r>
-              <w:t>Does the NDC include any measures</w:t>
-              <w:br/>
-              <w:t xml:space="preserve">  related to the</w:t>
+              <w:t>End poverty in all its forms everywhere.</w:t>
             </w:r>
           </w:p>
         </w:tc>
@@ -121,11 +119,7 @@
           <w:tcPr>
             <w:tcW w:type="dxa" w:w="2880"/>
           </w:tcPr>
-          <w:p>
-            <w:r>
-              <w:t>Context: stage of the food system?</w:t>
-            </w:r>
-          </w:p>
+          <w:p/>
         </w:tc>
       </w:tr>
     </w:tbl>
@@ -181,7 +175,7 @@
           </w:tcPr>
           <w:p>
             <w:r>
-              <w:t>production</w:t>
+              <w:t>SDG 1</w:t>
             </w:r>
           </w:p>
         </w:tc>
@@ -191,43 +185,13 @@
           </w:tcPr>
           <w:p>
             <w:r>
-              <w:t>The NDC includes several measures related to the production stage of the food system. Here is an exhaustive list of relevant quotes:</w:t>
+              <w:t>1. "The Alliance represents Brazil’s commitment to reversing setbacks in the achievement of SDG 1 (“poverty eradication”) and SDG 2 (“zero hunger and sustainable agriculture”)." [page 28]</w:t>
               <w:br/>
               <w:br/>
-              <w:t>1. "In the agricultural sector, Brazil will continue to demonstrate that it is possible to sustainably expand agricultural production while guaranteeing food security and energy security through the sustainable production of biofuels." [page 15]</w:t>
+              <w:t>2. "Eradicating poverty In line with the 2030 Agenda and its SDGs, Brazil believes that eradicating poverty in all its forms and dimensions, including extreme poverty, is the greatest global challenge, without which there can be no sustainable development." [page 28]</w:t>
               <w:br/>
               <w:br/>
-              <w:t>2. "Encourage the widespread adoption of sustainable agricultural and livestock production models with low greenhouse gas emissions, guaranteeing food security for all." [page 14]</w:t>
-              <w:br/>
-              <w:br/>
-              <w:t>3. "Promoting sustainable and resilient production and regular access to healthy food of adequate quality and quantity." [page 12]</w:t>
-              <w:br/>
-              <w:br/>
-              <w:t>4. "Promoting circularity through the sustainable and efficient use of natural resources throughout production chains." [page 14]</w:t>
-              <w:br/>
-              <w:br/>
-              <w:t>5. "In doing so, the country will rely on two fundamental transformations: (i) the conversion of new areas primarily from degraded pastures whilst expanding the area of crops in integrated systems such as crop-livestock and crop-livestock-forest integration, and (ii) productivity gains in agricultural production systems, through greater migration to integrated systems and an increase in high productivity systems." [page 15]</w:t>
-              <w:br/>
-              <w:br/>
-              <w:t>6. "The national production of biomaterials is additionally emerging as a mitigation solution that could also be a source of innovation and a differentiator for the national industry internationally." [page 16]</w:t>
-              <w:br/>
-              <w:br/>
-              <w:t>7. "The Plan for Adaptation to Climate Change and Low Carbon Emissions in Agriculture (ABC+ Plan) will serve as a key contribution 'to ensure that food production is not threatened and to enable economic development to proceed in a sustainable manner', in line with the ultimate objective of the Convention." [page 42]</w:t>
-              <w:br/>
-              <w:br/>
-              <w:t>8. "The TNA has identified priority sectors and key technologies for meeting the NDC target: the incorporation and development of technologies related to... precision agriculture; animal genetic improvement in beef cattle breeding; forestry and genetic improvement of native species; forestry with mixed plantations for restoration." [page 9]</w:t>
-              <w:br/>
-              <w:br/>
-              <w:t>9. "Since 2000, Brazilian agribusiness has played a crucial role in supplying the domestic market and expanding into the international market, with notable production of coffee, sugar cane, soybeans, corn, cotton, and meat." [page 27]</w:t>
-              <w:br/>
-              <w:br/>
-              <w:t>10. "This progress has been driven by modern technologies, efficient production systems, and innovations that have transformed the country’s agricultural and livestock sectors." [page 27]</w:t>
-              <w:br/>
-              <w:br/>
-              <w:t>11. "It involves projects for the development of Amazonian socio-biodiversity production chains, including rubber (latex), seeds, handicrafts, manioc flour, cocoa, Brazil nuts, tourism, wood, honey, resin, soaps, oils, babassu and açaí." [page 21]</w:t>
-              <w:br/>
-              <w:br/>
-              <w:t>12. "Among other results, the funds made it possible to carry out 1,896 inspection missions, fight 32,837 fires and support sustainable production activities that benefited 233,000 people." [page 21]</w:t>
+              <w:t>3. "Brazil equally acknowledges climate change as a major driver of poverty, while fighting poverty is essential to reducing vulnerability and building resilience among those most vulnerable people to climate impacts." [page 7]</w:t>
             </w:r>
           </w:p>
         </w:tc>
@@ -252,7 +216,7 @@
         <w:pStyle w:val="Heading4"/>
       </w:pPr>
       <w:r>
-        <w:t>1 documents (44 total pages) processed in 24.08 seconds</w:t>
+        <w:t>1 documents (44 total pages) processed in 4.85 seconds</w:t>
       </w:r>
     </w:p>
     <w:sectPr>
@@ -24698,13 +24662,13 @@
 </file>
 
 <file path=customXml/itemProps2.xml><?xml version="1.0" encoding="utf-8"?>
-<ds:datastoreItem xmlns:ds="http://schemas.openxmlformats.org/officeDocument/2006/customXml" ds:itemID="{B0A9C264-0C33-4DA8-AD66-D1C1BB440E83}"/>
+<ds:datastoreItem xmlns:ds="http://schemas.openxmlformats.org/officeDocument/2006/customXml" ds:itemID="{902795B1-492C-4561-AC38-110E6F1994A3}"/>
 </file>
 
 <file path=customXml/itemProps3.xml><?xml version="1.0" encoding="utf-8"?>
-<ds:datastoreItem xmlns:ds="http://schemas.openxmlformats.org/officeDocument/2006/customXml" ds:itemID="{6256AFC8-9216-466A-BE7C-7A263D998499}"/>
+<ds:datastoreItem xmlns:ds="http://schemas.openxmlformats.org/officeDocument/2006/customXml" ds:itemID="{ADBA8BD7-C163-45E0-9CDE-EFC623E4B5F7}"/>
 </file>
 
 <file path=customXml/itemProps4.xml><?xml version="1.0" encoding="utf-8"?>
-<ds:datastoreItem xmlns:ds="http://schemas.openxmlformats.org/officeDocument/2006/customXml" ds:itemID="{CC47EBEA-85D5-455E-A726-BAED7346AA89}"/>
+<ds:datastoreItem xmlns:ds="http://schemas.openxmlformats.org/officeDocument/2006/customXml" ds:itemID="{8569898A-D378-45BF-8B89-3B1F2E0D75D6}"/>
 </file>
--- a/results.docx
+++ b/results.docx
@@ -18,7 +18,7 @@
         <w:pStyle w:val="Heading1"/>
       </w:pPr>
       <w:r>
-        <w:t>February 24, 2025</w:t>
+        <w:t>February 25, 2025</w:t>
       </w:r>
     </w:p>
     <w:p>
@@ -31,7 +31,7 @@
     </w:p>
     <w:p>
       <w:r>
-        <w:t>The following query is run for each of the column specifications listed below:</w:t>
+        <w:t>The following query is run for each of the variable specifications listed below:</w:t>
       </w:r>
     </w:p>
     <w:p>
@@ -216,7 +216,7 @@
         <w:pStyle w:val="Heading4"/>
       </w:pPr>
       <w:r>
-        <w:t>1 documents (44 total pages) processed in 4.85 seconds</w:t>
+        <w:t>1 documents (44 total pages) processed in 6.48 seconds</w:t>
       </w:r>
     </w:p>
     <w:sectPr>
@@ -24662,13 +24662,13 @@
 </file>
 
 <file path=customXml/itemProps2.xml><?xml version="1.0" encoding="utf-8"?>
-<ds:datastoreItem xmlns:ds="http://schemas.openxmlformats.org/officeDocument/2006/customXml" ds:itemID="{902795B1-492C-4561-AC38-110E6F1994A3}"/>
+<ds:datastoreItem xmlns:ds="http://schemas.openxmlformats.org/officeDocument/2006/customXml" ds:itemID="{5261AE8E-1FB4-4786-A0F1-FAB8B6AE7F2E}"/>
 </file>
 
 <file path=customXml/itemProps3.xml><?xml version="1.0" encoding="utf-8"?>
-<ds:datastoreItem xmlns:ds="http://schemas.openxmlformats.org/officeDocument/2006/customXml" ds:itemID="{ADBA8BD7-C163-45E0-9CDE-EFC623E4B5F7}"/>
+<ds:datastoreItem xmlns:ds="http://schemas.openxmlformats.org/officeDocument/2006/customXml" ds:itemID="{B99E4B07-8F0B-4A76-915A-F5F57302BBD3}"/>
 </file>
 
 <file path=customXml/itemProps4.xml><?xml version="1.0" encoding="utf-8"?>
-<ds:datastoreItem xmlns:ds="http://schemas.openxmlformats.org/officeDocument/2006/customXml" ds:itemID="{8569898A-D378-45BF-8B89-3B1F2E0D75D6}"/>
+<ds:datastoreItem xmlns:ds="http://schemas.openxmlformats.org/officeDocument/2006/customXml" ds:itemID="{8FCC4AD4-0E70-4032-A864-40F65D9E7FD5}"/>
 </file>
--- a/results.docx
+++ b/results.docx
@@ -18,7 +18,7 @@
         <w:pStyle w:val="Heading1"/>
       </w:pPr>
       <w:r>
-        <w:t>February 25, 2025</w:t>
+        <w:t>February 28, 2025</w:t>
       </w:r>
     </w:p>
     <w:p>
@@ -39,7 +39,7 @@
         <w:rPr>
           <w:i/>
         </w:rPr>
-        <w:t>Extract any quote that addresses “{variable_name}” which we define as “{variable_description}”. Only include direct quotations with the corresponding page number(s).</w:t>
+        <w:t>Extract any quote that addresses “{variable_name}”. Only include direct quotations with the corresponding page number(s).</w:t>
       </w:r>
     </w:p>
     <w:tbl>
@@ -101,7 +101,7 @@
           </w:tcPr>
           <w:p>
             <w:r>
-              <w:t>SDG 1</w:t>
+              <w:t>Global Clean Power</w:t>
             </w:r>
           </w:p>
         </w:tc>
@@ -110,9 +110,7 @@
             <w:tcW w:type="dxa" w:w="2880"/>
           </w:tcPr>
           <w:p>
-            <w:r>
-              <w:t>End poverty in all its forms everywhere.</w:t>
-            </w:r>
+            <w:r/>
           </w:p>
         </w:tc>
         <w:tc>
@@ -128,7 +126,7 @@
         <w:pStyle w:val="Heading2"/>
       </w:pPr>
       <w:r>
-        <w:t>brazil_ndc3.pdf (None of 1)</w:t>
+        <w:t>uk_ndc3_subset.pdf (None of 1)</w:t>
       </w:r>
     </w:p>
     <w:tbl>
@@ -175,7 +173,7 @@
           </w:tcPr>
           <w:p>
             <w:r>
-              <w:t>SDG 1</w:t>
+              <w:t>Global Clean Power</w:t>
             </w:r>
           </w:p>
         </w:tc>
@@ -185,13 +183,7 @@
           </w:tcPr>
           <w:p>
             <w:r>
-              <w:t>1. "The Alliance represents Brazil’s commitment to reversing setbacks in the achievement of SDG 1 (“poverty eradication”) and SDG 2 (“zero hunger and sustainable agriculture”)." [page 28]</w:t>
-              <w:br/>
-              <w:br/>
-              <w:t>2. "Eradicating poverty In line with the 2030 Agenda and its SDGs, Brazil believes that eradicating poverty in all its forms and dimensions, including extreme poverty, is the greatest global challenge, without which there can be no sustainable development." [page 28]</w:t>
-              <w:br/>
-              <w:br/>
-              <w:t>3. "Brazil equally acknowledges climate change as a major driver of poverty, while fighting poverty is essential to reducing vulnerability and building resilience among those most vulnerable people to climate impacts." [page 7]</w:t>
+              <w:t>- "In November 2024 the UK launched the Global Clean Power Alliance2 - uniting countries to speed up the clean energy transition globally." [page 2]</w:t>
             </w:r>
           </w:p>
         </w:tc>
@@ -216,7 +208,7 @@
         <w:pStyle w:val="Heading4"/>
       </w:pPr>
       <w:r>
-        <w:t>1 documents (44 total pages) processed in 6.48 seconds</w:t>
+        <w:t>1 documents (2 total pages) processed in 2.32 seconds</w:t>
       </w:r>
     </w:p>
     <w:sectPr>
@@ -24404,271 +24396,10 @@
 <b:Sources xmlns:b="http://schemas.openxmlformats.org/officeDocument/2006/bibliography" xmlns="http://schemas.openxmlformats.org/officeDocument/2006/bibliography" SelectedStyle="/APA.XSL" StyleName="APA"/>
 </file>
 
-<file path=customXml/item2.xml><?xml version="1.0" encoding="utf-8"?>
-<ct:contentTypeSchema xmlns:ct="http://schemas.microsoft.com/office/2006/metadata/contentType" xmlns:ma="http://schemas.microsoft.com/office/2006/metadata/properties/metaAttributes" ct:_="" ma:_="" ma:contentTypeName="Document" ma:contentTypeID="0x0101000E62A2B09A026F4985FE24E24F68C674" ma:contentTypeVersion="14" ma:contentTypeDescription="Create a new document." ma:contentTypeScope="" ma:versionID="efcffcb4dc6eb01f0fb2dd29f263c549">
-  <xsd:schema xmlns:xsd="http://www.w3.org/2001/XMLSchema" xmlns:xs="http://www.w3.org/2001/XMLSchema" xmlns:p="http://schemas.microsoft.com/office/2006/metadata/properties" xmlns:ns2="94864951-cc2a-4c4a-8fa2-f3a679f5c4a6" xmlns:ns3="216db9f6-96b7-419e-88f0-56607c0c6c2f" targetNamespace="http://schemas.microsoft.com/office/2006/metadata/properties" ma:root="true" ma:fieldsID="2e38f9873ff19a204aa5d2e1c645ab5b" ns2:_="" ns3:_="">
-    <xsd:import namespace="94864951-cc2a-4c4a-8fa2-f3a679f5c4a6"/>
-    <xsd:import namespace="216db9f6-96b7-419e-88f0-56607c0c6c2f"/>
-    <xsd:element name="properties">
-      <xsd:complexType>
-        <xsd:sequence>
-          <xsd:element name="documentManagement">
-            <xsd:complexType>
-              <xsd:all>
-                <xsd:element ref="ns2:MediaServiceMetadata" minOccurs="0"/>
-                <xsd:element ref="ns2:MediaServiceFastMetadata" minOccurs="0"/>
-                <xsd:element ref="ns2:MediaServiceSearchProperties" minOccurs="0"/>
-                <xsd:element ref="ns2:MediaServiceObjectDetectorVersions" minOccurs="0"/>
-                <xsd:element ref="ns2:lcf76f155ced4ddcb4097134ff3c332f" minOccurs="0"/>
-                <xsd:element ref="ns3:TaxCatchAll" minOccurs="0"/>
-                <xsd:element ref="ns2:MediaServiceGenerationTime" minOccurs="0"/>
-                <xsd:element ref="ns2:MediaServiceEventHashCode" minOccurs="0"/>
-                <xsd:element ref="ns2:MediaServiceOCR" minOccurs="0"/>
-                <xsd:element ref="ns2:MediaLengthInSeconds" minOccurs="0"/>
-                <xsd:element ref="ns2:MediaServiceDateTaken" minOccurs="0"/>
-                <xsd:element ref="ns3:SharedWithUsers" minOccurs="0"/>
-                <xsd:element ref="ns3:SharedWithDetails" minOccurs="0"/>
-              </xsd:all>
-            </xsd:complexType>
-          </xsd:element>
-        </xsd:sequence>
-      </xsd:complexType>
-    </xsd:element>
-  </xsd:schema>
-  <xsd:schema xmlns:xsd="http://www.w3.org/2001/XMLSchema" xmlns:xs="http://www.w3.org/2001/XMLSchema" xmlns:dms="http://schemas.microsoft.com/office/2006/documentManagement/types" xmlns:pc="http://schemas.microsoft.com/office/infopath/2007/PartnerControls" targetNamespace="94864951-cc2a-4c4a-8fa2-f3a679f5c4a6" elementFormDefault="qualified">
-    <xsd:import namespace="http://schemas.microsoft.com/office/2006/documentManagement/types"/>
-    <xsd:import namespace="http://schemas.microsoft.com/office/infopath/2007/PartnerControls"/>
-    <xsd:element name="MediaServiceMetadata" ma:index="8" nillable="true" ma:displayName="MediaServiceMetadata" ma:hidden="true" ma:internalName="MediaServiceMetadata" ma:readOnly="true">
-      <xsd:simpleType>
-        <xsd:restriction base="dms:Note"/>
-      </xsd:simpleType>
-    </xsd:element>
-    <xsd:element name="MediaServiceFastMetadata" ma:index="9" nillable="true" ma:displayName="MediaServiceFastMetadata" ma:hidden="true" ma:internalName="MediaServiceFastMetadata" ma:readOnly="true">
-      <xsd:simpleType>
-        <xsd:restriction base="dms:Note"/>
-      </xsd:simpleType>
-    </xsd:element>
-    <xsd:element name="MediaServiceSearchProperties" ma:index="10" nillable="true" ma:displayName="MediaServiceSearchProperties" ma:hidden="true" ma:internalName="MediaServiceSearchProperties" ma:readOnly="true">
-      <xsd:simpleType>
-        <xsd:restriction base="dms:Note"/>
-      </xsd:simpleType>
-    </xsd:element>
-    <xsd:element name="MediaServiceObjectDetectorVersions" ma:index="11" nillable="true" ma:displayName="MediaServiceObjectDetectorVersions" ma:hidden="true" ma:indexed="true" ma:internalName="MediaServiceObjectDetectorVersions" ma:readOnly="true">
-      <xsd:simpleType>
-        <xsd:restriction base="dms:Text"/>
-      </xsd:simpleType>
-    </xsd:element>
-    <xsd:element name="lcf76f155ced4ddcb4097134ff3c332f" ma:index="13" nillable="true" ma:taxonomy="true" ma:internalName="lcf76f155ced4ddcb4097134ff3c332f" ma:taxonomyFieldName="MediaServiceImageTags" ma:displayName="Image Tags" ma:readOnly="false" ma:fieldId="{5cf76f15-5ced-4ddc-b409-7134ff3c332f}" ma:taxonomyMulti="true" ma:sspId="ec5b9f97-a3a9-4673-b973-1f963bf50aa6" ma:termSetId="09814cd3-568e-fe90-9814-8d621ff8fb84" ma:anchorId="fba54fb3-c3e1-fe81-a776-ca4b69148c4d" ma:open="true" ma:isKeyword="false">
-      <xsd:complexType>
-        <xsd:sequence>
-          <xsd:element ref="pc:Terms" minOccurs="0" maxOccurs="1"/>
-        </xsd:sequence>
-      </xsd:complexType>
-    </xsd:element>
-    <xsd:element name="MediaServiceGenerationTime" ma:index="15" nillable="true" ma:displayName="MediaServiceGenerationTime" ma:hidden="true" ma:internalName="MediaServiceGenerationTime" ma:readOnly="true">
-      <xsd:simpleType>
-        <xsd:restriction base="dms:Text"/>
-      </xsd:simpleType>
-    </xsd:element>
-    <xsd:element name="MediaServiceEventHashCode" ma:index="16" nillable="true" ma:displayName="MediaServiceEventHashCode" ma:hidden="true" ma:internalName="MediaServiceEventHashCode" ma:readOnly="true">
-      <xsd:simpleType>
-        <xsd:restriction base="dms:Text"/>
-      </xsd:simpleType>
-    </xsd:element>
-    <xsd:element name="MediaServiceOCR" ma:index="17" nillable="true" ma:displayName="Extracted Text" ma:internalName="MediaServiceOCR" ma:readOnly="true">
-      <xsd:simpleType>
-        <xsd:restriction base="dms:Note">
-          <xsd:maxLength value="255"/>
-        </xsd:restriction>
-      </xsd:simpleType>
-    </xsd:element>
-    <xsd:element name="MediaLengthInSeconds" ma:index="18" nillable="true" ma:displayName="MediaLengthInSeconds" ma:hidden="true" ma:internalName="MediaLengthInSeconds" ma:readOnly="true">
-      <xsd:simpleType>
-        <xsd:restriction base="dms:Unknown"/>
-      </xsd:simpleType>
-    </xsd:element>
-    <xsd:element name="MediaServiceDateTaken" ma:index="19" nillable="true" ma:displayName="MediaServiceDateTaken" ma:hidden="true" ma:indexed="true" ma:internalName="MediaServiceDateTaken" ma:readOnly="true">
-      <xsd:simpleType>
-        <xsd:restriction base="dms:Text"/>
-      </xsd:simpleType>
-    </xsd:element>
-  </xsd:schema>
-  <xsd:schema xmlns:xsd="http://www.w3.org/2001/XMLSchema" xmlns:xs="http://www.w3.org/2001/XMLSchema" xmlns:dms="http://schemas.microsoft.com/office/2006/documentManagement/types" xmlns:pc="http://schemas.microsoft.com/office/infopath/2007/PartnerControls" targetNamespace="216db9f6-96b7-419e-88f0-56607c0c6c2f" elementFormDefault="qualified">
-    <xsd:import namespace="http://schemas.microsoft.com/office/2006/documentManagement/types"/>
-    <xsd:import namespace="http://schemas.microsoft.com/office/infopath/2007/PartnerControls"/>
-    <xsd:element name="TaxCatchAll" ma:index="14" nillable="true" ma:displayName="Taxonomy Catch All Column" ma:hidden="true" ma:list="{88385766-0756-4ba3-8e12-cefa0accf702}" ma:internalName="TaxCatchAll" ma:showField="CatchAllData" ma:web="216db9f6-96b7-419e-88f0-56607c0c6c2f">
-      <xsd:complexType>
-        <xsd:complexContent>
-          <xsd:extension base="dms:MultiChoiceLookup">
-            <xsd:sequence>
-              <xsd:element name="Value" type="dms:Lookup" maxOccurs="unbounded" minOccurs="0" nillable="true"/>
-            </xsd:sequence>
-          </xsd:extension>
-        </xsd:complexContent>
-      </xsd:complexType>
-    </xsd:element>
-    <xsd:element name="SharedWithUsers" ma:index="20" nillable="true" ma:displayName="Shared With" ma:internalName="SharedWithUsers" ma:readOnly="true">
-      <xsd:complexType>
-        <xsd:complexContent>
-          <xsd:extension base="dms:UserMulti">
-            <xsd:sequence>
-              <xsd:element name="UserInfo" minOccurs="0" maxOccurs="unbounded">
-                <xsd:complexType>
-                  <xsd:sequence>
-                    <xsd:element name="DisplayName" type="xsd:string" minOccurs="0"/>
-                    <xsd:element name="AccountId" type="dms:UserId" minOccurs="0" nillable="true"/>
-                    <xsd:element name="AccountType" type="xsd:string" minOccurs="0"/>
-                  </xsd:sequence>
-                </xsd:complexType>
-              </xsd:element>
-            </xsd:sequence>
-          </xsd:extension>
-        </xsd:complexContent>
-      </xsd:complexType>
-    </xsd:element>
-    <xsd:element name="SharedWithDetails" ma:index="21" nillable="true" ma:displayName="Shared With Details" ma:internalName="SharedWithDetails" ma:readOnly="true">
-      <xsd:simpleType>
-        <xsd:restriction base="dms:Note">
-          <xsd:maxLength value="255"/>
-        </xsd:restriction>
-      </xsd:simpleType>
-    </xsd:element>
-  </xsd:schema>
-  <xsd:schema xmlns="http://schemas.openxmlformats.org/package/2006/metadata/core-properties" xmlns:xsd="http://www.w3.org/2001/XMLSchema" xmlns:xsi="http://www.w3.org/2001/XMLSchema-instance" xmlns:dc="http://purl.org/dc/elements/1.1/" xmlns:dcterms="http://purl.org/dc/terms/" xmlns:odoc="http://schemas.microsoft.com/internal/obd" targetNamespace="http://schemas.openxmlformats.org/package/2006/metadata/core-properties" elementFormDefault="qualified" attributeFormDefault="unqualified" blockDefault="#all">
-    <xsd:import namespace="http://purl.org/dc/elements/1.1/" schemaLocation="http://dublincore.org/schemas/xmls/qdc/2003/04/02/dc.xsd"/>
-    <xsd:import namespace="http://purl.org/dc/terms/" schemaLocation="http://dublincore.org/schemas/xmls/qdc/2003/04/02/dcterms.xsd"/>
-    <xsd:element name="coreProperties" type="CT_coreProperties"/>
-    <xsd:complexType name="CT_coreProperties">
-      <xsd:all>
-        <xsd:element ref="dc:creator" minOccurs="0" maxOccurs="1"/>
-        <xsd:element ref="dcterms:created" minOccurs="0" maxOccurs="1"/>
-        <xsd:element ref="dc:identifier" minOccurs="0" maxOccurs="1"/>
-        <xsd:element name="contentType" minOccurs="0" maxOccurs="1" type="xsd:string" ma:index="0" ma:displayName="Content Type"/>
-        <xsd:element ref="dc:title" minOccurs="0" maxOccurs="1" ma:index="4" ma:displayName="Title"/>
-        <xsd:element ref="dc:subject" minOccurs="0" maxOccurs="1"/>
-        <xsd:element ref="dc:description" minOccurs="0" maxOccurs="1"/>
-        <xsd:element name="keywords" minOccurs="0" maxOccurs="1" type="xsd:string"/>
-        <xsd:element ref="dc:language" minOccurs="0" maxOccurs="1"/>
-        <xsd:element name="category" minOccurs="0" maxOccurs="1" type="xsd:string"/>
-        <xsd:element name="version" minOccurs="0" maxOccurs="1" type="xsd:string"/>
-        <xsd:element name="revision" minOccurs="0" maxOccurs="1" type="xsd:string">
-          <xsd:annotation>
-            <xsd:documentation>
-                        This value indicates the number of saves or revisions. The application is responsible for updating this value after each revision.
-                    </xsd:documentation>
-          </xsd:annotation>
-        </xsd:element>
-        <xsd:element name="lastModifiedBy" minOccurs="0" maxOccurs="1" type="xsd:string"/>
-        <xsd:element ref="dcterms:modified" minOccurs="0" maxOccurs="1"/>
-        <xsd:element name="contentStatus" minOccurs="0" maxOccurs="1" type="xsd:string"/>
-      </xsd:all>
-    </xsd:complexType>
-  </xsd:schema>
-  <xs:schema xmlns:pc="http://schemas.microsoft.com/office/infopath/2007/PartnerControls" xmlns:xs="http://www.w3.org/2001/XMLSchema" targetNamespace="http://schemas.microsoft.com/office/infopath/2007/PartnerControls" elementFormDefault="qualified" attributeFormDefault="unqualified">
-    <xs:element name="Person">
-      <xs:complexType>
-        <xs:sequence>
-          <xs:element ref="pc:DisplayName" minOccurs="0"/>
-          <xs:element ref="pc:AccountId" minOccurs="0"/>
-          <xs:element ref="pc:AccountType" minOccurs="0"/>
-        </xs:sequence>
-      </xs:complexType>
-    </xs:element>
-    <xs:element name="DisplayName" type="xs:string"/>
-    <xs:element name="AccountId" type="xs:string"/>
-    <xs:element name="AccountType" type="xs:string"/>
-    <xs:element name="BDCAssociatedEntity">
-      <xs:complexType>
-        <xs:sequence>
-          <xs:element ref="pc:BDCEntity" minOccurs="0" maxOccurs="unbounded"/>
-        </xs:sequence>
-        <xs:attribute ref="pc:EntityNamespace"/>
-        <xs:attribute ref="pc:EntityName"/>
-        <xs:attribute ref="pc:SystemInstanceName"/>
-        <xs:attribute ref="pc:AssociationName"/>
-      </xs:complexType>
-    </xs:element>
-    <xs:attribute name="EntityNamespace" type="xs:string"/>
-    <xs:attribute name="EntityName" type="xs:string"/>
-    <xs:attribute name="SystemInstanceName" type="xs:string"/>
-    <xs:attribute name="AssociationName" type="xs:string"/>
-    <xs:element name="BDCEntity">
-      <xs:complexType>
-        <xs:sequence>
-          <xs:element ref="pc:EntityDisplayName" minOccurs="0"/>
-          <xs:element ref="pc:EntityInstanceReference" minOccurs="0"/>
-          <xs:element ref="pc:EntityId1" minOccurs="0"/>
-          <xs:element ref="pc:EntityId2" minOccurs="0"/>
-          <xs:element ref="pc:EntityId3" minOccurs="0"/>
-          <xs:element ref="pc:EntityId4" minOccurs="0"/>
-          <xs:element ref="pc:EntityId5" minOccurs="0"/>
-        </xs:sequence>
-      </xs:complexType>
-    </xs:element>
-    <xs:element name="EntityDisplayName" type="xs:string"/>
-    <xs:element name="EntityInstanceReference" type="xs:string"/>
-    <xs:element name="EntityId1" type="xs:string"/>
-    <xs:element name="EntityId2" type="xs:string"/>
-    <xs:element name="EntityId3" type="xs:string"/>
-    <xs:element name="EntityId4" type="xs:string"/>
-    <xs:element name="EntityId5" type="xs:string"/>
-    <xs:element name="Terms">
-      <xs:complexType>
-        <xs:sequence>
-          <xs:element ref="pc:TermInfo" minOccurs="0" maxOccurs="unbounded"/>
-        </xs:sequence>
-      </xs:complexType>
-    </xs:element>
-    <xs:element name="TermInfo">
-      <xs:complexType>
-        <xs:sequence>
-          <xs:element ref="pc:TermName" minOccurs="0"/>
-          <xs:element ref="pc:TermId" minOccurs="0"/>
-        </xs:sequence>
-      </xs:complexType>
-    </xs:element>
-    <xs:element name="TermName" type="xs:string"/>
-    <xs:element name="TermId" type="xs:string"/>
-  </xs:schema>
-</ct:contentTypeSchema>
-</file>
-
-<file path=customXml/item3.xml><?xml version="1.0" encoding="utf-8"?>
-<?mso-contentType ?>
-<FormTemplates xmlns="http://schemas.microsoft.com/sharepoint/v3/contenttype/forms">
-  <Display>DocumentLibraryForm</Display>
-  <Edit>DocumentLibraryForm</Edit>
-  <New>DocumentLibraryForm</New>
-</FormTemplates>
-</file>
-
-<file path=customXml/item4.xml><?xml version="1.0" encoding="utf-8"?>
-<p:properties xmlns:p="http://schemas.microsoft.com/office/2006/metadata/properties" xmlns:xsi="http://www.w3.org/2001/XMLSchema-instance" xmlns:pc="http://schemas.microsoft.com/office/infopath/2007/PartnerControls">
-  <documentManagement>
-    <lcf76f155ced4ddcb4097134ff3c332f xmlns="94864951-cc2a-4c4a-8fa2-f3a679f5c4a6">
-      <Terms xmlns="http://schemas.microsoft.com/office/infopath/2007/PartnerControls"/>
-    </lcf76f155ced4ddcb4097134ff3c332f>
-    <TaxCatchAll xmlns="216db9f6-96b7-419e-88f0-56607c0c6c2f" xsi:nil="true"/>
-  </documentManagement>
-</p:properties>
-</file>
-
 <file path=customXml/itemProps1.xml><?xml version="1.0" encoding="utf-8"?>
 <ds:datastoreItem xmlns:ds="http://schemas.openxmlformats.org/officeDocument/2006/customXml" ds:itemID="{EF278816-EC6F-A645-907D-7F25AECB1D4A}">
   <ds:schemaRefs>
     <ds:schemaRef ds:uri="http://schemas.openxmlformats.org/officeDocument/2006/bibliography"/>
   </ds:schemaRefs>
 </ds:datastoreItem>
-</file>
-
-<file path=customXml/itemProps2.xml><?xml version="1.0" encoding="utf-8"?>
-<ds:datastoreItem xmlns:ds="http://schemas.openxmlformats.org/officeDocument/2006/customXml" ds:itemID="{5261AE8E-1FB4-4786-A0F1-FAB8B6AE7F2E}"/>
-</file>
-
-<file path=customXml/itemProps3.xml><?xml version="1.0" encoding="utf-8"?>
-<ds:datastoreItem xmlns:ds="http://schemas.openxmlformats.org/officeDocument/2006/customXml" ds:itemID="{B99E4B07-8F0B-4A76-915A-F5F57302BBD3}"/>
-</file>
-
-<file path=customXml/itemProps4.xml><?xml version="1.0" encoding="utf-8"?>
-<ds:datastoreItem xmlns:ds="http://schemas.openxmlformats.org/officeDocument/2006/customXml" ds:itemID="{8FCC4AD4-0E70-4032-A864-40F65D9E7FD5}"/>
 </file>
--- a/results.docx
+++ b/results.docx
@@ -18,7 +18,7 @@
         <w:pStyle w:val="Heading1"/>
       </w:pPr>
       <w:r>
-        <w:t>February 25, 2025</w:t>
+        <w:t>June 26, 2025</w:t>
       </w:r>
     </w:p>
     <w:p>
@@ -128,7 +128,7 @@
         <w:pStyle w:val="Heading2"/>
       </w:pPr>
       <w:r>
-        <w:t>brazil_ndc3.pdf (None of 1)</w:t>
+        <w:t>ETH-008-lt-leds-2023.pdf (None of 1)</w:t>
       </w:r>
     </w:p>
     <w:tbl>
@@ -185,13 +185,13 @@
           </w:tcPr>
           <w:p>
             <w:r>
-              <w:t>1. "The Alliance represents Brazil’s commitment to reversing setbacks in the achievement of SDG 1 (“poverty eradication”) and SDG 2 (“zero hunger and sustainable agriculture”)." [page 28]</w:t>
+              <w:t>Exhaustive list of direct quotations addressing “SDG 1” (“End poverty in all its forms everywhere”), with corresponding page numbers:</w:t>
               <w:br/>
               <w:br/>
-              <w:t>2. "Eradicating poverty In line with the 2030 Agenda and its SDGs, Brazil believes that eradicating poverty in all its forms and dimensions, including extreme poverty, is the greatest global challenge, without which there can be no sustainable development." [page 28]</w:t>
+              <w:t>1. “Addressing gender and social inclusion considerations during the implementation of the measures envisaged under the LT-LEDS will be critical to maximize co-benefits of the strategy and ensure that the strategy contributes to the country’s national and international commitments on gender equality, including the achievement of the SDGs (SDG 1 on poverty eradication and SDG 5 on gender equality) and the empowerment of youth and women.” [page 88]</w:t>
               <w:br/>
               <w:br/>
-              <w:t>3. "Brazil equally acknowledges climate change as a major driver of poverty, while fighting poverty is essential to reducing vulnerability and building resilience among those most vulnerable people to climate impacts." [page 7]</w:t>
+              <w:t>2. “Since the beginning of this century, the Sustainable Development and Poverty Reduction Program (SDPRP, 2003–2005), the Plan for Accelerated and Sustained Development to End Poverty (PASDEP, 2006–2010), and the Agricultural Sector Policy and Investment Framework (2010–2020) have been implemented successively, focusing on capacity development of smallholder farmers, enhanced food security, crop diversification promotion, improvement of the livelihoods of pastoral communities and their resilience, and poverty reduction by improving rural-urban linkages, developing rural nonfarm enterprises, and prioritizing agricultural investment.” [page 47]</w:t>
             </w:r>
           </w:p>
         </w:tc>
@@ -216,7 +216,7 @@
         <w:pStyle w:val="Heading4"/>
       </w:pPr>
       <w:r>
-        <w:t>1 documents (44 total pages) processed in 6.48 seconds</w:t>
+        <w:t>1 documents (108 total pages) processed in 17.93 seconds</w:t>
       </w:r>
     </w:p>
     <w:sectPr>
@@ -24662,13 +24662,13 @@
 </file>
 
 <file path=customXml/itemProps2.xml><?xml version="1.0" encoding="utf-8"?>
-<ds:datastoreItem xmlns:ds="http://schemas.openxmlformats.org/officeDocument/2006/customXml" ds:itemID="{5261AE8E-1FB4-4786-A0F1-FAB8B6AE7F2E}"/>
+<ds:datastoreItem xmlns:ds="http://schemas.openxmlformats.org/officeDocument/2006/customXml" ds:itemID="{A4B0AB35-BA8B-4C69-B6E6-679F4DD5C931}"/>
 </file>
 
 <file path=customXml/itemProps3.xml><?xml version="1.0" encoding="utf-8"?>
-<ds:datastoreItem xmlns:ds="http://schemas.openxmlformats.org/officeDocument/2006/customXml" ds:itemID="{B99E4B07-8F0B-4A76-915A-F5F57302BBD3}"/>
+<ds:datastoreItem xmlns:ds="http://schemas.openxmlformats.org/officeDocument/2006/customXml" ds:itemID="{B566CBAF-DFF2-4F4B-8E76-439444349EAA}"/>
 </file>
 
 <file path=customXml/itemProps4.xml><?xml version="1.0" encoding="utf-8"?>
-<ds:datastoreItem xmlns:ds="http://schemas.openxmlformats.org/officeDocument/2006/customXml" ds:itemID="{8FCC4AD4-0E70-4032-A864-40F65D9E7FD5}"/>
+<ds:datastoreItem xmlns:ds="http://schemas.openxmlformats.org/officeDocument/2006/customXml" ds:itemID="{7661C4AB-71CA-4A37-A4C2-F414255D0852}"/>
 </file>